--- a/How to Set Up TensorFlow 2 in R in 5 Minutes (BONUS Image Recognition Tutorial).docx
+++ b/How to Set Up TensorFlow 2 in R in 5 Minutes (BONUS Image Recognition Tutorial).docx
@@ -57,7 +57,6 @@
         </w:rPr>
         <w:t xml:space="preserve"> Install and load </w:t>
       </w:r>
-      <w:proofErr w:type="spellStart"/>
       <w:r>
         <w:rPr>
           <w:rFonts w:ascii="Courier New" w:eastAsia="Times New Roman" w:hAnsi="Courier New" w:cs="Courier New"/>
@@ -67,7 +66,6 @@
         </w:rPr>
         <w:t>tidyverse</w:t>
       </w:r>
-      <w:proofErr w:type="spellEnd"/>
       <w:r>
         <w:rPr>
           <w:rFonts w:ascii="Times New Roman" w:eastAsia="Times New Roman" w:hAnsi="Times New Roman" w:cs="Times New Roman"/>
@@ -95,7 +93,6 @@
         </w:rPr>
         <w:t xml:space="preserve">, and </w:t>
       </w:r>
-      <w:proofErr w:type="spellStart"/>
       <w:r>
         <w:rPr>
           <w:rFonts w:ascii="Courier New" w:eastAsia="Times New Roman" w:hAnsi="Courier New" w:cs="Courier New"/>
@@ -105,7 +102,6 @@
         </w:rPr>
         <w:t>tensorflow</w:t>
       </w:r>
-      <w:proofErr w:type="spellEnd"/>
       <w:r>
         <w:rPr>
           <w:rFonts w:ascii="Times New Roman" w:eastAsia="Times New Roman" w:hAnsi="Times New Roman" w:cs="Times New Roman"/>
@@ -189,27 +185,7 @@
           <w:szCs w:val="20"/>
           <w:lang w:eastAsia="en-IN"/>
         </w:rPr>
-        <w:t>library(</w:t>
-      </w:r>
-      <w:proofErr w:type="spellStart"/>
-      <w:r>
-        <w:rPr>
-          <w:rFonts w:ascii="Courier New" w:eastAsia="Times New Roman" w:hAnsi="Courier New" w:cs="Courier New"/>
-          <w:sz w:val="20"/>
-          <w:szCs w:val="20"/>
-          <w:lang w:eastAsia="en-IN"/>
-        </w:rPr>
-        <w:t>tidyverse</w:t>
-      </w:r>
-      <w:proofErr w:type="spellEnd"/>
-      <w:r>
-        <w:rPr>
-          <w:rFonts w:ascii="Courier New" w:eastAsia="Times New Roman" w:hAnsi="Courier New" w:cs="Courier New"/>
-          <w:sz w:val="20"/>
-          <w:szCs w:val="20"/>
-          <w:lang w:eastAsia="en-IN"/>
-        </w:rPr>
-        <w:t>)</w:t>
+        <w:t>library(tidyverse)</w:t>
       </w:r>
     </w:p>
     <w:p>
@@ -285,27 +261,7 @@
           <w:szCs w:val="20"/>
           <w:lang w:eastAsia="en-IN"/>
         </w:rPr>
-        <w:t>library(</w:t>
-      </w:r>
-      <w:proofErr w:type="spellStart"/>
-      <w:r>
-        <w:rPr>
-          <w:rFonts w:ascii="Courier New" w:eastAsia="Times New Roman" w:hAnsi="Courier New" w:cs="Courier New"/>
-          <w:sz w:val="20"/>
-          <w:szCs w:val="20"/>
-          <w:lang w:eastAsia="en-IN"/>
-        </w:rPr>
-        <w:t>tensorflow</w:t>
-      </w:r>
-      <w:proofErr w:type="spellEnd"/>
-      <w:r>
-        <w:rPr>
-          <w:rFonts w:ascii="Courier New" w:eastAsia="Times New Roman" w:hAnsi="Courier New" w:cs="Courier New"/>
-          <w:sz w:val="20"/>
-          <w:szCs w:val="20"/>
-          <w:lang w:eastAsia="en-IN"/>
-        </w:rPr>
-        <w:t>)</w:t>
+        <w:t>library(tensorflow)</w:t>
       </w:r>
     </w:p>
     <w:p>
@@ -327,45 +283,14 @@
         </w:rPr>
         <w:t xml:space="preserve">Next, run </w:t>
       </w:r>
-      <w:proofErr w:type="spellStart"/>
-      <w:r>
-        <w:rPr>
-          <w:rFonts w:ascii="Courier New" w:eastAsia="Times New Roman" w:hAnsi="Courier New" w:cs="Courier New"/>
-          <w:sz w:val="20"/>
-          <w:szCs w:val="20"/>
-          <w:lang w:eastAsia="en-IN"/>
-        </w:rPr>
-        <w:t>install_</w:t>
-      </w:r>
-      <w:proofErr w:type="gramStart"/>
-      <w:r>
-        <w:rPr>
-          <w:rFonts w:ascii="Courier New" w:eastAsia="Times New Roman" w:hAnsi="Courier New" w:cs="Courier New"/>
-          <w:sz w:val="20"/>
-          <w:szCs w:val="20"/>
-          <w:lang w:eastAsia="en-IN"/>
-        </w:rPr>
-        <w:t>tensorflow</w:t>
-      </w:r>
-      <w:proofErr w:type="spellEnd"/>
-      <w:r>
-        <w:rPr>
-          <w:rFonts w:ascii="Courier New" w:eastAsia="Times New Roman" w:hAnsi="Courier New" w:cs="Courier New"/>
-          <w:sz w:val="20"/>
-          <w:szCs w:val="20"/>
-          <w:lang w:eastAsia="en-IN"/>
-        </w:rPr>
-        <w:t>(</w:t>
-      </w:r>
-      <w:proofErr w:type="gramEnd"/>
-      <w:r>
-        <w:rPr>
-          <w:rFonts w:ascii="Courier New" w:eastAsia="Times New Roman" w:hAnsi="Courier New" w:cs="Courier New"/>
-          <w:sz w:val="20"/>
-          <w:szCs w:val="20"/>
-          <w:lang w:eastAsia="en-IN"/>
-        </w:rPr>
-        <w:t>)</w:t>
+      <w:r>
+        <w:rPr>
+          <w:rFonts w:ascii="Courier New" w:eastAsia="Times New Roman" w:hAnsi="Courier New" w:cs="Courier New"/>
+          <w:sz w:val="20"/>
+          <w:szCs w:val="20"/>
+          <w:lang w:eastAsia="en-IN"/>
+        </w:rPr>
+        <w:t>install_tensorflow()</w:t>
       </w:r>
       <w:r>
         <w:rPr>
@@ -472,94 +397,52 @@
           <w:lang w:eastAsia="en-IN"/>
         </w:rPr>
       </w:pPr>
-      <w:proofErr w:type="spellStart"/>
-      <w:r>
-        <w:rPr>
-          <w:rFonts w:ascii="Courier New" w:eastAsia="Times New Roman" w:hAnsi="Courier New" w:cs="Courier New"/>
-          <w:sz w:val="20"/>
-          <w:szCs w:val="20"/>
-          <w:lang w:eastAsia="en-IN"/>
-        </w:rPr>
-        <w:t>install_</w:t>
-      </w:r>
-      <w:proofErr w:type="gramStart"/>
-      <w:r>
-        <w:rPr>
-          <w:rFonts w:ascii="Courier New" w:eastAsia="Times New Roman" w:hAnsi="Courier New" w:cs="Courier New"/>
-          <w:sz w:val="20"/>
-          <w:szCs w:val="20"/>
-          <w:lang w:eastAsia="en-IN"/>
-        </w:rPr>
-        <w:t>tensorflow</w:t>
-      </w:r>
-      <w:proofErr w:type="spellEnd"/>
-      <w:r>
-        <w:rPr>
-          <w:rFonts w:ascii="Courier New" w:eastAsia="Times New Roman" w:hAnsi="Courier New" w:cs="Courier New"/>
-          <w:sz w:val="20"/>
-          <w:szCs w:val="20"/>
-          <w:lang w:eastAsia="en-IN"/>
-        </w:rPr>
-        <w:t>(</w:t>
-      </w:r>
-      <w:proofErr w:type="gramEnd"/>
-    </w:p>
-    <w:p>
-      <w:pPr>
-        <w:tabs>
-          <w:tab w:val="left" w:pos="916"/>
-          <w:tab w:val="left" w:pos="1832"/>
-          <w:tab w:val="left" w:pos="2748"/>
-          <w:tab w:val="left" w:pos="3664"/>
-          <w:tab w:val="left" w:pos="4580"/>
-          <w:tab w:val="left" w:pos="5496"/>
-          <w:tab w:val="left" w:pos="6412"/>
-          <w:tab w:val="left" w:pos="7328"/>
-          <w:tab w:val="left" w:pos="8244"/>
-          <w:tab w:val="left" w:pos="9160"/>
-          <w:tab w:val="left" w:pos="10076"/>
-          <w:tab w:val="left" w:pos="10992"/>
-          <w:tab w:val="left" w:pos="11908"/>
-          <w:tab w:val="left" w:pos="12824"/>
-          <w:tab w:val="left" w:pos="13740"/>
-          <w:tab w:val="left" w:pos="14656"/>
-        </w:tabs>
-        <w:spacing w:after="0" w:line="240" w:lineRule="auto"/>
-        <w:rPr>
-          <w:rFonts w:ascii="Courier New" w:eastAsia="Times New Roman" w:hAnsi="Courier New" w:cs="Courier New"/>
-          <w:sz w:val="20"/>
-          <w:szCs w:val="20"/>
-          <w:lang w:eastAsia="en-IN"/>
-        </w:rPr>
-      </w:pPr>
-      <w:r>
-        <w:rPr>
-          <w:rFonts w:ascii="Courier New" w:eastAsia="Times New Roman" w:hAnsi="Courier New" w:cs="Courier New"/>
-          <w:sz w:val="20"/>
-          <w:szCs w:val="20"/>
-          <w:lang w:eastAsia="en-IN"/>
-        </w:rPr>
-        <w:t xml:space="preserve">    method               = "</w:t>
-      </w:r>
-      <w:proofErr w:type="spellStart"/>
-      <w:r>
-        <w:rPr>
-          <w:rFonts w:ascii="Courier New" w:eastAsia="Times New Roman" w:hAnsi="Courier New" w:cs="Courier New"/>
-          <w:sz w:val="20"/>
-          <w:szCs w:val="20"/>
-          <w:lang w:eastAsia="en-IN"/>
-        </w:rPr>
-        <w:t>conda</w:t>
-      </w:r>
-      <w:proofErr w:type="spellEnd"/>
-      <w:r>
-        <w:rPr>
-          <w:rFonts w:ascii="Courier New" w:eastAsia="Times New Roman" w:hAnsi="Courier New" w:cs="Courier New"/>
-          <w:sz w:val="20"/>
-          <w:szCs w:val="20"/>
-          <w:lang w:eastAsia="en-IN"/>
-        </w:rPr>
-        <w:t xml:space="preserve">", </w:t>
+      <w:r>
+        <w:rPr>
+          <w:rFonts w:ascii="Courier New" w:eastAsia="Times New Roman" w:hAnsi="Courier New" w:cs="Courier New"/>
+          <w:sz w:val="20"/>
+          <w:szCs w:val="20"/>
+          <w:lang w:eastAsia="en-IN"/>
+        </w:rPr>
+        <w:t>install_tensorflow(</w:t>
+      </w:r>
+    </w:p>
+    <w:p>
+      <w:pPr>
+        <w:tabs>
+          <w:tab w:val="left" w:pos="916"/>
+          <w:tab w:val="left" w:pos="1832"/>
+          <w:tab w:val="left" w:pos="2748"/>
+          <w:tab w:val="left" w:pos="3664"/>
+          <w:tab w:val="left" w:pos="4580"/>
+          <w:tab w:val="left" w:pos="5496"/>
+          <w:tab w:val="left" w:pos="6412"/>
+          <w:tab w:val="left" w:pos="7328"/>
+          <w:tab w:val="left" w:pos="8244"/>
+          <w:tab w:val="left" w:pos="9160"/>
+          <w:tab w:val="left" w:pos="10076"/>
+          <w:tab w:val="left" w:pos="10992"/>
+          <w:tab w:val="left" w:pos="11908"/>
+          <w:tab w:val="left" w:pos="12824"/>
+          <w:tab w:val="left" w:pos="13740"/>
+          <w:tab w:val="left" w:pos="14656"/>
+        </w:tabs>
+        <w:spacing w:after="0" w:line="240" w:lineRule="auto"/>
+        <w:rPr>
+          <w:rFonts w:ascii="Courier New" w:eastAsia="Times New Roman" w:hAnsi="Courier New" w:cs="Courier New"/>
+          <w:sz w:val="20"/>
+          <w:szCs w:val="20"/>
+          <w:lang w:eastAsia="en-IN"/>
+        </w:rPr>
+      </w:pPr>
+      <w:r>
+        <w:rPr>
+          <w:rFonts w:ascii="Courier New" w:eastAsia="Times New Roman" w:hAnsi="Courier New" w:cs="Courier New"/>
+          <w:sz w:val="20"/>
+          <w:szCs w:val="20"/>
+          <w:lang w:eastAsia="en-IN"/>
+        </w:rPr>
+        <w:t xml:space="preserve">    method               = "conda", </w:t>
       </w:r>
     </w:p>
     <w:p>
@@ -635,183 +518,83 @@
           <w:szCs w:val="20"/>
           <w:lang w:eastAsia="en-IN"/>
         </w:rPr>
-        <w:t xml:space="preserve">    </w:t>
-      </w:r>
-      <w:proofErr w:type="spellStart"/>
-      <w:r>
-        <w:rPr>
-          <w:rFonts w:ascii="Courier New" w:eastAsia="Times New Roman" w:hAnsi="Courier New" w:cs="Courier New"/>
-          <w:sz w:val="20"/>
-          <w:szCs w:val="20"/>
-          <w:lang w:eastAsia="en-IN"/>
-        </w:rPr>
-        <w:t>envname</w:t>
-      </w:r>
-      <w:proofErr w:type="spellEnd"/>
-      <w:r>
-        <w:rPr>
-          <w:rFonts w:ascii="Courier New" w:eastAsia="Times New Roman" w:hAnsi="Courier New" w:cs="Courier New"/>
-          <w:sz w:val="20"/>
-          <w:szCs w:val="20"/>
-          <w:lang w:eastAsia="en-IN"/>
-        </w:rPr>
-        <w:t xml:space="preserve">              = "py3.6", </w:t>
-      </w:r>
-    </w:p>
-    <w:p>
-      <w:pPr>
-        <w:tabs>
-          <w:tab w:val="left" w:pos="916"/>
-          <w:tab w:val="left" w:pos="1832"/>
-          <w:tab w:val="left" w:pos="2748"/>
-          <w:tab w:val="left" w:pos="3664"/>
-          <w:tab w:val="left" w:pos="4580"/>
-          <w:tab w:val="left" w:pos="5496"/>
-          <w:tab w:val="left" w:pos="6412"/>
-          <w:tab w:val="left" w:pos="7328"/>
-          <w:tab w:val="left" w:pos="8244"/>
-          <w:tab w:val="left" w:pos="9160"/>
-          <w:tab w:val="left" w:pos="10076"/>
-          <w:tab w:val="left" w:pos="10992"/>
-          <w:tab w:val="left" w:pos="11908"/>
-          <w:tab w:val="left" w:pos="12824"/>
-          <w:tab w:val="left" w:pos="13740"/>
-          <w:tab w:val="left" w:pos="14656"/>
-        </w:tabs>
-        <w:spacing w:after="0" w:line="240" w:lineRule="auto"/>
-        <w:rPr>
-          <w:rFonts w:ascii="Courier New" w:eastAsia="Times New Roman" w:hAnsi="Courier New" w:cs="Courier New"/>
-          <w:sz w:val="20"/>
-          <w:szCs w:val="20"/>
-          <w:lang w:eastAsia="en-IN"/>
-        </w:rPr>
-      </w:pPr>
-      <w:r>
-        <w:rPr>
-          <w:rFonts w:ascii="Courier New" w:eastAsia="Times New Roman" w:hAnsi="Courier New" w:cs="Courier New"/>
-          <w:sz w:val="20"/>
-          <w:szCs w:val="20"/>
-          <w:lang w:eastAsia="en-IN"/>
-        </w:rPr>
-        <w:t xml:space="preserve">    </w:t>
-      </w:r>
-      <w:proofErr w:type="spellStart"/>
-      <w:r>
-        <w:rPr>
-          <w:rFonts w:ascii="Courier New" w:eastAsia="Times New Roman" w:hAnsi="Courier New" w:cs="Courier New"/>
-          <w:sz w:val="20"/>
-          <w:szCs w:val="20"/>
-          <w:lang w:eastAsia="en-IN"/>
-        </w:rPr>
-        <w:t>conda_python_version</w:t>
-      </w:r>
-      <w:proofErr w:type="spellEnd"/>
-      <w:r>
-        <w:rPr>
-          <w:rFonts w:ascii="Courier New" w:eastAsia="Times New Roman" w:hAnsi="Courier New" w:cs="Courier New"/>
-          <w:sz w:val="20"/>
-          <w:szCs w:val="20"/>
-          <w:lang w:eastAsia="en-IN"/>
-        </w:rPr>
-        <w:t xml:space="preserve"> = "3.6", </w:t>
-      </w:r>
-    </w:p>
-    <w:p>
-      <w:pPr>
-        <w:tabs>
-          <w:tab w:val="left" w:pos="916"/>
-          <w:tab w:val="left" w:pos="1832"/>
-          <w:tab w:val="left" w:pos="2748"/>
-          <w:tab w:val="left" w:pos="3664"/>
-          <w:tab w:val="left" w:pos="4580"/>
-          <w:tab w:val="left" w:pos="5496"/>
-          <w:tab w:val="left" w:pos="6412"/>
-          <w:tab w:val="left" w:pos="7328"/>
-          <w:tab w:val="left" w:pos="8244"/>
-          <w:tab w:val="left" w:pos="9160"/>
-          <w:tab w:val="left" w:pos="10076"/>
-          <w:tab w:val="left" w:pos="10992"/>
-          <w:tab w:val="left" w:pos="11908"/>
-          <w:tab w:val="left" w:pos="12824"/>
-          <w:tab w:val="left" w:pos="13740"/>
-          <w:tab w:val="left" w:pos="14656"/>
-        </w:tabs>
-        <w:spacing w:after="0" w:line="240" w:lineRule="auto"/>
-        <w:rPr>
-          <w:rFonts w:ascii="Courier New" w:eastAsia="Times New Roman" w:hAnsi="Courier New" w:cs="Courier New"/>
-          <w:sz w:val="20"/>
-          <w:szCs w:val="20"/>
-          <w:lang w:eastAsia="en-IN"/>
-        </w:rPr>
-      </w:pPr>
-      <w:r>
-        <w:rPr>
-          <w:rFonts w:ascii="Courier New" w:eastAsia="Times New Roman" w:hAnsi="Courier New" w:cs="Courier New"/>
-          <w:sz w:val="20"/>
-          <w:szCs w:val="20"/>
-          <w:lang w:eastAsia="en-IN"/>
-        </w:rPr>
-        <w:t xml:space="preserve">    </w:t>
-      </w:r>
-      <w:proofErr w:type="spellStart"/>
-      <w:r>
-        <w:rPr>
-          <w:rFonts w:ascii="Courier New" w:eastAsia="Times New Roman" w:hAnsi="Courier New" w:cs="Courier New"/>
-          <w:sz w:val="20"/>
-          <w:szCs w:val="20"/>
-          <w:lang w:eastAsia="en-IN"/>
-        </w:rPr>
-        <w:t>extra_packages</w:t>
-      </w:r>
-      <w:proofErr w:type="spellEnd"/>
-      <w:r>
-        <w:rPr>
-          <w:rFonts w:ascii="Courier New" w:eastAsia="Times New Roman" w:hAnsi="Courier New" w:cs="Courier New"/>
-          <w:sz w:val="20"/>
-          <w:szCs w:val="20"/>
-          <w:lang w:eastAsia="en-IN"/>
-        </w:rPr>
-        <w:t xml:space="preserve">       = </w:t>
-      </w:r>
-      <w:proofErr w:type="gramStart"/>
-      <w:r>
-        <w:rPr>
-          <w:rFonts w:ascii="Courier New" w:eastAsia="Times New Roman" w:hAnsi="Courier New" w:cs="Courier New"/>
-          <w:sz w:val="20"/>
-          <w:szCs w:val="20"/>
-          <w:lang w:eastAsia="en-IN"/>
-        </w:rPr>
-        <w:t>c(</w:t>
-      </w:r>
-      <w:proofErr w:type="gramEnd"/>
-      <w:r>
-        <w:rPr>
-          <w:rFonts w:ascii="Courier New" w:eastAsia="Times New Roman" w:hAnsi="Courier New" w:cs="Courier New"/>
-          <w:sz w:val="20"/>
-          <w:szCs w:val="20"/>
-          <w:lang w:eastAsia="en-IN"/>
-        </w:rPr>
-        <w:t>"matplotlib", "</w:t>
-      </w:r>
-      <w:proofErr w:type="spellStart"/>
-      <w:r>
-        <w:rPr>
-          <w:rFonts w:ascii="Courier New" w:eastAsia="Times New Roman" w:hAnsi="Courier New" w:cs="Courier New"/>
-          <w:sz w:val="20"/>
-          <w:szCs w:val="20"/>
-          <w:lang w:eastAsia="en-IN"/>
-        </w:rPr>
-        <w:t>numpy</w:t>
-      </w:r>
-      <w:proofErr w:type="spellEnd"/>
-      <w:r>
-        <w:rPr>
-          <w:rFonts w:ascii="Courier New" w:eastAsia="Times New Roman" w:hAnsi="Courier New" w:cs="Courier New"/>
-          <w:sz w:val="20"/>
-          <w:szCs w:val="20"/>
-          <w:lang w:eastAsia="en-IN"/>
-        </w:rPr>
-        <w:t>", "pandas", "scikit-learn")</w:t>
+        <w:t xml:space="preserve">    envname              = "py3.6", </w:t>
+      </w:r>
+    </w:p>
+    <w:p>
+      <w:pPr>
+        <w:tabs>
+          <w:tab w:val="left" w:pos="916"/>
+          <w:tab w:val="left" w:pos="1832"/>
+          <w:tab w:val="left" w:pos="2748"/>
+          <w:tab w:val="left" w:pos="3664"/>
+          <w:tab w:val="left" w:pos="4580"/>
+          <w:tab w:val="left" w:pos="5496"/>
+          <w:tab w:val="left" w:pos="6412"/>
+          <w:tab w:val="left" w:pos="7328"/>
+          <w:tab w:val="left" w:pos="8244"/>
+          <w:tab w:val="left" w:pos="9160"/>
+          <w:tab w:val="left" w:pos="10076"/>
+          <w:tab w:val="left" w:pos="10992"/>
+          <w:tab w:val="left" w:pos="11908"/>
+          <w:tab w:val="left" w:pos="12824"/>
+          <w:tab w:val="left" w:pos="13740"/>
+          <w:tab w:val="left" w:pos="14656"/>
+        </w:tabs>
+        <w:spacing w:after="0" w:line="240" w:lineRule="auto"/>
+        <w:rPr>
+          <w:rFonts w:ascii="Courier New" w:eastAsia="Times New Roman" w:hAnsi="Courier New" w:cs="Courier New"/>
+          <w:sz w:val="20"/>
+          <w:szCs w:val="20"/>
+          <w:lang w:eastAsia="en-IN"/>
+        </w:rPr>
+      </w:pPr>
+      <w:r>
+        <w:rPr>
+          <w:rFonts w:ascii="Courier New" w:eastAsia="Times New Roman" w:hAnsi="Courier New" w:cs="Courier New"/>
+          <w:sz w:val="20"/>
+          <w:szCs w:val="20"/>
+          <w:lang w:eastAsia="en-IN"/>
+        </w:rPr>
+        <w:t xml:space="preserve">    conda_python_version = "3.6", </w:t>
+      </w:r>
+    </w:p>
+    <w:p>
+      <w:pPr>
+        <w:tabs>
+          <w:tab w:val="left" w:pos="916"/>
+          <w:tab w:val="left" w:pos="1832"/>
+          <w:tab w:val="left" w:pos="2748"/>
+          <w:tab w:val="left" w:pos="3664"/>
+          <w:tab w:val="left" w:pos="4580"/>
+          <w:tab w:val="left" w:pos="5496"/>
+          <w:tab w:val="left" w:pos="6412"/>
+          <w:tab w:val="left" w:pos="7328"/>
+          <w:tab w:val="left" w:pos="8244"/>
+          <w:tab w:val="left" w:pos="9160"/>
+          <w:tab w:val="left" w:pos="10076"/>
+          <w:tab w:val="left" w:pos="10992"/>
+          <w:tab w:val="left" w:pos="11908"/>
+          <w:tab w:val="left" w:pos="12824"/>
+          <w:tab w:val="left" w:pos="13740"/>
+          <w:tab w:val="left" w:pos="14656"/>
+        </w:tabs>
+        <w:spacing w:after="0" w:line="240" w:lineRule="auto"/>
+        <w:rPr>
+          <w:rFonts w:ascii="Courier New" w:eastAsia="Times New Roman" w:hAnsi="Courier New" w:cs="Courier New"/>
+          <w:sz w:val="20"/>
+          <w:szCs w:val="20"/>
+          <w:lang w:eastAsia="en-IN"/>
+        </w:rPr>
+      </w:pPr>
+      <w:r>
+        <w:rPr>
+          <w:rFonts w:ascii="Courier New" w:eastAsia="Times New Roman" w:hAnsi="Courier New" w:cs="Courier New"/>
+          <w:sz w:val="20"/>
+          <w:szCs w:val="20"/>
+          <w:lang w:eastAsia="en-IN"/>
+        </w:rPr>
+        <w:t xml:space="preserve">    extra_packages       = c("matplotlib", "numpy", "pandas", "scikit-learn")</w:t>
       </w:r>
     </w:p>
     <w:p>
@@ -900,27 +683,7 @@
           <w:szCs w:val="24"/>
           <w:lang w:eastAsia="en-IN"/>
         </w:rPr>
-        <w:t xml:space="preserve"> arg. This can be helpful to switch from the CPU </w:t>
-      </w:r>
-      <w:proofErr w:type="spellStart"/>
-      <w:r>
-        <w:rPr>
-          <w:rFonts w:ascii="Times New Roman" w:eastAsia="Times New Roman" w:hAnsi="Times New Roman" w:cs="Times New Roman"/>
-          <w:sz w:val="24"/>
-          <w:szCs w:val="24"/>
-          <w:lang w:eastAsia="en-IN"/>
-        </w:rPr>
-        <w:t>vesion</w:t>
-      </w:r>
-      <w:proofErr w:type="spellEnd"/>
-      <w:r>
-        <w:rPr>
-          <w:rFonts w:ascii="Times New Roman" w:eastAsia="Times New Roman" w:hAnsi="Times New Roman" w:cs="Times New Roman"/>
-          <w:sz w:val="24"/>
-          <w:szCs w:val="24"/>
-          <w:lang w:eastAsia="en-IN"/>
-        </w:rPr>
-        <w:t xml:space="preserve"> to GPU version (greater power, greater responsibility) or to access older versions of TF.</w:t>
+        <w:t xml:space="preserve"> arg. This can be helpful to switch from the CPU vesion to GPU version (greater power, greater responsibility) or to access older versions of TF.</w:t>
       </w:r>
     </w:p>
     <w:p>
@@ -958,27 +721,7 @@
           <w:szCs w:val="24"/>
           <w:lang w:eastAsia="en-IN"/>
         </w:rPr>
-        <w:t xml:space="preserve"> </w:t>
-      </w:r>
-      <w:proofErr w:type="spellStart"/>
-      <w:r>
-        <w:rPr>
-          <w:rFonts w:ascii="Times New Roman" w:eastAsia="Times New Roman" w:hAnsi="Times New Roman" w:cs="Times New Roman"/>
-          <w:sz w:val="24"/>
-          <w:szCs w:val="24"/>
-          <w:lang w:eastAsia="en-IN"/>
-        </w:rPr>
-        <w:t>conda</w:t>
-      </w:r>
-      <w:proofErr w:type="spellEnd"/>
-      <w:r>
-        <w:rPr>
-          <w:rFonts w:ascii="Times New Roman" w:eastAsia="Times New Roman" w:hAnsi="Times New Roman" w:cs="Times New Roman"/>
-          <w:sz w:val="24"/>
-          <w:szCs w:val="24"/>
-          <w:lang w:eastAsia="en-IN"/>
-        </w:rPr>
-        <w:t xml:space="preserve"> environment has been created.</w:t>
+        <w:t xml:space="preserve"> conda environment has been created.</w:t>
       </w:r>
     </w:p>
     <w:p>
@@ -1047,45 +790,14 @@
           <w:lang w:eastAsia="en-IN"/>
         </w:rPr>
       </w:pPr>
-      <w:proofErr w:type="spellStart"/>
-      <w:r>
-        <w:rPr>
-          <w:rFonts w:ascii="Courier New" w:eastAsia="Times New Roman" w:hAnsi="Courier New" w:cs="Courier New"/>
-          <w:sz w:val="20"/>
-          <w:szCs w:val="20"/>
-          <w:lang w:eastAsia="en-IN"/>
-        </w:rPr>
-        <w:t>conda_</w:t>
-      </w:r>
-      <w:proofErr w:type="gramStart"/>
-      <w:r>
-        <w:rPr>
-          <w:rFonts w:ascii="Courier New" w:eastAsia="Times New Roman" w:hAnsi="Courier New" w:cs="Courier New"/>
-          <w:sz w:val="20"/>
-          <w:szCs w:val="20"/>
-          <w:lang w:eastAsia="en-IN"/>
-        </w:rPr>
-        <w:t>list</w:t>
-      </w:r>
-      <w:proofErr w:type="spellEnd"/>
-      <w:r>
-        <w:rPr>
-          <w:rFonts w:ascii="Courier New" w:eastAsia="Times New Roman" w:hAnsi="Courier New" w:cs="Courier New"/>
-          <w:sz w:val="20"/>
-          <w:szCs w:val="20"/>
-          <w:lang w:eastAsia="en-IN"/>
-        </w:rPr>
-        <w:t>(</w:t>
-      </w:r>
-      <w:proofErr w:type="gramEnd"/>
-      <w:r>
-        <w:rPr>
-          <w:rFonts w:ascii="Courier New" w:eastAsia="Times New Roman" w:hAnsi="Courier New" w:cs="Courier New"/>
-          <w:sz w:val="20"/>
-          <w:szCs w:val="20"/>
-          <w:lang w:eastAsia="en-IN"/>
-        </w:rPr>
-        <w:t>)</w:t>
+      <w:r>
+        <w:rPr>
+          <w:rFonts w:ascii="Courier New" w:eastAsia="Times New Roman" w:hAnsi="Courier New" w:cs="Courier New"/>
+          <w:sz w:val="20"/>
+          <w:szCs w:val="20"/>
+          <w:lang w:eastAsia="en-IN"/>
+        </w:rPr>
+        <w:t>conda_list()</w:t>
       </w:r>
     </w:p>
     <w:p>
@@ -1161,261 +873,121 @@
           <w:szCs w:val="20"/>
           <w:lang w:eastAsia="en-IN"/>
         </w:rPr>
-        <w:t>## 1 anaconda3            /Users/</w:t>
-      </w:r>
-      <w:proofErr w:type="spellStart"/>
-      <w:r>
-        <w:rPr>
-          <w:rFonts w:ascii="Courier New" w:eastAsia="Times New Roman" w:hAnsi="Courier New" w:cs="Courier New"/>
-          <w:sz w:val="20"/>
-          <w:szCs w:val="20"/>
-          <w:lang w:eastAsia="en-IN"/>
-        </w:rPr>
-        <w:t>mdancho</w:t>
-      </w:r>
-      <w:proofErr w:type="spellEnd"/>
-      <w:r>
-        <w:rPr>
-          <w:rFonts w:ascii="Courier New" w:eastAsia="Times New Roman" w:hAnsi="Courier New" w:cs="Courier New"/>
-          <w:sz w:val="20"/>
-          <w:szCs w:val="20"/>
-          <w:lang w:eastAsia="en-IN"/>
-        </w:rPr>
-        <w:t>/opt/anaconda3/bin/python</w:t>
-      </w:r>
-    </w:p>
-    <w:p>
-      <w:pPr>
-        <w:tabs>
-          <w:tab w:val="left" w:pos="916"/>
-          <w:tab w:val="left" w:pos="1832"/>
-          <w:tab w:val="left" w:pos="2748"/>
-          <w:tab w:val="left" w:pos="3664"/>
-          <w:tab w:val="left" w:pos="4580"/>
-          <w:tab w:val="left" w:pos="5496"/>
-          <w:tab w:val="left" w:pos="6412"/>
-          <w:tab w:val="left" w:pos="7328"/>
-          <w:tab w:val="left" w:pos="8244"/>
-          <w:tab w:val="left" w:pos="9160"/>
-          <w:tab w:val="left" w:pos="10076"/>
-          <w:tab w:val="left" w:pos="10992"/>
-          <w:tab w:val="left" w:pos="11908"/>
-          <w:tab w:val="left" w:pos="12824"/>
-          <w:tab w:val="left" w:pos="13740"/>
-          <w:tab w:val="left" w:pos="14656"/>
-        </w:tabs>
-        <w:spacing w:after="0" w:line="240" w:lineRule="auto"/>
-        <w:rPr>
-          <w:rFonts w:ascii="Courier New" w:eastAsia="Times New Roman" w:hAnsi="Courier New" w:cs="Courier New"/>
-          <w:sz w:val="20"/>
-          <w:szCs w:val="20"/>
-          <w:lang w:eastAsia="en-IN"/>
-        </w:rPr>
-      </w:pPr>
-      <w:r>
-        <w:rPr>
-          <w:rFonts w:ascii="Courier New" w:eastAsia="Times New Roman" w:hAnsi="Courier New" w:cs="Courier New"/>
-          <w:sz w:val="20"/>
-          <w:szCs w:val="20"/>
-          <w:lang w:eastAsia="en-IN"/>
-        </w:rPr>
-        <w:t>## 2     py3.6 /Users/</w:t>
-      </w:r>
-      <w:proofErr w:type="spellStart"/>
-      <w:r>
-        <w:rPr>
-          <w:rFonts w:ascii="Courier New" w:eastAsia="Times New Roman" w:hAnsi="Courier New" w:cs="Courier New"/>
-          <w:sz w:val="20"/>
-          <w:szCs w:val="20"/>
-          <w:lang w:eastAsia="en-IN"/>
-        </w:rPr>
-        <w:t>mdancho</w:t>
-      </w:r>
-      <w:proofErr w:type="spellEnd"/>
-      <w:r>
-        <w:rPr>
-          <w:rFonts w:ascii="Courier New" w:eastAsia="Times New Roman" w:hAnsi="Courier New" w:cs="Courier New"/>
-          <w:sz w:val="20"/>
-          <w:szCs w:val="20"/>
-          <w:lang w:eastAsia="en-IN"/>
-        </w:rPr>
-        <w:t>/opt/anaconda3/</w:t>
-      </w:r>
-      <w:proofErr w:type="spellStart"/>
-      <w:r>
-        <w:rPr>
-          <w:rFonts w:ascii="Courier New" w:eastAsia="Times New Roman" w:hAnsi="Courier New" w:cs="Courier New"/>
-          <w:sz w:val="20"/>
-          <w:szCs w:val="20"/>
-          <w:lang w:eastAsia="en-IN"/>
-        </w:rPr>
-        <w:t>envs</w:t>
-      </w:r>
-      <w:proofErr w:type="spellEnd"/>
-      <w:r>
-        <w:rPr>
-          <w:rFonts w:ascii="Courier New" w:eastAsia="Times New Roman" w:hAnsi="Courier New" w:cs="Courier New"/>
-          <w:sz w:val="20"/>
-          <w:szCs w:val="20"/>
-          <w:lang w:eastAsia="en-IN"/>
-        </w:rPr>
-        <w:t>/py3.6/bin/python</w:t>
-      </w:r>
-    </w:p>
-    <w:p>
-      <w:pPr>
-        <w:tabs>
-          <w:tab w:val="left" w:pos="916"/>
-          <w:tab w:val="left" w:pos="1832"/>
-          <w:tab w:val="left" w:pos="2748"/>
-          <w:tab w:val="left" w:pos="3664"/>
-          <w:tab w:val="left" w:pos="4580"/>
-          <w:tab w:val="left" w:pos="5496"/>
-          <w:tab w:val="left" w:pos="6412"/>
-          <w:tab w:val="left" w:pos="7328"/>
-          <w:tab w:val="left" w:pos="8244"/>
-          <w:tab w:val="left" w:pos="9160"/>
-          <w:tab w:val="left" w:pos="10076"/>
-          <w:tab w:val="left" w:pos="10992"/>
-          <w:tab w:val="left" w:pos="11908"/>
-          <w:tab w:val="left" w:pos="12824"/>
-          <w:tab w:val="left" w:pos="13740"/>
-          <w:tab w:val="left" w:pos="14656"/>
-        </w:tabs>
-        <w:spacing w:after="0" w:line="240" w:lineRule="auto"/>
-        <w:rPr>
-          <w:rFonts w:ascii="Courier New" w:eastAsia="Times New Roman" w:hAnsi="Courier New" w:cs="Courier New"/>
-          <w:sz w:val="20"/>
-          <w:szCs w:val="20"/>
-          <w:lang w:eastAsia="en-IN"/>
-        </w:rPr>
-      </w:pPr>
-      <w:r>
-        <w:rPr>
-          <w:rFonts w:ascii="Courier New" w:eastAsia="Times New Roman" w:hAnsi="Courier New" w:cs="Courier New"/>
-          <w:sz w:val="20"/>
-          <w:szCs w:val="20"/>
-          <w:lang w:eastAsia="en-IN"/>
-        </w:rPr>
-        <w:t>## 3     py3.7 /Users/</w:t>
-      </w:r>
-      <w:proofErr w:type="spellStart"/>
-      <w:r>
-        <w:rPr>
-          <w:rFonts w:ascii="Courier New" w:eastAsia="Times New Roman" w:hAnsi="Courier New" w:cs="Courier New"/>
-          <w:sz w:val="20"/>
-          <w:szCs w:val="20"/>
-          <w:lang w:eastAsia="en-IN"/>
-        </w:rPr>
-        <w:t>mdancho</w:t>
-      </w:r>
-      <w:proofErr w:type="spellEnd"/>
-      <w:r>
-        <w:rPr>
-          <w:rFonts w:ascii="Courier New" w:eastAsia="Times New Roman" w:hAnsi="Courier New" w:cs="Courier New"/>
-          <w:sz w:val="20"/>
-          <w:szCs w:val="20"/>
-          <w:lang w:eastAsia="en-IN"/>
-        </w:rPr>
-        <w:t>/opt/anaconda3/</w:t>
-      </w:r>
-      <w:proofErr w:type="spellStart"/>
-      <w:r>
-        <w:rPr>
-          <w:rFonts w:ascii="Courier New" w:eastAsia="Times New Roman" w:hAnsi="Courier New" w:cs="Courier New"/>
-          <w:sz w:val="20"/>
-          <w:szCs w:val="20"/>
-          <w:lang w:eastAsia="en-IN"/>
-        </w:rPr>
-        <w:t>envs</w:t>
-      </w:r>
-      <w:proofErr w:type="spellEnd"/>
-      <w:r>
-        <w:rPr>
-          <w:rFonts w:ascii="Courier New" w:eastAsia="Times New Roman" w:hAnsi="Courier New" w:cs="Courier New"/>
-          <w:sz w:val="20"/>
-          <w:szCs w:val="20"/>
-          <w:lang w:eastAsia="en-IN"/>
-        </w:rPr>
-        <w:t>/py3.7/bin/python</w:t>
-      </w:r>
-    </w:p>
-    <w:p>
-      <w:pPr>
-        <w:tabs>
-          <w:tab w:val="left" w:pos="916"/>
-          <w:tab w:val="left" w:pos="1832"/>
-          <w:tab w:val="left" w:pos="2748"/>
-          <w:tab w:val="left" w:pos="3664"/>
-          <w:tab w:val="left" w:pos="4580"/>
-          <w:tab w:val="left" w:pos="5496"/>
-          <w:tab w:val="left" w:pos="6412"/>
-          <w:tab w:val="left" w:pos="7328"/>
-          <w:tab w:val="left" w:pos="8244"/>
-          <w:tab w:val="left" w:pos="9160"/>
-          <w:tab w:val="left" w:pos="10076"/>
-          <w:tab w:val="left" w:pos="10992"/>
-          <w:tab w:val="left" w:pos="11908"/>
-          <w:tab w:val="left" w:pos="12824"/>
-          <w:tab w:val="left" w:pos="13740"/>
-          <w:tab w:val="left" w:pos="14656"/>
-        </w:tabs>
-        <w:spacing w:after="0" w:line="240" w:lineRule="auto"/>
-        <w:rPr>
-          <w:rFonts w:ascii="Courier New" w:eastAsia="Times New Roman" w:hAnsi="Courier New" w:cs="Courier New"/>
-          <w:sz w:val="20"/>
-          <w:szCs w:val="20"/>
-          <w:lang w:eastAsia="en-IN"/>
-        </w:rPr>
-      </w:pPr>
-      <w:r>
-        <w:rPr>
-          <w:rFonts w:ascii="Courier New" w:eastAsia="Times New Roman" w:hAnsi="Courier New" w:cs="Courier New"/>
-          <w:sz w:val="20"/>
-          <w:szCs w:val="20"/>
-          <w:lang w:eastAsia="en-IN"/>
-        </w:rPr>
-        <w:t>## 4     py3.8 /Users/</w:t>
-      </w:r>
-      <w:proofErr w:type="spellStart"/>
-      <w:r>
-        <w:rPr>
-          <w:rFonts w:ascii="Courier New" w:eastAsia="Times New Roman" w:hAnsi="Courier New" w:cs="Courier New"/>
-          <w:sz w:val="20"/>
-          <w:szCs w:val="20"/>
-          <w:lang w:eastAsia="en-IN"/>
-        </w:rPr>
-        <w:t>mdancho</w:t>
-      </w:r>
-      <w:proofErr w:type="spellEnd"/>
-      <w:r>
-        <w:rPr>
-          <w:rFonts w:ascii="Courier New" w:eastAsia="Times New Roman" w:hAnsi="Courier New" w:cs="Courier New"/>
-          <w:sz w:val="20"/>
-          <w:szCs w:val="20"/>
-          <w:lang w:eastAsia="en-IN"/>
-        </w:rPr>
-        <w:t>/opt/anaconda3/</w:t>
-      </w:r>
-      <w:proofErr w:type="spellStart"/>
-      <w:r>
-        <w:rPr>
-          <w:rFonts w:ascii="Courier New" w:eastAsia="Times New Roman" w:hAnsi="Courier New" w:cs="Courier New"/>
-          <w:sz w:val="20"/>
-          <w:szCs w:val="20"/>
-          <w:lang w:eastAsia="en-IN"/>
-        </w:rPr>
-        <w:t>envs</w:t>
-      </w:r>
-      <w:proofErr w:type="spellEnd"/>
-      <w:r>
-        <w:rPr>
-          <w:rFonts w:ascii="Courier New" w:eastAsia="Times New Roman" w:hAnsi="Courier New" w:cs="Courier New"/>
-          <w:sz w:val="20"/>
-          <w:szCs w:val="20"/>
-          <w:lang w:eastAsia="en-IN"/>
-        </w:rPr>
-        <w:t>/py3.8/bin/python</w:t>
+        <w:t>## 1 anaconda3            /Users/mdancho/opt/anaconda3/bin/python</w:t>
+      </w:r>
+    </w:p>
+    <w:p>
+      <w:pPr>
+        <w:tabs>
+          <w:tab w:val="left" w:pos="916"/>
+          <w:tab w:val="left" w:pos="1832"/>
+          <w:tab w:val="left" w:pos="2748"/>
+          <w:tab w:val="left" w:pos="3664"/>
+          <w:tab w:val="left" w:pos="4580"/>
+          <w:tab w:val="left" w:pos="5496"/>
+          <w:tab w:val="left" w:pos="6412"/>
+          <w:tab w:val="left" w:pos="7328"/>
+          <w:tab w:val="left" w:pos="8244"/>
+          <w:tab w:val="left" w:pos="9160"/>
+          <w:tab w:val="left" w:pos="10076"/>
+          <w:tab w:val="left" w:pos="10992"/>
+          <w:tab w:val="left" w:pos="11908"/>
+          <w:tab w:val="left" w:pos="12824"/>
+          <w:tab w:val="left" w:pos="13740"/>
+          <w:tab w:val="left" w:pos="14656"/>
+        </w:tabs>
+        <w:spacing w:after="0" w:line="240" w:lineRule="auto"/>
+        <w:rPr>
+          <w:rFonts w:ascii="Courier New" w:eastAsia="Times New Roman" w:hAnsi="Courier New" w:cs="Courier New"/>
+          <w:sz w:val="20"/>
+          <w:szCs w:val="20"/>
+          <w:lang w:eastAsia="en-IN"/>
+        </w:rPr>
+      </w:pPr>
+      <w:r>
+        <w:rPr>
+          <w:rFonts w:ascii="Courier New" w:eastAsia="Times New Roman" w:hAnsi="Courier New" w:cs="Courier New"/>
+          <w:sz w:val="20"/>
+          <w:szCs w:val="20"/>
+          <w:lang w:eastAsia="en-IN"/>
+        </w:rPr>
+        <w:t>## 2     py3.6 /Users/mdancho/opt/anaconda3/envs/py3.6/bin/python</w:t>
+      </w:r>
+    </w:p>
+    <w:p>
+      <w:pPr>
+        <w:tabs>
+          <w:tab w:val="left" w:pos="916"/>
+          <w:tab w:val="left" w:pos="1832"/>
+          <w:tab w:val="left" w:pos="2748"/>
+          <w:tab w:val="left" w:pos="3664"/>
+          <w:tab w:val="left" w:pos="4580"/>
+          <w:tab w:val="left" w:pos="5496"/>
+          <w:tab w:val="left" w:pos="6412"/>
+          <w:tab w:val="left" w:pos="7328"/>
+          <w:tab w:val="left" w:pos="8244"/>
+          <w:tab w:val="left" w:pos="9160"/>
+          <w:tab w:val="left" w:pos="10076"/>
+          <w:tab w:val="left" w:pos="10992"/>
+          <w:tab w:val="left" w:pos="11908"/>
+          <w:tab w:val="left" w:pos="12824"/>
+          <w:tab w:val="left" w:pos="13740"/>
+          <w:tab w:val="left" w:pos="14656"/>
+        </w:tabs>
+        <w:spacing w:after="0" w:line="240" w:lineRule="auto"/>
+        <w:rPr>
+          <w:rFonts w:ascii="Courier New" w:eastAsia="Times New Roman" w:hAnsi="Courier New" w:cs="Courier New"/>
+          <w:sz w:val="20"/>
+          <w:szCs w:val="20"/>
+          <w:lang w:eastAsia="en-IN"/>
+        </w:rPr>
+      </w:pPr>
+      <w:r>
+        <w:rPr>
+          <w:rFonts w:ascii="Courier New" w:eastAsia="Times New Roman" w:hAnsi="Courier New" w:cs="Courier New"/>
+          <w:sz w:val="20"/>
+          <w:szCs w:val="20"/>
+          <w:lang w:eastAsia="en-IN"/>
+        </w:rPr>
+        <w:t>## 3     py3.7 /Users/mdancho/opt/anaconda3/envs/py3.7/bin/python</w:t>
+      </w:r>
+    </w:p>
+    <w:p>
+      <w:pPr>
+        <w:tabs>
+          <w:tab w:val="left" w:pos="916"/>
+          <w:tab w:val="left" w:pos="1832"/>
+          <w:tab w:val="left" w:pos="2748"/>
+          <w:tab w:val="left" w:pos="3664"/>
+          <w:tab w:val="left" w:pos="4580"/>
+          <w:tab w:val="left" w:pos="5496"/>
+          <w:tab w:val="left" w:pos="6412"/>
+          <w:tab w:val="left" w:pos="7328"/>
+          <w:tab w:val="left" w:pos="8244"/>
+          <w:tab w:val="left" w:pos="9160"/>
+          <w:tab w:val="left" w:pos="10076"/>
+          <w:tab w:val="left" w:pos="10992"/>
+          <w:tab w:val="left" w:pos="11908"/>
+          <w:tab w:val="left" w:pos="12824"/>
+          <w:tab w:val="left" w:pos="13740"/>
+          <w:tab w:val="left" w:pos="14656"/>
+        </w:tabs>
+        <w:spacing w:after="0" w:line="240" w:lineRule="auto"/>
+        <w:rPr>
+          <w:rFonts w:ascii="Courier New" w:eastAsia="Times New Roman" w:hAnsi="Courier New" w:cs="Courier New"/>
+          <w:sz w:val="20"/>
+          <w:szCs w:val="20"/>
+          <w:lang w:eastAsia="en-IN"/>
+        </w:rPr>
+      </w:pPr>
+      <w:r>
+        <w:rPr>
+          <w:rFonts w:ascii="Courier New" w:eastAsia="Times New Roman" w:hAnsi="Courier New" w:cs="Courier New"/>
+          <w:sz w:val="20"/>
+          <w:szCs w:val="20"/>
+          <w:lang w:eastAsia="en-IN"/>
+        </w:rPr>
+        <w:t>## 4     py3.8 /Users/mdancho/opt/anaconda3/envs/py3.8/bin/python</w:t>
       </w:r>
     </w:p>
     <w:p>
@@ -1471,27 +1043,7 @@
           <w:szCs w:val="24"/>
           <w:lang w:eastAsia="en-IN"/>
         </w:rPr>
-        <w:t xml:space="preserve"> </w:t>
-      </w:r>
-      <w:proofErr w:type="spellStart"/>
-      <w:r>
-        <w:rPr>
-          <w:rFonts w:ascii="Times New Roman" w:eastAsia="Times New Roman" w:hAnsi="Times New Roman" w:cs="Times New Roman"/>
-          <w:sz w:val="24"/>
-          <w:szCs w:val="24"/>
-          <w:lang w:eastAsia="en-IN"/>
-        </w:rPr>
-        <w:t>conda</w:t>
-      </w:r>
-      <w:proofErr w:type="spellEnd"/>
-      <w:r>
-        <w:rPr>
-          <w:rFonts w:ascii="Times New Roman" w:eastAsia="Times New Roman" w:hAnsi="Times New Roman" w:cs="Times New Roman"/>
-          <w:sz w:val="24"/>
-          <w:szCs w:val="24"/>
-          <w:lang w:eastAsia="en-IN"/>
-        </w:rPr>
-        <w:t xml:space="preserve"> environment.</w:t>
+        <w:t xml:space="preserve"> conda environment.</w:t>
       </w:r>
     </w:p>
     <w:p>
@@ -1560,45 +1112,14 @@
           <w:lang w:eastAsia="en-IN"/>
         </w:rPr>
       </w:pPr>
-      <w:proofErr w:type="spellStart"/>
-      <w:r>
-        <w:rPr>
-          <w:rFonts w:ascii="Courier New" w:eastAsia="Times New Roman" w:hAnsi="Courier New" w:cs="Courier New"/>
-          <w:sz w:val="20"/>
-          <w:szCs w:val="20"/>
-          <w:lang w:eastAsia="en-IN"/>
-        </w:rPr>
-        <w:t>use_</w:t>
-      </w:r>
-      <w:proofErr w:type="gramStart"/>
-      <w:r>
-        <w:rPr>
-          <w:rFonts w:ascii="Courier New" w:eastAsia="Times New Roman" w:hAnsi="Courier New" w:cs="Courier New"/>
-          <w:sz w:val="20"/>
-          <w:szCs w:val="20"/>
-          <w:lang w:eastAsia="en-IN"/>
-        </w:rPr>
-        <w:t>condaenv</w:t>
-      </w:r>
-      <w:proofErr w:type="spellEnd"/>
-      <w:r>
-        <w:rPr>
-          <w:rFonts w:ascii="Courier New" w:eastAsia="Times New Roman" w:hAnsi="Courier New" w:cs="Courier New"/>
-          <w:sz w:val="20"/>
-          <w:szCs w:val="20"/>
-          <w:lang w:eastAsia="en-IN"/>
-        </w:rPr>
-        <w:t>(</w:t>
-      </w:r>
-      <w:proofErr w:type="gramEnd"/>
-      <w:r>
-        <w:rPr>
-          <w:rFonts w:ascii="Courier New" w:eastAsia="Times New Roman" w:hAnsi="Courier New" w:cs="Courier New"/>
-          <w:sz w:val="20"/>
-          <w:szCs w:val="20"/>
-          <w:lang w:eastAsia="en-IN"/>
-        </w:rPr>
-        <w:t>"py3.6", required = TRUE)</w:t>
+      <w:r>
+        <w:rPr>
+          <w:rFonts w:ascii="Courier New" w:eastAsia="Times New Roman" w:hAnsi="Courier New" w:cs="Courier New"/>
+          <w:sz w:val="20"/>
+          <w:szCs w:val="20"/>
+          <w:lang w:eastAsia="en-IN"/>
+        </w:rPr>
+        <w:t>use_condaenv("py3.6", required = TRUE)</w:t>
       </w:r>
     </w:p>
     <w:p>
@@ -1945,7 +1466,6 @@
         </w:rPr>
         <w:t xml:space="preserve">Deep Learning: </w:t>
       </w:r>
-      <w:proofErr w:type="spellStart"/>
       <w:r>
         <w:rPr>
           <w:rFonts w:ascii="Courier New" w:eastAsia="Times New Roman" w:hAnsi="Courier New" w:cs="Courier New"/>
@@ -1955,7 +1475,6 @@
         </w:rPr>
         <w:t>tensorflow</w:t>
       </w:r>
-      <w:proofErr w:type="spellEnd"/>
       <w:r>
         <w:rPr>
           <w:rFonts w:ascii="Times New Roman" w:eastAsia="Times New Roman" w:hAnsi="Times New Roman" w:cs="Times New Roman"/>
@@ -1965,7 +1484,6 @@
         </w:rPr>
         <w:t xml:space="preserve"> and </w:t>
       </w:r>
-      <w:proofErr w:type="spellStart"/>
       <w:r>
         <w:rPr>
           <w:rFonts w:ascii="Courier New" w:eastAsia="Times New Roman" w:hAnsi="Courier New" w:cs="Courier New"/>
@@ -1975,7 +1493,6 @@
         </w:rPr>
         <w:t>keras</w:t>
       </w:r>
-      <w:proofErr w:type="spellEnd"/>
     </w:p>
     <w:p>
       <w:pPr>
@@ -2000,7 +1517,6 @@
         </w:rPr>
         <w:t xml:space="preserve">Math: </w:t>
       </w:r>
-      <w:proofErr w:type="spellStart"/>
       <w:r>
         <w:rPr>
           <w:rFonts w:ascii="Courier New" w:eastAsia="Times New Roman" w:hAnsi="Courier New" w:cs="Courier New"/>
@@ -2010,7 +1526,6 @@
         </w:rPr>
         <w:t>numpy</w:t>
       </w:r>
-      <w:proofErr w:type="spellEnd"/>
     </w:p>
     <w:p>
       <w:pPr>
@@ -2147,60 +1662,247 @@
           <w:szCs w:val="20"/>
           <w:lang w:eastAsia="en-IN"/>
         </w:rPr>
-        <w:t xml:space="preserve"># TensorFlow and </w:t>
-      </w:r>
-      <w:proofErr w:type="spellStart"/>
-      <w:proofErr w:type="gramStart"/>
-      <w:r>
-        <w:rPr>
-          <w:rFonts w:ascii="Courier New" w:eastAsia="Times New Roman" w:hAnsi="Courier New" w:cs="Courier New"/>
-          <w:sz w:val="20"/>
-          <w:szCs w:val="20"/>
-          <w:lang w:eastAsia="en-IN"/>
-        </w:rPr>
-        <w:t>tf.keras</w:t>
-      </w:r>
-      <w:proofErr w:type="spellEnd"/>
-      <w:proofErr w:type="gramEnd"/>
-    </w:p>
-    <w:p>
-      <w:pPr>
-        <w:tabs>
-          <w:tab w:val="left" w:pos="916"/>
-          <w:tab w:val="left" w:pos="1832"/>
-          <w:tab w:val="left" w:pos="2748"/>
-          <w:tab w:val="left" w:pos="3664"/>
-          <w:tab w:val="left" w:pos="4580"/>
-          <w:tab w:val="left" w:pos="5496"/>
-          <w:tab w:val="left" w:pos="6412"/>
-          <w:tab w:val="left" w:pos="7328"/>
-          <w:tab w:val="left" w:pos="8244"/>
-          <w:tab w:val="left" w:pos="9160"/>
-          <w:tab w:val="left" w:pos="10076"/>
-          <w:tab w:val="left" w:pos="10992"/>
-          <w:tab w:val="left" w:pos="11908"/>
-          <w:tab w:val="left" w:pos="12824"/>
-          <w:tab w:val="left" w:pos="13740"/>
-          <w:tab w:val="left" w:pos="14656"/>
-        </w:tabs>
-        <w:spacing w:after="0" w:line="240" w:lineRule="auto"/>
-        <w:rPr>
-          <w:rFonts w:ascii="Courier New" w:eastAsia="Times New Roman" w:hAnsi="Courier New" w:cs="Courier New"/>
-          <w:sz w:val="20"/>
-          <w:szCs w:val="20"/>
-          <w:lang w:eastAsia="en-IN"/>
-        </w:rPr>
-      </w:pPr>
-      <w:r>
-        <w:rPr>
-          <w:rFonts w:ascii="Courier New" w:eastAsia="Times New Roman" w:hAnsi="Courier New" w:cs="Courier New"/>
-          <w:sz w:val="20"/>
-          <w:szCs w:val="20"/>
-          <w:lang w:eastAsia="en-IN"/>
-        </w:rPr>
-        <w:t xml:space="preserve">import </w:t>
-      </w:r>
-      <w:proofErr w:type="spellStart"/>
+        <w:t># TensorFlow and tf.keras</w:t>
+      </w:r>
+    </w:p>
+    <w:p>
+      <w:pPr>
+        <w:tabs>
+          <w:tab w:val="left" w:pos="916"/>
+          <w:tab w:val="left" w:pos="1832"/>
+          <w:tab w:val="left" w:pos="2748"/>
+          <w:tab w:val="left" w:pos="3664"/>
+          <w:tab w:val="left" w:pos="4580"/>
+          <w:tab w:val="left" w:pos="5496"/>
+          <w:tab w:val="left" w:pos="6412"/>
+          <w:tab w:val="left" w:pos="7328"/>
+          <w:tab w:val="left" w:pos="8244"/>
+          <w:tab w:val="left" w:pos="9160"/>
+          <w:tab w:val="left" w:pos="10076"/>
+          <w:tab w:val="left" w:pos="10992"/>
+          <w:tab w:val="left" w:pos="11908"/>
+          <w:tab w:val="left" w:pos="12824"/>
+          <w:tab w:val="left" w:pos="13740"/>
+          <w:tab w:val="left" w:pos="14656"/>
+        </w:tabs>
+        <w:spacing w:after="0" w:line="240" w:lineRule="auto"/>
+        <w:rPr>
+          <w:rFonts w:ascii="Courier New" w:eastAsia="Times New Roman" w:hAnsi="Courier New" w:cs="Courier New"/>
+          <w:sz w:val="20"/>
+          <w:szCs w:val="20"/>
+          <w:lang w:eastAsia="en-IN"/>
+        </w:rPr>
+      </w:pPr>
+      <w:r>
+        <w:rPr>
+          <w:rFonts w:ascii="Courier New" w:eastAsia="Times New Roman" w:hAnsi="Courier New" w:cs="Courier New"/>
+          <w:sz w:val="20"/>
+          <w:szCs w:val="20"/>
+          <w:lang w:eastAsia="en-IN"/>
+        </w:rPr>
+        <w:t>import tensorflow as tf</w:t>
+      </w:r>
+    </w:p>
+    <w:p>
+      <w:pPr>
+        <w:tabs>
+          <w:tab w:val="left" w:pos="916"/>
+          <w:tab w:val="left" w:pos="1832"/>
+          <w:tab w:val="left" w:pos="2748"/>
+          <w:tab w:val="left" w:pos="3664"/>
+          <w:tab w:val="left" w:pos="4580"/>
+          <w:tab w:val="left" w:pos="5496"/>
+          <w:tab w:val="left" w:pos="6412"/>
+          <w:tab w:val="left" w:pos="7328"/>
+          <w:tab w:val="left" w:pos="8244"/>
+          <w:tab w:val="left" w:pos="9160"/>
+          <w:tab w:val="left" w:pos="10076"/>
+          <w:tab w:val="left" w:pos="10992"/>
+          <w:tab w:val="left" w:pos="11908"/>
+          <w:tab w:val="left" w:pos="12824"/>
+          <w:tab w:val="left" w:pos="13740"/>
+          <w:tab w:val="left" w:pos="14656"/>
+        </w:tabs>
+        <w:spacing w:after="0" w:line="240" w:lineRule="auto"/>
+        <w:rPr>
+          <w:rFonts w:ascii="Courier New" w:eastAsia="Times New Roman" w:hAnsi="Courier New" w:cs="Courier New"/>
+          <w:sz w:val="20"/>
+          <w:szCs w:val="20"/>
+          <w:lang w:eastAsia="en-IN"/>
+        </w:rPr>
+      </w:pPr>
+      <w:r>
+        <w:rPr>
+          <w:rFonts w:ascii="Courier New" w:eastAsia="Times New Roman" w:hAnsi="Courier New" w:cs="Courier New"/>
+          <w:sz w:val="20"/>
+          <w:szCs w:val="20"/>
+          <w:lang w:eastAsia="en-IN"/>
+        </w:rPr>
+        <w:t>from tensorflow import keras</w:t>
+      </w:r>
+    </w:p>
+    <w:p>
+      <w:pPr>
+        <w:tabs>
+          <w:tab w:val="left" w:pos="916"/>
+          <w:tab w:val="left" w:pos="1832"/>
+          <w:tab w:val="left" w:pos="2748"/>
+          <w:tab w:val="left" w:pos="3664"/>
+          <w:tab w:val="left" w:pos="4580"/>
+          <w:tab w:val="left" w:pos="5496"/>
+          <w:tab w:val="left" w:pos="6412"/>
+          <w:tab w:val="left" w:pos="7328"/>
+          <w:tab w:val="left" w:pos="8244"/>
+          <w:tab w:val="left" w:pos="9160"/>
+          <w:tab w:val="left" w:pos="10076"/>
+          <w:tab w:val="left" w:pos="10992"/>
+          <w:tab w:val="left" w:pos="11908"/>
+          <w:tab w:val="left" w:pos="12824"/>
+          <w:tab w:val="left" w:pos="13740"/>
+          <w:tab w:val="left" w:pos="14656"/>
+        </w:tabs>
+        <w:spacing w:after="0" w:line="240" w:lineRule="auto"/>
+        <w:rPr>
+          <w:rFonts w:ascii="Courier New" w:eastAsia="Times New Roman" w:hAnsi="Courier New" w:cs="Courier New"/>
+          <w:sz w:val="20"/>
+          <w:szCs w:val="20"/>
+          <w:lang w:eastAsia="en-IN"/>
+        </w:rPr>
+      </w:pPr>
+    </w:p>
+    <w:p>
+      <w:pPr>
+        <w:tabs>
+          <w:tab w:val="left" w:pos="916"/>
+          <w:tab w:val="left" w:pos="1832"/>
+          <w:tab w:val="left" w:pos="2748"/>
+          <w:tab w:val="left" w:pos="3664"/>
+          <w:tab w:val="left" w:pos="4580"/>
+          <w:tab w:val="left" w:pos="5496"/>
+          <w:tab w:val="left" w:pos="6412"/>
+          <w:tab w:val="left" w:pos="7328"/>
+          <w:tab w:val="left" w:pos="8244"/>
+          <w:tab w:val="left" w:pos="9160"/>
+          <w:tab w:val="left" w:pos="10076"/>
+          <w:tab w:val="left" w:pos="10992"/>
+          <w:tab w:val="left" w:pos="11908"/>
+          <w:tab w:val="left" w:pos="12824"/>
+          <w:tab w:val="left" w:pos="13740"/>
+          <w:tab w:val="left" w:pos="14656"/>
+        </w:tabs>
+        <w:spacing w:after="0" w:line="240" w:lineRule="auto"/>
+        <w:rPr>
+          <w:rFonts w:ascii="Courier New" w:eastAsia="Times New Roman" w:hAnsi="Courier New" w:cs="Courier New"/>
+          <w:sz w:val="20"/>
+          <w:szCs w:val="20"/>
+          <w:lang w:eastAsia="en-IN"/>
+        </w:rPr>
+      </w:pPr>
+      <w:r>
+        <w:rPr>
+          <w:rFonts w:ascii="Courier New" w:eastAsia="Times New Roman" w:hAnsi="Courier New" w:cs="Courier New"/>
+          <w:sz w:val="20"/>
+          <w:szCs w:val="20"/>
+          <w:lang w:eastAsia="en-IN"/>
+        </w:rPr>
+        <w:t># Helper libraries</w:t>
+      </w:r>
+    </w:p>
+    <w:p>
+      <w:pPr>
+        <w:tabs>
+          <w:tab w:val="left" w:pos="916"/>
+          <w:tab w:val="left" w:pos="1832"/>
+          <w:tab w:val="left" w:pos="2748"/>
+          <w:tab w:val="left" w:pos="3664"/>
+          <w:tab w:val="left" w:pos="4580"/>
+          <w:tab w:val="left" w:pos="5496"/>
+          <w:tab w:val="left" w:pos="6412"/>
+          <w:tab w:val="left" w:pos="7328"/>
+          <w:tab w:val="left" w:pos="8244"/>
+          <w:tab w:val="left" w:pos="9160"/>
+          <w:tab w:val="left" w:pos="10076"/>
+          <w:tab w:val="left" w:pos="10992"/>
+          <w:tab w:val="left" w:pos="11908"/>
+          <w:tab w:val="left" w:pos="12824"/>
+          <w:tab w:val="left" w:pos="13740"/>
+          <w:tab w:val="left" w:pos="14656"/>
+        </w:tabs>
+        <w:spacing w:after="0" w:line="240" w:lineRule="auto"/>
+        <w:rPr>
+          <w:rFonts w:ascii="Courier New" w:eastAsia="Times New Roman" w:hAnsi="Courier New" w:cs="Courier New"/>
+          <w:sz w:val="20"/>
+          <w:szCs w:val="20"/>
+          <w:lang w:eastAsia="en-IN"/>
+        </w:rPr>
+      </w:pPr>
+      <w:r>
+        <w:rPr>
+          <w:rFonts w:ascii="Courier New" w:eastAsia="Times New Roman" w:hAnsi="Courier New" w:cs="Courier New"/>
+          <w:sz w:val="20"/>
+          <w:szCs w:val="20"/>
+          <w:lang w:eastAsia="en-IN"/>
+        </w:rPr>
+        <w:t>import numpy as np</w:t>
+      </w:r>
+    </w:p>
+    <w:p>
+      <w:pPr>
+        <w:tabs>
+          <w:tab w:val="left" w:pos="916"/>
+          <w:tab w:val="left" w:pos="1832"/>
+          <w:tab w:val="left" w:pos="2748"/>
+          <w:tab w:val="left" w:pos="3664"/>
+          <w:tab w:val="left" w:pos="4580"/>
+          <w:tab w:val="left" w:pos="5496"/>
+          <w:tab w:val="left" w:pos="6412"/>
+          <w:tab w:val="left" w:pos="7328"/>
+          <w:tab w:val="left" w:pos="8244"/>
+          <w:tab w:val="left" w:pos="9160"/>
+          <w:tab w:val="left" w:pos="10076"/>
+          <w:tab w:val="left" w:pos="10992"/>
+          <w:tab w:val="left" w:pos="11908"/>
+          <w:tab w:val="left" w:pos="12824"/>
+          <w:tab w:val="left" w:pos="13740"/>
+          <w:tab w:val="left" w:pos="14656"/>
+        </w:tabs>
+        <w:spacing w:after="0" w:line="240" w:lineRule="auto"/>
+        <w:rPr>
+          <w:rFonts w:ascii="Courier New" w:eastAsia="Times New Roman" w:hAnsi="Courier New" w:cs="Courier New"/>
+          <w:sz w:val="20"/>
+          <w:szCs w:val="20"/>
+          <w:lang w:eastAsia="en-IN"/>
+        </w:rPr>
+      </w:pPr>
+      <w:r>
+        <w:rPr>
+          <w:rFonts w:ascii="Courier New" w:eastAsia="Times New Roman" w:hAnsi="Courier New" w:cs="Courier New"/>
+          <w:sz w:val="20"/>
+          <w:szCs w:val="20"/>
+          <w:lang w:eastAsia="en-IN"/>
+        </w:rPr>
+        <w:t>import matplotlib.pyplot as plt</w:t>
+      </w:r>
+    </w:p>
+    <w:p>
+      <w:pPr>
+        <w:spacing w:before="100" w:beforeAutospacing="1" w:after="100" w:afterAutospacing="1" w:line="240" w:lineRule="auto"/>
+        <w:rPr>
+          <w:rFonts w:ascii="Times New Roman" w:eastAsia="Times New Roman" w:hAnsi="Times New Roman" w:cs="Times New Roman"/>
+          <w:sz w:val="24"/>
+          <w:szCs w:val="24"/>
+          <w:lang w:eastAsia="en-IN"/>
+        </w:rPr>
+      </w:pPr>
+      <w:r>
+        <w:rPr>
+          <w:rFonts w:ascii="Times New Roman" w:eastAsia="Times New Roman" w:hAnsi="Times New Roman" w:cs="Times New Roman"/>
+          <w:sz w:val="24"/>
+          <w:szCs w:val="24"/>
+          <w:lang w:eastAsia="en-IN"/>
+        </w:rPr>
+        <w:t xml:space="preserve">Check the version of </w:t>
+      </w:r>
       <w:r>
         <w:rPr>
           <w:rFonts w:ascii="Courier New" w:eastAsia="Times New Roman" w:hAnsi="Courier New" w:cs="Courier New"/>
@@ -2210,323 +1912,6 @@
         </w:rPr>
         <w:t>tensorflow</w:t>
       </w:r>
-      <w:proofErr w:type="spellEnd"/>
-      <w:r>
-        <w:rPr>
-          <w:rFonts w:ascii="Courier New" w:eastAsia="Times New Roman" w:hAnsi="Courier New" w:cs="Courier New"/>
-          <w:sz w:val="20"/>
-          <w:szCs w:val="20"/>
-          <w:lang w:eastAsia="en-IN"/>
-        </w:rPr>
-        <w:t xml:space="preserve"> as </w:t>
-      </w:r>
-      <w:proofErr w:type="spellStart"/>
-      <w:r>
-        <w:rPr>
-          <w:rFonts w:ascii="Courier New" w:eastAsia="Times New Roman" w:hAnsi="Courier New" w:cs="Courier New"/>
-          <w:sz w:val="20"/>
-          <w:szCs w:val="20"/>
-          <w:lang w:eastAsia="en-IN"/>
-        </w:rPr>
-        <w:t>tf</w:t>
-      </w:r>
-      <w:proofErr w:type="spellEnd"/>
-    </w:p>
-    <w:p>
-      <w:pPr>
-        <w:tabs>
-          <w:tab w:val="left" w:pos="916"/>
-          <w:tab w:val="left" w:pos="1832"/>
-          <w:tab w:val="left" w:pos="2748"/>
-          <w:tab w:val="left" w:pos="3664"/>
-          <w:tab w:val="left" w:pos="4580"/>
-          <w:tab w:val="left" w:pos="5496"/>
-          <w:tab w:val="left" w:pos="6412"/>
-          <w:tab w:val="left" w:pos="7328"/>
-          <w:tab w:val="left" w:pos="8244"/>
-          <w:tab w:val="left" w:pos="9160"/>
-          <w:tab w:val="left" w:pos="10076"/>
-          <w:tab w:val="left" w:pos="10992"/>
-          <w:tab w:val="left" w:pos="11908"/>
-          <w:tab w:val="left" w:pos="12824"/>
-          <w:tab w:val="left" w:pos="13740"/>
-          <w:tab w:val="left" w:pos="14656"/>
-        </w:tabs>
-        <w:spacing w:after="0" w:line="240" w:lineRule="auto"/>
-        <w:rPr>
-          <w:rFonts w:ascii="Courier New" w:eastAsia="Times New Roman" w:hAnsi="Courier New" w:cs="Courier New"/>
-          <w:sz w:val="20"/>
-          <w:szCs w:val="20"/>
-          <w:lang w:eastAsia="en-IN"/>
-        </w:rPr>
-      </w:pPr>
-      <w:r>
-        <w:rPr>
-          <w:rFonts w:ascii="Courier New" w:eastAsia="Times New Roman" w:hAnsi="Courier New" w:cs="Courier New"/>
-          <w:sz w:val="20"/>
-          <w:szCs w:val="20"/>
-          <w:lang w:eastAsia="en-IN"/>
-        </w:rPr>
-        <w:t xml:space="preserve">from </w:t>
-      </w:r>
-      <w:proofErr w:type="spellStart"/>
-      <w:r>
-        <w:rPr>
-          <w:rFonts w:ascii="Courier New" w:eastAsia="Times New Roman" w:hAnsi="Courier New" w:cs="Courier New"/>
-          <w:sz w:val="20"/>
-          <w:szCs w:val="20"/>
-          <w:lang w:eastAsia="en-IN"/>
-        </w:rPr>
-        <w:t>tensorflow</w:t>
-      </w:r>
-      <w:proofErr w:type="spellEnd"/>
-      <w:r>
-        <w:rPr>
-          <w:rFonts w:ascii="Courier New" w:eastAsia="Times New Roman" w:hAnsi="Courier New" w:cs="Courier New"/>
-          <w:sz w:val="20"/>
-          <w:szCs w:val="20"/>
-          <w:lang w:eastAsia="en-IN"/>
-        </w:rPr>
-        <w:t xml:space="preserve"> import </w:t>
-      </w:r>
-      <w:proofErr w:type="spellStart"/>
-      <w:r>
-        <w:rPr>
-          <w:rFonts w:ascii="Courier New" w:eastAsia="Times New Roman" w:hAnsi="Courier New" w:cs="Courier New"/>
-          <w:sz w:val="20"/>
-          <w:szCs w:val="20"/>
-          <w:lang w:eastAsia="en-IN"/>
-        </w:rPr>
-        <w:t>keras</w:t>
-      </w:r>
-      <w:proofErr w:type="spellEnd"/>
-    </w:p>
-    <w:p>
-      <w:pPr>
-        <w:tabs>
-          <w:tab w:val="left" w:pos="916"/>
-          <w:tab w:val="left" w:pos="1832"/>
-          <w:tab w:val="left" w:pos="2748"/>
-          <w:tab w:val="left" w:pos="3664"/>
-          <w:tab w:val="left" w:pos="4580"/>
-          <w:tab w:val="left" w:pos="5496"/>
-          <w:tab w:val="left" w:pos="6412"/>
-          <w:tab w:val="left" w:pos="7328"/>
-          <w:tab w:val="left" w:pos="8244"/>
-          <w:tab w:val="left" w:pos="9160"/>
-          <w:tab w:val="left" w:pos="10076"/>
-          <w:tab w:val="left" w:pos="10992"/>
-          <w:tab w:val="left" w:pos="11908"/>
-          <w:tab w:val="left" w:pos="12824"/>
-          <w:tab w:val="left" w:pos="13740"/>
-          <w:tab w:val="left" w:pos="14656"/>
-        </w:tabs>
-        <w:spacing w:after="0" w:line="240" w:lineRule="auto"/>
-        <w:rPr>
-          <w:rFonts w:ascii="Courier New" w:eastAsia="Times New Roman" w:hAnsi="Courier New" w:cs="Courier New"/>
-          <w:sz w:val="20"/>
-          <w:szCs w:val="20"/>
-          <w:lang w:eastAsia="en-IN"/>
-        </w:rPr>
-      </w:pPr>
-    </w:p>
-    <w:p>
-      <w:pPr>
-        <w:tabs>
-          <w:tab w:val="left" w:pos="916"/>
-          <w:tab w:val="left" w:pos="1832"/>
-          <w:tab w:val="left" w:pos="2748"/>
-          <w:tab w:val="left" w:pos="3664"/>
-          <w:tab w:val="left" w:pos="4580"/>
-          <w:tab w:val="left" w:pos="5496"/>
-          <w:tab w:val="left" w:pos="6412"/>
-          <w:tab w:val="left" w:pos="7328"/>
-          <w:tab w:val="left" w:pos="8244"/>
-          <w:tab w:val="left" w:pos="9160"/>
-          <w:tab w:val="left" w:pos="10076"/>
-          <w:tab w:val="left" w:pos="10992"/>
-          <w:tab w:val="left" w:pos="11908"/>
-          <w:tab w:val="left" w:pos="12824"/>
-          <w:tab w:val="left" w:pos="13740"/>
-          <w:tab w:val="left" w:pos="14656"/>
-        </w:tabs>
-        <w:spacing w:after="0" w:line="240" w:lineRule="auto"/>
-        <w:rPr>
-          <w:rFonts w:ascii="Courier New" w:eastAsia="Times New Roman" w:hAnsi="Courier New" w:cs="Courier New"/>
-          <w:sz w:val="20"/>
-          <w:szCs w:val="20"/>
-          <w:lang w:eastAsia="en-IN"/>
-        </w:rPr>
-      </w:pPr>
-      <w:r>
-        <w:rPr>
-          <w:rFonts w:ascii="Courier New" w:eastAsia="Times New Roman" w:hAnsi="Courier New" w:cs="Courier New"/>
-          <w:sz w:val="20"/>
-          <w:szCs w:val="20"/>
-          <w:lang w:eastAsia="en-IN"/>
-        </w:rPr>
-        <w:t># Helper libraries</w:t>
-      </w:r>
-    </w:p>
-    <w:p>
-      <w:pPr>
-        <w:tabs>
-          <w:tab w:val="left" w:pos="916"/>
-          <w:tab w:val="left" w:pos="1832"/>
-          <w:tab w:val="left" w:pos="2748"/>
-          <w:tab w:val="left" w:pos="3664"/>
-          <w:tab w:val="left" w:pos="4580"/>
-          <w:tab w:val="left" w:pos="5496"/>
-          <w:tab w:val="left" w:pos="6412"/>
-          <w:tab w:val="left" w:pos="7328"/>
-          <w:tab w:val="left" w:pos="8244"/>
-          <w:tab w:val="left" w:pos="9160"/>
-          <w:tab w:val="left" w:pos="10076"/>
-          <w:tab w:val="left" w:pos="10992"/>
-          <w:tab w:val="left" w:pos="11908"/>
-          <w:tab w:val="left" w:pos="12824"/>
-          <w:tab w:val="left" w:pos="13740"/>
-          <w:tab w:val="left" w:pos="14656"/>
-        </w:tabs>
-        <w:spacing w:after="0" w:line="240" w:lineRule="auto"/>
-        <w:rPr>
-          <w:rFonts w:ascii="Courier New" w:eastAsia="Times New Roman" w:hAnsi="Courier New" w:cs="Courier New"/>
-          <w:sz w:val="20"/>
-          <w:szCs w:val="20"/>
-          <w:lang w:eastAsia="en-IN"/>
-        </w:rPr>
-      </w:pPr>
-      <w:r>
-        <w:rPr>
-          <w:rFonts w:ascii="Courier New" w:eastAsia="Times New Roman" w:hAnsi="Courier New" w:cs="Courier New"/>
-          <w:sz w:val="20"/>
-          <w:szCs w:val="20"/>
-          <w:lang w:eastAsia="en-IN"/>
-        </w:rPr>
-        <w:t xml:space="preserve">import </w:t>
-      </w:r>
-      <w:proofErr w:type="spellStart"/>
-      <w:r>
-        <w:rPr>
-          <w:rFonts w:ascii="Courier New" w:eastAsia="Times New Roman" w:hAnsi="Courier New" w:cs="Courier New"/>
-          <w:sz w:val="20"/>
-          <w:szCs w:val="20"/>
-          <w:lang w:eastAsia="en-IN"/>
-        </w:rPr>
-        <w:t>numpy</w:t>
-      </w:r>
-      <w:proofErr w:type="spellEnd"/>
-      <w:r>
-        <w:rPr>
-          <w:rFonts w:ascii="Courier New" w:eastAsia="Times New Roman" w:hAnsi="Courier New" w:cs="Courier New"/>
-          <w:sz w:val="20"/>
-          <w:szCs w:val="20"/>
-          <w:lang w:eastAsia="en-IN"/>
-        </w:rPr>
-        <w:t xml:space="preserve"> as np</w:t>
-      </w:r>
-    </w:p>
-    <w:p>
-      <w:pPr>
-        <w:tabs>
-          <w:tab w:val="left" w:pos="916"/>
-          <w:tab w:val="left" w:pos="1832"/>
-          <w:tab w:val="left" w:pos="2748"/>
-          <w:tab w:val="left" w:pos="3664"/>
-          <w:tab w:val="left" w:pos="4580"/>
-          <w:tab w:val="left" w:pos="5496"/>
-          <w:tab w:val="left" w:pos="6412"/>
-          <w:tab w:val="left" w:pos="7328"/>
-          <w:tab w:val="left" w:pos="8244"/>
-          <w:tab w:val="left" w:pos="9160"/>
-          <w:tab w:val="left" w:pos="10076"/>
-          <w:tab w:val="left" w:pos="10992"/>
-          <w:tab w:val="left" w:pos="11908"/>
-          <w:tab w:val="left" w:pos="12824"/>
-          <w:tab w:val="left" w:pos="13740"/>
-          <w:tab w:val="left" w:pos="14656"/>
-        </w:tabs>
-        <w:spacing w:after="0" w:line="240" w:lineRule="auto"/>
-        <w:rPr>
-          <w:rFonts w:ascii="Courier New" w:eastAsia="Times New Roman" w:hAnsi="Courier New" w:cs="Courier New"/>
-          <w:sz w:val="20"/>
-          <w:szCs w:val="20"/>
-          <w:lang w:eastAsia="en-IN"/>
-        </w:rPr>
-      </w:pPr>
-      <w:r>
-        <w:rPr>
-          <w:rFonts w:ascii="Courier New" w:eastAsia="Times New Roman" w:hAnsi="Courier New" w:cs="Courier New"/>
-          <w:sz w:val="20"/>
-          <w:szCs w:val="20"/>
-          <w:lang w:eastAsia="en-IN"/>
-        </w:rPr>
-        <w:t xml:space="preserve">import </w:t>
-      </w:r>
-      <w:proofErr w:type="spellStart"/>
-      <w:proofErr w:type="gramStart"/>
-      <w:r>
-        <w:rPr>
-          <w:rFonts w:ascii="Courier New" w:eastAsia="Times New Roman" w:hAnsi="Courier New" w:cs="Courier New"/>
-          <w:sz w:val="20"/>
-          <w:szCs w:val="20"/>
-          <w:lang w:eastAsia="en-IN"/>
-        </w:rPr>
-        <w:t>matplotlib.pyplot</w:t>
-      </w:r>
-      <w:proofErr w:type="spellEnd"/>
-      <w:proofErr w:type="gramEnd"/>
-      <w:r>
-        <w:rPr>
-          <w:rFonts w:ascii="Courier New" w:eastAsia="Times New Roman" w:hAnsi="Courier New" w:cs="Courier New"/>
-          <w:sz w:val="20"/>
-          <w:szCs w:val="20"/>
-          <w:lang w:eastAsia="en-IN"/>
-        </w:rPr>
-        <w:t xml:space="preserve"> as </w:t>
-      </w:r>
-      <w:proofErr w:type="spellStart"/>
-      <w:r>
-        <w:rPr>
-          <w:rFonts w:ascii="Courier New" w:eastAsia="Times New Roman" w:hAnsi="Courier New" w:cs="Courier New"/>
-          <w:sz w:val="20"/>
-          <w:szCs w:val="20"/>
-          <w:lang w:eastAsia="en-IN"/>
-        </w:rPr>
-        <w:t>plt</w:t>
-      </w:r>
-      <w:proofErr w:type="spellEnd"/>
-    </w:p>
-    <w:p>
-      <w:pPr>
-        <w:spacing w:before="100" w:beforeAutospacing="1" w:after="100" w:afterAutospacing="1" w:line="240" w:lineRule="auto"/>
-        <w:rPr>
-          <w:rFonts w:ascii="Times New Roman" w:eastAsia="Times New Roman" w:hAnsi="Times New Roman" w:cs="Times New Roman"/>
-          <w:sz w:val="24"/>
-          <w:szCs w:val="24"/>
-          <w:lang w:eastAsia="en-IN"/>
-        </w:rPr>
-      </w:pPr>
-      <w:r>
-        <w:rPr>
-          <w:rFonts w:ascii="Times New Roman" w:eastAsia="Times New Roman" w:hAnsi="Times New Roman" w:cs="Times New Roman"/>
-          <w:sz w:val="24"/>
-          <w:szCs w:val="24"/>
-          <w:lang w:eastAsia="en-IN"/>
-        </w:rPr>
-        <w:t xml:space="preserve">Check the version of </w:t>
-      </w:r>
-      <w:proofErr w:type="spellStart"/>
-      <w:r>
-        <w:rPr>
-          <w:rFonts w:ascii="Courier New" w:eastAsia="Times New Roman" w:hAnsi="Courier New" w:cs="Courier New"/>
-          <w:sz w:val="20"/>
-          <w:szCs w:val="20"/>
-          <w:lang w:eastAsia="en-IN"/>
-        </w:rPr>
-        <w:t>tensorflow</w:t>
-      </w:r>
-      <w:proofErr w:type="spellEnd"/>
       <w:r>
         <w:rPr>
           <w:rFonts w:ascii="Times New Roman" w:eastAsia="Times New Roman" w:hAnsi="Times New Roman" w:cs="Times New Roman"/>
@@ -2610,38 +1995,7 @@
           <w:szCs w:val="20"/>
           <w:lang w:eastAsia="en-IN"/>
         </w:rPr>
-        <w:t>print(</w:t>
-      </w:r>
-      <w:proofErr w:type="spellStart"/>
-      <w:proofErr w:type="gramStart"/>
-      <w:r>
-        <w:rPr>
-          <w:rFonts w:ascii="Courier New" w:eastAsia="Times New Roman" w:hAnsi="Courier New" w:cs="Courier New"/>
-          <w:sz w:val="20"/>
-          <w:szCs w:val="20"/>
-          <w:lang w:eastAsia="en-IN"/>
-        </w:rPr>
-        <w:t>tf</w:t>
-      </w:r>
-      <w:proofErr w:type="spellEnd"/>
-      <w:r>
-        <w:rPr>
-          <w:rFonts w:ascii="Courier New" w:eastAsia="Times New Roman" w:hAnsi="Courier New" w:cs="Courier New"/>
-          <w:sz w:val="20"/>
-          <w:szCs w:val="20"/>
-          <w:lang w:eastAsia="en-IN"/>
-        </w:rPr>
-        <w:t>._</w:t>
-      </w:r>
-      <w:proofErr w:type="gramEnd"/>
-      <w:r>
-        <w:rPr>
-          <w:rFonts w:ascii="Courier New" w:eastAsia="Times New Roman" w:hAnsi="Courier New" w:cs="Courier New"/>
-          <w:sz w:val="20"/>
-          <w:szCs w:val="20"/>
-          <w:lang w:eastAsia="en-IN"/>
-        </w:rPr>
-        <w:t>_version__)</w:t>
+        <w:t>print(tf.__version__)</w:t>
       </w:r>
     </w:p>
     <w:p>
@@ -2726,7 +2080,6 @@
         </w:rPr>
         <w:t xml:space="preserve">Load the </w:t>
       </w:r>
-      <w:proofErr w:type="spellStart"/>
       <w:r>
         <w:rPr>
           <w:rFonts w:ascii="Courier New" w:eastAsia="Times New Roman" w:hAnsi="Courier New" w:cs="Courier New"/>
@@ -2736,7 +2089,6 @@
         </w:rPr>
         <w:t>fashion_mnist</w:t>
       </w:r>
-      <w:proofErr w:type="spellEnd"/>
       <w:r>
         <w:rPr>
           <w:rFonts w:ascii="Times New Roman" w:eastAsia="Times New Roman" w:hAnsi="Times New Roman" w:cs="Times New Roman"/>
@@ -2746,7 +2098,6 @@
         </w:rPr>
         <w:t xml:space="preserve"> dataset from </w:t>
       </w:r>
-      <w:proofErr w:type="spellStart"/>
       <w:r>
         <w:rPr>
           <w:rFonts w:ascii="Courier New" w:eastAsia="Times New Roman" w:hAnsi="Courier New" w:cs="Courier New"/>
@@ -2756,7 +2107,6 @@
         </w:rPr>
         <w:t>keras</w:t>
       </w:r>
-      <w:proofErr w:type="spellEnd"/>
       <w:r>
         <w:rPr>
           <w:rFonts w:ascii="Times New Roman" w:eastAsia="Times New Roman" w:hAnsi="Times New Roman" w:cs="Times New Roman"/>
@@ -2833,234 +2183,81 @@
           <w:lang w:eastAsia="en-IN"/>
         </w:rPr>
       </w:pPr>
-      <w:proofErr w:type="spellStart"/>
-      <w:r>
-        <w:rPr>
-          <w:rFonts w:ascii="Courier New" w:eastAsia="Times New Roman" w:hAnsi="Courier New" w:cs="Courier New"/>
-          <w:sz w:val="20"/>
-          <w:szCs w:val="20"/>
-          <w:lang w:eastAsia="en-IN"/>
-        </w:rPr>
-        <w:t>fashion_mnist</w:t>
-      </w:r>
-      <w:proofErr w:type="spellEnd"/>
-      <w:r>
-        <w:rPr>
-          <w:rFonts w:ascii="Courier New" w:eastAsia="Times New Roman" w:hAnsi="Courier New" w:cs="Courier New"/>
-          <w:sz w:val="20"/>
-          <w:szCs w:val="20"/>
-          <w:lang w:eastAsia="en-IN"/>
-        </w:rPr>
-        <w:t xml:space="preserve"> = </w:t>
-      </w:r>
-      <w:proofErr w:type="spellStart"/>
-      <w:proofErr w:type="gramStart"/>
-      <w:r>
-        <w:rPr>
-          <w:rFonts w:ascii="Courier New" w:eastAsia="Times New Roman" w:hAnsi="Courier New" w:cs="Courier New"/>
-          <w:sz w:val="20"/>
-          <w:szCs w:val="20"/>
-          <w:lang w:eastAsia="en-IN"/>
-        </w:rPr>
-        <w:t>keras.datasets</w:t>
-      </w:r>
-      <w:proofErr w:type="gramEnd"/>
-      <w:r>
-        <w:rPr>
-          <w:rFonts w:ascii="Courier New" w:eastAsia="Times New Roman" w:hAnsi="Courier New" w:cs="Courier New"/>
-          <w:sz w:val="20"/>
-          <w:szCs w:val="20"/>
-          <w:lang w:eastAsia="en-IN"/>
-        </w:rPr>
-        <w:t>.fashion_mnist</w:t>
-      </w:r>
-      <w:proofErr w:type="spellEnd"/>
-    </w:p>
-    <w:p>
-      <w:pPr>
-        <w:tabs>
-          <w:tab w:val="left" w:pos="916"/>
-          <w:tab w:val="left" w:pos="1832"/>
-          <w:tab w:val="left" w:pos="2748"/>
-          <w:tab w:val="left" w:pos="3664"/>
-          <w:tab w:val="left" w:pos="4580"/>
-          <w:tab w:val="left" w:pos="5496"/>
-          <w:tab w:val="left" w:pos="6412"/>
-          <w:tab w:val="left" w:pos="7328"/>
-          <w:tab w:val="left" w:pos="8244"/>
-          <w:tab w:val="left" w:pos="9160"/>
-          <w:tab w:val="left" w:pos="10076"/>
-          <w:tab w:val="left" w:pos="10992"/>
-          <w:tab w:val="left" w:pos="11908"/>
-          <w:tab w:val="left" w:pos="12824"/>
-          <w:tab w:val="left" w:pos="13740"/>
-          <w:tab w:val="left" w:pos="14656"/>
-        </w:tabs>
-        <w:spacing w:after="0" w:line="240" w:lineRule="auto"/>
-        <w:rPr>
-          <w:rFonts w:ascii="Courier New" w:eastAsia="Times New Roman" w:hAnsi="Courier New" w:cs="Courier New"/>
-          <w:sz w:val="20"/>
-          <w:szCs w:val="20"/>
-          <w:lang w:eastAsia="en-IN"/>
-        </w:rPr>
-      </w:pPr>
-    </w:p>
-    <w:p>
-      <w:pPr>
-        <w:tabs>
-          <w:tab w:val="left" w:pos="916"/>
-          <w:tab w:val="left" w:pos="1832"/>
-          <w:tab w:val="left" w:pos="2748"/>
-          <w:tab w:val="left" w:pos="3664"/>
-          <w:tab w:val="left" w:pos="4580"/>
-          <w:tab w:val="left" w:pos="5496"/>
-          <w:tab w:val="left" w:pos="6412"/>
-          <w:tab w:val="left" w:pos="7328"/>
-          <w:tab w:val="left" w:pos="8244"/>
-          <w:tab w:val="left" w:pos="9160"/>
-          <w:tab w:val="left" w:pos="10076"/>
-          <w:tab w:val="left" w:pos="10992"/>
-          <w:tab w:val="left" w:pos="11908"/>
-          <w:tab w:val="left" w:pos="12824"/>
-          <w:tab w:val="left" w:pos="13740"/>
-          <w:tab w:val="left" w:pos="14656"/>
-        </w:tabs>
-        <w:spacing w:after="0" w:line="240" w:lineRule="auto"/>
-        <w:rPr>
-          <w:rFonts w:ascii="Courier New" w:eastAsia="Times New Roman" w:hAnsi="Courier New" w:cs="Courier New"/>
-          <w:sz w:val="20"/>
-          <w:szCs w:val="20"/>
-          <w:lang w:eastAsia="en-IN"/>
-        </w:rPr>
-      </w:pPr>
-      <w:r>
-        <w:rPr>
-          <w:rFonts w:ascii="Courier New" w:eastAsia="Times New Roman" w:hAnsi="Courier New" w:cs="Courier New"/>
-          <w:sz w:val="20"/>
-          <w:szCs w:val="20"/>
-          <w:lang w:eastAsia="en-IN"/>
-        </w:rPr>
-        <w:t>(</w:t>
-      </w:r>
-      <w:proofErr w:type="spellStart"/>
-      <w:r>
-        <w:rPr>
-          <w:rFonts w:ascii="Courier New" w:eastAsia="Times New Roman" w:hAnsi="Courier New" w:cs="Courier New"/>
-          <w:sz w:val="20"/>
-          <w:szCs w:val="20"/>
-          <w:lang w:eastAsia="en-IN"/>
-        </w:rPr>
-        <w:t>train_images</w:t>
-      </w:r>
-      <w:proofErr w:type="spellEnd"/>
-      <w:r>
-        <w:rPr>
-          <w:rFonts w:ascii="Courier New" w:eastAsia="Times New Roman" w:hAnsi="Courier New" w:cs="Courier New"/>
-          <w:sz w:val="20"/>
-          <w:szCs w:val="20"/>
-          <w:lang w:eastAsia="en-IN"/>
-        </w:rPr>
-        <w:t xml:space="preserve">, </w:t>
-      </w:r>
-      <w:proofErr w:type="spellStart"/>
-      <w:r>
-        <w:rPr>
-          <w:rFonts w:ascii="Courier New" w:eastAsia="Times New Roman" w:hAnsi="Courier New" w:cs="Courier New"/>
-          <w:sz w:val="20"/>
-          <w:szCs w:val="20"/>
-          <w:lang w:eastAsia="en-IN"/>
-        </w:rPr>
-        <w:t>train_labels</w:t>
-      </w:r>
-      <w:proofErr w:type="spellEnd"/>
-      <w:r>
-        <w:rPr>
-          <w:rFonts w:ascii="Courier New" w:eastAsia="Times New Roman" w:hAnsi="Courier New" w:cs="Courier New"/>
-          <w:sz w:val="20"/>
-          <w:szCs w:val="20"/>
-          <w:lang w:eastAsia="en-IN"/>
-        </w:rPr>
-        <w:t>), (</w:t>
-      </w:r>
-      <w:proofErr w:type="spellStart"/>
-      <w:r>
-        <w:rPr>
-          <w:rFonts w:ascii="Courier New" w:eastAsia="Times New Roman" w:hAnsi="Courier New" w:cs="Courier New"/>
-          <w:sz w:val="20"/>
-          <w:szCs w:val="20"/>
-          <w:lang w:eastAsia="en-IN"/>
-        </w:rPr>
-        <w:t>test_images</w:t>
-      </w:r>
-      <w:proofErr w:type="spellEnd"/>
-      <w:r>
-        <w:rPr>
-          <w:rFonts w:ascii="Courier New" w:eastAsia="Times New Roman" w:hAnsi="Courier New" w:cs="Courier New"/>
-          <w:sz w:val="20"/>
-          <w:szCs w:val="20"/>
-          <w:lang w:eastAsia="en-IN"/>
-        </w:rPr>
-        <w:t xml:space="preserve">, </w:t>
-      </w:r>
-      <w:proofErr w:type="spellStart"/>
-      <w:r>
-        <w:rPr>
-          <w:rFonts w:ascii="Courier New" w:eastAsia="Times New Roman" w:hAnsi="Courier New" w:cs="Courier New"/>
-          <w:sz w:val="20"/>
-          <w:szCs w:val="20"/>
-          <w:lang w:eastAsia="en-IN"/>
-        </w:rPr>
-        <w:t>test_labels</w:t>
-      </w:r>
-      <w:proofErr w:type="spellEnd"/>
-      <w:r>
-        <w:rPr>
-          <w:rFonts w:ascii="Courier New" w:eastAsia="Times New Roman" w:hAnsi="Courier New" w:cs="Courier New"/>
-          <w:sz w:val="20"/>
-          <w:szCs w:val="20"/>
-          <w:lang w:eastAsia="en-IN"/>
-        </w:rPr>
-        <w:t xml:space="preserve">) = </w:t>
-      </w:r>
-      <w:proofErr w:type="spellStart"/>
-      <w:r>
-        <w:rPr>
-          <w:rFonts w:ascii="Courier New" w:eastAsia="Times New Roman" w:hAnsi="Courier New" w:cs="Courier New"/>
-          <w:sz w:val="20"/>
-          <w:szCs w:val="20"/>
-          <w:lang w:eastAsia="en-IN"/>
-        </w:rPr>
-        <w:t>fashion_</w:t>
-      </w:r>
-      <w:proofErr w:type="gramStart"/>
-      <w:r>
-        <w:rPr>
-          <w:rFonts w:ascii="Courier New" w:eastAsia="Times New Roman" w:hAnsi="Courier New" w:cs="Courier New"/>
-          <w:sz w:val="20"/>
-          <w:szCs w:val="20"/>
-          <w:lang w:eastAsia="en-IN"/>
-        </w:rPr>
-        <w:t>mnist.load</w:t>
-      </w:r>
-      <w:proofErr w:type="gramEnd"/>
-      <w:r>
-        <w:rPr>
-          <w:rFonts w:ascii="Courier New" w:eastAsia="Times New Roman" w:hAnsi="Courier New" w:cs="Courier New"/>
-          <w:sz w:val="20"/>
-          <w:szCs w:val="20"/>
-          <w:lang w:eastAsia="en-IN"/>
-        </w:rPr>
-        <w:t>_data</w:t>
-      </w:r>
-      <w:proofErr w:type="spellEnd"/>
-      <w:r>
-        <w:rPr>
-          <w:rFonts w:ascii="Courier New" w:eastAsia="Times New Roman" w:hAnsi="Courier New" w:cs="Courier New"/>
-          <w:sz w:val="20"/>
-          <w:szCs w:val="20"/>
-          <w:lang w:eastAsia="en-IN"/>
-        </w:rPr>
-        <w:t>()</w:t>
+      <w:r>
+        <w:rPr>
+          <w:rFonts w:ascii="Courier New" w:eastAsia="Times New Roman" w:hAnsi="Courier New" w:cs="Courier New"/>
+          <w:sz w:val="20"/>
+          <w:szCs w:val="20"/>
+          <w:lang w:eastAsia="en-IN"/>
+        </w:rPr>
+        <w:t>fashion_mnist = keras.datasets.fashion_mnist</w:t>
+      </w:r>
+    </w:p>
+    <w:p>
+      <w:pPr>
+        <w:tabs>
+          <w:tab w:val="left" w:pos="916"/>
+          <w:tab w:val="left" w:pos="1832"/>
+          <w:tab w:val="left" w:pos="2748"/>
+          <w:tab w:val="left" w:pos="3664"/>
+          <w:tab w:val="left" w:pos="4580"/>
+          <w:tab w:val="left" w:pos="5496"/>
+          <w:tab w:val="left" w:pos="6412"/>
+          <w:tab w:val="left" w:pos="7328"/>
+          <w:tab w:val="left" w:pos="8244"/>
+          <w:tab w:val="left" w:pos="9160"/>
+          <w:tab w:val="left" w:pos="10076"/>
+          <w:tab w:val="left" w:pos="10992"/>
+          <w:tab w:val="left" w:pos="11908"/>
+          <w:tab w:val="left" w:pos="12824"/>
+          <w:tab w:val="left" w:pos="13740"/>
+          <w:tab w:val="left" w:pos="14656"/>
+        </w:tabs>
+        <w:spacing w:after="0" w:line="240" w:lineRule="auto"/>
+        <w:rPr>
+          <w:rFonts w:ascii="Courier New" w:eastAsia="Times New Roman" w:hAnsi="Courier New" w:cs="Courier New"/>
+          <w:sz w:val="20"/>
+          <w:szCs w:val="20"/>
+          <w:lang w:eastAsia="en-IN"/>
+        </w:rPr>
+      </w:pPr>
+    </w:p>
+    <w:p>
+      <w:pPr>
+        <w:tabs>
+          <w:tab w:val="left" w:pos="916"/>
+          <w:tab w:val="left" w:pos="1832"/>
+          <w:tab w:val="left" w:pos="2748"/>
+          <w:tab w:val="left" w:pos="3664"/>
+          <w:tab w:val="left" w:pos="4580"/>
+          <w:tab w:val="left" w:pos="5496"/>
+          <w:tab w:val="left" w:pos="6412"/>
+          <w:tab w:val="left" w:pos="7328"/>
+          <w:tab w:val="left" w:pos="8244"/>
+          <w:tab w:val="left" w:pos="9160"/>
+          <w:tab w:val="left" w:pos="10076"/>
+          <w:tab w:val="left" w:pos="10992"/>
+          <w:tab w:val="left" w:pos="11908"/>
+          <w:tab w:val="left" w:pos="12824"/>
+          <w:tab w:val="left" w:pos="13740"/>
+          <w:tab w:val="left" w:pos="14656"/>
+        </w:tabs>
+        <w:spacing w:after="0" w:line="240" w:lineRule="auto"/>
+        <w:rPr>
+          <w:rFonts w:ascii="Courier New" w:eastAsia="Times New Roman" w:hAnsi="Courier New" w:cs="Courier New"/>
+          <w:sz w:val="20"/>
+          <w:szCs w:val="20"/>
+          <w:lang w:eastAsia="en-IN"/>
+        </w:rPr>
+      </w:pPr>
+      <w:r>
+        <w:rPr>
+          <w:rFonts w:ascii="Courier New" w:eastAsia="Times New Roman" w:hAnsi="Courier New" w:cs="Courier New"/>
+          <w:sz w:val="20"/>
+          <w:szCs w:val="20"/>
+          <w:lang w:eastAsia="en-IN"/>
+        </w:rPr>
+        <w:t>(train_images, train_labels), (test_images, test_labels) = fashion_mnist.load_data()</w:t>
       </w:r>
     </w:p>
     <w:p>
@@ -3080,27 +2277,7 @@
           <w:szCs w:val="24"/>
           <w:lang w:eastAsia="en-IN"/>
         </w:rPr>
-        <w:t xml:space="preserve">We have 60,000 training images that have been </w:t>
-      </w:r>
-      <w:proofErr w:type="spellStart"/>
-      <w:r>
-        <w:rPr>
-          <w:rFonts w:ascii="Times New Roman" w:eastAsia="Times New Roman" w:hAnsi="Times New Roman" w:cs="Times New Roman"/>
-          <w:sz w:val="24"/>
-          <w:szCs w:val="24"/>
-          <w:lang w:eastAsia="en-IN"/>
-        </w:rPr>
-        <w:t>labeled</w:t>
-      </w:r>
-      <w:proofErr w:type="spellEnd"/>
-      <w:r>
-        <w:rPr>
-          <w:rFonts w:ascii="Times New Roman" w:eastAsia="Times New Roman" w:hAnsi="Times New Roman" w:cs="Times New Roman"/>
-          <w:sz w:val="24"/>
-          <w:szCs w:val="24"/>
-          <w:lang w:eastAsia="en-IN"/>
-        </w:rPr>
-        <w:t>.</w:t>
+        <w:t>We have 60,000 training images that have been labeled.</w:t>
       </w:r>
     </w:p>
     <w:p>
@@ -3169,28 +2346,15 @@
           <w:lang w:eastAsia="en-IN"/>
         </w:rPr>
       </w:pPr>
-      <w:proofErr w:type="spellStart"/>
-      <w:r>
-        <w:rPr>
-          <w:rFonts w:ascii="Courier New" w:eastAsia="Times New Roman" w:hAnsi="Courier New" w:cs="Courier New"/>
-          <w:sz w:val="20"/>
-          <w:szCs w:val="20"/>
-          <w:lang w:eastAsia="en-IN"/>
-        </w:rPr>
-        <w:t>train_</w:t>
-      </w:r>
-      <w:proofErr w:type="gramStart"/>
-      <w:r>
-        <w:rPr>
-          <w:rFonts w:ascii="Courier New" w:eastAsia="Times New Roman" w:hAnsi="Courier New" w:cs="Courier New"/>
-          <w:sz w:val="20"/>
-          <w:szCs w:val="20"/>
-          <w:lang w:eastAsia="en-IN"/>
-        </w:rPr>
-        <w:t>images.shape</w:t>
-      </w:r>
-      <w:proofErr w:type="spellEnd"/>
-      <w:proofErr w:type="gramEnd"/>
+      <w:r>
+        <w:rPr>
+          <w:rFonts w:ascii="Courier New" w:eastAsia="Times New Roman" w:hAnsi="Courier New" w:cs="Courier New"/>
+          <w:sz w:val="20"/>
+          <w:szCs w:val="20"/>
+          <w:lang w:eastAsia="en-IN"/>
+        </w:rPr>
+        <w:t>train_images.shape</w:t>
+      </w:r>
     </w:p>
     <w:p>
       <w:pPr>
@@ -3317,125 +2481,52 @@
           <w:lang w:eastAsia="en-IN"/>
         </w:rPr>
       </w:pPr>
-      <w:proofErr w:type="spellStart"/>
-      <w:proofErr w:type="gramStart"/>
-      <w:r>
-        <w:rPr>
-          <w:rFonts w:ascii="Courier New" w:eastAsia="Times New Roman" w:hAnsi="Courier New" w:cs="Courier New"/>
-          <w:sz w:val="20"/>
-          <w:szCs w:val="20"/>
-          <w:lang w:eastAsia="en-IN"/>
-        </w:rPr>
-        <w:t>np.unique</w:t>
-      </w:r>
-      <w:proofErr w:type="spellEnd"/>
-      <w:proofErr w:type="gramEnd"/>
-      <w:r>
-        <w:rPr>
-          <w:rFonts w:ascii="Courier New" w:eastAsia="Times New Roman" w:hAnsi="Courier New" w:cs="Courier New"/>
-          <w:sz w:val="20"/>
-          <w:szCs w:val="20"/>
-          <w:lang w:eastAsia="en-IN"/>
-        </w:rPr>
-        <w:t>(</w:t>
-      </w:r>
-      <w:proofErr w:type="spellStart"/>
-      <w:r>
-        <w:rPr>
-          <w:rFonts w:ascii="Courier New" w:eastAsia="Times New Roman" w:hAnsi="Courier New" w:cs="Courier New"/>
-          <w:sz w:val="20"/>
-          <w:szCs w:val="20"/>
-          <w:lang w:eastAsia="en-IN"/>
-        </w:rPr>
-        <w:t>train_labels</w:t>
-      </w:r>
-      <w:proofErr w:type="spellEnd"/>
-      <w:r>
-        <w:rPr>
-          <w:rFonts w:ascii="Courier New" w:eastAsia="Times New Roman" w:hAnsi="Courier New" w:cs="Courier New"/>
-          <w:sz w:val="20"/>
-          <w:szCs w:val="20"/>
-          <w:lang w:eastAsia="en-IN"/>
-        </w:rPr>
-        <w:t>)</w:t>
-      </w:r>
-    </w:p>
-    <w:p>
-      <w:pPr>
-        <w:tabs>
-          <w:tab w:val="left" w:pos="916"/>
-          <w:tab w:val="left" w:pos="1832"/>
-          <w:tab w:val="left" w:pos="2748"/>
-          <w:tab w:val="left" w:pos="3664"/>
-          <w:tab w:val="left" w:pos="4580"/>
-          <w:tab w:val="left" w:pos="5496"/>
-          <w:tab w:val="left" w:pos="6412"/>
-          <w:tab w:val="left" w:pos="7328"/>
-          <w:tab w:val="left" w:pos="8244"/>
-          <w:tab w:val="left" w:pos="9160"/>
-          <w:tab w:val="left" w:pos="10076"/>
-          <w:tab w:val="left" w:pos="10992"/>
-          <w:tab w:val="left" w:pos="11908"/>
-          <w:tab w:val="left" w:pos="12824"/>
-          <w:tab w:val="left" w:pos="13740"/>
-          <w:tab w:val="left" w:pos="14656"/>
-        </w:tabs>
-        <w:spacing w:after="0" w:line="240" w:lineRule="auto"/>
-        <w:rPr>
-          <w:rFonts w:ascii="Courier New" w:eastAsia="Times New Roman" w:hAnsi="Courier New" w:cs="Courier New"/>
-          <w:sz w:val="20"/>
-          <w:szCs w:val="20"/>
-          <w:lang w:eastAsia="en-IN"/>
-        </w:rPr>
-      </w:pPr>
-      <w:r>
-        <w:rPr>
-          <w:rFonts w:ascii="Courier New" w:eastAsia="Times New Roman" w:hAnsi="Courier New" w:cs="Courier New"/>
-          <w:sz w:val="20"/>
-          <w:szCs w:val="20"/>
-          <w:lang w:eastAsia="en-IN"/>
-        </w:rPr>
-        <w:t xml:space="preserve">## </w:t>
-      </w:r>
-      <w:proofErr w:type="gramStart"/>
-      <w:r>
-        <w:rPr>
-          <w:rFonts w:ascii="Courier New" w:eastAsia="Times New Roman" w:hAnsi="Courier New" w:cs="Courier New"/>
-          <w:sz w:val="20"/>
-          <w:szCs w:val="20"/>
-          <w:lang w:eastAsia="en-IN"/>
-        </w:rPr>
-        <w:t>array(</w:t>
-      </w:r>
-      <w:proofErr w:type="gramEnd"/>
-      <w:r>
-        <w:rPr>
-          <w:rFonts w:ascii="Courier New" w:eastAsia="Times New Roman" w:hAnsi="Courier New" w:cs="Courier New"/>
-          <w:sz w:val="20"/>
-          <w:szCs w:val="20"/>
-          <w:lang w:eastAsia="en-IN"/>
-        </w:rPr>
-        <w:t xml:space="preserve">[0, 1, 2, 3, 4, 5, 6, 7, 8, 9], </w:t>
-      </w:r>
-      <w:proofErr w:type="spellStart"/>
-      <w:r>
-        <w:rPr>
-          <w:rFonts w:ascii="Courier New" w:eastAsia="Times New Roman" w:hAnsi="Courier New" w:cs="Courier New"/>
-          <w:sz w:val="20"/>
-          <w:szCs w:val="20"/>
-          <w:lang w:eastAsia="en-IN"/>
-        </w:rPr>
-        <w:t>dtype</w:t>
-      </w:r>
-      <w:proofErr w:type="spellEnd"/>
-      <w:r>
-        <w:rPr>
-          <w:rFonts w:ascii="Courier New" w:eastAsia="Times New Roman" w:hAnsi="Courier New" w:cs="Courier New"/>
-          <w:sz w:val="20"/>
-          <w:szCs w:val="20"/>
-          <w:lang w:eastAsia="en-IN"/>
-        </w:rPr>
-        <w:t>=uint8)</w:t>
+      <w:r>
+        <w:rPr>
+          <w:rFonts w:ascii="Courier New" w:eastAsia="Times New Roman" w:hAnsi="Courier New" w:cs="Courier New"/>
+          <w:sz w:val="20"/>
+          <w:szCs w:val="20"/>
+          <w:lang w:eastAsia="en-IN"/>
+        </w:rPr>
+        <w:t>np.unique(train_labels)</w:t>
+      </w:r>
+    </w:p>
+    <w:p>
+      <w:pPr>
+        <w:tabs>
+          <w:tab w:val="left" w:pos="916"/>
+          <w:tab w:val="left" w:pos="1832"/>
+          <w:tab w:val="left" w:pos="2748"/>
+          <w:tab w:val="left" w:pos="3664"/>
+          <w:tab w:val="left" w:pos="4580"/>
+          <w:tab w:val="left" w:pos="5496"/>
+          <w:tab w:val="left" w:pos="6412"/>
+          <w:tab w:val="left" w:pos="7328"/>
+          <w:tab w:val="left" w:pos="8244"/>
+          <w:tab w:val="left" w:pos="9160"/>
+          <w:tab w:val="left" w:pos="10076"/>
+          <w:tab w:val="left" w:pos="10992"/>
+          <w:tab w:val="left" w:pos="11908"/>
+          <w:tab w:val="left" w:pos="12824"/>
+          <w:tab w:val="left" w:pos="13740"/>
+          <w:tab w:val="left" w:pos="14656"/>
+        </w:tabs>
+        <w:spacing w:after="0" w:line="240" w:lineRule="auto"/>
+        <w:rPr>
+          <w:rFonts w:ascii="Courier New" w:eastAsia="Times New Roman" w:hAnsi="Courier New" w:cs="Courier New"/>
+          <w:sz w:val="20"/>
+          <w:szCs w:val="20"/>
+          <w:lang w:eastAsia="en-IN"/>
+        </w:rPr>
+      </w:pPr>
+      <w:r>
+        <w:rPr>
+          <w:rFonts w:ascii="Courier New" w:eastAsia="Times New Roman" w:hAnsi="Courier New" w:cs="Courier New"/>
+          <w:sz w:val="20"/>
+          <w:szCs w:val="20"/>
+          <w:lang w:eastAsia="en-IN"/>
+        </w:rPr>
+        <w:t>## array([0, 1, 2, 3, 4, 5, 6, 7, 8, 9], dtype=uint8)</w:t>
       </w:r>
     </w:p>
     <w:p>
@@ -3524,25 +2615,14 @@
           <w:lang w:eastAsia="en-IN"/>
         </w:rPr>
       </w:pPr>
-      <w:proofErr w:type="spellStart"/>
-      <w:r>
-        <w:rPr>
-          <w:rFonts w:ascii="Courier New" w:eastAsia="Times New Roman" w:hAnsi="Courier New" w:cs="Courier New"/>
-          <w:sz w:val="20"/>
-          <w:szCs w:val="20"/>
-          <w:lang w:eastAsia="en-IN"/>
-        </w:rPr>
-        <w:t>class_names</w:t>
-      </w:r>
-      <w:proofErr w:type="spellEnd"/>
-      <w:r>
-        <w:rPr>
-          <w:rFonts w:ascii="Courier New" w:eastAsia="Times New Roman" w:hAnsi="Courier New" w:cs="Courier New"/>
-          <w:sz w:val="20"/>
-          <w:szCs w:val="20"/>
-          <w:lang w:eastAsia="en-IN"/>
-        </w:rPr>
-        <w:t xml:space="preserve"> = ['T-shirt/top', 'Trouser', 'Pullover', 'Dress', 'Coat',</w:t>
+      <w:r>
+        <w:rPr>
+          <w:rFonts w:ascii="Courier New" w:eastAsia="Times New Roman" w:hAnsi="Courier New" w:cs="Courier New"/>
+          <w:sz w:val="20"/>
+          <w:szCs w:val="20"/>
+          <w:lang w:eastAsia="en-IN"/>
+        </w:rPr>
+        <w:t>class_names = ['T-shirt/top', 'Trouser', 'Pullover', 'Dress', 'Coat',</w:t>
       </w:r>
     </w:p>
     <w:p>
@@ -3687,251 +2767,166 @@
           <w:lang w:eastAsia="en-IN"/>
         </w:rPr>
       </w:pPr>
-      <w:proofErr w:type="spellStart"/>
-      <w:proofErr w:type="gramStart"/>
-      <w:r>
-        <w:rPr>
-          <w:rFonts w:ascii="Courier New" w:eastAsia="Times New Roman" w:hAnsi="Courier New" w:cs="Courier New"/>
-          <w:sz w:val="20"/>
-          <w:szCs w:val="20"/>
-          <w:lang w:eastAsia="en-IN"/>
-        </w:rPr>
-        <w:t>plt.figure</w:t>
-      </w:r>
-      <w:proofErr w:type="spellEnd"/>
-      <w:proofErr w:type="gramEnd"/>
-      <w:r>
-        <w:rPr>
-          <w:rFonts w:ascii="Courier New" w:eastAsia="Times New Roman" w:hAnsi="Courier New" w:cs="Courier New"/>
-          <w:sz w:val="20"/>
-          <w:szCs w:val="20"/>
-          <w:lang w:eastAsia="en-IN"/>
-        </w:rPr>
-        <w:t>()</w:t>
-      </w:r>
-    </w:p>
-    <w:p>
-      <w:pPr>
-        <w:tabs>
-          <w:tab w:val="left" w:pos="916"/>
-          <w:tab w:val="left" w:pos="1832"/>
-          <w:tab w:val="left" w:pos="2748"/>
-          <w:tab w:val="left" w:pos="3664"/>
-          <w:tab w:val="left" w:pos="4580"/>
-          <w:tab w:val="left" w:pos="5496"/>
-          <w:tab w:val="left" w:pos="6412"/>
-          <w:tab w:val="left" w:pos="7328"/>
-          <w:tab w:val="left" w:pos="8244"/>
-          <w:tab w:val="left" w:pos="9160"/>
-          <w:tab w:val="left" w:pos="10076"/>
-          <w:tab w:val="left" w:pos="10992"/>
-          <w:tab w:val="left" w:pos="11908"/>
-          <w:tab w:val="left" w:pos="12824"/>
-          <w:tab w:val="left" w:pos="13740"/>
-          <w:tab w:val="left" w:pos="14656"/>
-        </w:tabs>
-        <w:spacing w:after="0" w:line="240" w:lineRule="auto"/>
-        <w:rPr>
-          <w:rFonts w:ascii="Courier New" w:eastAsia="Times New Roman" w:hAnsi="Courier New" w:cs="Courier New"/>
-          <w:sz w:val="20"/>
-          <w:szCs w:val="20"/>
-          <w:lang w:eastAsia="en-IN"/>
-        </w:rPr>
-      </w:pPr>
-      <w:proofErr w:type="spellStart"/>
-      <w:proofErr w:type="gramStart"/>
-      <w:r>
-        <w:rPr>
-          <w:rFonts w:ascii="Courier New" w:eastAsia="Times New Roman" w:hAnsi="Courier New" w:cs="Courier New"/>
-          <w:sz w:val="20"/>
-          <w:szCs w:val="20"/>
-          <w:lang w:eastAsia="en-IN"/>
-        </w:rPr>
-        <w:t>plt.imshow</w:t>
-      </w:r>
-      <w:proofErr w:type="spellEnd"/>
-      <w:proofErr w:type="gramEnd"/>
-      <w:r>
-        <w:rPr>
-          <w:rFonts w:ascii="Courier New" w:eastAsia="Times New Roman" w:hAnsi="Courier New" w:cs="Courier New"/>
-          <w:sz w:val="20"/>
-          <w:szCs w:val="20"/>
-          <w:lang w:eastAsia="en-IN"/>
-        </w:rPr>
-        <w:t>(</w:t>
-      </w:r>
-      <w:proofErr w:type="spellStart"/>
-      <w:r>
-        <w:rPr>
-          <w:rFonts w:ascii="Courier New" w:eastAsia="Times New Roman" w:hAnsi="Courier New" w:cs="Courier New"/>
-          <w:sz w:val="20"/>
-          <w:szCs w:val="20"/>
-          <w:lang w:eastAsia="en-IN"/>
-        </w:rPr>
-        <w:t>train_images</w:t>
-      </w:r>
-      <w:proofErr w:type="spellEnd"/>
-      <w:r>
-        <w:rPr>
-          <w:rFonts w:ascii="Courier New" w:eastAsia="Times New Roman" w:hAnsi="Courier New" w:cs="Courier New"/>
-          <w:sz w:val="20"/>
-          <w:szCs w:val="20"/>
-          <w:lang w:eastAsia="en-IN"/>
-        </w:rPr>
-        <w:t>[0])</w:t>
-      </w:r>
-    </w:p>
-    <w:p>
-      <w:pPr>
-        <w:tabs>
-          <w:tab w:val="left" w:pos="916"/>
-          <w:tab w:val="left" w:pos="1832"/>
-          <w:tab w:val="left" w:pos="2748"/>
-          <w:tab w:val="left" w:pos="3664"/>
-          <w:tab w:val="left" w:pos="4580"/>
-          <w:tab w:val="left" w:pos="5496"/>
-          <w:tab w:val="left" w:pos="6412"/>
-          <w:tab w:val="left" w:pos="7328"/>
-          <w:tab w:val="left" w:pos="8244"/>
-          <w:tab w:val="left" w:pos="9160"/>
-          <w:tab w:val="left" w:pos="10076"/>
-          <w:tab w:val="left" w:pos="10992"/>
-          <w:tab w:val="left" w:pos="11908"/>
-          <w:tab w:val="left" w:pos="12824"/>
-          <w:tab w:val="left" w:pos="13740"/>
-          <w:tab w:val="left" w:pos="14656"/>
-        </w:tabs>
-        <w:spacing w:after="0" w:line="240" w:lineRule="auto"/>
-        <w:rPr>
-          <w:rFonts w:ascii="Courier New" w:eastAsia="Times New Roman" w:hAnsi="Courier New" w:cs="Courier New"/>
-          <w:sz w:val="20"/>
-          <w:szCs w:val="20"/>
-          <w:lang w:eastAsia="en-IN"/>
-        </w:rPr>
-      </w:pPr>
-      <w:proofErr w:type="spellStart"/>
-      <w:proofErr w:type="gramStart"/>
-      <w:r>
-        <w:rPr>
-          <w:rFonts w:ascii="Courier New" w:eastAsia="Times New Roman" w:hAnsi="Courier New" w:cs="Courier New"/>
-          <w:sz w:val="20"/>
-          <w:szCs w:val="20"/>
-          <w:lang w:eastAsia="en-IN"/>
-        </w:rPr>
-        <w:t>plt.colorbar</w:t>
-      </w:r>
-      <w:proofErr w:type="spellEnd"/>
-      <w:proofErr w:type="gramEnd"/>
-      <w:r>
-        <w:rPr>
-          <w:rFonts w:ascii="Courier New" w:eastAsia="Times New Roman" w:hAnsi="Courier New" w:cs="Courier New"/>
-          <w:sz w:val="20"/>
-          <w:szCs w:val="20"/>
-          <w:lang w:eastAsia="en-IN"/>
-        </w:rPr>
-        <w:t>()</w:t>
-      </w:r>
-    </w:p>
-    <w:p>
-      <w:pPr>
-        <w:tabs>
-          <w:tab w:val="left" w:pos="916"/>
-          <w:tab w:val="left" w:pos="1832"/>
-          <w:tab w:val="left" w:pos="2748"/>
-          <w:tab w:val="left" w:pos="3664"/>
-          <w:tab w:val="left" w:pos="4580"/>
-          <w:tab w:val="left" w:pos="5496"/>
-          <w:tab w:val="left" w:pos="6412"/>
-          <w:tab w:val="left" w:pos="7328"/>
-          <w:tab w:val="left" w:pos="8244"/>
-          <w:tab w:val="left" w:pos="9160"/>
-          <w:tab w:val="left" w:pos="10076"/>
-          <w:tab w:val="left" w:pos="10992"/>
-          <w:tab w:val="left" w:pos="11908"/>
-          <w:tab w:val="left" w:pos="12824"/>
-          <w:tab w:val="left" w:pos="13740"/>
-          <w:tab w:val="left" w:pos="14656"/>
-        </w:tabs>
-        <w:spacing w:after="0" w:line="240" w:lineRule="auto"/>
-        <w:rPr>
-          <w:rFonts w:ascii="Courier New" w:eastAsia="Times New Roman" w:hAnsi="Courier New" w:cs="Courier New"/>
-          <w:sz w:val="20"/>
-          <w:szCs w:val="20"/>
-          <w:lang w:eastAsia="en-IN"/>
-        </w:rPr>
-      </w:pPr>
-      <w:proofErr w:type="spellStart"/>
-      <w:proofErr w:type="gramStart"/>
-      <w:r>
-        <w:rPr>
-          <w:rFonts w:ascii="Courier New" w:eastAsia="Times New Roman" w:hAnsi="Courier New" w:cs="Courier New"/>
-          <w:sz w:val="20"/>
-          <w:szCs w:val="20"/>
-          <w:lang w:eastAsia="en-IN"/>
-        </w:rPr>
-        <w:t>plt.grid</w:t>
-      </w:r>
-      <w:proofErr w:type="spellEnd"/>
-      <w:proofErr w:type="gramEnd"/>
-      <w:r>
-        <w:rPr>
-          <w:rFonts w:ascii="Courier New" w:eastAsia="Times New Roman" w:hAnsi="Courier New" w:cs="Courier New"/>
-          <w:sz w:val="20"/>
-          <w:szCs w:val="20"/>
-          <w:lang w:eastAsia="en-IN"/>
-        </w:rPr>
-        <w:t>(False)</w:t>
-      </w:r>
-    </w:p>
-    <w:p>
-      <w:pPr>
-        <w:tabs>
-          <w:tab w:val="left" w:pos="916"/>
-          <w:tab w:val="left" w:pos="1832"/>
-          <w:tab w:val="left" w:pos="2748"/>
-          <w:tab w:val="left" w:pos="3664"/>
-          <w:tab w:val="left" w:pos="4580"/>
-          <w:tab w:val="left" w:pos="5496"/>
-          <w:tab w:val="left" w:pos="6412"/>
-          <w:tab w:val="left" w:pos="7328"/>
-          <w:tab w:val="left" w:pos="8244"/>
-          <w:tab w:val="left" w:pos="9160"/>
-          <w:tab w:val="left" w:pos="10076"/>
-          <w:tab w:val="left" w:pos="10992"/>
-          <w:tab w:val="left" w:pos="11908"/>
-          <w:tab w:val="left" w:pos="12824"/>
-          <w:tab w:val="left" w:pos="13740"/>
-          <w:tab w:val="left" w:pos="14656"/>
-        </w:tabs>
-        <w:spacing w:after="0" w:line="240" w:lineRule="auto"/>
-        <w:rPr>
-          <w:rFonts w:ascii="Courier New" w:eastAsia="Times New Roman" w:hAnsi="Courier New" w:cs="Courier New"/>
-          <w:sz w:val="20"/>
-          <w:szCs w:val="20"/>
-          <w:lang w:eastAsia="en-IN"/>
-        </w:rPr>
-      </w:pPr>
-      <w:proofErr w:type="spellStart"/>
-      <w:proofErr w:type="gramStart"/>
-      <w:r>
-        <w:rPr>
-          <w:rFonts w:ascii="Courier New" w:eastAsia="Times New Roman" w:hAnsi="Courier New" w:cs="Courier New"/>
-          <w:sz w:val="20"/>
-          <w:szCs w:val="20"/>
-          <w:lang w:eastAsia="en-IN"/>
-        </w:rPr>
-        <w:t>plt.show</w:t>
-      </w:r>
-      <w:proofErr w:type="spellEnd"/>
-      <w:proofErr w:type="gramEnd"/>
-      <w:r>
-        <w:rPr>
-          <w:rFonts w:ascii="Courier New" w:eastAsia="Times New Roman" w:hAnsi="Courier New" w:cs="Courier New"/>
-          <w:sz w:val="20"/>
-          <w:szCs w:val="20"/>
-          <w:lang w:eastAsia="en-IN"/>
-        </w:rPr>
-        <w:t>()</w:t>
+      <w:r>
+        <w:rPr>
+          <w:rFonts w:ascii="Courier New" w:eastAsia="Times New Roman" w:hAnsi="Courier New" w:cs="Courier New"/>
+          <w:sz w:val="20"/>
+          <w:szCs w:val="20"/>
+          <w:lang w:eastAsia="en-IN"/>
+        </w:rPr>
+        <w:t>plt.figure()</w:t>
+      </w:r>
+    </w:p>
+    <w:p>
+      <w:pPr>
+        <w:tabs>
+          <w:tab w:val="left" w:pos="916"/>
+          <w:tab w:val="left" w:pos="1832"/>
+          <w:tab w:val="left" w:pos="2748"/>
+          <w:tab w:val="left" w:pos="3664"/>
+          <w:tab w:val="left" w:pos="4580"/>
+          <w:tab w:val="left" w:pos="5496"/>
+          <w:tab w:val="left" w:pos="6412"/>
+          <w:tab w:val="left" w:pos="7328"/>
+          <w:tab w:val="left" w:pos="8244"/>
+          <w:tab w:val="left" w:pos="9160"/>
+          <w:tab w:val="left" w:pos="10076"/>
+          <w:tab w:val="left" w:pos="10992"/>
+          <w:tab w:val="left" w:pos="11908"/>
+          <w:tab w:val="left" w:pos="12824"/>
+          <w:tab w:val="left" w:pos="13740"/>
+          <w:tab w:val="left" w:pos="14656"/>
+        </w:tabs>
+        <w:spacing w:after="0" w:line="240" w:lineRule="auto"/>
+        <w:rPr>
+          <w:rFonts w:ascii="Courier New" w:eastAsia="Times New Roman" w:hAnsi="Courier New" w:cs="Courier New"/>
+          <w:sz w:val="20"/>
+          <w:szCs w:val="20"/>
+          <w:lang w:eastAsia="en-IN"/>
+        </w:rPr>
+      </w:pPr>
+      <w:r>
+        <w:rPr>
+          <w:rFonts w:ascii="Courier New" w:eastAsia="Times New Roman" w:hAnsi="Courier New" w:cs="Courier New"/>
+          <w:sz w:val="20"/>
+          <w:szCs w:val="20"/>
+          <w:lang w:eastAsia="en-IN"/>
+        </w:rPr>
+        <w:t>plt.imshow(train_images[0])</w:t>
+      </w:r>
+    </w:p>
+    <w:p>
+      <w:pPr>
+        <w:tabs>
+          <w:tab w:val="left" w:pos="916"/>
+          <w:tab w:val="left" w:pos="1832"/>
+          <w:tab w:val="left" w:pos="2748"/>
+          <w:tab w:val="left" w:pos="3664"/>
+          <w:tab w:val="left" w:pos="4580"/>
+          <w:tab w:val="left" w:pos="5496"/>
+          <w:tab w:val="left" w:pos="6412"/>
+          <w:tab w:val="left" w:pos="7328"/>
+          <w:tab w:val="left" w:pos="8244"/>
+          <w:tab w:val="left" w:pos="9160"/>
+          <w:tab w:val="left" w:pos="10076"/>
+          <w:tab w:val="left" w:pos="10992"/>
+          <w:tab w:val="left" w:pos="11908"/>
+          <w:tab w:val="left" w:pos="12824"/>
+          <w:tab w:val="left" w:pos="13740"/>
+          <w:tab w:val="left" w:pos="14656"/>
+        </w:tabs>
+        <w:spacing w:after="0" w:line="240" w:lineRule="auto"/>
+        <w:rPr>
+          <w:rFonts w:ascii="Courier New" w:eastAsia="Times New Roman" w:hAnsi="Courier New" w:cs="Courier New"/>
+          <w:sz w:val="20"/>
+          <w:szCs w:val="20"/>
+          <w:lang w:eastAsia="en-IN"/>
+        </w:rPr>
+      </w:pPr>
+      <w:r>
+        <w:rPr>
+          <w:rFonts w:ascii="Courier New" w:eastAsia="Times New Roman" w:hAnsi="Courier New" w:cs="Courier New"/>
+          <w:sz w:val="20"/>
+          <w:szCs w:val="20"/>
+          <w:lang w:eastAsia="en-IN"/>
+        </w:rPr>
+        <w:t>plt.colorbar()</w:t>
+      </w:r>
+    </w:p>
+    <w:p>
+      <w:pPr>
+        <w:tabs>
+          <w:tab w:val="left" w:pos="916"/>
+          <w:tab w:val="left" w:pos="1832"/>
+          <w:tab w:val="left" w:pos="2748"/>
+          <w:tab w:val="left" w:pos="3664"/>
+          <w:tab w:val="left" w:pos="4580"/>
+          <w:tab w:val="left" w:pos="5496"/>
+          <w:tab w:val="left" w:pos="6412"/>
+          <w:tab w:val="left" w:pos="7328"/>
+          <w:tab w:val="left" w:pos="8244"/>
+          <w:tab w:val="left" w:pos="9160"/>
+          <w:tab w:val="left" w:pos="10076"/>
+          <w:tab w:val="left" w:pos="10992"/>
+          <w:tab w:val="left" w:pos="11908"/>
+          <w:tab w:val="left" w:pos="12824"/>
+          <w:tab w:val="left" w:pos="13740"/>
+          <w:tab w:val="left" w:pos="14656"/>
+        </w:tabs>
+        <w:spacing w:after="0" w:line="240" w:lineRule="auto"/>
+        <w:rPr>
+          <w:rFonts w:ascii="Courier New" w:eastAsia="Times New Roman" w:hAnsi="Courier New" w:cs="Courier New"/>
+          <w:sz w:val="20"/>
+          <w:szCs w:val="20"/>
+          <w:lang w:eastAsia="en-IN"/>
+        </w:rPr>
+      </w:pPr>
+      <w:r>
+        <w:rPr>
+          <w:rFonts w:ascii="Courier New" w:eastAsia="Times New Roman" w:hAnsi="Courier New" w:cs="Courier New"/>
+          <w:sz w:val="20"/>
+          <w:szCs w:val="20"/>
+          <w:lang w:eastAsia="en-IN"/>
+        </w:rPr>
+        <w:t>plt.grid(False)</w:t>
+      </w:r>
+    </w:p>
+    <w:p>
+      <w:pPr>
+        <w:tabs>
+          <w:tab w:val="left" w:pos="916"/>
+          <w:tab w:val="left" w:pos="1832"/>
+          <w:tab w:val="left" w:pos="2748"/>
+          <w:tab w:val="left" w:pos="3664"/>
+          <w:tab w:val="left" w:pos="4580"/>
+          <w:tab w:val="left" w:pos="5496"/>
+          <w:tab w:val="left" w:pos="6412"/>
+          <w:tab w:val="left" w:pos="7328"/>
+          <w:tab w:val="left" w:pos="8244"/>
+          <w:tab w:val="left" w:pos="9160"/>
+          <w:tab w:val="left" w:pos="10076"/>
+          <w:tab w:val="left" w:pos="10992"/>
+          <w:tab w:val="left" w:pos="11908"/>
+          <w:tab w:val="left" w:pos="12824"/>
+          <w:tab w:val="left" w:pos="13740"/>
+          <w:tab w:val="left" w:pos="14656"/>
+        </w:tabs>
+        <w:spacing w:after="0" w:line="240" w:lineRule="auto"/>
+        <w:rPr>
+          <w:rFonts w:ascii="Courier New" w:eastAsia="Times New Roman" w:hAnsi="Courier New" w:cs="Courier New"/>
+          <w:sz w:val="20"/>
+          <w:szCs w:val="20"/>
+          <w:lang w:eastAsia="en-IN"/>
+        </w:rPr>
+      </w:pPr>
+      <w:r>
+        <w:rPr>
+          <w:rFonts w:ascii="Courier New" w:eastAsia="Times New Roman" w:hAnsi="Courier New" w:cs="Courier New"/>
+          <w:sz w:val="20"/>
+          <w:szCs w:val="20"/>
+          <w:lang w:eastAsia="en-IN"/>
+        </w:rPr>
+        <w:t>plt.show()</w:t>
       </w:r>
     </w:p>
     <w:p>
@@ -4088,657 +3083,310 @@
           <w:lang w:eastAsia="en-IN"/>
         </w:rPr>
       </w:pPr>
-      <w:proofErr w:type="spellStart"/>
-      <w:proofErr w:type="gramStart"/>
-      <w:r>
-        <w:rPr>
-          <w:rFonts w:ascii="Courier New" w:eastAsia="Times New Roman" w:hAnsi="Courier New" w:cs="Courier New"/>
-          <w:sz w:val="20"/>
-          <w:szCs w:val="20"/>
-          <w:lang w:eastAsia="en-IN"/>
-        </w:rPr>
-        <w:t>plt.figure</w:t>
-      </w:r>
-      <w:proofErr w:type="spellEnd"/>
-      <w:proofErr w:type="gramEnd"/>
-      <w:r>
-        <w:rPr>
-          <w:rFonts w:ascii="Courier New" w:eastAsia="Times New Roman" w:hAnsi="Courier New" w:cs="Courier New"/>
-          <w:sz w:val="20"/>
-          <w:szCs w:val="20"/>
-          <w:lang w:eastAsia="en-IN"/>
-        </w:rPr>
-        <w:t>(</w:t>
-      </w:r>
-      <w:proofErr w:type="spellStart"/>
-      <w:r>
-        <w:rPr>
-          <w:rFonts w:ascii="Courier New" w:eastAsia="Times New Roman" w:hAnsi="Courier New" w:cs="Courier New"/>
-          <w:sz w:val="20"/>
-          <w:szCs w:val="20"/>
-          <w:lang w:eastAsia="en-IN"/>
-        </w:rPr>
-        <w:t>figsize</w:t>
-      </w:r>
-      <w:proofErr w:type="spellEnd"/>
-      <w:r>
-        <w:rPr>
-          <w:rFonts w:ascii="Courier New" w:eastAsia="Times New Roman" w:hAnsi="Courier New" w:cs="Courier New"/>
-          <w:sz w:val="20"/>
-          <w:szCs w:val="20"/>
-          <w:lang w:eastAsia="en-IN"/>
-        </w:rPr>
-        <w:t>=(10,10))</w:t>
-      </w:r>
-    </w:p>
-    <w:p>
-      <w:pPr>
-        <w:tabs>
-          <w:tab w:val="left" w:pos="916"/>
-          <w:tab w:val="left" w:pos="1832"/>
-          <w:tab w:val="left" w:pos="2748"/>
-          <w:tab w:val="left" w:pos="3664"/>
-          <w:tab w:val="left" w:pos="4580"/>
-          <w:tab w:val="left" w:pos="5496"/>
-          <w:tab w:val="left" w:pos="6412"/>
-          <w:tab w:val="left" w:pos="7328"/>
-          <w:tab w:val="left" w:pos="8244"/>
-          <w:tab w:val="left" w:pos="9160"/>
-          <w:tab w:val="left" w:pos="10076"/>
-          <w:tab w:val="left" w:pos="10992"/>
-          <w:tab w:val="left" w:pos="11908"/>
-          <w:tab w:val="left" w:pos="12824"/>
-          <w:tab w:val="left" w:pos="13740"/>
-          <w:tab w:val="left" w:pos="14656"/>
-        </w:tabs>
-        <w:spacing w:after="0" w:line="240" w:lineRule="auto"/>
-        <w:rPr>
-          <w:rFonts w:ascii="Courier New" w:eastAsia="Times New Roman" w:hAnsi="Courier New" w:cs="Courier New"/>
-          <w:sz w:val="20"/>
-          <w:szCs w:val="20"/>
-          <w:lang w:eastAsia="en-IN"/>
-        </w:rPr>
-      </w:pPr>
-      <w:r>
-        <w:rPr>
-          <w:rFonts w:ascii="Courier New" w:eastAsia="Times New Roman" w:hAnsi="Courier New" w:cs="Courier New"/>
-          <w:sz w:val="20"/>
-          <w:szCs w:val="20"/>
-          <w:lang w:eastAsia="en-IN"/>
-        </w:rPr>
-        <w:t xml:space="preserve">for </w:t>
-      </w:r>
-      <w:proofErr w:type="spellStart"/>
-      <w:r>
-        <w:rPr>
-          <w:rFonts w:ascii="Courier New" w:eastAsia="Times New Roman" w:hAnsi="Courier New" w:cs="Courier New"/>
-          <w:sz w:val="20"/>
-          <w:szCs w:val="20"/>
-          <w:lang w:eastAsia="en-IN"/>
-        </w:rPr>
-        <w:t>i</w:t>
-      </w:r>
-      <w:proofErr w:type="spellEnd"/>
-      <w:r>
-        <w:rPr>
-          <w:rFonts w:ascii="Courier New" w:eastAsia="Times New Roman" w:hAnsi="Courier New" w:cs="Courier New"/>
-          <w:sz w:val="20"/>
-          <w:szCs w:val="20"/>
-          <w:lang w:eastAsia="en-IN"/>
-        </w:rPr>
-        <w:t xml:space="preserve"> in </w:t>
-      </w:r>
-      <w:proofErr w:type="gramStart"/>
-      <w:r>
-        <w:rPr>
-          <w:rFonts w:ascii="Courier New" w:eastAsia="Times New Roman" w:hAnsi="Courier New" w:cs="Courier New"/>
-          <w:sz w:val="20"/>
-          <w:szCs w:val="20"/>
-          <w:lang w:eastAsia="en-IN"/>
-        </w:rPr>
-        <w:t>range(</w:t>
-      </w:r>
-      <w:proofErr w:type="gramEnd"/>
-      <w:r>
-        <w:rPr>
-          <w:rFonts w:ascii="Courier New" w:eastAsia="Times New Roman" w:hAnsi="Courier New" w:cs="Courier New"/>
-          <w:sz w:val="20"/>
-          <w:szCs w:val="20"/>
-          <w:lang w:eastAsia="en-IN"/>
-        </w:rPr>
-        <w:t>25):</w:t>
-      </w:r>
-    </w:p>
-    <w:p>
-      <w:pPr>
-        <w:tabs>
-          <w:tab w:val="left" w:pos="916"/>
-          <w:tab w:val="left" w:pos="1832"/>
-          <w:tab w:val="left" w:pos="2748"/>
-          <w:tab w:val="left" w:pos="3664"/>
-          <w:tab w:val="left" w:pos="4580"/>
-          <w:tab w:val="left" w:pos="5496"/>
-          <w:tab w:val="left" w:pos="6412"/>
-          <w:tab w:val="left" w:pos="7328"/>
-          <w:tab w:val="left" w:pos="8244"/>
-          <w:tab w:val="left" w:pos="9160"/>
-          <w:tab w:val="left" w:pos="10076"/>
-          <w:tab w:val="left" w:pos="10992"/>
-          <w:tab w:val="left" w:pos="11908"/>
-          <w:tab w:val="left" w:pos="12824"/>
-          <w:tab w:val="left" w:pos="13740"/>
-          <w:tab w:val="left" w:pos="14656"/>
-        </w:tabs>
-        <w:spacing w:after="0" w:line="240" w:lineRule="auto"/>
-        <w:rPr>
-          <w:rFonts w:ascii="Courier New" w:eastAsia="Times New Roman" w:hAnsi="Courier New" w:cs="Courier New"/>
-          <w:sz w:val="20"/>
-          <w:szCs w:val="20"/>
-          <w:lang w:eastAsia="en-IN"/>
-        </w:rPr>
-      </w:pPr>
-      <w:r>
-        <w:rPr>
-          <w:rFonts w:ascii="Courier New" w:eastAsia="Times New Roman" w:hAnsi="Courier New" w:cs="Courier New"/>
-          <w:sz w:val="20"/>
-          <w:szCs w:val="20"/>
-          <w:lang w:eastAsia="en-IN"/>
-        </w:rPr>
-        <w:t xml:space="preserve">    </w:t>
-      </w:r>
-      <w:proofErr w:type="spellStart"/>
-      <w:proofErr w:type="gramStart"/>
-      <w:r>
-        <w:rPr>
-          <w:rFonts w:ascii="Courier New" w:eastAsia="Times New Roman" w:hAnsi="Courier New" w:cs="Courier New"/>
-          <w:sz w:val="20"/>
-          <w:szCs w:val="20"/>
-          <w:lang w:eastAsia="en-IN"/>
-        </w:rPr>
-        <w:t>plt.subplot</w:t>
-      </w:r>
-      <w:proofErr w:type="spellEnd"/>
-      <w:proofErr w:type="gramEnd"/>
-      <w:r>
-        <w:rPr>
-          <w:rFonts w:ascii="Courier New" w:eastAsia="Times New Roman" w:hAnsi="Courier New" w:cs="Courier New"/>
-          <w:sz w:val="20"/>
-          <w:szCs w:val="20"/>
-          <w:lang w:eastAsia="en-IN"/>
-        </w:rPr>
-        <w:t>(5,5,i+1)</w:t>
-      </w:r>
-    </w:p>
-    <w:p>
-      <w:pPr>
-        <w:tabs>
-          <w:tab w:val="left" w:pos="916"/>
-          <w:tab w:val="left" w:pos="1832"/>
-          <w:tab w:val="left" w:pos="2748"/>
-          <w:tab w:val="left" w:pos="3664"/>
-          <w:tab w:val="left" w:pos="4580"/>
-          <w:tab w:val="left" w:pos="5496"/>
-          <w:tab w:val="left" w:pos="6412"/>
-          <w:tab w:val="left" w:pos="7328"/>
-          <w:tab w:val="left" w:pos="8244"/>
-          <w:tab w:val="left" w:pos="9160"/>
-          <w:tab w:val="left" w:pos="10076"/>
-          <w:tab w:val="left" w:pos="10992"/>
-          <w:tab w:val="left" w:pos="11908"/>
-          <w:tab w:val="left" w:pos="12824"/>
-          <w:tab w:val="left" w:pos="13740"/>
-          <w:tab w:val="left" w:pos="14656"/>
-        </w:tabs>
-        <w:spacing w:after="0" w:line="240" w:lineRule="auto"/>
-        <w:rPr>
-          <w:rFonts w:ascii="Courier New" w:eastAsia="Times New Roman" w:hAnsi="Courier New" w:cs="Courier New"/>
-          <w:sz w:val="20"/>
-          <w:szCs w:val="20"/>
-          <w:lang w:eastAsia="en-IN"/>
-        </w:rPr>
-      </w:pPr>
-      <w:r>
-        <w:rPr>
-          <w:rFonts w:ascii="Courier New" w:eastAsia="Times New Roman" w:hAnsi="Courier New" w:cs="Courier New"/>
-          <w:sz w:val="20"/>
-          <w:szCs w:val="20"/>
-          <w:lang w:eastAsia="en-IN"/>
-        </w:rPr>
-        <w:t xml:space="preserve">    </w:t>
-      </w:r>
-      <w:proofErr w:type="spellStart"/>
-      <w:proofErr w:type="gramStart"/>
-      <w:r>
-        <w:rPr>
-          <w:rFonts w:ascii="Courier New" w:eastAsia="Times New Roman" w:hAnsi="Courier New" w:cs="Courier New"/>
-          <w:sz w:val="20"/>
-          <w:szCs w:val="20"/>
-          <w:lang w:eastAsia="en-IN"/>
-        </w:rPr>
-        <w:t>plt.xticks</w:t>
-      </w:r>
-      <w:proofErr w:type="spellEnd"/>
-      <w:proofErr w:type="gramEnd"/>
-      <w:r>
-        <w:rPr>
-          <w:rFonts w:ascii="Courier New" w:eastAsia="Times New Roman" w:hAnsi="Courier New" w:cs="Courier New"/>
-          <w:sz w:val="20"/>
-          <w:szCs w:val="20"/>
-          <w:lang w:eastAsia="en-IN"/>
-        </w:rPr>
-        <w:t>([])</w:t>
-      </w:r>
-    </w:p>
-    <w:p>
-      <w:pPr>
-        <w:tabs>
-          <w:tab w:val="left" w:pos="916"/>
-          <w:tab w:val="left" w:pos="1832"/>
-          <w:tab w:val="left" w:pos="2748"/>
-          <w:tab w:val="left" w:pos="3664"/>
-          <w:tab w:val="left" w:pos="4580"/>
-          <w:tab w:val="left" w:pos="5496"/>
-          <w:tab w:val="left" w:pos="6412"/>
-          <w:tab w:val="left" w:pos="7328"/>
-          <w:tab w:val="left" w:pos="8244"/>
-          <w:tab w:val="left" w:pos="9160"/>
-          <w:tab w:val="left" w:pos="10076"/>
-          <w:tab w:val="left" w:pos="10992"/>
-          <w:tab w:val="left" w:pos="11908"/>
-          <w:tab w:val="left" w:pos="12824"/>
-          <w:tab w:val="left" w:pos="13740"/>
-          <w:tab w:val="left" w:pos="14656"/>
-        </w:tabs>
-        <w:spacing w:after="0" w:line="240" w:lineRule="auto"/>
-        <w:rPr>
-          <w:rFonts w:ascii="Courier New" w:eastAsia="Times New Roman" w:hAnsi="Courier New" w:cs="Courier New"/>
-          <w:sz w:val="20"/>
-          <w:szCs w:val="20"/>
-          <w:lang w:eastAsia="en-IN"/>
-        </w:rPr>
-      </w:pPr>
-      <w:r>
-        <w:rPr>
-          <w:rFonts w:ascii="Courier New" w:eastAsia="Times New Roman" w:hAnsi="Courier New" w:cs="Courier New"/>
-          <w:sz w:val="20"/>
-          <w:szCs w:val="20"/>
-          <w:lang w:eastAsia="en-IN"/>
-        </w:rPr>
-        <w:t xml:space="preserve">    </w:t>
-      </w:r>
-      <w:proofErr w:type="spellStart"/>
-      <w:proofErr w:type="gramStart"/>
-      <w:r>
-        <w:rPr>
-          <w:rFonts w:ascii="Courier New" w:eastAsia="Times New Roman" w:hAnsi="Courier New" w:cs="Courier New"/>
-          <w:sz w:val="20"/>
-          <w:szCs w:val="20"/>
-          <w:lang w:eastAsia="en-IN"/>
-        </w:rPr>
-        <w:t>plt.yticks</w:t>
-      </w:r>
-      <w:proofErr w:type="spellEnd"/>
-      <w:proofErr w:type="gramEnd"/>
-      <w:r>
-        <w:rPr>
-          <w:rFonts w:ascii="Courier New" w:eastAsia="Times New Roman" w:hAnsi="Courier New" w:cs="Courier New"/>
-          <w:sz w:val="20"/>
-          <w:szCs w:val="20"/>
-          <w:lang w:eastAsia="en-IN"/>
-        </w:rPr>
-        <w:t>([])</w:t>
-      </w:r>
-    </w:p>
-    <w:p>
-      <w:pPr>
-        <w:tabs>
-          <w:tab w:val="left" w:pos="916"/>
-          <w:tab w:val="left" w:pos="1832"/>
-          <w:tab w:val="left" w:pos="2748"/>
-          <w:tab w:val="left" w:pos="3664"/>
-          <w:tab w:val="left" w:pos="4580"/>
-          <w:tab w:val="left" w:pos="5496"/>
-          <w:tab w:val="left" w:pos="6412"/>
-          <w:tab w:val="left" w:pos="7328"/>
-          <w:tab w:val="left" w:pos="8244"/>
-          <w:tab w:val="left" w:pos="9160"/>
-          <w:tab w:val="left" w:pos="10076"/>
-          <w:tab w:val="left" w:pos="10992"/>
-          <w:tab w:val="left" w:pos="11908"/>
-          <w:tab w:val="left" w:pos="12824"/>
-          <w:tab w:val="left" w:pos="13740"/>
-          <w:tab w:val="left" w:pos="14656"/>
-        </w:tabs>
-        <w:spacing w:after="0" w:line="240" w:lineRule="auto"/>
-        <w:rPr>
-          <w:rFonts w:ascii="Courier New" w:eastAsia="Times New Roman" w:hAnsi="Courier New" w:cs="Courier New"/>
-          <w:sz w:val="20"/>
-          <w:szCs w:val="20"/>
-          <w:lang w:eastAsia="en-IN"/>
-        </w:rPr>
-      </w:pPr>
-      <w:r>
-        <w:rPr>
-          <w:rFonts w:ascii="Courier New" w:eastAsia="Times New Roman" w:hAnsi="Courier New" w:cs="Courier New"/>
-          <w:sz w:val="20"/>
-          <w:szCs w:val="20"/>
-          <w:lang w:eastAsia="en-IN"/>
-        </w:rPr>
-        <w:t xml:space="preserve">    </w:t>
-      </w:r>
-      <w:proofErr w:type="spellStart"/>
-      <w:proofErr w:type="gramStart"/>
-      <w:r>
-        <w:rPr>
-          <w:rFonts w:ascii="Courier New" w:eastAsia="Times New Roman" w:hAnsi="Courier New" w:cs="Courier New"/>
-          <w:sz w:val="20"/>
-          <w:szCs w:val="20"/>
-          <w:lang w:eastAsia="en-IN"/>
-        </w:rPr>
-        <w:t>plt.grid</w:t>
-      </w:r>
-      <w:proofErr w:type="spellEnd"/>
-      <w:proofErr w:type="gramEnd"/>
-      <w:r>
-        <w:rPr>
-          <w:rFonts w:ascii="Courier New" w:eastAsia="Times New Roman" w:hAnsi="Courier New" w:cs="Courier New"/>
-          <w:sz w:val="20"/>
-          <w:szCs w:val="20"/>
-          <w:lang w:eastAsia="en-IN"/>
-        </w:rPr>
-        <w:t>(False)</w:t>
-      </w:r>
-    </w:p>
-    <w:p>
-      <w:pPr>
-        <w:tabs>
-          <w:tab w:val="left" w:pos="916"/>
-          <w:tab w:val="left" w:pos="1832"/>
-          <w:tab w:val="left" w:pos="2748"/>
-          <w:tab w:val="left" w:pos="3664"/>
-          <w:tab w:val="left" w:pos="4580"/>
-          <w:tab w:val="left" w:pos="5496"/>
-          <w:tab w:val="left" w:pos="6412"/>
-          <w:tab w:val="left" w:pos="7328"/>
-          <w:tab w:val="left" w:pos="8244"/>
-          <w:tab w:val="left" w:pos="9160"/>
-          <w:tab w:val="left" w:pos="10076"/>
-          <w:tab w:val="left" w:pos="10992"/>
-          <w:tab w:val="left" w:pos="11908"/>
-          <w:tab w:val="left" w:pos="12824"/>
-          <w:tab w:val="left" w:pos="13740"/>
-          <w:tab w:val="left" w:pos="14656"/>
-        </w:tabs>
-        <w:spacing w:after="0" w:line="240" w:lineRule="auto"/>
-        <w:rPr>
-          <w:rFonts w:ascii="Courier New" w:eastAsia="Times New Roman" w:hAnsi="Courier New" w:cs="Courier New"/>
-          <w:sz w:val="20"/>
-          <w:szCs w:val="20"/>
-          <w:lang w:eastAsia="en-IN"/>
-        </w:rPr>
-      </w:pPr>
-      <w:r>
-        <w:rPr>
-          <w:rFonts w:ascii="Courier New" w:eastAsia="Times New Roman" w:hAnsi="Courier New" w:cs="Courier New"/>
-          <w:sz w:val="20"/>
-          <w:szCs w:val="20"/>
-          <w:lang w:eastAsia="en-IN"/>
-        </w:rPr>
-        <w:t xml:space="preserve">    </w:t>
-      </w:r>
-      <w:proofErr w:type="spellStart"/>
-      <w:proofErr w:type="gramStart"/>
-      <w:r>
-        <w:rPr>
-          <w:rFonts w:ascii="Courier New" w:eastAsia="Times New Roman" w:hAnsi="Courier New" w:cs="Courier New"/>
-          <w:sz w:val="20"/>
-          <w:szCs w:val="20"/>
-          <w:lang w:eastAsia="en-IN"/>
-        </w:rPr>
-        <w:t>plt.imshow</w:t>
-      </w:r>
-      <w:proofErr w:type="spellEnd"/>
-      <w:proofErr w:type="gramEnd"/>
-      <w:r>
-        <w:rPr>
-          <w:rFonts w:ascii="Courier New" w:eastAsia="Times New Roman" w:hAnsi="Courier New" w:cs="Courier New"/>
-          <w:sz w:val="20"/>
-          <w:szCs w:val="20"/>
-          <w:lang w:eastAsia="en-IN"/>
-        </w:rPr>
-        <w:t>(</w:t>
-      </w:r>
-      <w:proofErr w:type="spellStart"/>
-      <w:r>
-        <w:rPr>
-          <w:rFonts w:ascii="Courier New" w:eastAsia="Times New Roman" w:hAnsi="Courier New" w:cs="Courier New"/>
-          <w:sz w:val="20"/>
-          <w:szCs w:val="20"/>
-          <w:lang w:eastAsia="en-IN"/>
-        </w:rPr>
-        <w:t>train_images</w:t>
-      </w:r>
-      <w:proofErr w:type="spellEnd"/>
-      <w:r>
-        <w:rPr>
-          <w:rFonts w:ascii="Courier New" w:eastAsia="Times New Roman" w:hAnsi="Courier New" w:cs="Courier New"/>
-          <w:sz w:val="20"/>
-          <w:szCs w:val="20"/>
-          <w:lang w:eastAsia="en-IN"/>
-        </w:rPr>
-        <w:t>[</w:t>
-      </w:r>
-      <w:proofErr w:type="spellStart"/>
-      <w:r>
-        <w:rPr>
-          <w:rFonts w:ascii="Courier New" w:eastAsia="Times New Roman" w:hAnsi="Courier New" w:cs="Courier New"/>
-          <w:sz w:val="20"/>
-          <w:szCs w:val="20"/>
-          <w:lang w:eastAsia="en-IN"/>
-        </w:rPr>
-        <w:t>i</w:t>
-      </w:r>
-      <w:proofErr w:type="spellEnd"/>
-      <w:r>
-        <w:rPr>
-          <w:rFonts w:ascii="Courier New" w:eastAsia="Times New Roman" w:hAnsi="Courier New" w:cs="Courier New"/>
-          <w:sz w:val="20"/>
-          <w:szCs w:val="20"/>
-          <w:lang w:eastAsia="en-IN"/>
-        </w:rPr>
-        <w:t xml:space="preserve">], </w:t>
-      </w:r>
-      <w:proofErr w:type="spellStart"/>
-      <w:r>
-        <w:rPr>
-          <w:rFonts w:ascii="Courier New" w:eastAsia="Times New Roman" w:hAnsi="Courier New" w:cs="Courier New"/>
-          <w:sz w:val="20"/>
-          <w:szCs w:val="20"/>
-          <w:lang w:eastAsia="en-IN"/>
-        </w:rPr>
-        <w:t>cmap</w:t>
-      </w:r>
-      <w:proofErr w:type="spellEnd"/>
-      <w:r>
-        <w:rPr>
-          <w:rFonts w:ascii="Courier New" w:eastAsia="Times New Roman" w:hAnsi="Courier New" w:cs="Courier New"/>
-          <w:sz w:val="20"/>
-          <w:szCs w:val="20"/>
-          <w:lang w:eastAsia="en-IN"/>
-        </w:rPr>
-        <w:t>=</w:t>
-      </w:r>
-      <w:proofErr w:type="spellStart"/>
-      <w:r>
-        <w:rPr>
-          <w:rFonts w:ascii="Courier New" w:eastAsia="Times New Roman" w:hAnsi="Courier New" w:cs="Courier New"/>
-          <w:sz w:val="20"/>
-          <w:szCs w:val="20"/>
-          <w:lang w:eastAsia="en-IN"/>
-        </w:rPr>
-        <w:t>plt.cm.binary</w:t>
-      </w:r>
-      <w:proofErr w:type="spellEnd"/>
-      <w:r>
-        <w:rPr>
-          <w:rFonts w:ascii="Courier New" w:eastAsia="Times New Roman" w:hAnsi="Courier New" w:cs="Courier New"/>
-          <w:sz w:val="20"/>
-          <w:szCs w:val="20"/>
-          <w:lang w:eastAsia="en-IN"/>
-        </w:rPr>
-        <w:t>)</w:t>
-      </w:r>
-    </w:p>
-    <w:p>
-      <w:pPr>
-        <w:tabs>
-          <w:tab w:val="left" w:pos="916"/>
-          <w:tab w:val="left" w:pos="1832"/>
-          <w:tab w:val="left" w:pos="2748"/>
-          <w:tab w:val="left" w:pos="3664"/>
-          <w:tab w:val="left" w:pos="4580"/>
-          <w:tab w:val="left" w:pos="5496"/>
-          <w:tab w:val="left" w:pos="6412"/>
-          <w:tab w:val="left" w:pos="7328"/>
-          <w:tab w:val="left" w:pos="8244"/>
-          <w:tab w:val="left" w:pos="9160"/>
-          <w:tab w:val="left" w:pos="10076"/>
-          <w:tab w:val="left" w:pos="10992"/>
-          <w:tab w:val="left" w:pos="11908"/>
-          <w:tab w:val="left" w:pos="12824"/>
-          <w:tab w:val="left" w:pos="13740"/>
-          <w:tab w:val="left" w:pos="14656"/>
-        </w:tabs>
-        <w:spacing w:after="0" w:line="240" w:lineRule="auto"/>
-        <w:rPr>
-          <w:rFonts w:ascii="Courier New" w:eastAsia="Times New Roman" w:hAnsi="Courier New" w:cs="Courier New"/>
-          <w:sz w:val="20"/>
-          <w:szCs w:val="20"/>
-          <w:lang w:eastAsia="en-IN"/>
-        </w:rPr>
-      </w:pPr>
-      <w:r>
-        <w:rPr>
-          <w:rFonts w:ascii="Courier New" w:eastAsia="Times New Roman" w:hAnsi="Courier New" w:cs="Courier New"/>
-          <w:sz w:val="20"/>
-          <w:szCs w:val="20"/>
-          <w:lang w:eastAsia="en-IN"/>
-        </w:rPr>
-        <w:t xml:space="preserve">    </w:t>
-      </w:r>
-      <w:proofErr w:type="spellStart"/>
-      <w:proofErr w:type="gramStart"/>
-      <w:r>
-        <w:rPr>
-          <w:rFonts w:ascii="Courier New" w:eastAsia="Times New Roman" w:hAnsi="Courier New" w:cs="Courier New"/>
-          <w:sz w:val="20"/>
-          <w:szCs w:val="20"/>
-          <w:lang w:eastAsia="en-IN"/>
-        </w:rPr>
-        <w:t>plt.xlabel</w:t>
-      </w:r>
-      <w:proofErr w:type="spellEnd"/>
-      <w:proofErr w:type="gramEnd"/>
-      <w:r>
-        <w:rPr>
-          <w:rFonts w:ascii="Courier New" w:eastAsia="Times New Roman" w:hAnsi="Courier New" w:cs="Courier New"/>
-          <w:sz w:val="20"/>
-          <w:szCs w:val="20"/>
-          <w:lang w:eastAsia="en-IN"/>
-        </w:rPr>
-        <w:t>(</w:t>
-      </w:r>
-      <w:proofErr w:type="spellStart"/>
-      <w:r>
-        <w:rPr>
-          <w:rFonts w:ascii="Courier New" w:eastAsia="Times New Roman" w:hAnsi="Courier New" w:cs="Courier New"/>
-          <w:sz w:val="20"/>
-          <w:szCs w:val="20"/>
-          <w:lang w:eastAsia="en-IN"/>
-        </w:rPr>
-        <w:t>class_names</w:t>
-      </w:r>
-      <w:proofErr w:type="spellEnd"/>
-      <w:r>
-        <w:rPr>
-          <w:rFonts w:ascii="Courier New" w:eastAsia="Times New Roman" w:hAnsi="Courier New" w:cs="Courier New"/>
-          <w:sz w:val="20"/>
-          <w:szCs w:val="20"/>
-          <w:lang w:eastAsia="en-IN"/>
-        </w:rPr>
-        <w:t>[</w:t>
-      </w:r>
-      <w:proofErr w:type="spellStart"/>
-      <w:r>
-        <w:rPr>
-          <w:rFonts w:ascii="Courier New" w:eastAsia="Times New Roman" w:hAnsi="Courier New" w:cs="Courier New"/>
-          <w:sz w:val="20"/>
-          <w:szCs w:val="20"/>
-          <w:lang w:eastAsia="en-IN"/>
-        </w:rPr>
-        <w:t>train_labels</w:t>
-      </w:r>
-      <w:proofErr w:type="spellEnd"/>
-      <w:r>
-        <w:rPr>
-          <w:rFonts w:ascii="Courier New" w:eastAsia="Times New Roman" w:hAnsi="Courier New" w:cs="Courier New"/>
-          <w:sz w:val="20"/>
-          <w:szCs w:val="20"/>
-          <w:lang w:eastAsia="en-IN"/>
-        </w:rPr>
-        <w:t>[</w:t>
-      </w:r>
-      <w:proofErr w:type="spellStart"/>
-      <w:r>
-        <w:rPr>
-          <w:rFonts w:ascii="Courier New" w:eastAsia="Times New Roman" w:hAnsi="Courier New" w:cs="Courier New"/>
-          <w:sz w:val="20"/>
-          <w:szCs w:val="20"/>
-          <w:lang w:eastAsia="en-IN"/>
-        </w:rPr>
-        <w:t>i</w:t>
-      </w:r>
-      <w:proofErr w:type="spellEnd"/>
-      <w:r>
-        <w:rPr>
-          <w:rFonts w:ascii="Courier New" w:eastAsia="Times New Roman" w:hAnsi="Courier New" w:cs="Courier New"/>
-          <w:sz w:val="20"/>
-          <w:szCs w:val="20"/>
-          <w:lang w:eastAsia="en-IN"/>
-        </w:rPr>
-        <w:t>]])</w:t>
-      </w:r>
-    </w:p>
-    <w:p>
-      <w:pPr>
-        <w:tabs>
-          <w:tab w:val="left" w:pos="916"/>
-          <w:tab w:val="left" w:pos="1832"/>
-          <w:tab w:val="left" w:pos="2748"/>
-          <w:tab w:val="left" w:pos="3664"/>
-          <w:tab w:val="left" w:pos="4580"/>
-          <w:tab w:val="left" w:pos="5496"/>
-          <w:tab w:val="left" w:pos="6412"/>
-          <w:tab w:val="left" w:pos="7328"/>
-          <w:tab w:val="left" w:pos="8244"/>
-          <w:tab w:val="left" w:pos="9160"/>
-          <w:tab w:val="left" w:pos="10076"/>
-          <w:tab w:val="left" w:pos="10992"/>
-          <w:tab w:val="left" w:pos="11908"/>
-          <w:tab w:val="left" w:pos="12824"/>
-          <w:tab w:val="left" w:pos="13740"/>
-          <w:tab w:val="left" w:pos="14656"/>
-        </w:tabs>
-        <w:spacing w:after="0" w:line="240" w:lineRule="auto"/>
-        <w:rPr>
-          <w:rFonts w:ascii="Courier New" w:eastAsia="Times New Roman" w:hAnsi="Courier New" w:cs="Courier New"/>
-          <w:sz w:val="20"/>
-          <w:szCs w:val="20"/>
-          <w:lang w:eastAsia="en-IN"/>
-        </w:rPr>
-      </w:pPr>
-      <w:proofErr w:type="spellStart"/>
-      <w:proofErr w:type="gramStart"/>
+      <w:r>
+        <w:rPr>
+          <w:rFonts w:ascii="Courier New" w:eastAsia="Times New Roman" w:hAnsi="Courier New" w:cs="Courier New"/>
+          <w:sz w:val="20"/>
+          <w:szCs w:val="20"/>
+          <w:lang w:eastAsia="en-IN"/>
+        </w:rPr>
+        <w:t>plt.figure(figsize=(10,10))</w:t>
+      </w:r>
+    </w:p>
+    <w:p>
+      <w:pPr>
+        <w:tabs>
+          <w:tab w:val="left" w:pos="916"/>
+          <w:tab w:val="left" w:pos="1832"/>
+          <w:tab w:val="left" w:pos="2748"/>
+          <w:tab w:val="left" w:pos="3664"/>
+          <w:tab w:val="left" w:pos="4580"/>
+          <w:tab w:val="left" w:pos="5496"/>
+          <w:tab w:val="left" w:pos="6412"/>
+          <w:tab w:val="left" w:pos="7328"/>
+          <w:tab w:val="left" w:pos="8244"/>
+          <w:tab w:val="left" w:pos="9160"/>
+          <w:tab w:val="left" w:pos="10076"/>
+          <w:tab w:val="left" w:pos="10992"/>
+          <w:tab w:val="left" w:pos="11908"/>
+          <w:tab w:val="left" w:pos="12824"/>
+          <w:tab w:val="left" w:pos="13740"/>
+          <w:tab w:val="left" w:pos="14656"/>
+        </w:tabs>
+        <w:spacing w:after="0" w:line="240" w:lineRule="auto"/>
+        <w:rPr>
+          <w:rFonts w:ascii="Courier New" w:eastAsia="Times New Roman" w:hAnsi="Courier New" w:cs="Courier New"/>
+          <w:sz w:val="20"/>
+          <w:szCs w:val="20"/>
+          <w:lang w:eastAsia="en-IN"/>
+        </w:rPr>
+      </w:pPr>
+      <w:r>
+        <w:rPr>
+          <w:rFonts w:ascii="Courier New" w:eastAsia="Times New Roman" w:hAnsi="Courier New" w:cs="Courier New"/>
+          <w:sz w:val="20"/>
+          <w:szCs w:val="20"/>
+          <w:lang w:eastAsia="en-IN"/>
+        </w:rPr>
+        <w:t>for i in range(25):</w:t>
+      </w:r>
+    </w:p>
+    <w:p>
+      <w:pPr>
+        <w:tabs>
+          <w:tab w:val="left" w:pos="916"/>
+          <w:tab w:val="left" w:pos="1832"/>
+          <w:tab w:val="left" w:pos="2748"/>
+          <w:tab w:val="left" w:pos="3664"/>
+          <w:tab w:val="left" w:pos="4580"/>
+          <w:tab w:val="left" w:pos="5496"/>
+          <w:tab w:val="left" w:pos="6412"/>
+          <w:tab w:val="left" w:pos="7328"/>
+          <w:tab w:val="left" w:pos="8244"/>
+          <w:tab w:val="left" w:pos="9160"/>
+          <w:tab w:val="left" w:pos="10076"/>
+          <w:tab w:val="left" w:pos="10992"/>
+          <w:tab w:val="left" w:pos="11908"/>
+          <w:tab w:val="left" w:pos="12824"/>
+          <w:tab w:val="left" w:pos="13740"/>
+          <w:tab w:val="left" w:pos="14656"/>
+        </w:tabs>
+        <w:spacing w:after="0" w:line="240" w:lineRule="auto"/>
+        <w:rPr>
+          <w:rFonts w:ascii="Courier New" w:eastAsia="Times New Roman" w:hAnsi="Courier New" w:cs="Courier New"/>
+          <w:sz w:val="20"/>
+          <w:szCs w:val="20"/>
+          <w:lang w:eastAsia="en-IN"/>
+        </w:rPr>
+      </w:pPr>
+      <w:r>
+        <w:rPr>
+          <w:rFonts w:ascii="Courier New" w:eastAsia="Times New Roman" w:hAnsi="Courier New" w:cs="Courier New"/>
+          <w:sz w:val="20"/>
+          <w:szCs w:val="20"/>
+          <w:lang w:eastAsia="en-IN"/>
+        </w:rPr>
+        <w:t xml:space="preserve">    plt.subplot(5,5,i+1)</w:t>
+      </w:r>
+    </w:p>
+    <w:p>
+      <w:pPr>
+        <w:tabs>
+          <w:tab w:val="left" w:pos="916"/>
+          <w:tab w:val="left" w:pos="1832"/>
+          <w:tab w:val="left" w:pos="2748"/>
+          <w:tab w:val="left" w:pos="3664"/>
+          <w:tab w:val="left" w:pos="4580"/>
+          <w:tab w:val="left" w:pos="5496"/>
+          <w:tab w:val="left" w:pos="6412"/>
+          <w:tab w:val="left" w:pos="7328"/>
+          <w:tab w:val="left" w:pos="8244"/>
+          <w:tab w:val="left" w:pos="9160"/>
+          <w:tab w:val="left" w:pos="10076"/>
+          <w:tab w:val="left" w:pos="10992"/>
+          <w:tab w:val="left" w:pos="11908"/>
+          <w:tab w:val="left" w:pos="12824"/>
+          <w:tab w:val="left" w:pos="13740"/>
+          <w:tab w:val="left" w:pos="14656"/>
+        </w:tabs>
+        <w:spacing w:after="0" w:line="240" w:lineRule="auto"/>
+        <w:rPr>
+          <w:rFonts w:ascii="Courier New" w:eastAsia="Times New Roman" w:hAnsi="Courier New" w:cs="Courier New"/>
+          <w:sz w:val="20"/>
+          <w:szCs w:val="20"/>
+          <w:lang w:eastAsia="en-IN"/>
+        </w:rPr>
+      </w:pPr>
+      <w:r>
+        <w:rPr>
+          <w:rFonts w:ascii="Courier New" w:eastAsia="Times New Roman" w:hAnsi="Courier New" w:cs="Courier New"/>
+          <w:sz w:val="20"/>
+          <w:szCs w:val="20"/>
+          <w:lang w:eastAsia="en-IN"/>
+        </w:rPr>
+        <w:t xml:space="preserve">    plt.xticks([])</w:t>
+      </w:r>
+    </w:p>
+    <w:p>
+      <w:pPr>
+        <w:tabs>
+          <w:tab w:val="left" w:pos="916"/>
+          <w:tab w:val="left" w:pos="1832"/>
+          <w:tab w:val="left" w:pos="2748"/>
+          <w:tab w:val="left" w:pos="3664"/>
+          <w:tab w:val="left" w:pos="4580"/>
+          <w:tab w:val="left" w:pos="5496"/>
+          <w:tab w:val="left" w:pos="6412"/>
+          <w:tab w:val="left" w:pos="7328"/>
+          <w:tab w:val="left" w:pos="8244"/>
+          <w:tab w:val="left" w:pos="9160"/>
+          <w:tab w:val="left" w:pos="10076"/>
+          <w:tab w:val="left" w:pos="10992"/>
+          <w:tab w:val="left" w:pos="11908"/>
+          <w:tab w:val="left" w:pos="12824"/>
+          <w:tab w:val="left" w:pos="13740"/>
+          <w:tab w:val="left" w:pos="14656"/>
+        </w:tabs>
+        <w:spacing w:after="0" w:line="240" w:lineRule="auto"/>
+        <w:rPr>
+          <w:rFonts w:ascii="Courier New" w:eastAsia="Times New Roman" w:hAnsi="Courier New" w:cs="Courier New"/>
+          <w:sz w:val="20"/>
+          <w:szCs w:val="20"/>
+          <w:lang w:eastAsia="en-IN"/>
+        </w:rPr>
+      </w:pPr>
+      <w:r>
+        <w:rPr>
+          <w:rFonts w:ascii="Courier New" w:eastAsia="Times New Roman" w:hAnsi="Courier New" w:cs="Courier New"/>
+          <w:sz w:val="20"/>
+          <w:szCs w:val="20"/>
+          <w:lang w:eastAsia="en-IN"/>
+        </w:rPr>
+        <w:t xml:space="preserve">    plt.yticks([])</w:t>
+      </w:r>
+    </w:p>
+    <w:p>
+      <w:pPr>
+        <w:tabs>
+          <w:tab w:val="left" w:pos="916"/>
+          <w:tab w:val="left" w:pos="1832"/>
+          <w:tab w:val="left" w:pos="2748"/>
+          <w:tab w:val="left" w:pos="3664"/>
+          <w:tab w:val="left" w:pos="4580"/>
+          <w:tab w:val="left" w:pos="5496"/>
+          <w:tab w:val="left" w:pos="6412"/>
+          <w:tab w:val="left" w:pos="7328"/>
+          <w:tab w:val="left" w:pos="8244"/>
+          <w:tab w:val="left" w:pos="9160"/>
+          <w:tab w:val="left" w:pos="10076"/>
+          <w:tab w:val="left" w:pos="10992"/>
+          <w:tab w:val="left" w:pos="11908"/>
+          <w:tab w:val="left" w:pos="12824"/>
+          <w:tab w:val="left" w:pos="13740"/>
+          <w:tab w:val="left" w:pos="14656"/>
+        </w:tabs>
+        <w:spacing w:after="0" w:line="240" w:lineRule="auto"/>
+        <w:rPr>
+          <w:rFonts w:ascii="Courier New" w:eastAsia="Times New Roman" w:hAnsi="Courier New" w:cs="Courier New"/>
+          <w:sz w:val="20"/>
+          <w:szCs w:val="20"/>
+          <w:lang w:eastAsia="en-IN"/>
+        </w:rPr>
+      </w:pPr>
+      <w:r>
+        <w:rPr>
+          <w:rFonts w:ascii="Courier New" w:eastAsia="Times New Roman" w:hAnsi="Courier New" w:cs="Courier New"/>
+          <w:sz w:val="20"/>
+          <w:szCs w:val="20"/>
+          <w:lang w:eastAsia="en-IN"/>
+        </w:rPr>
+        <w:t xml:space="preserve">    plt.grid(False)</w:t>
+      </w:r>
+    </w:p>
+    <w:p>
+      <w:pPr>
+        <w:tabs>
+          <w:tab w:val="left" w:pos="916"/>
+          <w:tab w:val="left" w:pos="1832"/>
+          <w:tab w:val="left" w:pos="2748"/>
+          <w:tab w:val="left" w:pos="3664"/>
+          <w:tab w:val="left" w:pos="4580"/>
+          <w:tab w:val="left" w:pos="5496"/>
+          <w:tab w:val="left" w:pos="6412"/>
+          <w:tab w:val="left" w:pos="7328"/>
+          <w:tab w:val="left" w:pos="8244"/>
+          <w:tab w:val="left" w:pos="9160"/>
+          <w:tab w:val="left" w:pos="10076"/>
+          <w:tab w:val="left" w:pos="10992"/>
+          <w:tab w:val="left" w:pos="11908"/>
+          <w:tab w:val="left" w:pos="12824"/>
+          <w:tab w:val="left" w:pos="13740"/>
+          <w:tab w:val="left" w:pos="14656"/>
+        </w:tabs>
+        <w:spacing w:after="0" w:line="240" w:lineRule="auto"/>
+        <w:rPr>
+          <w:rFonts w:ascii="Courier New" w:eastAsia="Times New Roman" w:hAnsi="Courier New" w:cs="Courier New"/>
+          <w:sz w:val="20"/>
+          <w:szCs w:val="20"/>
+          <w:lang w:eastAsia="en-IN"/>
+        </w:rPr>
+      </w:pPr>
+      <w:r>
+        <w:rPr>
+          <w:rFonts w:ascii="Courier New" w:eastAsia="Times New Roman" w:hAnsi="Courier New" w:cs="Courier New"/>
+          <w:sz w:val="20"/>
+          <w:szCs w:val="20"/>
+          <w:lang w:eastAsia="en-IN"/>
+        </w:rPr>
+        <w:t xml:space="preserve">    plt.imshow(train_images[i], cmap=plt.cm.binary)</w:t>
+      </w:r>
+    </w:p>
+    <w:p>
+      <w:pPr>
+        <w:tabs>
+          <w:tab w:val="left" w:pos="916"/>
+          <w:tab w:val="left" w:pos="1832"/>
+          <w:tab w:val="left" w:pos="2748"/>
+          <w:tab w:val="left" w:pos="3664"/>
+          <w:tab w:val="left" w:pos="4580"/>
+          <w:tab w:val="left" w:pos="5496"/>
+          <w:tab w:val="left" w:pos="6412"/>
+          <w:tab w:val="left" w:pos="7328"/>
+          <w:tab w:val="left" w:pos="8244"/>
+          <w:tab w:val="left" w:pos="9160"/>
+          <w:tab w:val="left" w:pos="10076"/>
+          <w:tab w:val="left" w:pos="10992"/>
+          <w:tab w:val="left" w:pos="11908"/>
+          <w:tab w:val="left" w:pos="12824"/>
+          <w:tab w:val="left" w:pos="13740"/>
+          <w:tab w:val="left" w:pos="14656"/>
+        </w:tabs>
+        <w:spacing w:after="0" w:line="240" w:lineRule="auto"/>
+        <w:rPr>
+          <w:rFonts w:ascii="Courier New" w:eastAsia="Times New Roman" w:hAnsi="Courier New" w:cs="Courier New"/>
+          <w:sz w:val="20"/>
+          <w:szCs w:val="20"/>
+          <w:lang w:eastAsia="en-IN"/>
+        </w:rPr>
+      </w:pPr>
+      <w:r>
+        <w:rPr>
+          <w:rFonts w:ascii="Courier New" w:eastAsia="Times New Roman" w:hAnsi="Courier New" w:cs="Courier New"/>
+          <w:sz w:val="20"/>
+          <w:szCs w:val="20"/>
+          <w:lang w:eastAsia="en-IN"/>
+        </w:rPr>
+        <w:t xml:space="preserve">    plt.xlabel(class_names[train_labels[i]])</w:t>
+      </w:r>
+    </w:p>
+    <w:p>
+      <w:pPr>
+        <w:tabs>
+          <w:tab w:val="left" w:pos="916"/>
+          <w:tab w:val="left" w:pos="1832"/>
+          <w:tab w:val="left" w:pos="2748"/>
+          <w:tab w:val="left" w:pos="3664"/>
+          <w:tab w:val="left" w:pos="4580"/>
+          <w:tab w:val="left" w:pos="5496"/>
+          <w:tab w:val="left" w:pos="6412"/>
+          <w:tab w:val="left" w:pos="7328"/>
+          <w:tab w:val="left" w:pos="8244"/>
+          <w:tab w:val="left" w:pos="9160"/>
+          <w:tab w:val="left" w:pos="10076"/>
+          <w:tab w:val="left" w:pos="10992"/>
+          <w:tab w:val="left" w:pos="11908"/>
+          <w:tab w:val="left" w:pos="12824"/>
+          <w:tab w:val="left" w:pos="13740"/>
+          <w:tab w:val="left" w:pos="14656"/>
+        </w:tabs>
+        <w:spacing w:after="0" w:line="240" w:lineRule="auto"/>
+        <w:rPr>
+          <w:rFonts w:ascii="Courier New" w:eastAsia="Times New Roman" w:hAnsi="Courier New" w:cs="Courier New"/>
+          <w:sz w:val="20"/>
+          <w:szCs w:val="20"/>
+          <w:lang w:eastAsia="en-IN"/>
+        </w:rPr>
+      </w:pPr>
       <w:r>
         <w:rPr>
           <w:rFonts w:ascii="Courier New" w:eastAsia="Times New Roman" w:hAnsi="Courier New" w:cs="Courier New"/>
@@ -4747,18 +3395,7 @@
           <w:lang w:eastAsia="en-IN"/>
         </w:rPr>
         <w:lastRenderedPageBreak/>
-        <w:t>plt.show</w:t>
-      </w:r>
-      <w:proofErr w:type="spellEnd"/>
-      <w:proofErr w:type="gramEnd"/>
-      <w:r>
-        <w:rPr>
-          <w:rFonts w:ascii="Courier New" w:eastAsia="Times New Roman" w:hAnsi="Courier New" w:cs="Courier New"/>
-          <w:sz w:val="20"/>
-          <w:szCs w:val="20"/>
-          <w:lang w:eastAsia="en-IN"/>
-        </w:rPr>
-        <w:t>()</w:t>
+        <w:t>plt.show()</w:t>
       </w:r>
     </w:p>
     <w:p>
@@ -4851,10 +3488,1192 @@
           <w:szCs w:val="27"/>
           <w:lang w:eastAsia="en-IN"/>
         </w:rPr>
-        <w:t xml:space="preserve">Step 4 - </w:t>
-      </w:r>
-      <w:proofErr w:type="spellStart"/>
-      <w:r>
+        <w:t>Step 4 - Modeling with Keras</w:t>
+      </w:r>
+    </w:p>
+    <w:p>
+      <w:pPr>
+        <w:spacing w:before="100" w:beforeAutospacing="1" w:after="100" w:afterAutospacing="1" w:line="240" w:lineRule="auto"/>
+        <w:rPr>
+          <w:rFonts w:ascii="Times New Roman" w:eastAsia="Times New Roman" w:hAnsi="Times New Roman" w:cs="Times New Roman"/>
+          <w:sz w:val="24"/>
+          <w:szCs w:val="24"/>
+          <w:lang w:eastAsia="en-IN"/>
+        </w:rPr>
+      </w:pPr>
+      <w:r>
+        <w:rPr>
+          <w:rFonts w:ascii="Times New Roman" w:eastAsia="Times New Roman" w:hAnsi="Times New Roman" w:cs="Times New Roman"/>
+          <w:sz w:val="24"/>
+          <w:szCs w:val="24"/>
+          <w:lang w:eastAsia="en-IN"/>
+        </w:rPr>
+        <w:t xml:space="preserve">Make a </w:t>
+      </w:r>
+      <w:r>
+        <w:rPr>
+          <w:rFonts w:ascii="Courier New" w:eastAsia="Times New Roman" w:hAnsi="Courier New" w:cs="Courier New"/>
+          <w:sz w:val="20"/>
+          <w:szCs w:val="20"/>
+          <w:lang w:eastAsia="en-IN"/>
+        </w:rPr>
+        <w:t>keras</w:t>
+      </w:r>
+      <w:r>
+        <w:rPr>
+          <w:rFonts w:ascii="Times New Roman" w:eastAsia="Times New Roman" w:hAnsi="Times New Roman" w:cs="Times New Roman"/>
+          <w:sz w:val="24"/>
+          <w:szCs w:val="24"/>
+          <w:lang w:eastAsia="en-IN"/>
+        </w:rPr>
+        <w:t xml:space="preserve"> model using the </w:t>
+      </w:r>
+      <w:r>
+        <w:rPr>
+          <w:rFonts w:ascii="Courier New" w:eastAsia="Times New Roman" w:hAnsi="Courier New" w:cs="Courier New"/>
+          <w:sz w:val="20"/>
+          <w:szCs w:val="20"/>
+          <w:lang w:eastAsia="en-IN"/>
+        </w:rPr>
+        <w:t>Sequential()</w:t>
+      </w:r>
+      <w:r>
+        <w:rPr>
+          <w:rFonts w:ascii="Times New Roman" w:eastAsia="Times New Roman" w:hAnsi="Times New Roman" w:cs="Times New Roman"/>
+          <w:sz w:val="24"/>
+          <w:szCs w:val="24"/>
+          <w:lang w:eastAsia="en-IN"/>
+        </w:rPr>
+        <w:t xml:space="preserve"> with 3 steps: Flatten, Dense, and Dense.</w:t>
+      </w:r>
+    </w:p>
+    <w:p>
+      <w:pPr>
+        <w:tabs>
+          <w:tab w:val="left" w:pos="916"/>
+          <w:tab w:val="left" w:pos="1832"/>
+          <w:tab w:val="left" w:pos="2748"/>
+          <w:tab w:val="left" w:pos="3664"/>
+          <w:tab w:val="left" w:pos="4580"/>
+          <w:tab w:val="left" w:pos="5496"/>
+          <w:tab w:val="left" w:pos="6412"/>
+          <w:tab w:val="left" w:pos="7328"/>
+          <w:tab w:val="left" w:pos="8244"/>
+          <w:tab w:val="left" w:pos="9160"/>
+          <w:tab w:val="left" w:pos="10076"/>
+          <w:tab w:val="left" w:pos="10992"/>
+          <w:tab w:val="left" w:pos="11908"/>
+          <w:tab w:val="left" w:pos="12824"/>
+          <w:tab w:val="left" w:pos="13740"/>
+          <w:tab w:val="left" w:pos="14656"/>
+        </w:tabs>
+        <w:spacing w:after="0" w:line="240" w:lineRule="auto"/>
+        <w:rPr>
+          <w:rFonts w:ascii="Courier New" w:eastAsia="Times New Roman" w:hAnsi="Courier New" w:cs="Courier New"/>
+          <w:sz w:val="20"/>
+          <w:szCs w:val="20"/>
+          <w:lang w:eastAsia="en-IN"/>
+        </w:rPr>
+      </w:pPr>
+      <w:r>
+        <w:rPr>
+          <w:rFonts w:ascii="Courier New" w:eastAsia="Times New Roman" w:hAnsi="Courier New" w:cs="Courier New"/>
+          <w:sz w:val="20"/>
+          <w:szCs w:val="20"/>
+          <w:lang w:eastAsia="en-IN"/>
+        </w:rPr>
+        <w:t># Python</w:t>
+      </w:r>
+    </w:p>
+    <w:p>
+      <w:pPr>
+        <w:tabs>
+          <w:tab w:val="left" w:pos="916"/>
+          <w:tab w:val="left" w:pos="1832"/>
+          <w:tab w:val="left" w:pos="2748"/>
+          <w:tab w:val="left" w:pos="3664"/>
+          <w:tab w:val="left" w:pos="4580"/>
+          <w:tab w:val="left" w:pos="5496"/>
+          <w:tab w:val="left" w:pos="6412"/>
+          <w:tab w:val="left" w:pos="7328"/>
+          <w:tab w:val="left" w:pos="8244"/>
+          <w:tab w:val="left" w:pos="9160"/>
+          <w:tab w:val="left" w:pos="10076"/>
+          <w:tab w:val="left" w:pos="10992"/>
+          <w:tab w:val="left" w:pos="11908"/>
+          <w:tab w:val="left" w:pos="12824"/>
+          <w:tab w:val="left" w:pos="13740"/>
+          <w:tab w:val="left" w:pos="14656"/>
+        </w:tabs>
+        <w:spacing w:after="0" w:line="240" w:lineRule="auto"/>
+        <w:rPr>
+          <w:rFonts w:ascii="Courier New" w:eastAsia="Times New Roman" w:hAnsi="Courier New" w:cs="Courier New"/>
+          <w:sz w:val="20"/>
+          <w:szCs w:val="20"/>
+          <w:lang w:eastAsia="en-IN"/>
+        </w:rPr>
+      </w:pPr>
+      <w:r>
+        <w:rPr>
+          <w:rFonts w:ascii="Courier New" w:eastAsia="Times New Roman" w:hAnsi="Courier New" w:cs="Courier New"/>
+          <w:sz w:val="20"/>
+          <w:szCs w:val="20"/>
+          <w:lang w:eastAsia="en-IN"/>
+        </w:rPr>
+        <w:t>model = keras.Sequential([</w:t>
+      </w:r>
+    </w:p>
+    <w:p>
+      <w:pPr>
+        <w:tabs>
+          <w:tab w:val="left" w:pos="916"/>
+          <w:tab w:val="left" w:pos="1832"/>
+          <w:tab w:val="left" w:pos="2748"/>
+          <w:tab w:val="left" w:pos="3664"/>
+          <w:tab w:val="left" w:pos="4580"/>
+          <w:tab w:val="left" w:pos="5496"/>
+          <w:tab w:val="left" w:pos="6412"/>
+          <w:tab w:val="left" w:pos="7328"/>
+          <w:tab w:val="left" w:pos="8244"/>
+          <w:tab w:val="left" w:pos="9160"/>
+          <w:tab w:val="left" w:pos="10076"/>
+          <w:tab w:val="left" w:pos="10992"/>
+          <w:tab w:val="left" w:pos="11908"/>
+          <w:tab w:val="left" w:pos="12824"/>
+          <w:tab w:val="left" w:pos="13740"/>
+          <w:tab w:val="left" w:pos="14656"/>
+        </w:tabs>
+        <w:spacing w:after="0" w:line="240" w:lineRule="auto"/>
+        <w:rPr>
+          <w:rFonts w:ascii="Courier New" w:eastAsia="Times New Roman" w:hAnsi="Courier New" w:cs="Courier New"/>
+          <w:sz w:val="20"/>
+          <w:szCs w:val="20"/>
+          <w:lang w:eastAsia="en-IN"/>
+        </w:rPr>
+      </w:pPr>
+      <w:r>
+        <w:rPr>
+          <w:rFonts w:ascii="Courier New" w:eastAsia="Times New Roman" w:hAnsi="Courier New" w:cs="Courier New"/>
+          <w:sz w:val="20"/>
+          <w:szCs w:val="20"/>
+          <w:lang w:eastAsia="en-IN"/>
+        </w:rPr>
+        <w:t xml:space="preserve">    keras.layers.Flatten(input_shape=(28, 28)),</w:t>
+      </w:r>
+    </w:p>
+    <w:p>
+      <w:pPr>
+        <w:tabs>
+          <w:tab w:val="left" w:pos="916"/>
+          <w:tab w:val="left" w:pos="1832"/>
+          <w:tab w:val="left" w:pos="2748"/>
+          <w:tab w:val="left" w:pos="3664"/>
+          <w:tab w:val="left" w:pos="4580"/>
+          <w:tab w:val="left" w:pos="5496"/>
+          <w:tab w:val="left" w:pos="6412"/>
+          <w:tab w:val="left" w:pos="7328"/>
+          <w:tab w:val="left" w:pos="8244"/>
+          <w:tab w:val="left" w:pos="9160"/>
+          <w:tab w:val="left" w:pos="10076"/>
+          <w:tab w:val="left" w:pos="10992"/>
+          <w:tab w:val="left" w:pos="11908"/>
+          <w:tab w:val="left" w:pos="12824"/>
+          <w:tab w:val="left" w:pos="13740"/>
+          <w:tab w:val="left" w:pos="14656"/>
+        </w:tabs>
+        <w:spacing w:after="0" w:line="240" w:lineRule="auto"/>
+        <w:rPr>
+          <w:rFonts w:ascii="Courier New" w:eastAsia="Times New Roman" w:hAnsi="Courier New" w:cs="Courier New"/>
+          <w:sz w:val="20"/>
+          <w:szCs w:val="20"/>
+          <w:lang w:eastAsia="en-IN"/>
+        </w:rPr>
+      </w:pPr>
+      <w:r>
+        <w:rPr>
+          <w:rFonts w:ascii="Courier New" w:eastAsia="Times New Roman" w:hAnsi="Courier New" w:cs="Courier New"/>
+          <w:sz w:val="20"/>
+          <w:szCs w:val="20"/>
+          <w:lang w:eastAsia="en-IN"/>
+        </w:rPr>
+        <w:t xml:space="preserve">    keras.layers.Dense(128, activation='relu'),</w:t>
+      </w:r>
+    </w:p>
+    <w:p>
+      <w:pPr>
+        <w:tabs>
+          <w:tab w:val="left" w:pos="916"/>
+          <w:tab w:val="left" w:pos="1832"/>
+          <w:tab w:val="left" w:pos="2748"/>
+          <w:tab w:val="left" w:pos="3664"/>
+          <w:tab w:val="left" w:pos="4580"/>
+          <w:tab w:val="left" w:pos="5496"/>
+          <w:tab w:val="left" w:pos="6412"/>
+          <w:tab w:val="left" w:pos="7328"/>
+          <w:tab w:val="left" w:pos="8244"/>
+          <w:tab w:val="left" w:pos="9160"/>
+          <w:tab w:val="left" w:pos="10076"/>
+          <w:tab w:val="left" w:pos="10992"/>
+          <w:tab w:val="left" w:pos="11908"/>
+          <w:tab w:val="left" w:pos="12824"/>
+          <w:tab w:val="left" w:pos="13740"/>
+          <w:tab w:val="left" w:pos="14656"/>
+        </w:tabs>
+        <w:spacing w:after="0" w:line="240" w:lineRule="auto"/>
+        <w:rPr>
+          <w:rFonts w:ascii="Courier New" w:eastAsia="Times New Roman" w:hAnsi="Courier New" w:cs="Courier New"/>
+          <w:sz w:val="20"/>
+          <w:szCs w:val="20"/>
+          <w:lang w:eastAsia="en-IN"/>
+        </w:rPr>
+      </w:pPr>
+      <w:r>
+        <w:rPr>
+          <w:rFonts w:ascii="Courier New" w:eastAsia="Times New Roman" w:hAnsi="Courier New" w:cs="Courier New"/>
+          <w:sz w:val="20"/>
+          <w:szCs w:val="20"/>
+          <w:lang w:eastAsia="en-IN"/>
+        </w:rPr>
+        <w:t xml:space="preserve">    keras.layers.Dense(10)</w:t>
+      </w:r>
+    </w:p>
+    <w:p>
+      <w:pPr>
+        <w:tabs>
+          <w:tab w:val="left" w:pos="916"/>
+          <w:tab w:val="left" w:pos="1832"/>
+          <w:tab w:val="left" w:pos="2748"/>
+          <w:tab w:val="left" w:pos="3664"/>
+          <w:tab w:val="left" w:pos="4580"/>
+          <w:tab w:val="left" w:pos="5496"/>
+          <w:tab w:val="left" w:pos="6412"/>
+          <w:tab w:val="left" w:pos="7328"/>
+          <w:tab w:val="left" w:pos="8244"/>
+          <w:tab w:val="left" w:pos="9160"/>
+          <w:tab w:val="left" w:pos="10076"/>
+          <w:tab w:val="left" w:pos="10992"/>
+          <w:tab w:val="left" w:pos="11908"/>
+          <w:tab w:val="left" w:pos="12824"/>
+          <w:tab w:val="left" w:pos="13740"/>
+          <w:tab w:val="left" w:pos="14656"/>
+        </w:tabs>
+        <w:spacing w:after="0" w:line="240" w:lineRule="auto"/>
+        <w:rPr>
+          <w:rFonts w:ascii="Courier New" w:eastAsia="Times New Roman" w:hAnsi="Courier New" w:cs="Courier New"/>
+          <w:sz w:val="20"/>
+          <w:szCs w:val="20"/>
+          <w:lang w:eastAsia="en-IN"/>
+        </w:rPr>
+      </w:pPr>
+      <w:r>
+        <w:rPr>
+          <w:rFonts w:ascii="Courier New" w:eastAsia="Times New Roman" w:hAnsi="Courier New" w:cs="Courier New"/>
+          <w:sz w:val="20"/>
+          <w:szCs w:val="20"/>
+          <w:lang w:eastAsia="en-IN"/>
+        </w:rPr>
+        <w:lastRenderedPageBreak/>
+        <w:t>])</w:t>
+      </w:r>
+    </w:p>
+    <w:p>
+      <w:pPr>
+        <w:spacing w:before="100" w:beforeAutospacing="1" w:after="100" w:afterAutospacing="1" w:line="240" w:lineRule="auto"/>
+        <w:rPr>
+          <w:rFonts w:ascii="Times New Roman" w:eastAsia="Times New Roman" w:hAnsi="Times New Roman" w:cs="Times New Roman"/>
+          <w:sz w:val="24"/>
+          <w:szCs w:val="24"/>
+          <w:lang w:eastAsia="en-IN"/>
+        </w:rPr>
+      </w:pPr>
+      <w:r>
+        <w:rPr>
+          <w:rFonts w:ascii="Times New Roman" w:eastAsia="Times New Roman" w:hAnsi="Times New Roman" w:cs="Times New Roman"/>
+          <w:sz w:val="24"/>
+          <w:szCs w:val="24"/>
+          <w:lang w:eastAsia="en-IN"/>
+        </w:rPr>
+        <w:t xml:space="preserve">Next, </w:t>
+      </w:r>
+      <w:r>
+        <w:rPr>
+          <w:rFonts w:ascii="Courier New" w:eastAsia="Times New Roman" w:hAnsi="Courier New" w:cs="Courier New"/>
+          <w:sz w:val="20"/>
+          <w:szCs w:val="20"/>
+          <w:lang w:eastAsia="en-IN"/>
+        </w:rPr>
+        <w:t>compile</w:t>
+      </w:r>
+      <w:r>
+        <w:rPr>
+          <w:rFonts w:ascii="Times New Roman" w:eastAsia="Times New Roman" w:hAnsi="Times New Roman" w:cs="Times New Roman"/>
+          <w:sz w:val="24"/>
+          <w:szCs w:val="24"/>
+          <w:lang w:eastAsia="en-IN"/>
+        </w:rPr>
+        <w:t xml:space="preserve"> the model with the “adam” optimizer.</w:t>
+      </w:r>
+    </w:p>
+    <w:p>
+      <w:pPr>
+        <w:tabs>
+          <w:tab w:val="left" w:pos="916"/>
+          <w:tab w:val="left" w:pos="1832"/>
+          <w:tab w:val="left" w:pos="2748"/>
+          <w:tab w:val="left" w:pos="3664"/>
+          <w:tab w:val="left" w:pos="4580"/>
+          <w:tab w:val="left" w:pos="5496"/>
+          <w:tab w:val="left" w:pos="6412"/>
+          <w:tab w:val="left" w:pos="7328"/>
+          <w:tab w:val="left" w:pos="8244"/>
+          <w:tab w:val="left" w:pos="9160"/>
+          <w:tab w:val="left" w:pos="10076"/>
+          <w:tab w:val="left" w:pos="10992"/>
+          <w:tab w:val="left" w:pos="11908"/>
+          <w:tab w:val="left" w:pos="12824"/>
+          <w:tab w:val="left" w:pos="13740"/>
+          <w:tab w:val="left" w:pos="14656"/>
+        </w:tabs>
+        <w:spacing w:after="0" w:line="240" w:lineRule="auto"/>
+        <w:rPr>
+          <w:rFonts w:ascii="Courier New" w:eastAsia="Times New Roman" w:hAnsi="Courier New" w:cs="Courier New"/>
+          <w:sz w:val="20"/>
+          <w:szCs w:val="20"/>
+          <w:lang w:eastAsia="en-IN"/>
+        </w:rPr>
+      </w:pPr>
+      <w:r>
+        <w:rPr>
+          <w:rFonts w:ascii="Courier New" w:eastAsia="Times New Roman" w:hAnsi="Courier New" w:cs="Courier New"/>
+          <w:sz w:val="20"/>
+          <w:szCs w:val="20"/>
+          <w:lang w:eastAsia="en-IN"/>
+        </w:rPr>
+        <w:t># Python</w:t>
+      </w:r>
+    </w:p>
+    <w:p>
+      <w:pPr>
+        <w:tabs>
+          <w:tab w:val="left" w:pos="916"/>
+          <w:tab w:val="left" w:pos="1832"/>
+          <w:tab w:val="left" w:pos="2748"/>
+          <w:tab w:val="left" w:pos="3664"/>
+          <w:tab w:val="left" w:pos="4580"/>
+          <w:tab w:val="left" w:pos="5496"/>
+          <w:tab w:val="left" w:pos="6412"/>
+          <w:tab w:val="left" w:pos="7328"/>
+          <w:tab w:val="left" w:pos="8244"/>
+          <w:tab w:val="left" w:pos="9160"/>
+          <w:tab w:val="left" w:pos="10076"/>
+          <w:tab w:val="left" w:pos="10992"/>
+          <w:tab w:val="left" w:pos="11908"/>
+          <w:tab w:val="left" w:pos="12824"/>
+          <w:tab w:val="left" w:pos="13740"/>
+          <w:tab w:val="left" w:pos="14656"/>
+        </w:tabs>
+        <w:spacing w:after="0" w:line="240" w:lineRule="auto"/>
+        <w:rPr>
+          <w:rFonts w:ascii="Courier New" w:eastAsia="Times New Roman" w:hAnsi="Courier New" w:cs="Courier New"/>
+          <w:sz w:val="20"/>
+          <w:szCs w:val="20"/>
+          <w:lang w:eastAsia="en-IN"/>
+        </w:rPr>
+      </w:pPr>
+      <w:r>
+        <w:rPr>
+          <w:rFonts w:ascii="Courier New" w:eastAsia="Times New Roman" w:hAnsi="Courier New" w:cs="Courier New"/>
+          <w:sz w:val="20"/>
+          <w:szCs w:val="20"/>
+          <w:lang w:eastAsia="en-IN"/>
+        </w:rPr>
+        <w:t>model.compile(</w:t>
+      </w:r>
+    </w:p>
+    <w:p>
+      <w:pPr>
+        <w:tabs>
+          <w:tab w:val="left" w:pos="916"/>
+          <w:tab w:val="left" w:pos="1832"/>
+          <w:tab w:val="left" w:pos="2748"/>
+          <w:tab w:val="left" w:pos="3664"/>
+          <w:tab w:val="left" w:pos="4580"/>
+          <w:tab w:val="left" w:pos="5496"/>
+          <w:tab w:val="left" w:pos="6412"/>
+          <w:tab w:val="left" w:pos="7328"/>
+          <w:tab w:val="left" w:pos="8244"/>
+          <w:tab w:val="left" w:pos="9160"/>
+          <w:tab w:val="left" w:pos="10076"/>
+          <w:tab w:val="left" w:pos="10992"/>
+          <w:tab w:val="left" w:pos="11908"/>
+          <w:tab w:val="left" w:pos="12824"/>
+          <w:tab w:val="left" w:pos="13740"/>
+          <w:tab w:val="left" w:pos="14656"/>
+        </w:tabs>
+        <w:spacing w:after="0" w:line="240" w:lineRule="auto"/>
+        <w:rPr>
+          <w:rFonts w:ascii="Courier New" w:eastAsia="Times New Roman" w:hAnsi="Courier New" w:cs="Courier New"/>
+          <w:sz w:val="20"/>
+          <w:szCs w:val="20"/>
+          <w:lang w:eastAsia="en-IN"/>
+        </w:rPr>
+      </w:pPr>
+      <w:r>
+        <w:rPr>
+          <w:rFonts w:ascii="Courier New" w:eastAsia="Times New Roman" w:hAnsi="Courier New" w:cs="Courier New"/>
+          <w:sz w:val="20"/>
+          <w:szCs w:val="20"/>
+          <w:lang w:eastAsia="en-IN"/>
+        </w:rPr>
+        <w:t xml:space="preserve">    optimizer = 'adam',</w:t>
+      </w:r>
+    </w:p>
+    <w:p>
+      <w:pPr>
+        <w:tabs>
+          <w:tab w:val="left" w:pos="916"/>
+          <w:tab w:val="left" w:pos="1832"/>
+          <w:tab w:val="left" w:pos="2748"/>
+          <w:tab w:val="left" w:pos="3664"/>
+          <w:tab w:val="left" w:pos="4580"/>
+          <w:tab w:val="left" w:pos="5496"/>
+          <w:tab w:val="left" w:pos="6412"/>
+          <w:tab w:val="left" w:pos="7328"/>
+          <w:tab w:val="left" w:pos="8244"/>
+          <w:tab w:val="left" w:pos="9160"/>
+          <w:tab w:val="left" w:pos="10076"/>
+          <w:tab w:val="left" w:pos="10992"/>
+          <w:tab w:val="left" w:pos="11908"/>
+          <w:tab w:val="left" w:pos="12824"/>
+          <w:tab w:val="left" w:pos="13740"/>
+          <w:tab w:val="left" w:pos="14656"/>
+        </w:tabs>
+        <w:spacing w:after="0" w:line="240" w:lineRule="auto"/>
+        <w:rPr>
+          <w:rFonts w:ascii="Courier New" w:eastAsia="Times New Roman" w:hAnsi="Courier New" w:cs="Courier New"/>
+          <w:sz w:val="20"/>
+          <w:szCs w:val="20"/>
+          <w:lang w:eastAsia="en-IN"/>
+        </w:rPr>
+      </w:pPr>
+      <w:r>
+        <w:rPr>
+          <w:rFonts w:ascii="Courier New" w:eastAsia="Times New Roman" w:hAnsi="Courier New" w:cs="Courier New"/>
+          <w:sz w:val="20"/>
+          <w:szCs w:val="20"/>
+          <w:lang w:eastAsia="en-IN"/>
+        </w:rPr>
+        <w:t xml:space="preserve">    loss      = tf.keras.losses.SparseCategoricalCrossentropy(from_logits=True),</w:t>
+      </w:r>
+    </w:p>
+    <w:p>
+      <w:pPr>
+        <w:tabs>
+          <w:tab w:val="left" w:pos="916"/>
+          <w:tab w:val="left" w:pos="1832"/>
+          <w:tab w:val="left" w:pos="2748"/>
+          <w:tab w:val="left" w:pos="3664"/>
+          <w:tab w:val="left" w:pos="4580"/>
+          <w:tab w:val="left" w:pos="5496"/>
+          <w:tab w:val="left" w:pos="6412"/>
+          <w:tab w:val="left" w:pos="7328"/>
+          <w:tab w:val="left" w:pos="8244"/>
+          <w:tab w:val="left" w:pos="9160"/>
+          <w:tab w:val="left" w:pos="10076"/>
+          <w:tab w:val="left" w:pos="10992"/>
+          <w:tab w:val="left" w:pos="11908"/>
+          <w:tab w:val="left" w:pos="12824"/>
+          <w:tab w:val="left" w:pos="13740"/>
+          <w:tab w:val="left" w:pos="14656"/>
+        </w:tabs>
+        <w:spacing w:after="0" w:line="240" w:lineRule="auto"/>
+        <w:rPr>
+          <w:rFonts w:ascii="Courier New" w:eastAsia="Times New Roman" w:hAnsi="Courier New" w:cs="Courier New"/>
+          <w:sz w:val="20"/>
+          <w:szCs w:val="20"/>
+          <w:lang w:eastAsia="en-IN"/>
+        </w:rPr>
+      </w:pPr>
+      <w:r>
+        <w:rPr>
+          <w:rFonts w:ascii="Courier New" w:eastAsia="Times New Roman" w:hAnsi="Courier New" w:cs="Courier New"/>
+          <w:sz w:val="20"/>
+          <w:szCs w:val="20"/>
+          <w:lang w:eastAsia="en-IN"/>
+        </w:rPr>
+        <w:t xml:space="preserve">    metrics   = ['accuracy']</w:t>
+      </w:r>
+    </w:p>
+    <w:p>
+      <w:pPr>
+        <w:tabs>
+          <w:tab w:val="left" w:pos="916"/>
+          <w:tab w:val="left" w:pos="1832"/>
+          <w:tab w:val="left" w:pos="2748"/>
+          <w:tab w:val="left" w:pos="3664"/>
+          <w:tab w:val="left" w:pos="4580"/>
+          <w:tab w:val="left" w:pos="5496"/>
+          <w:tab w:val="left" w:pos="6412"/>
+          <w:tab w:val="left" w:pos="7328"/>
+          <w:tab w:val="left" w:pos="8244"/>
+          <w:tab w:val="left" w:pos="9160"/>
+          <w:tab w:val="left" w:pos="10076"/>
+          <w:tab w:val="left" w:pos="10992"/>
+          <w:tab w:val="left" w:pos="11908"/>
+          <w:tab w:val="left" w:pos="12824"/>
+          <w:tab w:val="left" w:pos="13740"/>
+          <w:tab w:val="left" w:pos="14656"/>
+        </w:tabs>
+        <w:spacing w:after="0" w:line="240" w:lineRule="auto"/>
+        <w:rPr>
+          <w:rFonts w:ascii="Courier New" w:eastAsia="Times New Roman" w:hAnsi="Courier New" w:cs="Courier New"/>
+          <w:sz w:val="20"/>
+          <w:szCs w:val="20"/>
+          <w:lang w:eastAsia="en-IN"/>
+        </w:rPr>
+      </w:pPr>
+      <w:r>
+        <w:rPr>
+          <w:rFonts w:ascii="Courier New" w:eastAsia="Times New Roman" w:hAnsi="Courier New" w:cs="Courier New"/>
+          <w:sz w:val="20"/>
+          <w:szCs w:val="20"/>
+          <w:lang w:eastAsia="en-IN"/>
+        </w:rPr>
+        <w:t>)</w:t>
+      </w:r>
+    </w:p>
+    <w:p>
+      <w:pPr>
+        <w:spacing w:before="100" w:beforeAutospacing="1" w:after="100" w:afterAutospacing="1" w:line="240" w:lineRule="auto"/>
+        <w:rPr>
+          <w:rFonts w:ascii="Times New Roman" w:eastAsia="Times New Roman" w:hAnsi="Times New Roman" w:cs="Times New Roman"/>
+          <w:sz w:val="24"/>
+          <w:szCs w:val="24"/>
+          <w:lang w:eastAsia="en-IN"/>
+        </w:rPr>
+      </w:pPr>
+      <w:r>
+        <w:rPr>
+          <w:rFonts w:ascii="Times New Roman" w:eastAsia="Times New Roman" w:hAnsi="Times New Roman" w:cs="Times New Roman"/>
+          <w:sz w:val="24"/>
+          <w:szCs w:val="24"/>
+          <w:lang w:eastAsia="en-IN"/>
+        </w:rPr>
+        <w:t>Inspect the model summary.</w:t>
+      </w:r>
+    </w:p>
+    <w:p>
+      <w:pPr>
+        <w:tabs>
+          <w:tab w:val="left" w:pos="916"/>
+          <w:tab w:val="left" w:pos="1832"/>
+          <w:tab w:val="left" w:pos="2748"/>
+          <w:tab w:val="left" w:pos="3664"/>
+          <w:tab w:val="left" w:pos="4580"/>
+          <w:tab w:val="left" w:pos="5496"/>
+          <w:tab w:val="left" w:pos="6412"/>
+          <w:tab w:val="left" w:pos="7328"/>
+          <w:tab w:val="left" w:pos="8244"/>
+          <w:tab w:val="left" w:pos="9160"/>
+          <w:tab w:val="left" w:pos="10076"/>
+          <w:tab w:val="left" w:pos="10992"/>
+          <w:tab w:val="left" w:pos="11908"/>
+          <w:tab w:val="left" w:pos="12824"/>
+          <w:tab w:val="left" w:pos="13740"/>
+          <w:tab w:val="left" w:pos="14656"/>
+        </w:tabs>
+        <w:spacing w:after="0" w:line="240" w:lineRule="auto"/>
+        <w:rPr>
+          <w:rFonts w:ascii="Courier New" w:eastAsia="Times New Roman" w:hAnsi="Courier New" w:cs="Courier New"/>
+          <w:sz w:val="20"/>
+          <w:szCs w:val="20"/>
+          <w:lang w:eastAsia="en-IN"/>
+        </w:rPr>
+      </w:pPr>
+      <w:r>
+        <w:rPr>
+          <w:rFonts w:ascii="Courier New" w:eastAsia="Times New Roman" w:hAnsi="Courier New" w:cs="Courier New"/>
+          <w:sz w:val="20"/>
+          <w:szCs w:val="20"/>
+          <w:lang w:eastAsia="en-IN"/>
+        </w:rPr>
+        <w:t># Python</w:t>
+      </w:r>
+    </w:p>
+    <w:p>
+      <w:pPr>
+        <w:tabs>
+          <w:tab w:val="left" w:pos="916"/>
+          <w:tab w:val="left" w:pos="1832"/>
+          <w:tab w:val="left" w:pos="2748"/>
+          <w:tab w:val="left" w:pos="3664"/>
+          <w:tab w:val="left" w:pos="4580"/>
+          <w:tab w:val="left" w:pos="5496"/>
+          <w:tab w:val="left" w:pos="6412"/>
+          <w:tab w:val="left" w:pos="7328"/>
+          <w:tab w:val="left" w:pos="8244"/>
+          <w:tab w:val="left" w:pos="9160"/>
+          <w:tab w:val="left" w:pos="10076"/>
+          <w:tab w:val="left" w:pos="10992"/>
+          <w:tab w:val="left" w:pos="11908"/>
+          <w:tab w:val="left" w:pos="12824"/>
+          <w:tab w:val="left" w:pos="13740"/>
+          <w:tab w:val="left" w:pos="14656"/>
+        </w:tabs>
+        <w:spacing w:after="0" w:line="240" w:lineRule="auto"/>
+        <w:rPr>
+          <w:rFonts w:ascii="Courier New" w:eastAsia="Times New Roman" w:hAnsi="Courier New" w:cs="Courier New"/>
+          <w:sz w:val="20"/>
+          <w:szCs w:val="20"/>
+          <w:lang w:eastAsia="en-IN"/>
+        </w:rPr>
+      </w:pPr>
+      <w:r>
+        <w:rPr>
+          <w:rFonts w:ascii="Courier New" w:eastAsia="Times New Roman" w:hAnsi="Courier New" w:cs="Courier New"/>
+          <w:sz w:val="20"/>
+          <w:szCs w:val="20"/>
+          <w:lang w:eastAsia="en-IN"/>
+        </w:rPr>
+        <w:t>model.summary()</w:t>
+      </w:r>
+    </w:p>
+    <w:p>
+      <w:pPr>
+        <w:tabs>
+          <w:tab w:val="left" w:pos="916"/>
+          <w:tab w:val="left" w:pos="1832"/>
+          <w:tab w:val="left" w:pos="2748"/>
+          <w:tab w:val="left" w:pos="3664"/>
+          <w:tab w:val="left" w:pos="4580"/>
+          <w:tab w:val="left" w:pos="5496"/>
+          <w:tab w:val="left" w:pos="6412"/>
+          <w:tab w:val="left" w:pos="7328"/>
+          <w:tab w:val="left" w:pos="8244"/>
+          <w:tab w:val="left" w:pos="9160"/>
+          <w:tab w:val="left" w:pos="10076"/>
+          <w:tab w:val="left" w:pos="10992"/>
+          <w:tab w:val="left" w:pos="11908"/>
+          <w:tab w:val="left" w:pos="12824"/>
+          <w:tab w:val="left" w:pos="13740"/>
+          <w:tab w:val="left" w:pos="14656"/>
+        </w:tabs>
+        <w:spacing w:after="0" w:line="240" w:lineRule="auto"/>
+        <w:rPr>
+          <w:rFonts w:ascii="Courier New" w:eastAsia="Times New Roman" w:hAnsi="Courier New" w:cs="Courier New"/>
+          <w:sz w:val="20"/>
+          <w:szCs w:val="20"/>
+          <w:lang w:eastAsia="en-IN"/>
+        </w:rPr>
+      </w:pPr>
+      <w:r>
+        <w:rPr>
+          <w:rFonts w:ascii="Courier New" w:eastAsia="Times New Roman" w:hAnsi="Courier New" w:cs="Courier New"/>
+          <w:sz w:val="20"/>
+          <w:szCs w:val="20"/>
+          <w:lang w:eastAsia="en-IN"/>
+        </w:rPr>
+        <w:t>## Model: "sequential"</w:t>
+      </w:r>
+    </w:p>
+    <w:p>
+      <w:pPr>
+        <w:tabs>
+          <w:tab w:val="left" w:pos="916"/>
+          <w:tab w:val="left" w:pos="1832"/>
+          <w:tab w:val="left" w:pos="2748"/>
+          <w:tab w:val="left" w:pos="3664"/>
+          <w:tab w:val="left" w:pos="4580"/>
+          <w:tab w:val="left" w:pos="5496"/>
+          <w:tab w:val="left" w:pos="6412"/>
+          <w:tab w:val="left" w:pos="7328"/>
+          <w:tab w:val="left" w:pos="8244"/>
+          <w:tab w:val="left" w:pos="9160"/>
+          <w:tab w:val="left" w:pos="10076"/>
+          <w:tab w:val="left" w:pos="10992"/>
+          <w:tab w:val="left" w:pos="11908"/>
+          <w:tab w:val="left" w:pos="12824"/>
+          <w:tab w:val="left" w:pos="13740"/>
+          <w:tab w:val="left" w:pos="14656"/>
+        </w:tabs>
+        <w:spacing w:after="0" w:line="240" w:lineRule="auto"/>
+        <w:rPr>
+          <w:rFonts w:ascii="Courier New" w:eastAsia="Times New Roman" w:hAnsi="Courier New" w:cs="Courier New"/>
+          <w:sz w:val="20"/>
+          <w:szCs w:val="20"/>
+          <w:lang w:eastAsia="en-IN"/>
+        </w:rPr>
+      </w:pPr>
+      <w:r>
+        <w:rPr>
+          <w:rFonts w:ascii="Courier New" w:eastAsia="Times New Roman" w:hAnsi="Courier New" w:cs="Courier New"/>
+          <w:sz w:val="20"/>
+          <w:szCs w:val="20"/>
+          <w:lang w:eastAsia="en-IN"/>
+        </w:rPr>
+        <w:t>## _________________________________________________________________</w:t>
+      </w:r>
+    </w:p>
+    <w:p>
+      <w:pPr>
+        <w:tabs>
+          <w:tab w:val="left" w:pos="916"/>
+          <w:tab w:val="left" w:pos="1832"/>
+          <w:tab w:val="left" w:pos="2748"/>
+          <w:tab w:val="left" w:pos="3664"/>
+          <w:tab w:val="left" w:pos="4580"/>
+          <w:tab w:val="left" w:pos="5496"/>
+          <w:tab w:val="left" w:pos="6412"/>
+          <w:tab w:val="left" w:pos="7328"/>
+          <w:tab w:val="left" w:pos="8244"/>
+          <w:tab w:val="left" w:pos="9160"/>
+          <w:tab w:val="left" w:pos="10076"/>
+          <w:tab w:val="left" w:pos="10992"/>
+          <w:tab w:val="left" w:pos="11908"/>
+          <w:tab w:val="left" w:pos="12824"/>
+          <w:tab w:val="left" w:pos="13740"/>
+          <w:tab w:val="left" w:pos="14656"/>
+        </w:tabs>
+        <w:spacing w:after="0" w:line="240" w:lineRule="auto"/>
+        <w:rPr>
+          <w:rFonts w:ascii="Courier New" w:eastAsia="Times New Roman" w:hAnsi="Courier New" w:cs="Courier New"/>
+          <w:sz w:val="20"/>
+          <w:szCs w:val="20"/>
+          <w:lang w:eastAsia="en-IN"/>
+        </w:rPr>
+      </w:pPr>
+      <w:r>
+        <w:rPr>
+          <w:rFonts w:ascii="Courier New" w:eastAsia="Times New Roman" w:hAnsi="Courier New" w:cs="Courier New"/>
+          <w:sz w:val="20"/>
+          <w:szCs w:val="20"/>
+          <w:lang w:eastAsia="en-IN"/>
+        </w:rPr>
+        <w:t xml:space="preserve">## Layer (type)                 Output Shape              Param #   </w:t>
+      </w:r>
+    </w:p>
+    <w:p>
+      <w:pPr>
+        <w:tabs>
+          <w:tab w:val="left" w:pos="916"/>
+          <w:tab w:val="left" w:pos="1832"/>
+          <w:tab w:val="left" w:pos="2748"/>
+          <w:tab w:val="left" w:pos="3664"/>
+          <w:tab w:val="left" w:pos="4580"/>
+          <w:tab w:val="left" w:pos="5496"/>
+          <w:tab w:val="left" w:pos="6412"/>
+          <w:tab w:val="left" w:pos="7328"/>
+          <w:tab w:val="left" w:pos="8244"/>
+          <w:tab w:val="left" w:pos="9160"/>
+          <w:tab w:val="left" w:pos="10076"/>
+          <w:tab w:val="left" w:pos="10992"/>
+          <w:tab w:val="left" w:pos="11908"/>
+          <w:tab w:val="left" w:pos="12824"/>
+          <w:tab w:val="left" w:pos="13740"/>
+          <w:tab w:val="left" w:pos="14656"/>
+        </w:tabs>
+        <w:spacing w:after="0" w:line="240" w:lineRule="auto"/>
+        <w:rPr>
+          <w:rFonts w:ascii="Courier New" w:eastAsia="Times New Roman" w:hAnsi="Courier New" w:cs="Courier New"/>
+          <w:sz w:val="20"/>
+          <w:szCs w:val="20"/>
+          <w:lang w:eastAsia="en-IN"/>
+        </w:rPr>
+      </w:pPr>
+      <w:r>
+        <w:rPr>
+          <w:rFonts w:ascii="Courier New" w:eastAsia="Times New Roman" w:hAnsi="Courier New" w:cs="Courier New"/>
+          <w:sz w:val="20"/>
+          <w:szCs w:val="20"/>
+          <w:lang w:eastAsia="en-IN"/>
+        </w:rPr>
+        <w:t>## =================================================================</w:t>
+      </w:r>
+    </w:p>
+    <w:p>
+      <w:pPr>
+        <w:tabs>
+          <w:tab w:val="left" w:pos="916"/>
+          <w:tab w:val="left" w:pos="1832"/>
+          <w:tab w:val="left" w:pos="2748"/>
+          <w:tab w:val="left" w:pos="3664"/>
+          <w:tab w:val="left" w:pos="4580"/>
+          <w:tab w:val="left" w:pos="5496"/>
+          <w:tab w:val="left" w:pos="6412"/>
+          <w:tab w:val="left" w:pos="7328"/>
+          <w:tab w:val="left" w:pos="8244"/>
+          <w:tab w:val="left" w:pos="9160"/>
+          <w:tab w:val="left" w:pos="10076"/>
+          <w:tab w:val="left" w:pos="10992"/>
+          <w:tab w:val="left" w:pos="11908"/>
+          <w:tab w:val="left" w:pos="12824"/>
+          <w:tab w:val="left" w:pos="13740"/>
+          <w:tab w:val="left" w:pos="14656"/>
+        </w:tabs>
+        <w:spacing w:after="0" w:line="240" w:lineRule="auto"/>
+        <w:rPr>
+          <w:rFonts w:ascii="Courier New" w:eastAsia="Times New Roman" w:hAnsi="Courier New" w:cs="Courier New"/>
+          <w:sz w:val="20"/>
+          <w:szCs w:val="20"/>
+          <w:lang w:eastAsia="en-IN"/>
+        </w:rPr>
+      </w:pPr>
+      <w:r>
+        <w:rPr>
+          <w:rFonts w:ascii="Courier New" w:eastAsia="Times New Roman" w:hAnsi="Courier New" w:cs="Courier New"/>
+          <w:sz w:val="20"/>
+          <w:szCs w:val="20"/>
+          <w:lang w:eastAsia="en-IN"/>
+        </w:rPr>
+        <w:t xml:space="preserve">## flatten (Flatten)            (None, 784)               0         </w:t>
+      </w:r>
+    </w:p>
+    <w:p>
+      <w:pPr>
+        <w:tabs>
+          <w:tab w:val="left" w:pos="916"/>
+          <w:tab w:val="left" w:pos="1832"/>
+          <w:tab w:val="left" w:pos="2748"/>
+          <w:tab w:val="left" w:pos="3664"/>
+          <w:tab w:val="left" w:pos="4580"/>
+          <w:tab w:val="left" w:pos="5496"/>
+          <w:tab w:val="left" w:pos="6412"/>
+          <w:tab w:val="left" w:pos="7328"/>
+          <w:tab w:val="left" w:pos="8244"/>
+          <w:tab w:val="left" w:pos="9160"/>
+          <w:tab w:val="left" w:pos="10076"/>
+          <w:tab w:val="left" w:pos="10992"/>
+          <w:tab w:val="left" w:pos="11908"/>
+          <w:tab w:val="left" w:pos="12824"/>
+          <w:tab w:val="left" w:pos="13740"/>
+          <w:tab w:val="left" w:pos="14656"/>
+        </w:tabs>
+        <w:spacing w:after="0" w:line="240" w:lineRule="auto"/>
+        <w:rPr>
+          <w:rFonts w:ascii="Courier New" w:eastAsia="Times New Roman" w:hAnsi="Courier New" w:cs="Courier New"/>
+          <w:sz w:val="20"/>
+          <w:szCs w:val="20"/>
+          <w:lang w:eastAsia="en-IN"/>
+        </w:rPr>
+      </w:pPr>
+      <w:r>
+        <w:rPr>
+          <w:rFonts w:ascii="Courier New" w:eastAsia="Times New Roman" w:hAnsi="Courier New" w:cs="Courier New"/>
+          <w:sz w:val="20"/>
+          <w:szCs w:val="20"/>
+          <w:lang w:eastAsia="en-IN"/>
+        </w:rPr>
+        <w:t>## _________________________________________________________________</w:t>
+      </w:r>
+    </w:p>
+    <w:p>
+      <w:pPr>
+        <w:tabs>
+          <w:tab w:val="left" w:pos="916"/>
+          <w:tab w:val="left" w:pos="1832"/>
+          <w:tab w:val="left" w:pos="2748"/>
+          <w:tab w:val="left" w:pos="3664"/>
+          <w:tab w:val="left" w:pos="4580"/>
+          <w:tab w:val="left" w:pos="5496"/>
+          <w:tab w:val="left" w:pos="6412"/>
+          <w:tab w:val="left" w:pos="7328"/>
+          <w:tab w:val="left" w:pos="8244"/>
+          <w:tab w:val="left" w:pos="9160"/>
+          <w:tab w:val="left" w:pos="10076"/>
+          <w:tab w:val="left" w:pos="10992"/>
+          <w:tab w:val="left" w:pos="11908"/>
+          <w:tab w:val="left" w:pos="12824"/>
+          <w:tab w:val="left" w:pos="13740"/>
+          <w:tab w:val="left" w:pos="14656"/>
+        </w:tabs>
+        <w:spacing w:after="0" w:line="240" w:lineRule="auto"/>
+        <w:rPr>
+          <w:rFonts w:ascii="Courier New" w:eastAsia="Times New Roman" w:hAnsi="Courier New" w:cs="Courier New"/>
+          <w:sz w:val="20"/>
+          <w:szCs w:val="20"/>
+          <w:lang w:eastAsia="en-IN"/>
+        </w:rPr>
+      </w:pPr>
+      <w:r>
+        <w:rPr>
+          <w:rFonts w:ascii="Courier New" w:eastAsia="Times New Roman" w:hAnsi="Courier New" w:cs="Courier New"/>
+          <w:sz w:val="20"/>
+          <w:szCs w:val="20"/>
+          <w:lang w:eastAsia="en-IN"/>
+        </w:rPr>
+        <w:t xml:space="preserve">## dense (Dense)                (None, 128)               100480    </w:t>
+      </w:r>
+    </w:p>
+    <w:p>
+      <w:pPr>
+        <w:tabs>
+          <w:tab w:val="left" w:pos="916"/>
+          <w:tab w:val="left" w:pos="1832"/>
+          <w:tab w:val="left" w:pos="2748"/>
+          <w:tab w:val="left" w:pos="3664"/>
+          <w:tab w:val="left" w:pos="4580"/>
+          <w:tab w:val="left" w:pos="5496"/>
+          <w:tab w:val="left" w:pos="6412"/>
+          <w:tab w:val="left" w:pos="7328"/>
+          <w:tab w:val="left" w:pos="8244"/>
+          <w:tab w:val="left" w:pos="9160"/>
+          <w:tab w:val="left" w:pos="10076"/>
+          <w:tab w:val="left" w:pos="10992"/>
+          <w:tab w:val="left" w:pos="11908"/>
+          <w:tab w:val="left" w:pos="12824"/>
+          <w:tab w:val="left" w:pos="13740"/>
+          <w:tab w:val="left" w:pos="14656"/>
+        </w:tabs>
+        <w:spacing w:after="0" w:line="240" w:lineRule="auto"/>
+        <w:rPr>
+          <w:rFonts w:ascii="Courier New" w:eastAsia="Times New Roman" w:hAnsi="Courier New" w:cs="Courier New"/>
+          <w:sz w:val="20"/>
+          <w:szCs w:val="20"/>
+          <w:lang w:eastAsia="en-IN"/>
+        </w:rPr>
+      </w:pPr>
+      <w:r>
+        <w:rPr>
+          <w:rFonts w:ascii="Courier New" w:eastAsia="Times New Roman" w:hAnsi="Courier New" w:cs="Courier New"/>
+          <w:sz w:val="20"/>
+          <w:szCs w:val="20"/>
+          <w:lang w:eastAsia="en-IN"/>
+        </w:rPr>
+        <w:t>## _________________________________________________________________</w:t>
+      </w:r>
+    </w:p>
+    <w:p>
+      <w:pPr>
+        <w:tabs>
+          <w:tab w:val="left" w:pos="916"/>
+          <w:tab w:val="left" w:pos="1832"/>
+          <w:tab w:val="left" w:pos="2748"/>
+          <w:tab w:val="left" w:pos="3664"/>
+          <w:tab w:val="left" w:pos="4580"/>
+          <w:tab w:val="left" w:pos="5496"/>
+          <w:tab w:val="left" w:pos="6412"/>
+          <w:tab w:val="left" w:pos="7328"/>
+          <w:tab w:val="left" w:pos="8244"/>
+          <w:tab w:val="left" w:pos="9160"/>
+          <w:tab w:val="left" w:pos="10076"/>
+          <w:tab w:val="left" w:pos="10992"/>
+          <w:tab w:val="left" w:pos="11908"/>
+          <w:tab w:val="left" w:pos="12824"/>
+          <w:tab w:val="left" w:pos="13740"/>
+          <w:tab w:val="left" w:pos="14656"/>
+        </w:tabs>
+        <w:spacing w:after="0" w:line="240" w:lineRule="auto"/>
+        <w:rPr>
+          <w:rFonts w:ascii="Courier New" w:eastAsia="Times New Roman" w:hAnsi="Courier New" w:cs="Courier New"/>
+          <w:sz w:val="20"/>
+          <w:szCs w:val="20"/>
+          <w:lang w:eastAsia="en-IN"/>
+        </w:rPr>
+      </w:pPr>
+      <w:r>
+        <w:rPr>
+          <w:rFonts w:ascii="Courier New" w:eastAsia="Times New Roman" w:hAnsi="Courier New" w:cs="Courier New"/>
+          <w:sz w:val="20"/>
+          <w:szCs w:val="20"/>
+          <w:lang w:eastAsia="en-IN"/>
+        </w:rPr>
+        <w:t xml:space="preserve">## dense_1 (Dense)              (None, 10)                1290      </w:t>
+      </w:r>
+    </w:p>
+    <w:p>
+      <w:pPr>
+        <w:tabs>
+          <w:tab w:val="left" w:pos="916"/>
+          <w:tab w:val="left" w:pos="1832"/>
+          <w:tab w:val="left" w:pos="2748"/>
+          <w:tab w:val="left" w:pos="3664"/>
+          <w:tab w:val="left" w:pos="4580"/>
+          <w:tab w:val="left" w:pos="5496"/>
+          <w:tab w:val="left" w:pos="6412"/>
+          <w:tab w:val="left" w:pos="7328"/>
+          <w:tab w:val="left" w:pos="8244"/>
+          <w:tab w:val="left" w:pos="9160"/>
+          <w:tab w:val="left" w:pos="10076"/>
+          <w:tab w:val="left" w:pos="10992"/>
+          <w:tab w:val="left" w:pos="11908"/>
+          <w:tab w:val="left" w:pos="12824"/>
+          <w:tab w:val="left" w:pos="13740"/>
+          <w:tab w:val="left" w:pos="14656"/>
+        </w:tabs>
+        <w:spacing w:after="0" w:line="240" w:lineRule="auto"/>
+        <w:rPr>
+          <w:rFonts w:ascii="Courier New" w:eastAsia="Times New Roman" w:hAnsi="Courier New" w:cs="Courier New"/>
+          <w:sz w:val="20"/>
+          <w:szCs w:val="20"/>
+          <w:lang w:eastAsia="en-IN"/>
+        </w:rPr>
+      </w:pPr>
+      <w:r>
+        <w:rPr>
+          <w:rFonts w:ascii="Courier New" w:eastAsia="Times New Roman" w:hAnsi="Courier New" w:cs="Courier New"/>
+          <w:sz w:val="20"/>
+          <w:szCs w:val="20"/>
+          <w:lang w:eastAsia="en-IN"/>
+        </w:rPr>
+        <w:t>## =================================================================</w:t>
+      </w:r>
+    </w:p>
+    <w:p>
+      <w:pPr>
+        <w:tabs>
+          <w:tab w:val="left" w:pos="916"/>
+          <w:tab w:val="left" w:pos="1832"/>
+          <w:tab w:val="left" w:pos="2748"/>
+          <w:tab w:val="left" w:pos="3664"/>
+          <w:tab w:val="left" w:pos="4580"/>
+          <w:tab w:val="left" w:pos="5496"/>
+          <w:tab w:val="left" w:pos="6412"/>
+          <w:tab w:val="left" w:pos="7328"/>
+          <w:tab w:val="left" w:pos="8244"/>
+          <w:tab w:val="left" w:pos="9160"/>
+          <w:tab w:val="left" w:pos="10076"/>
+          <w:tab w:val="left" w:pos="10992"/>
+          <w:tab w:val="left" w:pos="11908"/>
+          <w:tab w:val="left" w:pos="12824"/>
+          <w:tab w:val="left" w:pos="13740"/>
+          <w:tab w:val="left" w:pos="14656"/>
+        </w:tabs>
+        <w:spacing w:after="0" w:line="240" w:lineRule="auto"/>
+        <w:rPr>
+          <w:rFonts w:ascii="Courier New" w:eastAsia="Times New Roman" w:hAnsi="Courier New" w:cs="Courier New"/>
+          <w:sz w:val="20"/>
+          <w:szCs w:val="20"/>
+          <w:lang w:eastAsia="en-IN"/>
+        </w:rPr>
+      </w:pPr>
+      <w:r>
+        <w:rPr>
+          <w:rFonts w:ascii="Courier New" w:eastAsia="Times New Roman" w:hAnsi="Courier New" w:cs="Courier New"/>
+          <w:sz w:val="20"/>
+          <w:szCs w:val="20"/>
+          <w:lang w:eastAsia="en-IN"/>
+        </w:rPr>
+        <w:t>## Total params: 101,770</w:t>
+      </w:r>
+    </w:p>
+    <w:p>
+      <w:pPr>
+        <w:tabs>
+          <w:tab w:val="left" w:pos="916"/>
+          <w:tab w:val="left" w:pos="1832"/>
+          <w:tab w:val="left" w:pos="2748"/>
+          <w:tab w:val="left" w:pos="3664"/>
+          <w:tab w:val="left" w:pos="4580"/>
+          <w:tab w:val="left" w:pos="5496"/>
+          <w:tab w:val="left" w:pos="6412"/>
+          <w:tab w:val="left" w:pos="7328"/>
+          <w:tab w:val="left" w:pos="8244"/>
+          <w:tab w:val="left" w:pos="9160"/>
+          <w:tab w:val="left" w:pos="10076"/>
+          <w:tab w:val="left" w:pos="10992"/>
+          <w:tab w:val="left" w:pos="11908"/>
+          <w:tab w:val="left" w:pos="12824"/>
+          <w:tab w:val="left" w:pos="13740"/>
+          <w:tab w:val="left" w:pos="14656"/>
+        </w:tabs>
+        <w:spacing w:after="0" w:line="240" w:lineRule="auto"/>
+        <w:rPr>
+          <w:rFonts w:ascii="Courier New" w:eastAsia="Times New Roman" w:hAnsi="Courier New" w:cs="Courier New"/>
+          <w:sz w:val="20"/>
+          <w:szCs w:val="20"/>
+          <w:lang w:eastAsia="en-IN"/>
+        </w:rPr>
+      </w:pPr>
+      <w:r>
+        <w:rPr>
+          <w:rFonts w:ascii="Courier New" w:eastAsia="Times New Roman" w:hAnsi="Courier New" w:cs="Courier New"/>
+          <w:sz w:val="20"/>
+          <w:szCs w:val="20"/>
+          <w:lang w:eastAsia="en-IN"/>
+        </w:rPr>
+        <w:t>## Trainable params: 101,770</w:t>
+      </w:r>
+    </w:p>
+    <w:p>
+      <w:pPr>
+        <w:tabs>
+          <w:tab w:val="left" w:pos="916"/>
+          <w:tab w:val="left" w:pos="1832"/>
+          <w:tab w:val="left" w:pos="2748"/>
+          <w:tab w:val="left" w:pos="3664"/>
+          <w:tab w:val="left" w:pos="4580"/>
+          <w:tab w:val="left" w:pos="5496"/>
+          <w:tab w:val="left" w:pos="6412"/>
+          <w:tab w:val="left" w:pos="7328"/>
+          <w:tab w:val="left" w:pos="8244"/>
+          <w:tab w:val="left" w:pos="9160"/>
+          <w:tab w:val="left" w:pos="10076"/>
+          <w:tab w:val="left" w:pos="10992"/>
+          <w:tab w:val="left" w:pos="11908"/>
+          <w:tab w:val="left" w:pos="12824"/>
+          <w:tab w:val="left" w:pos="13740"/>
+          <w:tab w:val="left" w:pos="14656"/>
+        </w:tabs>
+        <w:spacing w:after="0" w:line="240" w:lineRule="auto"/>
+        <w:rPr>
+          <w:rFonts w:ascii="Courier New" w:eastAsia="Times New Roman" w:hAnsi="Courier New" w:cs="Courier New"/>
+          <w:sz w:val="20"/>
+          <w:szCs w:val="20"/>
+          <w:lang w:eastAsia="en-IN"/>
+        </w:rPr>
+      </w:pPr>
+      <w:r>
+        <w:rPr>
+          <w:rFonts w:ascii="Courier New" w:eastAsia="Times New Roman" w:hAnsi="Courier New" w:cs="Courier New"/>
+          <w:sz w:val="20"/>
+          <w:szCs w:val="20"/>
+          <w:lang w:eastAsia="en-IN"/>
+        </w:rPr>
+        <w:t>## Non-trainable params: 0</w:t>
+      </w:r>
+    </w:p>
+    <w:p>
+      <w:pPr>
+        <w:tabs>
+          <w:tab w:val="left" w:pos="916"/>
+          <w:tab w:val="left" w:pos="1832"/>
+          <w:tab w:val="left" w:pos="2748"/>
+          <w:tab w:val="left" w:pos="3664"/>
+          <w:tab w:val="left" w:pos="4580"/>
+          <w:tab w:val="left" w:pos="5496"/>
+          <w:tab w:val="left" w:pos="6412"/>
+          <w:tab w:val="left" w:pos="7328"/>
+          <w:tab w:val="left" w:pos="8244"/>
+          <w:tab w:val="left" w:pos="9160"/>
+          <w:tab w:val="left" w:pos="10076"/>
+          <w:tab w:val="left" w:pos="10992"/>
+          <w:tab w:val="left" w:pos="11908"/>
+          <w:tab w:val="left" w:pos="12824"/>
+          <w:tab w:val="left" w:pos="13740"/>
+          <w:tab w:val="left" w:pos="14656"/>
+        </w:tabs>
+        <w:spacing w:after="0" w:line="240" w:lineRule="auto"/>
+        <w:rPr>
+          <w:rFonts w:ascii="Courier New" w:eastAsia="Times New Roman" w:hAnsi="Courier New" w:cs="Courier New"/>
+          <w:sz w:val="20"/>
+          <w:szCs w:val="20"/>
+          <w:lang w:eastAsia="en-IN"/>
+        </w:rPr>
+      </w:pPr>
+      <w:r>
+        <w:rPr>
+          <w:rFonts w:ascii="Courier New" w:eastAsia="Times New Roman" w:hAnsi="Courier New" w:cs="Courier New"/>
+          <w:sz w:val="20"/>
+          <w:szCs w:val="20"/>
+          <w:lang w:eastAsia="en-IN"/>
+        </w:rPr>
+        <w:t>## _________________________________________________________________</w:t>
+      </w:r>
+    </w:p>
+    <w:p>
+      <w:pPr>
+        <w:spacing w:before="100" w:beforeAutospacing="1" w:after="100" w:afterAutospacing="1" w:line="240" w:lineRule="auto"/>
+        <w:outlineLvl w:val="2"/>
         <w:rPr>
           <w:rFonts w:ascii="Times New Roman" w:eastAsia="Times New Roman" w:hAnsi="Times New Roman" w:cs="Times New Roman"/>
           <w:b/>
@@ -4863,9 +4682,7 @@
           <w:szCs w:val="27"/>
           <w:lang w:eastAsia="en-IN"/>
         </w:rPr>
-        <w:t>Modeling</w:t>
-      </w:r>
-      <w:proofErr w:type="spellEnd"/>
+      </w:pPr>
       <w:r>
         <w:rPr>
           <w:rFonts w:ascii="Times New Roman" w:eastAsia="Times New Roman" w:hAnsi="Times New Roman" w:cs="Times New Roman"/>
@@ -4875,21 +4692,8 @@
           <w:szCs w:val="27"/>
           <w:lang w:eastAsia="en-IN"/>
         </w:rPr>
-        <w:t xml:space="preserve"> with </w:t>
-      </w:r>
-      <w:proofErr w:type="spellStart"/>
-      <w:r>
-        <w:rPr>
-          <w:rFonts w:ascii="Times New Roman" w:eastAsia="Times New Roman" w:hAnsi="Times New Roman" w:cs="Times New Roman"/>
-          <w:b/>
-          <w:bCs/>
-          <w:sz w:val="27"/>
-          <w:szCs w:val="27"/>
-          <w:lang w:eastAsia="en-IN"/>
-        </w:rPr>
-        <w:t>Keras</w:t>
-      </w:r>
-      <w:proofErr w:type="spellEnd"/>
+        <w:t>Step 5 - Fit the Keras Model</w:t>
+      </w:r>
     </w:p>
     <w:p>
       <w:pPr>
@@ -4904,60 +4708,12 @@
       <w:r>
         <w:rPr>
           <w:rFonts w:ascii="Times New Roman" w:eastAsia="Times New Roman" w:hAnsi="Times New Roman" w:cs="Times New Roman"/>
-          <w:sz w:val="24"/>
-          <w:szCs w:val="24"/>
-          <w:lang w:eastAsia="en-IN"/>
-        </w:rPr>
-        <w:t xml:space="preserve">Make a </w:t>
-      </w:r>
-      <w:proofErr w:type="spellStart"/>
-      <w:r>
-        <w:rPr>
-          <w:rFonts w:ascii="Courier New" w:eastAsia="Times New Roman" w:hAnsi="Courier New" w:cs="Courier New"/>
-          <w:sz w:val="20"/>
-          <w:szCs w:val="20"/>
-          <w:lang w:eastAsia="en-IN"/>
-        </w:rPr>
-        <w:t>keras</w:t>
-      </w:r>
-      <w:proofErr w:type="spellEnd"/>
-      <w:r>
-        <w:rPr>
-          <w:rFonts w:ascii="Times New Roman" w:eastAsia="Times New Roman" w:hAnsi="Times New Roman" w:cs="Times New Roman"/>
-          <w:sz w:val="24"/>
-          <w:szCs w:val="24"/>
-          <w:lang w:eastAsia="en-IN"/>
-        </w:rPr>
-        <w:t xml:space="preserve"> model using the </w:t>
-      </w:r>
-      <w:proofErr w:type="gramStart"/>
-      <w:r>
-        <w:rPr>
-          <w:rFonts w:ascii="Courier New" w:eastAsia="Times New Roman" w:hAnsi="Courier New" w:cs="Courier New"/>
-          <w:sz w:val="20"/>
-          <w:szCs w:val="20"/>
-          <w:lang w:eastAsia="en-IN"/>
-        </w:rPr>
-        <w:t>Sequential(</w:t>
-      </w:r>
-      <w:proofErr w:type="gramEnd"/>
-      <w:r>
-        <w:rPr>
-          <w:rFonts w:ascii="Courier New" w:eastAsia="Times New Roman" w:hAnsi="Courier New" w:cs="Courier New"/>
-          <w:sz w:val="20"/>
-          <w:szCs w:val="20"/>
-          <w:lang w:eastAsia="en-IN"/>
-        </w:rPr>
-        <w:t>)</w:t>
-      </w:r>
-      <w:r>
-        <w:rPr>
-          <w:rFonts w:ascii="Times New Roman" w:eastAsia="Times New Roman" w:hAnsi="Times New Roman" w:cs="Times New Roman"/>
-          <w:sz w:val="24"/>
-          <w:szCs w:val="24"/>
-          <w:lang w:eastAsia="en-IN"/>
-        </w:rPr>
-        <w:t xml:space="preserve"> with 3 steps: Flatten, Dense, and Dense.</w:t>
+          <w:color w:val="0000FF"/>
+          <w:sz w:val="24"/>
+          <w:szCs w:val="24"/>
+          <w:lang w:eastAsia="en-IN"/>
+        </w:rPr>
+        <w:t>CRITICAL STEP - Fit the model. Make sure this step works!&lt;/p&gt;</w:t>
       </w:r>
     </w:p>
     <w:p>
@@ -5033,1627 +4789,7 @@
           <w:szCs w:val="20"/>
           <w:lang w:eastAsia="en-IN"/>
         </w:rPr>
-        <w:t xml:space="preserve">model = </w:t>
-      </w:r>
-      <w:proofErr w:type="spellStart"/>
-      <w:proofErr w:type="gramStart"/>
-      <w:r>
-        <w:rPr>
-          <w:rFonts w:ascii="Courier New" w:eastAsia="Times New Roman" w:hAnsi="Courier New" w:cs="Courier New"/>
-          <w:sz w:val="20"/>
-          <w:szCs w:val="20"/>
-          <w:lang w:eastAsia="en-IN"/>
-        </w:rPr>
-        <w:t>keras.Sequential</w:t>
-      </w:r>
-      <w:proofErr w:type="spellEnd"/>
-      <w:proofErr w:type="gramEnd"/>
-      <w:r>
-        <w:rPr>
-          <w:rFonts w:ascii="Courier New" w:eastAsia="Times New Roman" w:hAnsi="Courier New" w:cs="Courier New"/>
-          <w:sz w:val="20"/>
-          <w:szCs w:val="20"/>
-          <w:lang w:eastAsia="en-IN"/>
-        </w:rPr>
-        <w:t>([</w:t>
-      </w:r>
-    </w:p>
-    <w:p>
-      <w:pPr>
-        <w:tabs>
-          <w:tab w:val="left" w:pos="916"/>
-          <w:tab w:val="left" w:pos="1832"/>
-          <w:tab w:val="left" w:pos="2748"/>
-          <w:tab w:val="left" w:pos="3664"/>
-          <w:tab w:val="left" w:pos="4580"/>
-          <w:tab w:val="left" w:pos="5496"/>
-          <w:tab w:val="left" w:pos="6412"/>
-          <w:tab w:val="left" w:pos="7328"/>
-          <w:tab w:val="left" w:pos="8244"/>
-          <w:tab w:val="left" w:pos="9160"/>
-          <w:tab w:val="left" w:pos="10076"/>
-          <w:tab w:val="left" w:pos="10992"/>
-          <w:tab w:val="left" w:pos="11908"/>
-          <w:tab w:val="left" w:pos="12824"/>
-          <w:tab w:val="left" w:pos="13740"/>
-          <w:tab w:val="left" w:pos="14656"/>
-        </w:tabs>
-        <w:spacing w:after="0" w:line="240" w:lineRule="auto"/>
-        <w:rPr>
-          <w:rFonts w:ascii="Courier New" w:eastAsia="Times New Roman" w:hAnsi="Courier New" w:cs="Courier New"/>
-          <w:sz w:val="20"/>
-          <w:szCs w:val="20"/>
-          <w:lang w:eastAsia="en-IN"/>
-        </w:rPr>
-      </w:pPr>
-      <w:r>
-        <w:rPr>
-          <w:rFonts w:ascii="Courier New" w:eastAsia="Times New Roman" w:hAnsi="Courier New" w:cs="Courier New"/>
-          <w:sz w:val="20"/>
-          <w:szCs w:val="20"/>
-          <w:lang w:eastAsia="en-IN"/>
-        </w:rPr>
-        <w:t xml:space="preserve">    </w:t>
-      </w:r>
-      <w:proofErr w:type="spellStart"/>
-      <w:proofErr w:type="gramStart"/>
-      <w:r>
-        <w:rPr>
-          <w:rFonts w:ascii="Courier New" w:eastAsia="Times New Roman" w:hAnsi="Courier New" w:cs="Courier New"/>
-          <w:sz w:val="20"/>
-          <w:szCs w:val="20"/>
-          <w:lang w:eastAsia="en-IN"/>
-        </w:rPr>
-        <w:t>keras.layers</w:t>
-      </w:r>
-      <w:proofErr w:type="gramEnd"/>
-      <w:r>
-        <w:rPr>
-          <w:rFonts w:ascii="Courier New" w:eastAsia="Times New Roman" w:hAnsi="Courier New" w:cs="Courier New"/>
-          <w:sz w:val="20"/>
-          <w:szCs w:val="20"/>
-          <w:lang w:eastAsia="en-IN"/>
-        </w:rPr>
-        <w:t>.Flatten</w:t>
-      </w:r>
-      <w:proofErr w:type="spellEnd"/>
-      <w:r>
-        <w:rPr>
-          <w:rFonts w:ascii="Courier New" w:eastAsia="Times New Roman" w:hAnsi="Courier New" w:cs="Courier New"/>
-          <w:sz w:val="20"/>
-          <w:szCs w:val="20"/>
-          <w:lang w:eastAsia="en-IN"/>
-        </w:rPr>
-        <w:t>(</w:t>
-      </w:r>
-      <w:proofErr w:type="spellStart"/>
-      <w:r>
-        <w:rPr>
-          <w:rFonts w:ascii="Courier New" w:eastAsia="Times New Roman" w:hAnsi="Courier New" w:cs="Courier New"/>
-          <w:sz w:val="20"/>
-          <w:szCs w:val="20"/>
-          <w:lang w:eastAsia="en-IN"/>
-        </w:rPr>
-        <w:t>input_shape</w:t>
-      </w:r>
-      <w:proofErr w:type="spellEnd"/>
-      <w:r>
-        <w:rPr>
-          <w:rFonts w:ascii="Courier New" w:eastAsia="Times New Roman" w:hAnsi="Courier New" w:cs="Courier New"/>
-          <w:sz w:val="20"/>
-          <w:szCs w:val="20"/>
-          <w:lang w:eastAsia="en-IN"/>
-        </w:rPr>
-        <w:t>=(28, 28)),</w:t>
-      </w:r>
-    </w:p>
-    <w:p>
-      <w:pPr>
-        <w:tabs>
-          <w:tab w:val="left" w:pos="916"/>
-          <w:tab w:val="left" w:pos="1832"/>
-          <w:tab w:val="left" w:pos="2748"/>
-          <w:tab w:val="left" w:pos="3664"/>
-          <w:tab w:val="left" w:pos="4580"/>
-          <w:tab w:val="left" w:pos="5496"/>
-          <w:tab w:val="left" w:pos="6412"/>
-          <w:tab w:val="left" w:pos="7328"/>
-          <w:tab w:val="left" w:pos="8244"/>
-          <w:tab w:val="left" w:pos="9160"/>
-          <w:tab w:val="left" w:pos="10076"/>
-          <w:tab w:val="left" w:pos="10992"/>
-          <w:tab w:val="left" w:pos="11908"/>
-          <w:tab w:val="left" w:pos="12824"/>
-          <w:tab w:val="left" w:pos="13740"/>
-          <w:tab w:val="left" w:pos="14656"/>
-        </w:tabs>
-        <w:spacing w:after="0" w:line="240" w:lineRule="auto"/>
-        <w:rPr>
-          <w:rFonts w:ascii="Courier New" w:eastAsia="Times New Roman" w:hAnsi="Courier New" w:cs="Courier New"/>
-          <w:sz w:val="20"/>
-          <w:szCs w:val="20"/>
-          <w:lang w:eastAsia="en-IN"/>
-        </w:rPr>
-      </w:pPr>
-      <w:r>
-        <w:rPr>
-          <w:rFonts w:ascii="Courier New" w:eastAsia="Times New Roman" w:hAnsi="Courier New" w:cs="Courier New"/>
-          <w:sz w:val="20"/>
-          <w:szCs w:val="20"/>
-          <w:lang w:eastAsia="en-IN"/>
-        </w:rPr>
-        <w:t xml:space="preserve">    </w:t>
-      </w:r>
-      <w:proofErr w:type="spellStart"/>
-      <w:proofErr w:type="gramStart"/>
-      <w:r>
-        <w:rPr>
-          <w:rFonts w:ascii="Courier New" w:eastAsia="Times New Roman" w:hAnsi="Courier New" w:cs="Courier New"/>
-          <w:sz w:val="20"/>
-          <w:szCs w:val="20"/>
-          <w:lang w:eastAsia="en-IN"/>
-        </w:rPr>
-        <w:t>keras.layers</w:t>
-      </w:r>
-      <w:proofErr w:type="gramEnd"/>
-      <w:r>
-        <w:rPr>
-          <w:rFonts w:ascii="Courier New" w:eastAsia="Times New Roman" w:hAnsi="Courier New" w:cs="Courier New"/>
-          <w:sz w:val="20"/>
-          <w:szCs w:val="20"/>
-          <w:lang w:eastAsia="en-IN"/>
-        </w:rPr>
-        <w:t>.Dense</w:t>
-      </w:r>
-      <w:proofErr w:type="spellEnd"/>
-      <w:r>
-        <w:rPr>
-          <w:rFonts w:ascii="Courier New" w:eastAsia="Times New Roman" w:hAnsi="Courier New" w:cs="Courier New"/>
-          <w:sz w:val="20"/>
-          <w:szCs w:val="20"/>
-          <w:lang w:eastAsia="en-IN"/>
-        </w:rPr>
-        <w:t>(128, activation='</w:t>
-      </w:r>
-      <w:proofErr w:type="spellStart"/>
-      <w:r>
-        <w:rPr>
-          <w:rFonts w:ascii="Courier New" w:eastAsia="Times New Roman" w:hAnsi="Courier New" w:cs="Courier New"/>
-          <w:sz w:val="20"/>
-          <w:szCs w:val="20"/>
-          <w:lang w:eastAsia="en-IN"/>
-        </w:rPr>
-        <w:t>relu</w:t>
-      </w:r>
-      <w:proofErr w:type="spellEnd"/>
-      <w:r>
-        <w:rPr>
-          <w:rFonts w:ascii="Courier New" w:eastAsia="Times New Roman" w:hAnsi="Courier New" w:cs="Courier New"/>
-          <w:sz w:val="20"/>
-          <w:szCs w:val="20"/>
-          <w:lang w:eastAsia="en-IN"/>
-        </w:rPr>
-        <w:t>'),</w:t>
-      </w:r>
-    </w:p>
-    <w:p>
-      <w:pPr>
-        <w:tabs>
-          <w:tab w:val="left" w:pos="916"/>
-          <w:tab w:val="left" w:pos="1832"/>
-          <w:tab w:val="left" w:pos="2748"/>
-          <w:tab w:val="left" w:pos="3664"/>
-          <w:tab w:val="left" w:pos="4580"/>
-          <w:tab w:val="left" w:pos="5496"/>
-          <w:tab w:val="left" w:pos="6412"/>
-          <w:tab w:val="left" w:pos="7328"/>
-          <w:tab w:val="left" w:pos="8244"/>
-          <w:tab w:val="left" w:pos="9160"/>
-          <w:tab w:val="left" w:pos="10076"/>
-          <w:tab w:val="left" w:pos="10992"/>
-          <w:tab w:val="left" w:pos="11908"/>
-          <w:tab w:val="left" w:pos="12824"/>
-          <w:tab w:val="left" w:pos="13740"/>
-          <w:tab w:val="left" w:pos="14656"/>
-        </w:tabs>
-        <w:spacing w:after="0" w:line="240" w:lineRule="auto"/>
-        <w:rPr>
-          <w:rFonts w:ascii="Courier New" w:eastAsia="Times New Roman" w:hAnsi="Courier New" w:cs="Courier New"/>
-          <w:sz w:val="20"/>
-          <w:szCs w:val="20"/>
-          <w:lang w:eastAsia="en-IN"/>
-        </w:rPr>
-      </w:pPr>
-      <w:r>
-        <w:rPr>
-          <w:rFonts w:ascii="Courier New" w:eastAsia="Times New Roman" w:hAnsi="Courier New" w:cs="Courier New"/>
-          <w:sz w:val="20"/>
-          <w:szCs w:val="20"/>
-          <w:lang w:eastAsia="en-IN"/>
-        </w:rPr>
-        <w:t xml:space="preserve">    </w:t>
-      </w:r>
-      <w:proofErr w:type="spellStart"/>
-      <w:proofErr w:type="gramStart"/>
-      <w:r>
-        <w:rPr>
-          <w:rFonts w:ascii="Courier New" w:eastAsia="Times New Roman" w:hAnsi="Courier New" w:cs="Courier New"/>
-          <w:sz w:val="20"/>
-          <w:szCs w:val="20"/>
-          <w:lang w:eastAsia="en-IN"/>
-        </w:rPr>
-        <w:t>keras.layers</w:t>
-      </w:r>
-      <w:proofErr w:type="gramEnd"/>
-      <w:r>
-        <w:rPr>
-          <w:rFonts w:ascii="Courier New" w:eastAsia="Times New Roman" w:hAnsi="Courier New" w:cs="Courier New"/>
-          <w:sz w:val="20"/>
-          <w:szCs w:val="20"/>
-          <w:lang w:eastAsia="en-IN"/>
-        </w:rPr>
-        <w:t>.Dense</w:t>
-      </w:r>
-      <w:proofErr w:type="spellEnd"/>
-      <w:r>
-        <w:rPr>
-          <w:rFonts w:ascii="Courier New" w:eastAsia="Times New Roman" w:hAnsi="Courier New" w:cs="Courier New"/>
-          <w:sz w:val="20"/>
-          <w:szCs w:val="20"/>
-          <w:lang w:eastAsia="en-IN"/>
-        </w:rPr>
-        <w:t>(10)</w:t>
-      </w:r>
-    </w:p>
-    <w:p>
-      <w:pPr>
-        <w:tabs>
-          <w:tab w:val="left" w:pos="916"/>
-          <w:tab w:val="left" w:pos="1832"/>
-          <w:tab w:val="left" w:pos="2748"/>
-          <w:tab w:val="left" w:pos="3664"/>
-          <w:tab w:val="left" w:pos="4580"/>
-          <w:tab w:val="left" w:pos="5496"/>
-          <w:tab w:val="left" w:pos="6412"/>
-          <w:tab w:val="left" w:pos="7328"/>
-          <w:tab w:val="left" w:pos="8244"/>
-          <w:tab w:val="left" w:pos="9160"/>
-          <w:tab w:val="left" w:pos="10076"/>
-          <w:tab w:val="left" w:pos="10992"/>
-          <w:tab w:val="left" w:pos="11908"/>
-          <w:tab w:val="left" w:pos="12824"/>
-          <w:tab w:val="left" w:pos="13740"/>
-          <w:tab w:val="left" w:pos="14656"/>
-        </w:tabs>
-        <w:spacing w:after="0" w:line="240" w:lineRule="auto"/>
-        <w:rPr>
-          <w:rFonts w:ascii="Courier New" w:eastAsia="Times New Roman" w:hAnsi="Courier New" w:cs="Courier New"/>
-          <w:sz w:val="20"/>
-          <w:szCs w:val="20"/>
-          <w:lang w:eastAsia="en-IN"/>
-        </w:rPr>
-      </w:pPr>
-      <w:r>
-        <w:rPr>
-          <w:rFonts w:ascii="Courier New" w:eastAsia="Times New Roman" w:hAnsi="Courier New" w:cs="Courier New"/>
-          <w:sz w:val="20"/>
-          <w:szCs w:val="20"/>
-          <w:lang w:eastAsia="en-IN"/>
-        </w:rPr>
-        <w:lastRenderedPageBreak/>
-        <w:t>])</w:t>
-      </w:r>
-    </w:p>
-    <w:p>
-      <w:pPr>
-        <w:spacing w:before="100" w:beforeAutospacing="1" w:after="100" w:afterAutospacing="1" w:line="240" w:lineRule="auto"/>
-        <w:rPr>
-          <w:rFonts w:ascii="Times New Roman" w:eastAsia="Times New Roman" w:hAnsi="Times New Roman" w:cs="Times New Roman"/>
-          <w:sz w:val="24"/>
-          <w:szCs w:val="24"/>
-          <w:lang w:eastAsia="en-IN"/>
-        </w:rPr>
-      </w:pPr>
-      <w:r>
-        <w:rPr>
-          <w:rFonts w:ascii="Times New Roman" w:eastAsia="Times New Roman" w:hAnsi="Times New Roman" w:cs="Times New Roman"/>
-          <w:sz w:val="24"/>
-          <w:szCs w:val="24"/>
-          <w:lang w:eastAsia="en-IN"/>
-        </w:rPr>
-        <w:t xml:space="preserve">Next, </w:t>
-      </w:r>
-      <w:r>
-        <w:rPr>
-          <w:rFonts w:ascii="Courier New" w:eastAsia="Times New Roman" w:hAnsi="Courier New" w:cs="Courier New"/>
-          <w:sz w:val="20"/>
-          <w:szCs w:val="20"/>
-          <w:lang w:eastAsia="en-IN"/>
-        </w:rPr>
-        <w:t>compile</w:t>
-      </w:r>
-      <w:r>
-        <w:rPr>
-          <w:rFonts w:ascii="Times New Roman" w:eastAsia="Times New Roman" w:hAnsi="Times New Roman" w:cs="Times New Roman"/>
-          <w:sz w:val="24"/>
-          <w:szCs w:val="24"/>
-          <w:lang w:eastAsia="en-IN"/>
-        </w:rPr>
-        <w:t xml:space="preserve"> the model with the “</w:t>
-      </w:r>
-      <w:proofErr w:type="spellStart"/>
-      <w:r>
-        <w:rPr>
-          <w:rFonts w:ascii="Times New Roman" w:eastAsia="Times New Roman" w:hAnsi="Times New Roman" w:cs="Times New Roman"/>
-          <w:sz w:val="24"/>
-          <w:szCs w:val="24"/>
-          <w:lang w:eastAsia="en-IN"/>
-        </w:rPr>
-        <w:t>adam</w:t>
-      </w:r>
-      <w:proofErr w:type="spellEnd"/>
-      <w:r>
-        <w:rPr>
-          <w:rFonts w:ascii="Times New Roman" w:eastAsia="Times New Roman" w:hAnsi="Times New Roman" w:cs="Times New Roman"/>
-          <w:sz w:val="24"/>
-          <w:szCs w:val="24"/>
-          <w:lang w:eastAsia="en-IN"/>
-        </w:rPr>
-        <w:t>” optimizer.</w:t>
-      </w:r>
-    </w:p>
-    <w:p>
-      <w:pPr>
-        <w:tabs>
-          <w:tab w:val="left" w:pos="916"/>
-          <w:tab w:val="left" w:pos="1832"/>
-          <w:tab w:val="left" w:pos="2748"/>
-          <w:tab w:val="left" w:pos="3664"/>
-          <w:tab w:val="left" w:pos="4580"/>
-          <w:tab w:val="left" w:pos="5496"/>
-          <w:tab w:val="left" w:pos="6412"/>
-          <w:tab w:val="left" w:pos="7328"/>
-          <w:tab w:val="left" w:pos="8244"/>
-          <w:tab w:val="left" w:pos="9160"/>
-          <w:tab w:val="left" w:pos="10076"/>
-          <w:tab w:val="left" w:pos="10992"/>
-          <w:tab w:val="left" w:pos="11908"/>
-          <w:tab w:val="left" w:pos="12824"/>
-          <w:tab w:val="left" w:pos="13740"/>
-          <w:tab w:val="left" w:pos="14656"/>
-        </w:tabs>
-        <w:spacing w:after="0" w:line="240" w:lineRule="auto"/>
-        <w:rPr>
-          <w:rFonts w:ascii="Courier New" w:eastAsia="Times New Roman" w:hAnsi="Courier New" w:cs="Courier New"/>
-          <w:sz w:val="20"/>
-          <w:szCs w:val="20"/>
-          <w:lang w:eastAsia="en-IN"/>
-        </w:rPr>
-      </w:pPr>
-      <w:r>
-        <w:rPr>
-          <w:rFonts w:ascii="Courier New" w:eastAsia="Times New Roman" w:hAnsi="Courier New" w:cs="Courier New"/>
-          <w:sz w:val="20"/>
-          <w:szCs w:val="20"/>
-          <w:lang w:eastAsia="en-IN"/>
-        </w:rPr>
-        <w:t># Python</w:t>
-      </w:r>
-    </w:p>
-    <w:p>
-      <w:pPr>
-        <w:tabs>
-          <w:tab w:val="left" w:pos="916"/>
-          <w:tab w:val="left" w:pos="1832"/>
-          <w:tab w:val="left" w:pos="2748"/>
-          <w:tab w:val="left" w:pos="3664"/>
-          <w:tab w:val="left" w:pos="4580"/>
-          <w:tab w:val="left" w:pos="5496"/>
-          <w:tab w:val="left" w:pos="6412"/>
-          <w:tab w:val="left" w:pos="7328"/>
-          <w:tab w:val="left" w:pos="8244"/>
-          <w:tab w:val="left" w:pos="9160"/>
-          <w:tab w:val="left" w:pos="10076"/>
-          <w:tab w:val="left" w:pos="10992"/>
-          <w:tab w:val="left" w:pos="11908"/>
-          <w:tab w:val="left" w:pos="12824"/>
-          <w:tab w:val="left" w:pos="13740"/>
-          <w:tab w:val="left" w:pos="14656"/>
-        </w:tabs>
-        <w:spacing w:after="0" w:line="240" w:lineRule="auto"/>
-        <w:rPr>
-          <w:rFonts w:ascii="Courier New" w:eastAsia="Times New Roman" w:hAnsi="Courier New" w:cs="Courier New"/>
-          <w:sz w:val="20"/>
-          <w:szCs w:val="20"/>
-          <w:lang w:eastAsia="en-IN"/>
-        </w:rPr>
-      </w:pPr>
-      <w:proofErr w:type="spellStart"/>
-      <w:proofErr w:type="gramStart"/>
-      <w:r>
-        <w:rPr>
-          <w:rFonts w:ascii="Courier New" w:eastAsia="Times New Roman" w:hAnsi="Courier New" w:cs="Courier New"/>
-          <w:sz w:val="20"/>
-          <w:szCs w:val="20"/>
-          <w:lang w:eastAsia="en-IN"/>
-        </w:rPr>
-        <w:t>model.compile</w:t>
-      </w:r>
-      <w:proofErr w:type="spellEnd"/>
-      <w:proofErr w:type="gramEnd"/>
-      <w:r>
-        <w:rPr>
-          <w:rFonts w:ascii="Courier New" w:eastAsia="Times New Roman" w:hAnsi="Courier New" w:cs="Courier New"/>
-          <w:sz w:val="20"/>
-          <w:szCs w:val="20"/>
-          <w:lang w:eastAsia="en-IN"/>
-        </w:rPr>
-        <w:t>(</w:t>
-      </w:r>
-    </w:p>
-    <w:p>
-      <w:pPr>
-        <w:tabs>
-          <w:tab w:val="left" w:pos="916"/>
-          <w:tab w:val="left" w:pos="1832"/>
-          <w:tab w:val="left" w:pos="2748"/>
-          <w:tab w:val="left" w:pos="3664"/>
-          <w:tab w:val="left" w:pos="4580"/>
-          <w:tab w:val="left" w:pos="5496"/>
-          <w:tab w:val="left" w:pos="6412"/>
-          <w:tab w:val="left" w:pos="7328"/>
-          <w:tab w:val="left" w:pos="8244"/>
-          <w:tab w:val="left" w:pos="9160"/>
-          <w:tab w:val="left" w:pos="10076"/>
-          <w:tab w:val="left" w:pos="10992"/>
-          <w:tab w:val="left" w:pos="11908"/>
-          <w:tab w:val="left" w:pos="12824"/>
-          <w:tab w:val="left" w:pos="13740"/>
-          <w:tab w:val="left" w:pos="14656"/>
-        </w:tabs>
-        <w:spacing w:after="0" w:line="240" w:lineRule="auto"/>
-        <w:rPr>
-          <w:rFonts w:ascii="Courier New" w:eastAsia="Times New Roman" w:hAnsi="Courier New" w:cs="Courier New"/>
-          <w:sz w:val="20"/>
-          <w:szCs w:val="20"/>
-          <w:lang w:eastAsia="en-IN"/>
-        </w:rPr>
-      </w:pPr>
-      <w:r>
-        <w:rPr>
-          <w:rFonts w:ascii="Courier New" w:eastAsia="Times New Roman" w:hAnsi="Courier New" w:cs="Courier New"/>
-          <w:sz w:val="20"/>
-          <w:szCs w:val="20"/>
-          <w:lang w:eastAsia="en-IN"/>
-        </w:rPr>
-        <w:t xml:space="preserve">    optimizer = '</w:t>
-      </w:r>
-      <w:proofErr w:type="spellStart"/>
-      <w:r>
-        <w:rPr>
-          <w:rFonts w:ascii="Courier New" w:eastAsia="Times New Roman" w:hAnsi="Courier New" w:cs="Courier New"/>
-          <w:sz w:val="20"/>
-          <w:szCs w:val="20"/>
-          <w:lang w:eastAsia="en-IN"/>
-        </w:rPr>
-        <w:t>adam</w:t>
-      </w:r>
-      <w:proofErr w:type="spellEnd"/>
-      <w:r>
-        <w:rPr>
-          <w:rFonts w:ascii="Courier New" w:eastAsia="Times New Roman" w:hAnsi="Courier New" w:cs="Courier New"/>
-          <w:sz w:val="20"/>
-          <w:szCs w:val="20"/>
-          <w:lang w:eastAsia="en-IN"/>
-        </w:rPr>
-        <w:t>',</w:t>
-      </w:r>
-    </w:p>
-    <w:p>
-      <w:pPr>
-        <w:tabs>
-          <w:tab w:val="left" w:pos="916"/>
-          <w:tab w:val="left" w:pos="1832"/>
-          <w:tab w:val="left" w:pos="2748"/>
-          <w:tab w:val="left" w:pos="3664"/>
-          <w:tab w:val="left" w:pos="4580"/>
-          <w:tab w:val="left" w:pos="5496"/>
-          <w:tab w:val="left" w:pos="6412"/>
-          <w:tab w:val="left" w:pos="7328"/>
-          <w:tab w:val="left" w:pos="8244"/>
-          <w:tab w:val="left" w:pos="9160"/>
-          <w:tab w:val="left" w:pos="10076"/>
-          <w:tab w:val="left" w:pos="10992"/>
-          <w:tab w:val="left" w:pos="11908"/>
-          <w:tab w:val="left" w:pos="12824"/>
-          <w:tab w:val="left" w:pos="13740"/>
-          <w:tab w:val="left" w:pos="14656"/>
-        </w:tabs>
-        <w:spacing w:after="0" w:line="240" w:lineRule="auto"/>
-        <w:rPr>
-          <w:rFonts w:ascii="Courier New" w:eastAsia="Times New Roman" w:hAnsi="Courier New" w:cs="Courier New"/>
-          <w:sz w:val="20"/>
-          <w:szCs w:val="20"/>
-          <w:lang w:eastAsia="en-IN"/>
-        </w:rPr>
-      </w:pPr>
-      <w:r>
-        <w:rPr>
-          <w:rFonts w:ascii="Courier New" w:eastAsia="Times New Roman" w:hAnsi="Courier New" w:cs="Courier New"/>
-          <w:sz w:val="20"/>
-          <w:szCs w:val="20"/>
-          <w:lang w:eastAsia="en-IN"/>
-        </w:rPr>
-        <w:t xml:space="preserve">    loss      = </w:t>
-      </w:r>
-      <w:proofErr w:type="spellStart"/>
-      <w:proofErr w:type="gramStart"/>
-      <w:r>
-        <w:rPr>
-          <w:rFonts w:ascii="Courier New" w:eastAsia="Times New Roman" w:hAnsi="Courier New" w:cs="Courier New"/>
-          <w:sz w:val="20"/>
-          <w:szCs w:val="20"/>
-          <w:lang w:eastAsia="en-IN"/>
-        </w:rPr>
-        <w:t>tf.keras</w:t>
-      </w:r>
-      <w:proofErr w:type="gramEnd"/>
-      <w:r>
-        <w:rPr>
-          <w:rFonts w:ascii="Courier New" w:eastAsia="Times New Roman" w:hAnsi="Courier New" w:cs="Courier New"/>
-          <w:sz w:val="20"/>
-          <w:szCs w:val="20"/>
-          <w:lang w:eastAsia="en-IN"/>
-        </w:rPr>
-        <w:t>.losses.SparseCategoricalCrossentropy</w:t>
-      </w:r>
-      <w:proofErr w:type="spellEnd"/>
-      <w:r>
-        <w:rPr>
-          <w:rFonts w:ascii="Courier New" w:eastAsia="Times New Roman" w:hAnsi="Courier New" w:cs="Courier New"/>
-          <w:sz w:val="20"/>
-          <w:szCs w:val="20"/>
-          <w:lang w:eastAsia="en-IN"/>
-        </w:rPr>
-        <w:t>(</w:t>
-      </w:r>
-      <w:proofErr w:type="spellStart"/>
-      <w:r>
-        <w:rPr>
-          <w:rFonts w:ascii="Courier New" w:eastAsia="Times New Roman" w:hAnsi="Courier New" w:cs="Courier New"/>
-          <w:sz w:val="20"/>
-          <w:szCs w:val="20"/>
-          <w:lang w:eastAsia="en-IN"/>
-        </w:rPr>
-        <w:t>from_logits</w:t>
-      </w:r>
-      <w:proofErr w:type="spellEnd"/>
-      <w:r>
-        <w:rPr>
-          <w:rFonts w:ascii="Courier New" w:eastAsia="Times New Roman" w:hAnsi="Courier New" w:cs="Courier New"/>
-          <w:sz w:val="20"/>
-          <w:szCs w:val="20"/>
-          <w:lang w:eastAsia="en-IN"/>
-        </w:rPr>
-        <w:t>=True),</w:t>
-      </w:r>
-    </w:p>
-    <w:p>
-      <w:pPr>
-        <w:tabs>
-          <w:tab w:val="left" w:pos="916"/>
-          <w:tab w:val="left" w:pos="1832"/>
-          <w:tab w:val="left" w:pos="2748"/>
-          <w:tab w:val="left" w:pos="3664"/>
-          <w:tab w:val="left" w:pos="4580"/>
-          <w:tab w:val="left" w:pos="5496"/>
-          <w:tab w:val="left" w:pos="6412"/>
-          <w:tab w:val="left" w:pos="7328"/>
-          <w:tab w:val="left" w:pos="8244"/>
-          <w:tab w:val="left" w:pos="9160"/>
-          <w:tab w:val="left" w:pos="10076"/>
-          <w:tab w:val="left" w:pos="10992"/>
-          <w:tab w:val="left" w:pos="11908"/>
-          <w:tab w:val="left" w:pos="12824"/>
-          <w:tab w:val="left" w:pos="13740"/>
-          <w:tab w:val="left" w:pos="14656"/>
-        </w:tabs>
-        <w:spacing w:after="0" w:line="240" w:lineRule="auto"/>
-        <w:rPr>
-          <w:rFonts w:ascii="Courier New" w:eastAsia="Times New Roman" w:hAnsi="Courier New" w:cs="Courier New"/>
-          <w:sz w:val="20"/>
-          <w:szCs w:val="20"/>
-          <w:lang w:eastAsia="en-IN"/>
-        </w:rPr>
-      </w:pPr>
-      <w:r>
-        <w:rPr>
-          <w:rFonts w:ascii="Courier New" w:eastAsia="Times New Roman" w:hAnsi="Courier New" w:cs="Courier New"/>
-          <w:sz w:val="20"/>
-          <w:szCs w:val="20"/>
-          <w:lang w:eastAsia="en-IN"/>
-        </w:rPr>
-        <w:t xml:space="preserve">    metrics   = ['accuracy']</w:t>
-      </w:r>
-    </w:p>
-    <w:p>
-      <w:pPr>
-        <w:tabs>
-          <w:tab w:val="left" w:pos="916"/>
-          <w:tab w:val="left" w:pos="1832"/>
-          <w:tab w:val="left" w:pos="2748"/>
-          <w:tab w:val="left" w:pos="3664"/>
-          <w:tab w:val="left" w:pos="4580"/>
-          <w:tab w:val="left" w:pos="5496"/>
-          <w:tab w:val="left" w:pos="6412"/>
-          <w:tab w:val="left" w:pos="7328"/>
-          <w:tab w:val="left" w:pos="8244"/>
-          <w:tab w:val="left" w:pos="9160"/>
-          <w:tab w:val="left" w:pos="10076"/>
-          <w:tab w:val="left" w:pos="10992"/>
-          <w:tab w:val="left" w:pos="11908"/>
-          <w:tab w:val="left" w:pos="12824"/>
-          <w:tab w:val="left" w:pos="13740"/>
-          <w:tab w:val="left" w:pos="14656"/>
-        </w:tabs>
-        <w:spacing w:after="0" w:line="240" w:lineRule="auto"/>
-        <w:rPr>
-          <w:rFonts w:ascii="Courier New" w:eastAsia="Times New Roman" w:hAnsi="Courier New" w:cs="Courier New"/>
-          <w:sz w:val="20"/>
-          <w:szCs w:val="20"/>
-          <w:lang w:eastAsia="en-IN"/>
-        </w:rPr>
-      </w:pPr>
-      <w:r>
-        <w:rPr>
-          <w:rFonts w:ascii="Courier New" w:eastAsia="Times New Roman" w:hAnsi="Courier New" w:cs="Courier New"/>
-          <w:sz w:val="20"/>
-          <w:szCs w:val="20"/>
-          <w:lang w:eastAsia="en-IN"/>
-        </w:rPr>
-        <w:t>)</w:t>
-      </w:r>
-    </w:p>
-    <w:p>
-      <w:pPr>
-        <w:spacing w:before="100" w:beforeAutospacing="1" w:after="100" w:afterAutospacing="1" w:line="240" w:lineRule="auto"/>
-        <w:rPr>
-          <w:rFonts w:ascii="Times New Roman" w:eastAsia="Times New Roman" w:hAnsi="Times New Roman" w:cs="Times New Roman"/>
-          <w:sz w:val="24"/>
-          <w:szCs w:val="24"/>
-          <w:lang w:eastAsia="en-IN"/>
-        </w:rPr>
-      </w:pPr>
-      <w:r>
-        <w:rPr>
-          <w:rFonts w:ascii="Times New Roman" w:eastAsia="Times New Roman" w:hAnsi="Times New Roman" w:cs="Times New Roman"/>
-          <w:sz w:val="24"/>
-          <w:szCs w:val="24"/>
-          <w:lang w:eastAsia="en-IN"/>
-        </w:rPr>
-        <w:t>Inspect the model summary.</w:t>
-      </w:r>
-    </w:p>
-    <w:p>
-      <w:pPr>
-        <w:tabs>
-          <w:tab w:val="left" w:pos="916"/>
-          <w:tab w:val="left" w:pos="1832"/>
-          <w:tab w:val="left" w:pos="2748"/>
-          <w:tab w:val="left" w:pos="3664"/>
-          <w:tab w:val="left" w:pos="4580"/>
-          <w:tab w:val="left" w:pos="5496"/>
-          <w:tab w:val="left" w:pos="6412"/>
-          <w:tab w:val="left" w:pos="7328"/>
-          <w:tab w:val="left" w:pos="8244"/>
-          <w:tab w:val="left" w:pos="9160"/>
-          <w:tab w:val="left" w:pos="10076"/>
-          <w:tab w:val="left" w:pos="10992"/>
-          <w:tab w:val="left" w:pos="11908"/>
-          <w:tab w:val="left" w:pos="12824"/>
-          <w:tab w:val="left" w:pos="13740"/>
-          <w:tab w:val="left" w:pos="14656"/>
-        </w:tabs>
-        <w:spacing w:after="0" w:line="240" w:lineRule="auto"/>
-        <w:rPr>
-          <w:rFonts w:ascii="Courier New" w:eastAsia="Times New Roman" w:hAnsi="Courier New" w:cs="Courier New"/>
-          <w:sz w:val="20"/>
-          <w:szCs w:val="20"/>
-          <w:lang w:eastAsia="en-IN"/>
-        </w:rPr>
-      </w:pPr>
-      <w:r>
-        <w:rPr>
-          <w:rFonts w:ascii="Courier New" w:eastAsia="Times New Roman" w:hAnsi="Courier New" w:cs="Courier New"/>
-          <w:sz w:val="20"/>
-          <w:szCs w:val="20"/>
-          <w:lang w:eastAsia="en-IN"/>
-        </w:rPr>
-        <w:t># Python</w:t>
-      </w:r>
-    </w:p>
-    <w:p>
-      <w:pPr>
-        <w:tabs>
-          <w:tab w:val="left" w:pos="916"/>
-          <w:tab w:val="left" w:pos="1832"/>
-          <w:tab w:val="left" w:pos="2748"/>
-          <w:tab w:val="left" w:pos="3664"/>
-          <w:tab w:val="left" w:pos="4580"/>
-          <w:tab w:val="left" w:pos="5496"/>
-          <w:tab w:val="left" w:pos="6412"/>
-          <w:tab w:val="left" w:pos="7328"/>
-          <w:tab w:val="left" w:pos="8244"/>
-          <w:tab w:val="left" w:pos="9160"/>
-          <w:tab w:val="left" w:pos="10076"/>
-          <w:tab w:val="left" w:pos="10992"/>
-          <w:tab w:val="left" w:pos="11908"/>
-          <w:tab w:val="left" w:pos="12824"/>
-          <w:tab w:val="left" w:pos="13740"/>
-          <w:tab w:val="left" w:pos="14656"/>
-        </w:tabs>
-        <w:spacing w:after="0" w:line="240" w:lineRule="auto"/>
-        <w:rPr>
-          <w:rFonts w:ascii="Courier New" w:eastAsia="Times New Roman" w:hAnsi="Courier New" w:cs="Courier New"/>
-          <w:sz w:val="20"/>
-          <w:szCs w:val="20"/>
-          <w:lang w:eastAsia="en-IN"/>
-        </w:rPr>
-      </w:pPr>
-      <w:proofErr w:type="spellStart"/>
-      <w:proofErr w:type="gramStart"/>
-      <w:r>
-        <w:rPr>
-          <w:rFonts w:ascii="Courier New" w:eastAsia="Times New Roman" w:hAnsi="Courier New" w:cs="Courier New"/>
-          <w:sz w:val="20"/>
-          <w:szCs w:val="20"/>
-          <w:lang w:eastAsia="en-IN"/>
-        </w:rPr>
-        <w:t>model.summary</w:t>
-      </w:r>
-      <w:proofErr w:type="spellEnd"/>
-      <w:proofErr w:type="gramEnd"/>
-      <w:r>
-        <w:rPr>
-          <w:rFonts w:ascii="Courier New" w:eastAsia="Times New Roman" w:hAnsi="Courier New" w:cs="Courier New"/>
-          <w:sz w:val="20"/>
-          <w:szCs w:val="20"/>
-          <w:lang w:eastAsia="en-IN"/>
-        </w:rPr>
-        <w:t>()</w:t>
-      </w:r>
-    </w:p>
-    <w:p>
-      <w:pPr>
-        <w:tabs>
-          <w:tab w:val="left" w:pos="916"/>
-          <w:tab w:val="left" w:pos="1832"/>
-          <w:tab w:val="left" w:pos="2748"/>
-          <w:tab w:val="left" w:pos="3664"/>
-          <w:tab w:val="left" w:pos="4580"/>
-          <w:tab w:val="left" w:pos="5496"/>
-          <w:tab w:val="left" w:pos="6412"/>
-          <w:tab w:val="left" w:pos="7328"/>
-          <w:tab w:val="left" w:pos="8244"/>
-          <w:tab w:val="left" w:pos="9160"/>
-          <w:tab w:val="left" w:pos="10076"/>
-          <w:tab w:val="left" w:pos="10992"/>
-          <w:tab w:val="left" w:pos="11908"/>
-          <w:tab w:val="left" w:pos="12824"/>
-          <w:tab w:val="left" w:pos="13740"/>
-          <w:tab w:val="left" w:pos="14656"/>
-        </w:tabs>
-        <w:spacing w:after="0" w:line="240" w:lineRule="auto"/>
-        <w:rPr>
-          <w:rFonts w:ascii="Courier New" w:eastAsia="Times New Roman" w:hAnsi="Courier New" w:cs="Courier New"/>
-          <w:sz w:val="20"/>
-          <w:szCs w:val="20"/>
-          <w:lang w:eastAsia="en-IN"/>
-        </w:rPr>
-      </w:pPr>
-      <w:r>
-        <w:rPr>
-          <w:rFonts w:ascii="Courier New" w:eastAsia="Times New Roman" w:hAnsi="Courier New" w:cs="Courier New"/>
-          <w:sz w:val="20"/>
-          <w:szCs w:val="20"/>
-          <w:lang w:eastAsia="en-IN"/>
-        </w:rPr>
-        <w:t>## Model: "sequential"</w:t>
-      </w:r>
-    </w:p>
-    <w:p>
-      <w:pPr>
-        <w:tabs>
-          <w:tab w:val="left" w:pos="916"/>
-          <w:tab w:val="left" w:pos="1832"/>
-          <w:tab w:val="left" w:pos="2748"/>
-          <w:tab w:val="left" w:pos="3664"/>
-          <w:tab w:val="left" w:pos="4580"/>
-          <w:tab w:val="left" w:pos="5496"/>
-          <w:tab w:val="left" w:pos="6412"/>
-          <w:tab w:val="left" w:pos="7328"/>
-          <w:tab w:val="left" w:pos="8244"/>
-          <w:tab w:val="left" w:pos="9160"/>
-          <w:tab w:val="left" w:pos="10076"/>
-          <w:tab w:val="left" w:pos="10992"/>
-          <w:tab w:val="left" w:pos="11908"/>
-          <w:tab w:val="left" w:pos="12824"/>
-          <w:tab w:val="left" w:pos="13740"/>
-          <w:tab w:val="left" w:pos="14656"/>
-        </w:tabs>
-        <w:spacing w:after="0" w:line="240" w:lineRule="auto"/>
-        <w:rPr>
-          <w:rFonts w:ascii="Courier New" w:eastAsia="Times New Roman" w:hAnsi="Courier New" w:cs="Courier New"/>
-          <w:sz w:val="20"/>
-          <w:szCs w:val="20"/>
-          <w:lang w:eastAsia="en-IN"/>
-        </w:rPr>
-      </w:pPr>
-      <w:r>
-        <w:rPr>
-          <w:rFonts w:ascii="Courier New" w:eastAsia="Times New Roman" w:hAnsi="Courier New" w:cs="Courier New"/>
-          <w:sz w:val="20"/>
-          <w:szCs w:val="20"/>
-          <w:lang w:eastAsia="en-IN"/>
-        </w:rPr>
-        <w:t>## _________________________________________________________________</w:t>
-      </w:r>
-    </w:p>
-    <w:p>
-      <w:pPr>
-        <w:tabs>
-          <w:tab w:val="left" w:pos="916"/>
-          <w:tab w:val="left" w:pos="1832"/>
-          <w:tab w:val="left" w:pos="2748"/>
-          <w:tab w:val="left" w:pos="3664"/>
-          <w:tab w:val="left" w:pos="4580"/>
-          <w:tab w:val="left" w:pos="5496"/>
-          <w:tab w:val="left" w:pos="6412"/>
-          <w:tab w:val="left" w:pos="7328"/>
-          <w:tab w:val="left" w:pos="8244"/>
-          <w:tab w:val="left" w:pos="9160"/>
-          <w:tab w:val="left" w:pos="10076"/>
-          <w:tab w:val="left" w:pos="10992"/>
-          <w:tab w:val="left" w:pos="11908"/>
-          <w:tab w:val="left" w:pos="12824"/>
-          <w:tab w:val="left" w:pos="13740"/>
-          <w:tab w:val="left" w:pos="14656"/>
-        </w:tabs>
-        <w:spacing w:after="0" w:line="240" w:lineRule="auto"/>
-        <w:rPr>
-          <w:rFonts w:ascii="Courier New" w:eastAsia="Times New Roman" w:hAnsi="Courier New" w:cs="Courier New"/>
-          <w:sz w:val="20"/>
-          <w:szCs w:val="20"/>
-          <w:lang w:eastAsia="en-IN"/>
-        </w:rPr>
-      </w:pPr>
-      <w:r>
-        <w:rPr>
-          <w:rFonts w:ascii="Courier New" w:eastAsia="Times New Roman" w:hAnsi="Courier New" w:cs="Courier New"/>
-          <w:sz w:val="20"/>
-          <w:szCs w:val="20"/>
-          <w:lang w:eastAsia="en-IN"/>
-        </w:rPr>
-        <w:t>## Layer (</w:t>
-      </w:r>
-      <w:proofErr w:type="gramStart"/>
-      <w:r>
-        <w:rPr>
-          <w:rFonts w:ascii="Courier New" w:eastAsia="Times New Roman" w:hAnsi="Courier New" w:cs="Courier New"/>
-          <w:sz w:val="20"/>
-          <w:szCs w:val="20"/>
-          <w:lang w:eastAsia="en-IN"/>
-        </w:rPr>
-        <w:t xml:space="preserve">type)   </w:t>
-      </w:r>
-      <w:proofErr w:type="gramEnd"/>
-      <w:r>
-        <w:rPr>
-          <w:rFonts w:ascii="Courier New" w:eastAsia="Times New Roman" w:hAnsi="Courier New" w:cs="Courier New"/>
-          <w:sz w:val="20"/>
-          <w:szCs w:val="20"/>
-          <w:lang w:eastAsia="en-IN"/>
-        </w:rPr>
-        <w:t xml:space="preserve">              Output Shape              Param #   </w:t>
-      </w:r>
-    </w:p>
-    <w:p>
-      <w:pPr>
-        <w:tabs>
-          <w:tab w:val="left" w:pos="916"/>
-          <w:tab w:val="left" w:pos="1832"/>
-          <w:tab w:val="left" w:pos="2748"/>
-          <w:tab w:val="left" w:pos="3664"/>
-          <w:tab w:val="left" w:pos="4580"/>
-          <w:tab w:val="left" w:pos="5496"/>
-          <w:tab w:val="left" w:pos="6412"/>
-          <w:tab w:val="left" w:pos="7328"/>
-          <w:tab w:val="left" w:pos="8244"/>
-          <w:tab w:val="left" w:pos="9160"/>
-          <w:tab w:val="left" w:pos="10076"/>
-          <w:tab w:val="left" w:pos="10992"/>
-          <w:tab w:val="left" w:pos="11908"/>
-          <w:tab w:val="left" w:pos="12824"/>
-          <w:tab w:val="left" w:pos="13740"/>
-          <w:tab w:val="left" w:pos="14656"/>
-        </w:tabs>
-        <w:spacing w:after="0" w:line="240" w:lineRule="auto"/>
-        <w:rPr>
-          <w:rFonts w:ascii="Courier New" w:eastAsia="Times New Roman" w:hAnsi="Courier New" w:cs="Courier New"/>
-          <w:sz w:val="20"/>
-          <w:szCs w:val="20"/>
-          <w:lang w:eastAsia="en-IN"/>
-        </w:rPr>
-      </w:pPr>
-      <w:r>
-        <w:rPr>
-          <w:rFonts w:ascii="Courier New" w:eastAsia="Times New Roman" w:hAnsi="Courier New" w:cs="Courier New"/>
-          <w:sz w:val="20"/>
-          <w:szCs w:val="20"/>
-          <w:lang w:eastAsia="en-IN"/>
-        </w:rPr>
-        <w:t>## =================================================================</w:t>
-      </w:r>
-    </w:p>
-    <w:p>
-      <w:pPr>
-        <w:tabs>
-          <w:tab w:val="left" w:pos="916"/>
-          <w:tab w:val="left" w:pos="1832"/>
-          <w:tab w:val="left" w:pos="2748"/>
-          <w:tab w:val="left" w:pos="3664"/>
-          <w:tab w:val="left" w:pos="4580"/>
-          <w:tab w:val="left" w:pos="5496"/>
-          <w:tab w:val="left" w:pos="6412"/>
-          <w:tab w:val="left" w:pos="7328"/>
-          <w:tab w:val="left" w:pos="8244"/>
-          <w:tab w:val="left" w:pos="9160"/>
-          <w:tab w:val="left" w:pos="10076"/>
-          <w:tab w:val="left" w:pos="10992"/>
-          <w:tab w:val="left" w:pos="11908"/>
-          <w:tab w:val="left" w:pos="12824"/>
-          <w:tab w:val="left" w:pos="13740"/>
-          <w:tab w:val="left" w:pos="14656"/>
-        </w:tabs>
-        <w:spacing w:after="0" w:line="240" w:lineRule="auto"/>
-        <w:rPr>
-          <w:rFonts w:ascii="Courier New" w:eastAsia="Times New Roman" w:hAnsi="Courier New" w:cs="Courier New"/>
-          <w:sz w:val="20"/>
-          <w:szCs w:val="20"/>
-          <w:lang w:eastAsia="en-IN"/>
-        </w:rPr>
-      </w:pPr>
-      <w:r>
-        <w:rPr>
-          <w:rFonts w:ascii="Courier New" w:eastAsia="Times New Roman" w:hAnsi="Courier New" w:cs="Courier New"/>
-          <w:sz w:val="20"/>
-          <w:szCs w:val="20"/>
-          <w:lang w:eastAsia="en-IN"/>
-        </w:rPr>
-        <w:t>## flatten (</w:t>
-      </w:r>
-      <w:proofErr w:type="gramStart"/>
-      <w:r>
-        <w:rPr>
-          <w:rFonts w:ascii="Courier New" w:eastAsia="Times New Roman" w:hAnsi="Courier New" w:cs="Courier New"/>
-          <w:sz w:val="20"/>
-          <w:szCs w:val="20"/>
-          <w:lang w:eastAsia="en-IN"/>
-        </w:rPr>
-        <w:t xml:space="preserve">Flatten)   </w:t>
-      </w:r>
-      <w:proofErr w:type="gramEnd"/>
-      <w:r>
-        <w:rPr>
-          <w:rFonts w:ascii="Courier New" w:eastAsia="Times New Roman" w:hAnsi="Courier New" w:cs="Courier New"/>
-          <w:sz w:val="20"/>
-          <w:szCs w:val="20"/>
-          <w:lang w:eastAsia="en-IN"/>
-        </w:rPr>
-        <w:t xml:space="preserve">         (None, 784)               0         </w:t>
-      </w:r>
-    </w:p>
-    <w:p>
-      <w:pPr>
-        <w:tabs>
-          <w:tab w:val="left" w:pos="916"/>
-          <w:tab w:val="left" w:pos="1832"/>
-          <w:tab w:val="left" w:pos="2748"/>
-          <w:tab w:val="left" w:pos="3664"/>
-          <w:tab w:val="left" w:pos="4580"/>
-          <w:tab w:val="left" w:pos="5496"/>
-          <w:tab w:val="left" w:pos="6412"/>
-          <w:tab w:val="left" w:pos="7328"/>
-          <w:tab w:val="left" w:pos="8244"/>
-          <w:tab w:val="left" w:pos="9160"/>
-          <w:tab w:val="left" w:pos="10076"/>
-          <w:tab w:val="left" w:pos="10992"/>
-          <w:tab w:val="left" w:pos="11908"/>
-          <w:tab w:val="left" w:pos="12824"/>
-          <w:tab w:val="left" w:pos="13740"/>
-          <w:tab w:val="left" w:pos="14656"/>
-        </w:tabs>
-        <w:spacing w:after="0" w:line="240" w:lineRule="auto"/>
-        <w:rPr>
-          <w:rFonts w:ascii="Courier New" w:eastAsia="Times New Roman" w:hAnsi="Courier New" w:cs="Courier New"/>
-          <w:sz w:val="20"/>
-          <w:szCs w:val="20"/>
-          <w:lang w:eastAsia="en-IN"/>
-        </w:rPr>
-      </w:pPr>
-      <w:r>
-        <w:rPr>
-          <w:rFonts w:ascii="Courier New" w:eastAsia="Times New Roman" w:hAnsi="Courier New" w:cs="Courier New"/>
-          <w:sz w:val="20"/>
-          <w:szCs w:val="20"/>
-          <w:lang w:eastAsia="en-IN"/>
-        </w:rPr>
-        <w:t>## _________________________________________________________________</w:t>
-      </w:r>
-    </w:p>
-    <w:p>
-      <w:pPr>
-        <w:tabs>
-          <w:tab w:val="left" w:pos="916"/>
-          <w:tab w:val="left" w:pos="1832"/>
-          <w:tab w:val="left" w:pos="2748"/>
-          <w:tab w:val="left" w:pos="3664"/>
-          <w:tab w:val="left" w:pos="4580"/>
-          <w:tab w:val="left" w:pos="5496"/>
-          <w:tab w:val="left" w:pos="6412"/>
-          <w:tab w:val="left" w:pos="7328"/>
-          <w:tab w:val="left" w:pos="8244"/>
-          <w:tab w:val="left" w:pos="9160"/>
-          <w:tab w:val="left" w:pos="10076"/>
-          <w:tab w:val="left" w:pos="10992"/>
-          <w:tab w:val="left" w:pos="11908"/>
-          <w:tab w:val="left" w:pos="12824"/>
-          <w:tab w:val="left" w:pos="13740"/>
-          <w:tab w:val="left" w:pos="14656"/>
-        </w:tabs>
-        <w:spacing w:after="0" w:line="240" w:lineRule="auto"/>
-        <w:rPr>
-          <w:rFonts w:ascii="Courier New" w:eastAsia="Times New Roman" w:hAnsi="Courier New" w:cs="Courier New"/>
-          <w:sz w:val="20"/>
-          <w:szCs w:val="20"/>
-          <w:lang w:eastAsia="en-IN"/>
-        </w:rPr>
-      </w:pPr>
-      <w:r>
-        <w:rPr>
-          <w:rFonts w:ascii="Courier New" w:eastAsia="Times New Roman" w:hAnsi="Courier New" w:cs="Courier New"/>
-          <w:sz w:val="20"/>
-          <w:szCs w:val="20"/>
-          <w:lang w:eastAsia="en-IN"/>
-        </w:rPr>
-        <w:t>## dense (</w:t>
-      </w:r>
-      <w:proofErr w:type="gramStart"/>
-      <w:r>
-        <w:rPr>
-          <w:rFonts w:ascii="Courier New" w:eastAsia="Times New Roman" w:hAnsi="Courier New" w:cs="Courier New"/>
-          <w:sz w:val="20"/>
-          <w:szCs w:val="20"/>
-          <w:lang w:eastAsia="en-IN"/>
-        </w:rPr>
-        <w:t xml:space="preserve">Dense)   </w:t>
-      </w:r>
-      <w:proofErr w:type="gramEnd"/>
-      <w:r>
-        <w:rPr>
-          <w:rFonts w:ascii="Courier New" w:eastAsia="Times New Roman" w:hAnsi="Courier New" w:cs="Courier New"/>
-          <w:sz w:val="20"/>
-          <w:szCs w:val="20"/>
-          <w:lang w:eastAsia="en-IN"/>
-        </w:rPr>
-        <w:t xml:space="preserve">             (None, 128)               100480    </w:t>
-      </w:r>
-    </w:p>
-    <w:p>
-      <w:pPr>
-        <w:tabs>
-          <w:tab w:val="left" w:pos="916"/>
-          <w:tab w:val="left" w:pos="1832"/>
-          <w:tab w:val="left" w:pos="2748"/>
-          <w:tab w:val="left" w:pos="3664"/>
-          <w:tab w:val="left" w:pos="4580"/>
-          <w:tab w:val="left" w:pos="5496"/>
-          <w:tab w:val="left" w:pos="6412"/>
-          <w:tab w:val="left" w:pos="7328"/>
-          <w:tab w:val="left" w:pos="8244"/>
-          <w:tab w:val="left" w:pos="9160"/>
-          <w:tab w:val="left" w:pos="10076"/>
-          <w:tab w:val="left" w:pos="10992"/>
-          <w:tab w:val="left" w:pos="11908"/>
-          <w:tab w:val="left" w:pos="12824"/>
-          <w:tab w:val="left" w:pos="13740"/>
-          <w:tab w:val="left" w:pos="14656"/>
-        </w:tabs>
-        <w:spacing w:after="0" w:line="240" w:lineRule="auto"/>
-        <w:rPr>
-          <w:rFonts w:ascii="Courier New" w:eastAsia="Times New Roman" w:hAnsi="Courier New" w:cs="Courier New"/>
-          <w:sz w:val="20"/>
-          <w:szCs w:val="20"/>
-          <w:lang w:eastAsia="en-IN"/>
-        </w:rPr>
-      </w:pPr>
-      <w:r>
-        <w:rPr>
-          <w:rFonts w:ascii="Courier New" w:eastAsia="Times New Roman" w:hAnsi="Courier New" w:cs="Courier New"/>
-          <w:sz w:val="20"/>
-          <w:szCs w:val="20"/>
-          <w:lang w:eastAsia="en-IN"/>
-        </w:rPr>
-        <w:t>## _________________________________________________________________</w:t>
-      </w:r>
-    </w:p>
-    <w:p>
-      <w:pPr>
-        <w:tabs>
-          <w:tab w:val="left" w:pos="916"/>
-          <w:tab w:val="left" w:pos="1832"/>
-          <w:tab w:val="left" w:pos="2748"/>
-          <w:tab w:val="left" w:pos="3664"/>
-          <w:tab w:val="left" w:pos="4580"/>
-          <w:tab w:val="left" w:pos="5496"/>
-          <w:tab w:val="left" w:pos="6412"/>
-          <w:tab w:val="left" w:pos="7328"/>
-          <w:tab w:val="left" w:pos="8244"/>
-          <w:tab w:val="left" w:pos="9160"/>
-          <w:tab w:val="left" w:pos="10076"/>
-          <w:tab w:val="left" w:pos="10992"/>
-          <w:tab w:val="left" w:pos="11908"/>
-          <w:tab w:val="left" w:pos="12824"/>
-          <w:tab w:val="left" w:pos="13740"/>
-          <w:tab w:val="left" w:pos="14656"/>
-        </w:tabs>
-        <w:spacing w:after="0" w:line="240" w:lineRule="auto"/>
-        <w:rPr>
-          <w:rFonts w:ascii="Courier New" w:eastAsia="Times New Roman" w:hAnsi="Courier New" w:cs="Courier New"/>
-          <w:sz w:val="20"/>
-          <w:szCs w:val="20"/>
-          <w:lang w:eastAsia="en-IN"/>
-        </w:rPr>
-      </w:pPr>
-      <w:r>
-        <w:rPr>
-          <w:rFonts w:ascii="Courier New" w:eastAsia="Times New Roman" w:hAnsi="Courier New" w:cs="Courier New"/>
-          <w:sz w:val="20"/>
-          <w:szCs w:val="20"/>
-          <w:lang w:eastAsia="en-IN"/>
-        </w:rPr>
-        <w:t>## dense_1 (</w:t>
-      </w:r>
-      <w:proofErr w:type="gramStart"/>
-      <w:r>
-        <w:rPr>
-          <w:rFonts w:ascii="Courier New" w:eastAsia="Times New Roman" w:hAnsi="Courier New" w:cs="Courier New"/>
-          <w:sz w:val="20"/>
-          <w:szCs w:val="20"/>
-          <w:lang w:eastAsia="en-IN"/>
-        </w:rPr>
-        <w:t xml:space="preserve">Dense)   </w:t>
-      </w:r>
-      <w:proofErr w:type="gramEnd"/>
-      <w:r>
-        <w:rPr>
-          <w:rFonts w:ascii="Courier New" w:eastAsia="Times New Roman" w:hAnsi="Courier New" w:cs="Courier New"/>
-          <w:sz w:val="20"/>
-          <w:szCs w:val="20"/>
-          <w:lang w:eastAsia="en-IN"/>
-        </w:rPr>
-        <w:t xml:space="preserve">           (None, 10)                1290      </w:t>
-      </w:r>
-    </w:p>
-    <w:p>
-      <w:pPr>
-        <w:tabs>
-          <w:tab w:val="left" w:pos="916"/>
-          <w:tab w:val="left" w:pos="1832"/>
-          <w:tab w:val="left" w:pos="2748"/>
-          <w:tab w:val="left" w:pos="3664"/>
-          <w:tab w:val="left" w:pos="4580"/>
-          <w:tab w:val="left" w:pos="5496"/>
-          <w:tab w:val="left" w:pos="6412"/>
-          <w:tab w:val="left" w:pos="7328"/>
-          <w:tab w:val="left" w:pos="8244"/>
-          <w:tab w:val="left" w:pos="9160"/>
-          <w:tab w:val="left" w:pos="10076"/>
-          <w:tab w:val="left" w:pos="10992"/>
-          <w:tab w:val="left" w:pos="11908"/>
-          <w:tab w:val="left" w:pos="12824"/>
-          <w:tab w:val="left" w:pos="13740"/>
-          <w:tab w:val="left" w:pos="14656"/>
-        </w:tabs>
-        <w:spacing w:after="0" w:line="240" w:lineRule="auto"/>
-        <w:rPr>
-          <w:rFonts w:ascii="Courier New" w:eastAsia="Times New Roman" w:hAnsi="Courier New" w:cs="Courier New"/>
-          <w:sz w:val="20"/>
-          <w:szCs w:val="20"/>
-          <w:lang w:eastAsia="en-IN"/>
-        </w:rPr>
-      </w:pPr>
-      <w:r>
-        <w:rPr>
-          <w:rFonts w:ascii="Courier New" w:eastAsia="Times New Roman" w:hAnsi="Courier New" w:cs="Courier New"/>
-          <w:sz w:val="20"/>
-          <w:szCs w:val="20"/>
-          <w:lang w:eastAsia="en-IN"/>
-        </w:rPr>
-        <w:t>## =================================================================</w:t>
-      </w:r>
-    </w:p>
-    <w:p>
-      <w:pPr>
-        <w:tabs>
-          <w:tab w:val="left" w:pos="916"/>
-          <w:tab w:val="left" w:pos="1832"/>
-          <w:tab w:val="left" w:pos="2748"/>
-          <w:tab w:val="left" w:pos="3664"/>
-          <w:tab w:val="left" w:pos="4580"/>
-          <w:tab w:val="left" w:pos="5496"/>
-          <w:tab w:val="left" w:pos="6412"/>
-          <w:tab w:val="left" w:pos="7328"/>
-          <w:tab w:val="left" w:pos="8244"/>
-          <w:tab w:val="left" w:pos="9160"/>
-          <w:tab w:val="left" w:pos="10076"/>
-          <w:tab w:val="left" w:pos="10992"/>
-          <w:tab w:val="left" w:pos="11908"/>
-          <w:tab w:val="left" w:pos="12824"/>
-          <w:tab w:val="left" w:pos="13740"/>
-          <w:tab w:val="left" w:pos="14656"/>
-        </w:tabs>
-        <w:spacing w:after="0" w:line="240" w:lineRule="auto"/>
-        <w:rPr>
-          <w:rFonts w:ascii="Courier New" w:eastAsia="Times New Roman" w:hAnsi="Courier New" w:cs="Courier New"/>
-          <w:sz w:val="20"/>
-          <w:szCs w:val="20"/>
-          <w:lang w:eastAsia="en-IN"/>
-        </w:rPr>
-      </w:pPr>
-      <w:r>
-        <w:rPr>
-          <w:rFonts w:ascii="Courier New" w:eastAsia="Times New Roman" w:hAnsi="Courier New" w:cs="Courier New"/>
-          <w:sz w:val="20"/>
-          <w:szCs w:val="20"/>
-          <w:lang w:eastAsia="en-IN"/>
-        </w:rPr>
-        <w:t>## Total params: 101,770</w:t>
-      </w:r>
-    </w:p>
-    <w:p>
-      <w:pPr>
-        <w:tabs>
-          <w:tab w:val="left" w:pos="916"/>
-          <w:tab w:val="left" w:pos="1832"/>
-          <w:tab w:val="left" w:pos="2748"/>
-          <w:tab w:val="left" w:pos="3664"/>
-          <w:tab w:val="left" w:pos="4580"/>
-          <w:tab w:val="left" w:pos="5496"/>
-          <w:tab w:val="left" w:pos="6412"/>
-          <w:tab w:val="left" w:pos="7328"/>
-          <w:tab w:val="left" w:pos="8244"/>
-          <w:tab w:val="left" w:pos="9160"/>
-          <w:tab w:val="left" w:pos="10076"/>
-          <w:tab w:val="left" w:pos="10992"/>
-          <w:tab w:val="left" w:pos="11908"/>
-          <w:tab w:val="left" w:pos="12824"/>
-          <w:tab w:val="left" w:pos="13740"/>
-          <w:tab w:val="left" w:pos="14656"/>
-        </w:tabs>
-        <w:spacing w:after="0" w:line="240" w:lineRule="auto"/>
-        <w:rPr>
-          <w:rFonts w:ascii="Courier New" w:eastAsia="Times New Roman" w:hAnsi="Courier New" w:cs="Courier New"/>
-          <w:sz w:val="20"/>
-          <w:szCs w:val="20"/>
-          <w:lang w:eastAsia="en-IN"/>
-        </w:rPr>
-      </w:pPr>
-      <w:r>
-        <w:rPr>
-          <w:rFonts w:ascii="Courier New" w:eastAsia="Times New Roman" w:hAnsi="Courier New" w:cs="Courier New"/>
-          <w:sz w:val="20"/>
-          <w:szCs w:val="20"/>
-          <w:lang w:eastAsia="en-IN"/>
-        </w:rPr>
-        <w:t>## Trainable params: 101,770</w:t>
-      </w:r>
-    </w:p>
-    <w:p>
-      <w:pPr>
-        <w:tabs>
-          <w:tab w:val="left" w:pos="916"/>
-          <w:tab w:val="left" w:pos="1832"/>
-          <w:tab w:val="left" w:pos="2748"/>
-          <w:tab w:val="left" w:pos="3664"/>
-          <w:tab w:val="left" w:pos="4580"/>
-          <w:tab w:val="left" w:pos="5496"/>
-          <w:tab w:val="left" w:pos="6412"/>
-          <w:tab w:val="left" w:pos="7328"/>
-          <w:tab w:val="left" w:pos="8244"/>
-          <w:tab w:val="left" w:pos="9160"/>
-          <w:tab w:val="left" w:pos="10076"/>
-          <w:tab w:val="left" w:pos="10992"/>
-          <w:tab w:val="left" w:pos="11908"/>
-          <w:tab w:val="left" w:pos="12824"/>
-          <w:tab w:val="left" w:pos="13740"/>
-          <w:tab w:val="left" w:pos="14656"/>
-        </w:tabs>
-        <w:spacing w:after="0" w:line="240" w:lineRule="auto"/>
-        <w:rPr>
-          <w:rFonts w:ascii="Courier New" w:eastAsia="Times New Roman" w:hAnsi="Courier New" w:cs="Courier New"/>
-          <w:sz w:val="20"/>
-          <w:szCs w:val="20"/>
-          <w:lang w:eastAsia="en-IN"/>
-        </w:rPr>
-      </w:pPr>
-      <w:r>
-        <w:rPr>
-          <w:rFonts w:ascii="Courier New" w:eastAsia="Times New Roman" w:hAnsi="Courier New" w:cs="Courier New"/>
-          <w:sz w:val="20"/>
-          <w:szCs w:val="20"/>
-          <w:lang w:eastAsia="en-IN"/>
-        </w:rPr>
-        <w:t>## Non-trainable params: 0</w:t>
-      </w:r>
-    </w:p>
-    <w:p>
-      <w:pPr>
-        <w:tabs>
-          <w:tab w:val="left" w:pos="916"/>
-          <w:tab w:val="left" w:pos="1832"/>
-          <w:tab w:val="left" w:pos="2748"/>
-          <w:tab w:val="left" w:pos="3664"/>
-          <w:tab w:val="left" w:pos="4580"/>
-          <w:tab w:val="left" w:pos="5496"/>
-          <w:tab w:val="left" w:pos="6412"/>
-          <w:tab w:val="left" w:pos="7328"/>
-          <w:tab w:val="left" w:pos="8244"/>
-          <w:tab w:val="left" w:pos="9160"/>
-          <w:tab w:val="left" w:pos="10076"/>
-          <w:tab w:val="left" w:pos="10992"/>
-          <w:tab w:val="left" w:pos="11908"/>
-          <w:tab w:val="left" w:pos="12824"/>
-          <w:tab w:val="left" w:pos="13740"/>
-          <w:tab w:val="left" w:pos="14656"/>
-        </w:tabs>
-        <w:spacing w:after="0" w:line="240" w:lineRule="auto"/>
-        <w:rPr>
-          <w:rFonts w:ascii="Courier New" w:eastAsia="Times New Roman" w:hAnsi="Courier New" w:cs="Courier New"/>
-          <w:sz w:val="20"/>
-          <w:szCs w:val="20"/>
-          <w:lang w:eastAsia="en-IN"/>
-        </w:rPr>
-      </w:pPr>
-      <w:r>
-        <w:rPr>
-          <w:rFonts w:ascii="Courier New" w:eastAsia="Times New Roman" w:hAnsi="Courier New" w:cs="Courier New"/>
-          <w:sz w:val="20"/>
-          <w:szCs w:val="20"/>
-          <w:lang w:eastAsia="en-IN"/>
-        </w:rPr>
-        <w:t>## _________________________________________________________________</w:t>
-      </w:r>
-    </w:p>
-    <w:p>
-      <w:pPr>
-        <w:spacing w:before="100" w:beforeAutospacing="1" w:after="100" w:afterAutospacing="1" w:line="240" w:lineRule="auto"/>
-        <w:outlineLvl w:val="2"/>
-        <w:rPr>
-          <w:rFonts w:ascii="Times New Roman" w:eastAsia="Times New Roman" w:hAnsi="Times New Roman" w:cs="Times New Roman"/>
-          <w:b/>
-          <w:bCs/>
-          <w:sz w:val="27"/>
-          <w:szCs w:val="27"/>
-          <w:lang w:eastAsia="en-IN"/>
-        </w:rPr>
-      </w:pPr>
-      <w:r>
-        <w:rPr>
-          <w:rFonts w:ascii="Times New Roman" w:eastAsia="Times New Roman" w:hAnsi="Times New Roman" w:cs="Times New Roman"/>
-          <w:b/>
-          <w:bCs/>
-          <w:sz w:val="27"/>
-          <w:szCs w:val="27"/>
-          <w:lang w:eastAsia="en-IN"/>
-        </w:rPr>
-        <w:t xml:space="preserve">Step 5 - Fit the </w:t>
-      </w:r>
-      <w:proofErr w:type="spellStart"/>
-      <w:r>
-        <w:rPr>
-          <w:rFonts w:ascii="Times New Roman" w:eastAsia="Times New Roman" w:hAnsi="Times New Roman" w:cs="Times New Roman"/>
-          <w:b/>
-          <w:bCs/>
-          <w:sz w:val="27"/>
-          <w:szCs w:val="27"/>
-          <w:lang w:eastAsia="en-IN"/>
-        </w:rPr>
-        <w:t>Keras</w:t>
-      </w:r>
-      <w:proofErr w:type="spellEnd"/>
-      <w:r>
-        <w:rPr>
-          <w:rFonts w:ascii="Times New Roman" w:eastAsia="Times New Roman" w:hAnsi="Times New Roman" w:cs="Times New Roman"/>
-          <w:b/>
-          <w:bCs/>
-          <w:sz w:val="27"/>
-          <w:szCs w:val="27"/>
-          <w:lang w:eastAsia="en-IN"/>
-        </w:rPr>
-        <w:t xml:space="preserve"> Model</w:t>
-      </w:r>
-    </w:p>
-    <w:p>
-      <w:pPr>
-        <w:spacing w:before="100" w:beforeAutospacing="1" w:after="100" w:afterAutospacing="1" w:line="240" w:lineRule="auto"/>
-        <w:rPr>
-          <w:rFonts w:ascii="Times New Roman" w:eastAsia="Times New Roman" w:hAnsi="Times New Roman" w:cs="Times New Roman"/>
-          <w:sz w:val="24"/>
-          <w:szCs w:val="24"/>
-          <w:lang w:eastAsia="en-IN"/>
-        </w:rPr>
-      </w:pPr>
-      <w:r>
-        <w:rPr>
-          <w:rFonts w:ascii="Times New Roman" w:eastAsia="Times New Roman" w:hAnsi="Times New Roman" w:cs="Times New Roman"/>
-          <w:color w:val="0000FF"/>
-          <w:sz w:val="24"/>
-          <w:szCs w:val="24"/>
-          <w:lang w:eastAsia="en-IN"/>
-        </w:rPr>
-        <w:t xml:space="preserve">CRITICAL STEP - Fit the model. Make sure this step </w:t>
-      </w:r>
-      <w:proofErr w:type="gramStart"/>
-      <w:r>
-        <w:rPr>
-          <w:rFonts w:ascii="Times New Roman" w:eastAsia="Times New Roman" w:hAnsi="Times New Roman" w:cs="Times New Roman"/>
-          <w:color w:val="0000FF"/>
-          <w:sz w:val="24"/>
-          <w:szCs w:val="24"/>
-          <w:lang w:eastAsia="en-IN"/>
-        </w:rPr>
-        <w:t>works!&lt;</w:t>
-      </w:r>
-      <w:proofErr w:type="gramEnd"/>
-      <w:r>
-        <w:rPr>
-          <w:rFonts w:ascii="Times New Roman" w:eastAsia="Times New Roman" w:hAnsi="Times New Roman" w:cs="Times New Roman"/>
-          <w:color w:val="0000FF"/>
-          <w:sz w:val="24"/>
-          <w:szCs w:val="24"/>
-          <w:lang w:eastAsia="en-IN"/>
-        </w:rPr>
-        <w:t>/p&gt;</w:t>
-      </w:r>
-    </w:p>
-    <w:p>
-      <w:pPr>
-        <w:tabs>
-          <w:tab w:val="left" w:pos="916"/>
-          <w:tab w:val="left" w:pos="1832"/>
-          <w:tab w:val="left" w:pos="2748"/>
-          <w:tab w:val="left" w:pos="3664"/>
-          <w:tab w:val="left" w:pos="4580"/>
-          <w:tab w:val="left" w:pos="5496"/>
-          <w:tab w:val="left" w:pos="6412"/>
-          <w:tab w:val="left" w:pos="7328"/>
-          <w:tab w:val="left" w:pos="8244"/>
-          <w:tab w:val="left" w:pos="9160"/>
-          <w:tab w:val="left" w:pos="10076"/>
-          <w:tab w:val="left" w:pos="10992"/>
-          <w:tab w:val="left" w:pos="11908"/>
-          <w:tab w:val="left" w:pos="12824"/>
-          <w:tab w:val="left" w:pos="13740"/>
-          <w:tab w:val="left" w:pos="14656"/>
-        </w:tabs>
-        <w:spacing w:after="0" w:line="240" w:lineRule="auto"/>
-        <w:rPr>
-          <w:rFonts w:ascii="Courier New" w:eastAsia="Times New Roman" w:hAnsi="Courier New" w:cs="Courier New"/>
-          <w:sz w:val="20"/>
-          <w:szCs w:val="20"/>
-          <w:lang w:eastAsia="en-IN"/>
-        </w:rPr>
-      </w:pPr>
-      <w:r>
-        <w:rPr>
-          <w:rFonts w:ascii="Courier New" w:eastAsia="Times New Roman" w:hAnsi="Courier New" w:cs="Courier New"/>
-          <w:sz w:val="20"/>
-          <w:szCs w:val="20"/>
-          <w:lang w:eastAsia="en-IN"/>
-        </w:rPr>
-        <w:t># Python</w:t>
-      </w:r>
-    </w:p>
-    <w:p>
-      <w:pPr>
-        <w:tabs>
-          <w:tab w:val="left" w:pos="916"/>
-          <w:tab w:val="left" w:pos="1832"/>
-          <w:tab w:val="left" w:pos="2748"/>
-          <w:tab w:val="left" w:pos="3664"/>
-          <w:tab w:val="left" w:pos="4580"/>
-          <w:tab w:val="left" w:pos="5496"/>
-          <w:tab w:val="left" w:pos="6412"/>
-          <w:tab w:val="left" w:pos="7328"/>
-          <w:tab w:val="left" w:pos="8244"/>
-          <w:tab w:val="left" w:pos="9160"/>
-          <w:tab w:val="left" w:pos="10076"/>
-          <w:tab w:val="left" w:pos="10992"/>
-          <w:tab w:val="left" w:pos="11908"/>
-          <w:tab w:val="left" w:pos="12824"/>
-          <w:tab w:val="left" w:pos="13740"/>
-          <w:tab w:val="left" w:pos="14656"/>
-        </w:tabs>
-        <w:spacing w:after="0" w:line="240" w:lineRule="auto"/>
-        <w:rPr>
-          <w:rFonts w:ascii="Courier New" w:eastAsia="Times New Roman" w:hAnsi="Courier New" w:cs="Courier New"/>
-          <w:sz w:val="20"/>
-          <w:szCs w:val="20"/>
-          <w:lang w:eastAsia="en-IN"/>
-        </w:rPr>
-      </w:pPr>
-      <w:proofErr w:type="spellStart"/>
-      <w:proofErr w:type="gramStart"/>
-      <w:r>
-        <w:rPr>
-          <w:rFonts w:ascii="Courier New" w:eastAsia="Times New Roman" w:hAnsi="Courier New" w:cs="Courier New"/>
-          <w:sz w:val="20"/>
-          <w:szCs w:val="20"/>
-          <w:lang w:eastAsia="en-IN"/>
-        </w:rPr>
-        <w:t>model.fit</w:t>
-      </w:r>
-      <w:proofErr w:type="spellEnd"/>
-      <w:r>
-        <w:rPr>
-          <w:rFonts w:ascii="Courier New" w:eastAsia="Times New Roman" w:hAnsi="Courier New" w:cs="Courier New"/>
-          <w:sz w:val="20"/>
-          <w:szCs w:val="20"/>
-          <w:lang w:eastAsia="en-IN"/>
-        </w:rPr>
-        <w:t>(</w:t>
-      </w:r>
-      <w:proofErr w:type="spellStart"/>
-      <w:proofErr w:type="gramEnd"/>
-      <w:r>
-        <w:rPr>
-          <w:rFonts w:ascii="Courier New" w:eastAsia="Times New Roman" w:hAnsi="Courier New" w:cs="Courier New"/>
-          <w:sz w:val="20"/>
-          <w:szCs w:val="20"/>
-          <w:lang w:eastAsia="en-IN"/>
-        </w:rPr>
-        <w:t>train_images</w:t>
-      </w:r>
-      <w:proofErr w:type="spellEnd"/>
-      <w:r>
-        <w:rPr>
-          <w:rFonts w:ascii="Courier New" w:eastAsia="Times New Roman" w:hAnsi="Courier New" w:cs="Courier New"/>
-          <w:sz w:val="20"/>
-          <w:szCs w:val="20"/>
-          <w:lang w:eastAsia="en-IN"/>
-        </w:rPr>
-        <w:t xml:space="preserve">, </w:t>
-      </w:r>
-      <w:proofErr w:type="spellStart"/>
-      <w:r>
-        <w:rPr>
-          <w:rFonts w:ascii="Courier New" w:eastAsia="Times New Roman" w:hAnsi="Courier New" w:cs="Courier New"/>
-          <w:sz w:val="20"/>
-          <w:szCs w:val="20"/>
-          <w:lang w:eastAsia="en-IN"/>
-        </w:rPr>
-        <w:t>train_labels</w:t>
-      </w:r>
-      <w:proofErr w:type="spellEnd"/>
-      <w:r>
-        <w:rPr>
-          <w:rFonts w:ascii="Courier New" w:eastAsia="Times New Roman" w:hAnsi="Courier New" w:cs="Courier New"/>
-          <w:sz w:val="20"/>
-          <w:szCs w:val="20"/>
-          <w:lang w:eastAsia="en-IN"/>
-        </w:rPr>
-        <w:t>, epochs=10, verbose=1)</w:t>
+        <w:t>model.fit(train_images, train_labels, epochs=10, verbose=1)</w:t>
       </w:r>
     </w:p>
     <w:p>
@@ -6843,30 +4979,8 @@
           <w:szCs w:val="20"/>
           <w:lang w:eastAsia="en-IN"/>
         </w:rPr>
-        <w:t xml:space="preserve">history = </w:t>
-      </w:r>
-      <w:proofErr w:type="spellStart"/>
-      <w:proofErr w:type="gramStart"/>
-      <w:r>
-        <w:rPr>
-          <w:rFonts w:ascii="Courier New" w:eastAsia="Times New Roman" w:hAnsi="Courier New" w:cs="Courier New"/>
-          <w:sz w:val="20"/>
-          <w:szCs w:val="20"/>
-          <w:lang w:eastAsia="en-IN"/>
-        </w:rPr>
-        <w:t>model.history</w:t>
-      </w:r>
-      <w:proofErr w:type="gramEnd"/>
-      <w:r>
-        <w:rPr>
-          <w:rFonts w:ascii="Courier New" w:eastAsia="Times New Roman" w:hAnsi="Courier New" w:cs="Courier New"/>
-          <w:sz w:val="20"/>
-          <w:szCs w:val="20"/>
-          <w:lang w:eastAsia="en-IN"/>
-        </w:rPr>
-        <w:t>.history</w:t>
-      </w:r>
-      <w:proofErr w:type="spellEnd"/>
+        <w:t>history = model.history.history</w:t>
+      </w:r>
     </w:p>
     <w:p>
       <w:pPr>
@@ -7030,239 +5144,128 @@
           <w:lang w:eastAsia="en-IN"/>
         </w:rPr>
       </w:pPr>
-      <w:proofErr w:type="spellStart"/>
-      <w:r>
-        <w:rPr>
-          <w:rFonts w:ascii="Courier New" w:eastAsia="Times New Roman" w:hAnsi="Courier New" w:cs="Courier New"/>
-          <w:sz w:val="20"/>
-          <w:szCs w:val="20"/>
-          <w:lang w:eastAsia="en-IN"/>
-        </w:rPr>
-        <w:t>py$history</w:t>
-      </w:r>
-      <w:proofErr w:type="spellEnd"/>
-      <w:r>
-        <w:rPr>
-          <w:rFonts w:ascii="Courier New" w:eastAsia="Times New Roman" w:hAnsi="Courier New" w:cs="Courier New"/>
-          <w:sz w:val="20"/>
-          <w:szCs w:val="20"/>
-          <w:lang w:eastAsia="en-IN"/>
-        </w:rPr>
-        <w:t xml:space="preserve"> %&gt;% </w:t>
-      </w:r>
-    </w:p>
-    <w:p>
-      <w:pPr>
-        <w:tabs>
-          <w:tab w:val="left" w:pos="916"/>
-          <w:tab w:val="left" w:pos="1832"/>
-          <w:tab w:val="left" w:pos="2748"/>
-          <w:tab w:val="left" w:pos="3664"/>
-          <w:tab w:val="left" w:pos="4580"/>
-          <w:tab w:val="left" w:pos="5496"/>
-          <w:tab w:val="left" w:pos="6412"/>
-          <w:tab w:val="left" w:pos="7328"/>
-          <w:tab w:val="left" w:pos="8244"/>
-          <w:tab w:val="left" w:pos="9160"/>
-          <w:tab w:val="left" w:pos="10076"/>
-          <w:tab w:val="left" w:pos="10992"/>
-          <w:tab w:val="left" w:pos="11908"/>
-          <w:tab w:val="left" w:pos="12824"/>
-          <w:tab w:val="left" w:pos="13740"/>
-          <w:tab w:val="left" w:pos="14656"/>
-        </w:tabs>
-        <w:spacing w:after="0" w:line="240" w:lineRule="auto"/>
-        <w:rPr>
-          <w:rFonts w:ascii="Courier New" w:eastAsia="Times New Roman" w:hAnsi="Courier New" w:cs="Courier New"/>
-          <w:sz w:val="20"/>
-          <w:szCs w:val="20"/>
-          <w:lang w:eastAsia="en-IN"/>
-        </w:rPr>
-      </w:pPr>
-      <w:r>
-        <w:rPr>
-          <w:rFonts w:ascii="Courier New" w:eastAsia="Times New Roman" w:hAnsi="Courier New" w:cs="Courier New"/>
-          <w:sz w:val="20"/>
-          <w:szCs w:val="20"/>
-          <w:lang w:eastAsia="en-IN"/>
-        </w:rPr>
-        <w:t xml:space="preserve">    </w:t>
-      </w:r>
-      <w:proofErr w:type="spellStart"/>
-      <w:r>
-        <w:rPr>
-          <w:rFonts w:ascii="Courier New" w:eastAsia="Times New Roman" w:hAnsi="Courier New" w:cs="Courier New"/>
-          <w:sz w:val="20"/>
-          <w:szCs w:val="20"/>
-          <w:lang w:eastAsia="en-IN"/>
-        </w:rPr>
-        <w:t>as_</w:t>
-      </w:r>
-      <w:proofErr w:type="gramStart"/>
-      <w:r>
-        <w:rPr>
-          <w:rFonts w:ascii="Courier New" w:eastAsia="Times New Roman" w:hAnsi="Courier New" w:cs="Courier New"/>
-          <w:sz w:val="20"/>
-          <w:szCs w:val="20"/>
-          <w:lang w:eastAsia="en-IN"/>
-        </w:rPr>
-        <w:t>tibble</w:t>
-      </w:r>
-      <w:proofErr w:type="spellEnd"/>
-      <w:r>
-        <w:rPr>
-          <w:rFonts w:ascii="Courier New" w:eastAsia="Times New Roman" w:hAnsi="Courier New" w:cs="Courier New"/>
-          <w:sz w:val="20"/>
-          <w:szCs w:val="20"/>
-          <w:lang w:eastAsia="en-IN"/>
-        </w:rPr>
-        <w:t>(</w:t>
-      </w:r>
-      <w:proofErr w:type="gramEnd"/>
-      <w:r>
-        <w:rPr>
-          <w:rFonts w:ascii="Courier New" w:eastAsia="Times New Roman" w:hAnsi="Courier New" w:cs="Courier New"/>
-          <w:sz w:val="20"/>
-          <w:szCs w:val="20"/>
-          <w:lang w:eastAsia="en-IN"/>
-        </w:rPr>
-        <w:t>) %&gt;%</w:t>
-      </w:r>
-    </w:p>
-    <w:p>
-      <w:pPr>
-        <w:tabs>
-          <w:tab w:val="left" w:pos="916"/>
-          <w:tab w:val="left" w:pos="1832"/>
-          <w:tab w:val="left" w:pos="2748"/>
-          <w:tab w:val="left" w:pos="3664"/>
-          <w:tab w:val="left" w:pos="4580"/>
-          <w:tab w:val="left" w:pos="5496"/>
-          <w:tab w:val="left" w:pos="6412"/>
-          <w:tab w:val="left" w:pos="7328"/>
-          <w:tab w:val="left" w:pos="8244"/>
-          <w:tab w:val="left" w:pos="9160"/>
-          <w:tab w:val="left" w:pos="10076"/>
-          <w:tab w:val="left" w:pos="10992"/>
-          <w:tab w:val="left" w:pos="11908"/>
-          <w:tab w:val="left" w:pos="12824"/>
-          <w:tab w:val="left" w:pos="13740"/>
-          <w:tab w:val="left" w:pos="14656"/>
-        </w:tabs>
-        <w:spacing w:after="0" w:line="240" w:lineRule="auto"/>
-        <w:rPr>
-          <w:rFonts w:ascii="Courier New" w:eastAsia="Times New Roman" w:hAnsi="Courier New" w:cs="Courier New"/>
-          <w:sz w:val="20"/>
-          <w:szCs w:val="20"/>
-          <w:lang w:eastAsia="en-IN"/>
-        </w:rPr>
-      </w:pPr>
-      <w:r>
-        <w:rPr>
-          <w:rFonts w:ascii="Courier New" w:eastAsia="Times New Roman" w:hAnsi="Courier New" w:cs="Courier New"/>
-          <w:sz w:val="20"/>
-          <w:szCs w:val="20"/>
-          <w:lang w:eastAsia="en-IN"/>
-        </w:rPr>
-        <w:t xml:space="preserve">    </w:t>
-      </w:r>
-      <w:proofErr w:type="gramStart"/>
-      <w:r>
-        <w:rPr>
-          <w:rFonts w:ascii="Courier New" w:eastAsia="Times New Roman" w:hAnsi="Courier New" w:cs="Courier New"/>
-          <w:sz w:val="20"/>
-          <w:szCs w:val="20"/>
-          <w:lang w:eastAsia="en-IN"/>
-        </w:rPr>
-        <w:t>unnest(</w:t>
-      </w:r>
-      <w:proofErr w:type="gramEnd"/>
-      <w:r>
-        <w:rPr>
-          <w:rFonts w:ascii="Courier New" w:eastAsia="Times New Roman" w:hAnsi="Courier New" w:cs="Courier New"/>
-          <w:sz w:val="20"/>
-          <w:szCs w:val="20"/>
-          <w:lang w:eastAsia="en-IN"/>
-        </w:rPr>
-        <w:t>loss, accuracy) %&gt;%</w:t>
-      </w:r>
-    </w:p>
-    <w:p>
-      <w:pPr>
-        <w:tabs>
-          <w:tab w:val="left" w:pos="916"/>
-          <w:tab w:val="left" w:pos="1832"/>
-          <w:tab w:val="left" w:pos="2748"/>
-          <w:tab w:val="left" w:pos="3664"/>
-          <w:tab w:val="left" w:pos="4580"/>
-          <w:tab w:val="left" w:pos="5496"/>
-          <w:tab w:val="left" w:pos="6412"/>
-          <w:tab w:val="left" w:pos="7328"/>
-          <w:tab w:val="left" w:pos="8244"/>
-          <w:tab w:val="left" w:pos="9160"/>
-          <w:tab w:val="left" w:pos="10076"/>
-          <w:tab w:val="left" w:pos="10992"/>
-          <w:tab w:val="left" w:pos="11908"/>
-          <w:tab w:val="left" w:pos="12824"/>
-          <w:tab w:val="left" w:pos="13740"/>
-          <w:tab w:val="left" w:pos="14656"/>
-        </w:tabs>
-        <w:spacing w:after="0" w:line="240" w:lineRule="auto"/>
-        <w:rPr>
-          <w:rFonts w:ascii="Courier New" w:eastAsia="Times New Roman" w:hAnsi="Courier New" w:cs="Courier New"/>
-          <w:sz w:val="20"/>
-          <w:szCs w:val="20"/>
-          <w:lang w:eastAsia="en-IN"/>
-        </w:rPr>
-      </w:pPr>
-      <w:r>
-        <w:rPr>
-          <w:rFonts w:ascii="Courier New" w:eastAsia="Times New Roman" w:hAnsi="Courier New" w:cs="Courier New"/>
-          <w:sz w:val="20"/>
-          <w:szCs w:val="20"/>
-          <w:lang w:eastAsia="en-IN"/>
-        </w:rPr>
-        <w:t xml:space="preserve">    </w:t>
-      </w:r>
-      <w:proofErr w:type="spellStart"/>
-      <w:r>
-        <w:rPr>
-          <w:rFonts w:ascii="Courier New" w:eastAsia="Times New Roman" w:hAnsi="Courier New" w:cs="Courier New"/>
-          <w:sz w:val="20"/>
-          <w:szCs w:val="20"/>
-          <w:lang w:eastAsia="en-IN"/>
-        </w:rPr>
-        <w:t>rowid_to_</w:t>
-      </w:r>
-      <w:proofErr w:type="gramStart"/>
-      <w:r>
-        <w:rPr>
-          <w:rFonts w:ascii="Courier New" w:eastAsia="Times New Roman" w:hAnsi="Courier New" w:cs="Courier New"/>
-          <w:sz w:val="20"/>
-          <w:szCs w:val="20"/>
-          <w:lang w:eastAsia="en-IN"/>
-        </w:rPr>
-        <w:t>column</w:t>
-      </w:r>
-      <w:proofErr w:type="spellEnd"/>
-      <w:r>
-        <w:rPr>
-          <w:rFonts w:ascii="Courier New" w:eastAsia="Times New Roman" w:hAnsi="Courier New" w:cs="Courier New"/>
-          <w:sz w:val="20"/>
-          <w:szCs w:val="20"/>
-          <w:lang w:eastAsia="en-IN"/>
-        </w:rPr>
-        <w:t>(</w:t>
-      </w:r>
-      <w:proofErr w:type="gramEnd"/>
-      <w:r>
-        <w:rPr>
-          <w:rFonts w:ascii="Courier New" w:eastAsia="Times New Roman" w:hAnsi="Courier New" w:cs="Courier New"/>
-          <w:sz w:val="20"/>
-          <w:szCs w:val="20"/>
-          <w:lang w:eastAsia="en-IN"/>
-        </w:rPr>
-        <w:t>) %&gt;%</w:t>
+      <w:r>
+        <w:rPr>
+          <w:rFonts w:ascii="Courier New" w:eastAsia="Times New Roman" w:hAnsi="Courier New" w:cs="Courier New"/>
+          <w:sz w:val="20"/>
+          <w:szCs w:val="20"/>
+          <w:lang w:eastAsia="en-IN"/>
+        </w:rPr>
+        <w:t xml:space="preserve">py$history %&gt;% </w:t>
+      </w:r>
+    </w:p>
+    <w:p>
+      <w:pPr>
+        <w:tabs>
+          <w:tab w:val="left" w:pos="916"/>
+          <w:tab w:val="left" w:pos="1832"/>
+          <w:tab w:val="left" w:pos="2748"/>
+          <w:tab w:val="left" w:pos="3664"/>
+          <w:tab w:val="left" w:pos="4580"/>
+          <w:tab w:val="left" w:pos="5496"/>
+          <w:tab w:val="left" w:pos="6412"/>
+          <w:tab w:val="left" w:pos="7328"/>
+          <w:tab w:val="left" w:pos="8244"/>
+          <w:tab w:val="left" w:pos="9160"/>
+          <w:tab w:val="left" w:pos="10076"/>
+          <w:tab w:val="left" w:pos="10992"/>
+          <w:tab w:val="left" w:pos="11908"/>
+          <w:tab w:val="left" w:pos="12824"/>
+          <w:tab w:val="left" w:pos="13740"/>
+          <w:tab w:val="left" w:pos="14656"/>
+        </w:tabs>
+        <w:spacing w:after="0" w:line="240" w:lineRule="auto"/>
+        <w:rPr>
+          <w:rFonts w:ascii="Courier New" w:eastAsia="Times New Roman" w:hAnsi="Courier New" w:cs="Courier New"/>
+          <w:sz w:val="20"/>
+          <w:szCs w:val="20"/>
+          <w:lang w:eastAsia="en-IN"/>
+        </w:rPr>
+      </w:pPr>
+      <w:r>
+        <w:rPr>
+          <w:rFonts w:ascii="Courier New" w:eastAsia="Times New Roman" w:hAnsi="Courier New" w:cs="Courier New"/>
+          <w:sz w:val="20"/>
+          <w:szCs w:val="20"/>
+          <w:lang w:eastAsia="en-IN"/>
+        </w:rPr>
+        <w:t xml:space="preserve">    as_tibble() %&gt;%</w:t>
+      </w:r>
+    </w:p>
+    <w:p>
+      <w:pPr>
+        <w:tabs>
+          <w:tab w:val="left" w:pos="916"/>
+          <w:tab w:val="left" w:pos="1832"/>
+          <w:tab w:val="left" w:pos="2748"/>
+          <w:tab w:val="left" w:pos="3664"/>
+          <w:tab w:val="left" w:pos="4580"/>
+          <w:tab w:val="left" w:pos="5496"/>
+          <w:tab w:val="left" w:pos="6412"/>
+          <w:tab w:val="left" w:pos="7328"/>
+          <w:tab w:val="left" w:pos="8244"/>
+          <w:tab w:val="left" w:pos="9160"/>
+          <w:tab w:val="left" w:pos="10076"/>
+          <w:tab w:val="left" w:pos="10992"/>
+          <w:tab w:val="left" w:pos="11908"/>
+          <w:tab w:val="left" w:pos="12824"/>
+          <w:tab w:val="left" w:pos="13740"/>
+          <w:tab w:val="left" w:pos="14656"/>
+        </w:tabs>
+        <w:spacing w:after="0" w:line="240" w:lineRule="auto"/>
+        <w:rPr>
+          <w:rFonts w:ascii="Courier New" w:eastAsia="Times New Roman" w:hAnsi="Courier New" w:cs="Courier New"/>
+          <w:sz w:val="20"/>
+          <w:szCs w:val="20"/>
+          <w:lang w:eastAsia="en-IN"/>
+        </w:rPr>
+      </w:pPr>
+      <w:r>
+        <w:rPr>
+          <w:rFonts w:ascii="Courier New" w:eastAsia="Times New Roman" w:hAnsi="Courier New" w:cs="Courier New"/>
+          <w:sz w:val="20"/>
+          <w:szCs w:val="20"/>
+          <w:lang w:eastAsia="en-IN"/>
+        </w:rPr>
+        <w:t xml:space="preserve">    unnest(loss, accuracy) %&gt;%</w:t>
+      </w:r>
+    </w:p>
+    <w:p>
+      <w:pPr>
+        <w:tabs>
+          <w:tab w:val="left" w:pos="916"/>
+          <w:tab w:val="left" w:pos="1832"/>
+          <w:tab w:val="left" w:pos="2748"/>
+          <w:tab w:val="left" w:pos="3664"/>
+          <w:tab w:val="left" w:pos="4580"/>
+          <w:tab w:val="left" w:pos="5496"/>
+          <w:tab w:val="left" w:pos="6412"/>
+          <w:tab w:val="left" w:pos="7328"/>
+          <w:tab w:val="left" w:pos="8244"/>
+          <w:tab w:val="left" w:pos="9160"/>
+          <w:tab w:val="left" w:pos="10076"/>
+          <w:tab w:val="left" w:pos="10992"/>
+          <w:tab w:val="left" w:pos="11908"/>
+          <w:tab w:val="left" w:pos="12824"/>
+          <w:tab w:val="left" w:pos="13740"/>
+          <w:tab w:val="left" w:pos="14656"/>
+        </w:tabs>
+        <w:spacing w:after="0" w:line="240" w:lineRule="auto"/>
+        <w:rPr>
+          <w:rFonts w:ascii="Courier New" w:eastAsia="Times New Roman" w:hAnsi="Courier New" w:cs="Courier New"/>
+          <w:sz w:val="20"/>
+          <w:szCs w:val="20"/>
+          <w:lang w:eastAsia="en-IN"/>
+        </w:rPr>
+      </w:pPr>
+      <w:r>
+        <w:rPr>
+          <w:rFonts w:ascii="Courier New" w:eastAsia="Times New Roman" w:hAnsi="Courier New" w:cs="Courier New"/>
+          <w:sz w:val="20"/>
+          <w:szCs w:val="20"/>
+          <w:lang w:eastAsia="en-IN"/>
+        </w:rPr>
+        <w:t xml:space="preserve">    rowid_to_column() %&gt;%</w:t>
       </w:r>
     </w:p>
     <w:p>
@@ -7301,381 +5304,159 @@
           <w:lang w:eastAsia="en-IN"/>
         </w:rPr>
         <w:lastRenderedPageBreak/>
-        <w:t xml:space="preserve">    </w:t>
-      </w:r>
-      <w:proofErr w:type="spellStart"/>
-      <w:r>
-        <w:rPr>
-          <w:rFonts w:ascii="Courier New" w:eastAsia="Times New Roman" w:hAnsi="Courier New" w:cs="Courier New"/>
-          <w:sz w:val="20"/>
-          <w:szCs w:val="20"/>
-          <w:lang w:eastAsia="en-IN"/>
-        </w:rPr>
-        <w:t>pivot_longer</w:t>
-      </w:r>
-      <w:proofErr w:type="spellEnd"/>
-      <w:r>
-        <w:rPr>
-          <w:rFonts w:ascii="Courier New" w:eastAsia="Times New Roman" w:hAnsi="Courier New" w:cs="Courier New"/>
-          <w:sz w:val="20"/>
-          <w:szCs w:val="20"/>
-          <w:lang w:eastAsia="en-IN"/>
-        </w:rPr>
-        <w:t>(-</w:t>
-      </w:r>
-      <w:proofErr w:type="spellStart"/>
-      <w:r>
-        <w:rPr>
-          <w:rFonts w:ascii="Courier New" w:eastAsia="Times New Roman" w:hAnsi="Courier New" w:cs="Courier New"/>
-          <w:sz w:val="20"/>
-          <w:szCs w:val="20"/>
-          <w:lang w:eastAsia="en-IN"/>
-        </w:rPr>
-        <w:t>rowid</w:t>
-      </w:r>
-      <w:proofErr w:type="spellEnd"/>
-      <w:r>
-        <w:rPr>
-          <w:rFonts w:ascii="Courier New" w:eastAsia="Times New Roman" w:hAnsi="Courier New" w:cs="Courier New"/>
-          <w:sz w:val="20"/>
-          <w:szCs w:val="20"/>
-          <w:lang w:eastAsia="en-IN"/>
-        </w:rPr>
-        <w:t>) %&gt;%</w:t>
-      </w:r>
-    </w:p>
-    <w:p>
-      <w:pPr>
-        <w:tabs>
-          <w:tab w:val="left" w:pos="916"/>
-          <w:tab w:val="left" w:pos="1832"/>
-          <w:tab w:val="left" w:pos="2748"/>
-          <w:tab w:val="left" w:pos="3664"/>
-          <w:tab w:val="left" w:pos="4580"/>
-          <w:tab w:val="left" w:pos="5496"/>
-          <w:tab w:val="left" w:pos="6412"/>
-          <w:tab w:val="left" w:pos="7328"/>
-          <w:tab w:val="left" w:pos="8244"/>
-          <w:tab w:val="left" w:pos="9160"/>
-          <w:tab w:val="left" w:pos="10076"/>
-          <w:tab w:val="left" w:pos="10992"/>
-          <w:tab w:val="left" w:pos="11908"/>
-          <w:tab w:val="left" w:pos="12824"/>
-          <w:tab w:val="left" w:pos="13740"/>
-          <w:tab w:val="left" w:pos="14656"/>
-        </w:tabs>
-        <w:spacing w:after="0" w:line="240" w:lineRule="auto"/>
-        <w:rPr>
-          <w:rFonts w:ascii="Courier New" w:eastAsia="Times New Roman" w:hAnsi="Courier New" w:cs="Courier New"/>
-          <w:sz w:val="20"/>
-          <w:szCs w:val="20"/>
-          <w:lang w:eastAsia="en-IN"/>
-        </w:rPr>
-      </w:pPr>
-      <w:r>
-        <w:rPr>
-          <w:rFonts w:ascii="Courier New" w:eastAsia="Times New Roman" w:hAnsi="Courier New" w:cs="Courier New"/>
-          <w:sz w:val="20"/>
-          <w:szCs w:val="20"/>
-          <w:lang w:eastAsia="en-IN"/>
-        </w:rPr>
-        <w:t xml:space="preserve">    </w:t>
-      </w:r>
-      <w:proofErr w:type="spellStart"/>
-      <w:proofErr w:type="gramStart"/>
-      <w:r>
-        <w:rPr>
-          <w:rFonts w:ascii="Courier New" w:eastAsia="Times New Roman" w:hAnsi="Courier New" w:cs="Courier New"/>
-          <w:sz w:val="20"/>
-          <w:szCs w:val="20"/>
-          <w:lang w:eastAsia="en-IN"/>
-        </w:rPr>
-        <w:t>ggplot</w:t>
-      </w:r>
-      <w:proofErr w:type="spellEnd"/>
-      <w:r>
-        <w:rPr>
-          <w:rFonts w:ascii="Courier New" w:eastAsia="Times New Roman" w:hAnsi="Courier New" w:cs="Courier New"/>
-          <w:sz w:val="20"/>
-          <w:szCs w:val="20"/>
-          <w:lang w:eastAsia="en-IN"/>
-        </w:rPr>
-        <w:t>(</w:t>
-      </w:r>
-      <w:proofErr w:type="spellStart"/>
-      <w:proofErr w:type="gramEnd"/>
-      <w:r>
-        <w:rPr>
-          <w:rFonts w:ascii="Courier New" w:eastAsia="Times New Roman" w:hAnsi="Courier New" w:cs="Courier New"/>
-          <w:sz w:val="20"/>
-          <w:szCs w:val="20"/>
-          <w:lang w:eastAsia="en-IN"/>
-        </w:rPr>
-        <w:t>aes</w:t>
-      </w:r>
-      <w:proofErr w:type="spellEnd"/>
-      <w:r>
-        <w:rPr>
-          <w:rFonts w:ascii="Courier New" w:eastAsia="Times New Roman" w:hAnsi="Courier New" w:cs="Courier New"/>
-          <w:sz w:val="20"/>
-          <w:szCs w:val="20"/>
-          <w:lang w:eastAsia="en-IN"/>
-        </w:rPr>
-        <w:t>(</w:t>
-      </w:r>
-      <w:proofErr w:type="spellStart"/>
-      <w:r>
-        <w:rPr>
-          <w:rFonts w:ascii="Courier New" w:eastAsia="Times New Roman" w:hAnsi="Courier New" w:cs="Courier New"/>
-          <w:sz w:val="20"/>
-          <w:szCs w:val="20"/>
-          <w:lang w:eastAsia="en-IN"/>
-        </w:rPr>
-        <w:t>rowid</w:t>
-      </w:r>
-      <w:proofErr w:type="spellEnd"/>
-      <w:r>
-        <w:rPr>
-          <w:rFonts w:ascii="Courier New" w:eastAsia="Times New Roman" w:hAnsi="Courier New" w:cs="Courier New"/>
-          <w:sz w:val="20"/>
-          <w:szCs w:val="20"/>
-          <w:lang w:eastAsia="en-IN"/>
-        </w:rPr>
-        <w:t xml:space="preserve">, value, </w:t>
-      </w:r>
-      <w:proofErr w:type="spellStart"/>
-      <w:r>
-        <w:rPr>
-          <w:rFonts w:ascii="Courier New" w:eastAsia="Times New Roman" w:hAnsi="Courier New" w:cs="Courier New"/>
-          <w:sz w:val="20"/>
-          <w:szCs w:val="20"/>
-          <w:lang w:eastAsia="en-IN"/>
-        </w:rPr>
-        <w:t>color</w:t>
-      </w:r>
-      <w:proofErr w:type="spellEnd"/>
-      <w:r>
-        <w:rPr>
-          <w:rFonts w:ascii="Courier New" w:eastAsia="Times New Roman" w:hAnsi="Courier New" w:cs="Courier New"/>
-          <w:sz w:val="20"/>
-          <w:szCs w:val="20"/>
-          <w:lang w:eastAsia="en-IN"/>
-        </w:rPr>
-        <w:t xml:space="preserve"> = name)) +</w:t>
-      </w:r>
-    </w:p>
-    <w:p>
-      <w:pPr>
-        <w:tabs>
-          <w:tab w:val="left" w:pos="916"/>
-          <w:tab w:val="left" w:pos="1832"/>
-          <w:tab w:val="left" w:pos="2748"/>
-          <w:tab w:val="left" w:pos="3664"/>
-          <w:tab w:val="left" w:pos="4580"/>
-          <w:tab w:val="left" w:pos="5496"/>
-          <w:tab w:val="left" w:pos="6412"/>
-          <w:tab w:val="left" w:pos="7328"/>
-          <w:tab w:val="left" w:pos="8244"/>
-          <w:tab w:val="left" w:pos="9160"/>
-          <w:tab w:val="left" w:pos="10076"/>
-          <w:tab w:val="left" w:pos="10992"/>
-          <w:tab w:val="left" w:pos="11908"/>
-          <w:tab w:val="left" w:pos="12824"/>
-          <w:tab w:val="left" w:pos="13740"/>
-          <w:tab w:val="left" w:pos="14656"/>
-        </w:tabs>
-        <w:spacing w:after="0" w:line="240" w:lineRule="auto"/>
-        <w:rPr>
-          <w:rFonts w:ascii="Courier New" w:eastAsia="Times New Roman" w:hAnsi="Courier New" w:cs="Courier New"/>
-          <w:sz w:val="20"/>
-          <w:szCs w:val="20"/>
-          <w:lang w:eastAsia="en-IN"/>
-        </w:rPr>
-      </w:pPr>
-      <w:r>
-        <w:rPr>
-          <w:rFonts w:ascii="Courier New" w:eastAsia="Times New Roman" w:hAnsi="Courier New" w:cs="Courier New"/>
-          <w:sz w:val="20"/>
-          <w:szCs w:val="20"/>
-          <w:lang w:eastAsia="en-IN"/>
-        </w:rPr>
-        <w:t xml:space="preserve">    </w:t>
-      </w:r>
-      <w:proofErr w:type="spellStart"/>
-      <w:r>
-        <w:rPr>
-          <w:rFonts w:ascii="Courier New" w:eastAsia="Times New Roman" w:hAnsi="Courier New" w:cs="Courier New"/>
-          <w:sz w:val="20"/>
-          <w:szCs w:val="20"/>
-          <w:lang w:eastAsia="en-IN"/>
-        </w:rPr>
-        <w:t>geom_</w:t>
-      </w:r>
-      <w:proofErr w:type="gramStart"/>
-      <w:r>
-        <w:rPr>
-          <w:rFonts w:ascii="Courier New" w:eastAsia="Times New Roman" w:hAnsi="Courier New" w:cs="Courier New"/>
-          <w:sz w:val="20"/>
-          <w:szCs w:val="20"/>
-          <w:lang w:eastAsia="en-IN"/>
-        </w:rPr>
-        <w:t>line</w:t>
-      </w:r>
-      <w:proofErr w:type="spellEnd"/>
-      <w:r>
-        <w:rPr>
-          <w:rFonts w:ascii="Courier New" w:eastAsia="Times New Roman" w:hAnsi="Courier New" w:cs="Courier New"/>
-          <w:sz w:val="20"/>
-          <w:szCs w:val="20"/>
-          <w:lang w:eastAsia="en-IN"/>
-        </w:rPr>
-        <w:t>(</w:t>
-      </w:r>
-      <w:proofErr w:type="gramEnd"/>
-      <w:r>
-        <w:rPr>
-          <w:rFonts w:ascii="Courier New" w:eastAsia="Times New Roman" w:hAnsi="Courier New" w:cs="Courier New"/>
-          <w:sz w:val="20"/>
-          <w:szCs w:val="20"/>
-          <w:lang w:eastAsia="en-IN"/>
-        </w:rPr>
-        <w:t>) +</w:t>
-      </w:r>
-    </w:p>
-    <w:p>
-      <w:pPr>
-        <w:tabs>
-          <w:tab w:val="left" w:pos="916"/>
-          <w:tab w:val="left" w:pos="1832"/>
-          <w:tab w:val="left" w:pos="2748"/>
-          <w:tab w:val="left" w:pos="3664"/>
-          <w:tab w:val="left" w:pos="4580"/>
-          <w:tab w:val="left" w:pos="5496"/>
-          <w:tab w:val="left" w:pos="6412"/>
-          <w:tab w:val="left" w:pos="7328"/>
-          <w:tab w:val="left" w:pos="8244"/>
-          <w:tab w:val="left" w:pos="9160"/>
-          <w:tab w:val="left" w:pos="10076"/>
-          <w:tab w:val="left" w:pos="10992"/>
-          <w:tab w:val="left" w:pos="11908"/>
-          <w:tab w:val="left" w:pos="12824"/>
-          <w:tab w:val="left" w:pos="13740"/>
-          <w:tab w:val="left" w:pos="14656"/>
-        </w:tabs>
-        <w:spacing w:after="0" w:line="240" w:lineRule="auto"/>
-        <w:rPr>
-          <w:rFonts w:ascii="Courier New" w:eastAsia="Times New Roman" w:hAnsi="Courier New" w:cs="Courier New"/>
-          <w:sz w:val="20"/>
-          <w:szCs w:val="20"/>
-          <w:lang w:eastAsia="en-IN"/>
-        </w:rPr>
-      </w:pPr>
-      <w:r>
-        <w:rPr>
-          <w:rFonts w:ascii="Courier New" w:eastAsia="Times New Roman" w:hAnsi="Courier New" w:cs="Courier New"/>
-          <w:sz w:val="20"/>
-          <w:szCs w:val="20"/>
-          <w:lang w:eastAsia="en-IN"/>
-        </w:rPr>
-        <w:t xml:space="preserve">    </w:t>
-      </w:r>
-      <w:proofErr w:type="spellStart"/>
-      <w:r>
-        <w:rPr>
-          <w:rFonts w:ascii="Courier New" w:eastAsia="Times New Roman" w:hAnsi="Courier New" w:cs="Courier New"/>
-          <w:sz w:val="20"/>
-          <w:szCs w:val="20"/>
-          <w:lang w:eastAsia="en-IN"/>
-        </w:rPr>
-        <w:t>geom_</w:t>
-      </w:r>
-      <w:proofErr w:type="gramStart"/>
-      <w:r>
-        <w:rPr>
-          <w:rFonts w:ascii="Courier New" w:eastAsia="Times New Roman" w:hAnsi="Courier New" w:cs="Courier New"/>
-          <w:sz w:val="20"/>
-          <w:szCs w:val="20"/>
-          <w:lang w:eastAsia="en-IN"/>
-        </w:rPr>
-        <w:t>point</w:t>
-      </w:r>
-      <w:proofErr w:type="spellEnd"/>
-      <w:r>
-        <w:rPr>
-          <w:rFonts w:ascii="Courier New" w:eastAsia="Times New Roman" w:hAnsi="Courier New" w:cs="Courier New"/>
-          <w:sz w:val="20"/>
-          <w:szCs w:val="20"/>
-          <w:lang w:eastAsia="en-IN"/>
-        </w:rPr>
-        <w:t>(</w:t>
-      </w:r>
-      <w:proofErr w:type="gramEnd"/>
-      <w:r>
-        <w:rPr>
-          <w:rFonts w:ascii="Courier New" w:eastAsia="Times New Roman" w:hAnsi="Courier New" w:cs="Courier New"/>
-          <w:sz w:val="20"/>
-          <w:szCs w:val="20"/>
-          <w:lang w:eastAsia="en-IN"/>
-        </w:rPr>
-        <w:t>) +</w:t>
-      </w:r>
-    </w:p>
-    <w:p>
-      <w:pPr>
-        <w:tabs>
-          <w:tab w:val="left" w:pos="916"/>
-          <w:tab w:val="left" w:pos="1832"/>
-          <w:tab w:val="left" w:pos="2748"/>
-          <w:tab w:val="left" w:pos="3664"/>
-          <w:tab w:val="left" w:pos="4580"/>
-          <w:tab w:val="left" w:pos="5496"/>
-          <w:tab w:val="left" w:pos="6412"/>
-          <w:tab w:val="left" w:pos="7328"/>
-          <w:tab w:val="left" w:pos="8244"/>
-          <w:tab w:val="left" w:pos="9160"/>
-          <w:tab w:val="left" w:pos="10076"/>
-          <w:tab w:val="left" w:pos="10992"/>
-          <w:tab w:val="left" w:pos="11908"/>
-          <w:tab w:val="left" w:pos="12824"/>
-          <w:tab w:val="left" w:pos="13740"/>
-          <w:tab w:val="left" w:pos="14656"/>
-        </w:tabs>
-        <w:spacing w:after="0" w:line="240" w:lineRule="auto"/>
-        <w:rPr>
-          <w:rFonts w:ascii="Courier New" w:eastAsia="Times New Roman" w:hAnsi="Courier New" w:cs="Courier New"/>
-          <w:sz w:val="20"/>
-          <w:szCs w:val="20"/>
-          <w:lang w:eastAsia="en-IN"/>
-        </w:rPr>
-      </w:pPr>
-      <w:r>
-        <w:rPr>
-          <w:rFonts w:ascii="Courier New" w:eastAsia="Times New Roman" w:hAnsi="Courier New" w:cs="Courier New"/>
-          <w:sz w:val="20"/>
-          <w:szCs w:val="20"/>
-          <w:lang w:eastAsia="en-IN"/>
-        </w:rPr>
-        <w:t xml:space="preserve">    </w:t>
-      </w:r>
-      <w:proofErr w:type="gramStart"/>
-      <w:r>
-        <w:rPr>
-          <w:rFonts w:ascii="Courier New" w:eastAsia="Times New Roman" w:hAnsi="Courier New" w:cs="Courier New"/>
-          <w:sz w:val="20"/>
-          <w:szCs w:val="20"/>
-          <w:lang w:eastAsia="en-IN"/>
-        </w:rPr>
-        <w:t>labs(</w:t>
-      </w:r>
-      <w:proofErr w:type="gramEnd"/>
-      <w:r>
-        <w:rPr>
-          <w:rFonts w:ascii="Courier New" w:eastAsia="Times New Roman" w:hAnsi="Courier New" w:cs="Courier New"/>
-          <w:sz w:val="20"/>
-          <w:szCs w:val="20"/>
-          <w:lang w:eastAsia="en-IN"/>
-        </w:rPr>
-        <w:t>title = "Training Accuracy")</w:t>
+        <w:t xml:space="preserve">    pivot_longer(-rowid) %&gt;%</w:t>
+      </w:r>
+    </w:p>
+    <w:p>
+      <w:pPr>
+        <w:tabs>
+          <w:tab w:val="left" w:pos="916"/>
+          <w:tab w:val="left" w:pos="1832"/>
+          <w:tab w:val="left" w:pos="2748"/>
+          <w:tab w:val="left" w:pos="3664"/>
+          <w:tab w:val="left" w:pos="4580"/>
+          <w:tab w:val="left" w:pos="5496"/>
+          <w:tab w:val="left" w:pos="6412"/>
+          <w:tab w:val="left" w:pos="7328"/>
+          <w:tab w:val="left" w:pos="8244"/>
+          <w:tab w:val="left" w:pos="9160"/>
+          <w:tab w:val="left" w:pos="10076"/>
+          <w:tab w:val="left" w:pos="10992"/>
+          <w:tab w:val="left" w:pos="11908"/>
+          <w:tab w:val="left" w:pos="12824"/>
+          <w:tab w:val="left" w:pos="13740"/>
+          <w:tab w:val="left" w:pos="14656"/>
+        </w:tabs>
+        <w:spacing w:after="0" w:line="240" w:lineRule="auto"/>
+        <w:rPr>
+          <w:rFonts w:ascii="Courier New" w:eastAsia="Times New Roman" w:hAnsi="Courier New" w:cs="Courier New"/>
+          <w:sz w:val="20"/>
+          <w:szCs w:val="20"/>
+          <w:lang w:eastAsia="en-IN"/>
+        </w:rPr>
+      </w:pPr>
+      <w:r>
+        <w:rPr>
+          <w:rFonts w:ascii="Courier New" w:eastAsia="Times New Roman" w:hAnsi="Courier New" w:cs="Courier New"/>
+          <w:sz w:val="20"/>
+          <w:szCs w:val="20"/>
+          <w:lang w:eastAsia="en-IN"/>
+        </w:rPr>
+        <w:t xml:space="preserve">    ggplot(aes(rowid, value, color = name)) +</w:t>
+      </w:r>
+    </w:p>
+    <w:p>
+      <w:pPr>
+        <w:tabs>
+          <w:tab w:val="left" w:pos="916"/>
+          <w:tab w:val="left" w:pos="1832"/>
+          <w:tab w:val="left" w:pos="2748"/>
+          <w:tab w:val="left" w:pos="3664"/>
+          <w:tab w:val="left" w:pos="4580"/>
+          <w:tab w:val="left" w:pos="5496"/>
+          <w:tab w:val="left" w:pos="6412"/>
+          <w:tab w:val="left" w:pos="7328"/>
+          <w:tab w:val="left" w:pos="8244"/>
+          <w:tab w:val="left" w:pos="9160"/>
+          <w:tab w:val="left" w:pos="10076"/>
+          <w:tab w:val="left" w:pos="10992"/>
+          <w:tab w:val="left" w:pos="11908"/>
+          <w:tab w:val="left" w:pos="12824"/>
+          <w:tab w:val="left" w:pos="13740"/>
+          <w:tab w:val="left" w:pos="14656"/>
+        </w:tabs>
+        <w:spacing w:after="0" w:line="240" w:lineRule="auto"/>
+        <w:rPr>
+          <w:rFonts w:ascii="Courier New" w:eastAsia="Times New Roman" w:hAnsi="Courier New" w:cs="Courier New"/>
+          <w:sz w:val="20"/>
+          <w:szCs w:val="20"/>
+          <w:lang w:eastAsia="en-IN"/>
+        </w:rPr>
+      </w:pPr>
+      <w:r>
+        <w:rPr>
+          <w:rFonts w:ascii="Courier New" w:eastAsia="Times New Roman" w:hAnsi="Courier New" w:cs="Courier New"/>
+          <w:sz w:val="20"/>
+          <w:szCs w:val="20"/>
+          <w:lang w:eastAsia="en-IN"/>
+        </w:rPr>
+        <w:t xml:space="preserve">    geom_line() +</w:t>
+      </w:r>
+    </w:p>
+    <w:p>
+      <w:pPr>
+        <w:tabs>
+          <w:tab w:val="left" w:pos="916"/>
+          <w:tab w:val="left" w:pos="1832"/>
+          <w:tab w:val="left" w:pos="2748"/>
+          <w:tab w:val="left" w:pos="3664"/>
+          <w:tab w:val="left" w:pos="4580"/>
+          <w:tab w:val="left" w:pos="5496"/>
+          <w:tab w:val="left" w:pos="6412"/>
+          <w:tab w:val="left" w:pos="7328"/>
+          <w:tab w:val="left" w:pos="8244"/>
+          <w:tab w:val="left" w:pos="9160"/>
+          <w:tab w:val="left" w:pos="10076"/>
+          <w:tab w:val="left" w:pos="10992"/>
+          <w:tab w:val="left" w:pos="11908"/>
+          <w:tab w:val="left" w:pos="12824"/>
+          <w:tab w:val="left" w:pos="13740"/>
+          <w:tab w:val="left" w:pos="14656"/>
+        </w:tabs>
+        <w:spacing w:after="0" w:line="240" w:lineRule="auto"/>
+        <w:rPr>
+          <w:rFonts w:ascii="Courier New" w:eastAsia="Times New Roman" w:hAnsi="Courier New" w:cs="Courier New"/>
+          <w:sz w:val="20"/>
+          <w:szCs w:val="20"/>
+          <w:lang w:eastAsia="en-IN"/>
+        </w:rPr>
+      </w:pPr>
+      <w:r>
+        <w:rPr>
+          <w:rFonts w:ascii="Courier New" w:eastAsia="Times New Roman" w:hAnsi="Courier New" w:cs="Courier New"/>
+          <w:sz w:val="20"/>
+          <w:szCs w:val="20"/>
+          <w:lang w:eastAsia="en-IN"/>
+        </w:rPr>
+        <w:t xml:space="preserve">    geom_point() +</w:t>
+      </w:r>
+    </w:p>
+    <w:p>
+      <w:pPr>
+        <w:tabs>
+          <w:tab w:val="left" w:pos="916"/>
+          <w:tab w:val="left" w:pos="1832"/>
+          <w:tab w:val="left" w:pos="2748"/>
+          <w:tab w:val="left" w:pos="3664"/>
+          <w:tab w:val="left" w:pos="4580"/>
+          <w:tab w:val="left" w:pos="5496"/>
+          <w:tab w:val="left" w:pos="6412"/>
+          <w:tab w:val="left" w:pos="7328"/>
+          <w:tab w:val="left" w:pos="8244"/>
+          <w:tab w:val="left" w:pos="9160"/>
+          <w:tab w:val="left" w:pos="10076"/>
+          <w:tab w:val="left" w:pos="10992"/>
+          <w:tab w:val="left" w:pos="11908"/>
+          <w:tab w:val="left" w:pos="12824"/>
+          <w:tab w:val="left" w:pos="13740"/>
+          <w:tab w:val="left" w:pos="14656"/>
+        </w:tabs>
+        <w:spacing w:after="0" w:line="240" w:lineRule="auto"/>
+        <w:rPr>
+          <w:rFonts w:ascii="Courier New" w:eastAsia="Times New Roman" w:hAnsi="Courier New" w:cs="Courier New"/>
+          <w:sz w:val="20"/>
+          <w:szCs w:val="20"/>
+          <w:lang w:eastAsia="en-IN"/>
+        </w:rPr>
+      </w:pPr>
+      <w:r>
+        <w:rPr>
+          <w:rFonts w:ascii="Courier New" w:eastAsia="Times New Roman" w:hAnsi="Courier New" w:cs="Courier New"/>
+          <w:sz w:val="20"/>
+          <w:szCs w:val="20"/>
+          <w:lang w:eastAsia="en-IN"/>
+        </w:rPr>
+        <w:t xml:space="preserve">    labs(title = "Training Accuracy")</w:t>
       </w:r>
     </w:p>
     <w:p>
@@ -7857,107 +5638,14 @@
           <w:lang w:eastAsia="en-IN"/>
         </w:rPr>
       </w:pPr>
-      <w:proofErr w:type="spellStart"/>
-      <w:r>
-        <w:rPr>
-          <w:rFonts w:ascii="Courier New" w:eastAsia="Times New Roman" w:hAnsi="Courier New" w:cs="Courier New"/>
-          <w:sz w:val="20"/>
-          <w:szCs w:val="20"/>
-          <w:lang w:eastAsia="en-IN"/>
-        </w:rPr>
-        <w:t>test_loss</w:t>
-      </w:r>
-      <w:proofErr w:type="spellEnd"/>
-      <w:r>
-        <w:rPr>
-          <w:rFonts w:ascii="Courier New" w:eastAsia="Times New Roman" w:hAnsi="Courier New" w:cs="Courier New"/>
-          <w:sz w:val="20"/>
-          <w:szCs w:val="20"/>
-          <w:lang w:eastAsia="en-IN"/>
-        </w:rPr>
-        <w:t xml:space="preserve">, </w:t>
-      </w:r>
-      <w:proofErr w:type="spellStart"/>
-      <w:r>
-        <w:rPr>
-          <w:rFonts w:ascii="Courier New" w:eastAsia="Times New Roman" w:hAnsi="Courier New" w:cs="Courier New"/>
-          <w:sz w:val="20"/>
-          <w:szCs w:val="20"/>
-          <w:lang w:eastAsia="en-IN"/>
-        </w:rPr>
-        <w:t>test_acc</w:t>
-      </w:r>
-      <w:proofErr w:type="spellEnd"/>
-      <w:r>
-        <w:rPr>
-          <w:rFonts w:ascii="Courier New" w:eastAsia="Times New Roman" w:hAnsi="Courier New" w:cs="Courier New"/>
-          <w:sz w:val="20"/>
-          <w:szCs w:val="20"/>
-          <w:lang w:eastAsia="en-IN"/>
-        </w:rPr>
-        <w:t xml:space="preserve"> = </w:t>
-      </w:r>
-      <w:proofErr w:type="spellStart"/>
-      <w:proofErr w:type="gramStart"/>
-      <w:r>
-        <w:rPr>
-          <w:rFonts w:ascii="Courier New" w:eastAsia="Times New Roman" w:hAnsi="Courier New" w:cs="Courier New"/>
-          <w:sz w:val="20"/>
-          <w:szCs w:val="20"/>
-          <w:lang w:eastAsia="en-IN"/>
-        </w:rPr>
-        <w:t>model.evaluate</w:t>
-      </w:r>
-      <w:proofErr w:type="spellEnd"/>
-      <w:proofErr w:type="gramEnd"/>
-      <w:r>
-        <w:rPr>
-          <w:rFonts w:ascii="Courier New" w:eastAsia="Times New Roman" w:hAnsi="Courier New" w:cs="Courier New"/>
-          <w:sz w:val="20"/>
-          <w:szCs w:val="20"/>
-          <w:lang w:eastAsia="en-IN"/>
-        </w:rPr>
-        <w:t>(</w:t>
-      </w:r>
-      <w:proofErr w:type="spellStart"/>
-      <w:r>
-        <w:rPr>
-          <w:rFonts w:ascii="Courier New" w:eastAsia="Times New Roman" w:hAnsi="Courier New" w:cs="Courier New"/>
-          <w:sz w:val="20"/>
-          <w:szCs w:val="20"/>
-          <w:lang w:eastAsia="en-IN"/>
-        </w:rPr>
-        <w:t>test_images</w:t>
-      </w:r>
-      <w:proofErr w:type="spellEnd"/>
-      <w:r>
-        <w:rPr>
-          <w:rFonts w:ascii="Courier New" w:eastAsia="Times New Roman" w:hAnsi="Courier New" w:cs="Courier New"/>
-          <w:sz w:val="20"/>
-          <w:szCs w:val="20"/>
-          <w:lang w:eastAsia="en-IN"/>
-        </w:rPr>
-        <w:t xml:space="preserve">,  </w:t>
-      </w:r>
-      <w:proofErr w:type="spellStart"/>
-      <w:r>
-        <w:rPr>
-          <w:rFonts w:ascii="Courier New" w:eastAsia="Times New Roman" w:hAnsi="Courier New" w:cs="Courier New"/>
-          <w:sz w:val="20"/>
-          <w:szCs w:val="20"/>
-          <w:lang w:eastAsia="en-IN"/>
-        </w:rPr>
-        <w:t>test_labels</w:t>
-      </w:r>
-      <w:proofErr w:type="spellEnd"/>
-      <w:r>
-        <w:rPr>
-          <w:rFonts w:ascii="Courier New" w:eastAsia="Times New Roman" w:hAnsi="Courier New" w:cs="Courier New"/>
-          <w:sz w:val="20"/>
-          <w:szCs w:val="20"/>
-          <w:lang w:eastAsia="en-IN"/>
-        </w:rPr>
-        <w:t>, verbose=2)</w:t>
+      <w:r>
+        <w:rPr>
+          <w:rFonts w:ascii="Courier New" w:eastAsia="Times New Roman" w:hAnsi="Courier New" w:cs="Courier New"/>
+          <w:sz w:val="20"/>
+          <w:szCs w:val="20"/>
+          <w:lang w:eastAsia="en-IN"/>
+        </w:rPr>
+        <w:t>test_loss, test_acc = model.evaluate(test_images,  test_labels, verbose=2)</w:t>
       </w:r>
     </w:p>
     <w:p>
@@ -8040,47 +5728,7 @@
           <w:szCs w:val="24"/>
           <w:lang w:eastAsia="en-IN"/>
         </w:rPr>
-        <w:t xml:space="preserve">The model produces linear outputs </w:t>
-      </w:r>
-      <w:proofErr w:type="spellStart"/>
-      <w:r>
-        <w:rPr>
-          <w:rFonts w:ascii="Times New Roman" w:eastAsia="Times New Roman" w:hAnsi="Times New Roman" w:cs="Times New Roman"/>
-          <w:sz w:val="24"/>
-          <w:szCs w:val="24"/>
-          <w:lang w:eastAsia="en-IN"/>
-        </w:rPr>
-        <w:t>cakked</w:t>
-      </w:r>
-      <w:proofErr w:type="spellEnd"/>
-      <w:r>
-        <w:rPr>
-          <w:rFonts w:ascii="Times New Roman" w:eastAsia="Times New Roman" w:hAnsi="Times New Roman" w:cs="Times New Roman"/>
-          <w:sz w:val="24"/>
-          <w:szCs w:val="24"/>
-          <w:lang w:eastAsia="en-IN"/>
-        </w:rPr>
-        <w:t xml:space="preserve"> “logits”. The </w:t>
-      </w:r>
-      <w:proofErr w:type="spellStart"/>
-      <w:r>
-        <w:rPr>
-          <w:rFonts w:ascii="Times New Roman" w:eastAsia="Times New Roman" w:hAnsi="Times New Roman" w:cs="Times New Roman"/>
-          <w:sz w:val="24"/>
-          <w:szCs w:val="24"/>
-          <w:lang w:eastAsia="en-IN"/>
-        </w:rPr>
-        <w:t>softmax</w:t>
-      </w:r>
-      <w:proofErr w:type="spellEnd"/>
-      <w:r>
-        <w:rPr>
-          <w:rFonts w:ascii="Times New Roman" w:eastAsia="Times New Roman" w:hAnsi="Times New Roman" w:cs="Times New Roman"/>
-          <w:sz w:val="24"/>
-          <w:szCs w:val="24"/>
-          <w:lang w:eastAsia="en-IN"/>
-        </w:rPr>
-        <w:t xml:space="preserve"> layer to converts the logits to probabilities.</w:t>
+        <w:t>The model produces linear outputs cakked “logits”. The softmax layer to converts the logits to probabilities.</w:t>
       </w:r>
     </w:p>
     <w:p>
@@ -8149,76 +5797,14 @@
           <w:lang w:eastAsia="en-IN"/>
         </w:rPr>
       </w:pPr>
-      <w:proofErr w:type="spellStart"/>
-      <w:r>
-        <w:rPr>
-          <w:rFonts w:ascii="Courier New" w:eastAsia="Times New Roman" w:hAnsi="Courier New" w:cs="Courier New"/>
-          <w:sz w:val="20"/>
-          <w:szCs w:val="20"/>
-          <w:lang w:eastAsia="en-IN"/>
-        </w:rPr>
-        <w:t>probability_model</w:t>
-      </w:r>
-      <w:proofErr w:type="spellEnd"/>
-      <w:r>
-        <w:rPr>
-          <w:rFonts w:ascii="Courier New" w:eastAsia="Times New Roman" w:hAnsi="Courier New" w:cs="Courier New"/>
-          <w:sz w:val="20"/>
-          <w:szCs w:val="20"/>
-          <w:lang w:eastAsia="en-IN"/>
-        </w:rPr>
-        <w:t xml:space="preserve"> = </w:t>
-      </w:r>
-      <w:proofErr w:type="spellStart"/>
-      <w:proofErr w:type="gramStart"/>
-      <w:r>
-        <w:rPr>
-          <w:rFonts w:ascii="Courier New" w:eastAsia="Times New Roman" w:hAnsi="Courier New" w:cs="Courier New"/>
-          <w:sz w:val="20"/>
-          <w:szCs w:val="20"/>
-          <w:lang w:eastAsia="en-IN"/>
-        </w:rPr>
-        <w:t>tf.keras</w:t>
-      </w:r>
-      <w:proofErr w:type="gramEnd"/>
-      <w:r>
-        <w:rPr>
-          <w:rFonts w:ascii="Courier New" w:eastAsia="Times New Roman" w:hAnsi="Courier New" w:cs="Courier New"/>
-          <w:sz w:val="20"/>
-          <w:szCs w:val="20"/>
-          <w:lang w:eastAsia="en-IN"/>
-        </w:rPr>
-        <w:t>.Sequential</w:t>
-      </w:r>
-      <w:proofErr w:type="spellEnd"/>
-      <w:r>
-        <w:rPr>
-          <w:rFonts w:ascii="Courier New" w:eastAsia="Times New Roman" w:hAnsi="Courier New" w:cs="Courier New"/>
-          <w:sz w:val="20"/>
-          <w:szCs w:val="20"/>
-          <w:lang w:eastAsia="en-IN"/>
-        </w:rPr>
-        <w:t xml:space="preserve">([model, </w:t>
-      </w:r>
-      <w:proofErr w:type="spellStart"/>
-      <w:r>
-        <w:rPr>
-          <w:rFonts w:ascii="Courier New" w:eastAsia="Times New Roman" w:hAnsi="Courier New" w:cs="Courier New"/>
-          <w:sz w:val="20"/>
-          <w:szCs w:val="20"/>
-          <w:lang w:eastAsia="en-IN"/>
-        </w:rPr>
-        <w:t>tf.keras.layers.Softmax</w:t>
-      </w:r>
-      <w:proofErr w:type="spellEnd"/>
-      <w:r>
-        <w:rPr>
-          <w:rFonts w:ascii="Courier New" w:eastAsia="Times New Roman" w:hAnsi="Courier New" w:cs="Courier New"/>
-          <w:sz w:val="20"/>
-          <w:szCs w:val="20"/>
-          <w:lang w:eastAsia="en-IN"/>
-        </w:rPr>
-        <w:t>()])</w:t>
+      <w:r>
+        <w:rPr>
+          <w:rFonts w:ascii="Courier New" w:eastAsia="Times New Roman" w:hAnsi="Courier New" w:cs="Courier New"/>
+          <w:sz w:val="20"/>
+          <w:szCs w:val="20"/>
+          <w:lang w:eastAsia="en-IN"/>
+        </w:rPr>
+        <w:t>probability_model = tf.keras.Sequential([model, tf.keras.layers.Softmax()])</w:t>
       </w:r>
     </w:p>
     <w:p>
@@ -8314,58 +5900,7 @@
           <w:szCs w:val="20"/>
           <w:lang w:eastAsia="en-IN"/>
         </w:rPr>
-        <w:t xml:space="preserve">predictions = </w:t>
-      </w:r>
-      <w:proofErr w:type="spellStart"/>
-      <w:r>
-        <w:rPr>
-          <w:rFonts w:ascii="Courier New" w:eastAsia="Times New Roman" w:hAnsi="Courier New" w:cs="Courier New"/>
-          <w:sz w:val="20"/>
-          <w:szCs w:val="20"/>
-          <w:lang w:eastAsia="en-IN"/>
-        </w:rPr>
-        <w:t>probability_</w:t>
-      </w:r>
-      <w:proofErr w:type="gramStart"/>
-      <w:r>
-        <w:rPr>
-          <w:rFonts w:ascii="Courier New" w:eastAsia="Times New Roman" w:hAnsi="Courier New" w:cs="Courier New"/>
-          <w:sz w:val="20"/>
-          <w:szCs w:val="20"/>
-          <w:lang w:eastAsia="en-IN"/>
-        </w:rPr>
-        <w:t>model.predict</w:t>
-      </w:r>
-      <w:proofErr w:type="spellEnd"/>
-      <w:proofErr w:type="gramEnd"/>
-      <w:r>
-        <w:rPr>
-          <w:rFonts w:ascii="Courier New" w:eastAsia="Times New Roman" w:hAnsi="Courier New" w:cs="Courier New"/>
-          <w:sz w:val="20"/>
-          <w:szCs w:val="20"/>
-          <w:lang w:eastAsia="en-IN"/>
-        </w:rPr>
-        <w:t>(</w:t>
-      </w:r>
-      <w:proofErr w:type="spellStart"/>
-      <w:r>
-        <w:rPr>
-          <w:rFonts w:ascii="Courier New" w:eastAsia="Times New Roman" w:hAnsi="Courier New" w:cs="Courier New"/>
-          <w:sz w:val="20"/>
-          <w:szCs w:val="20"/>
-          <w:lang w:eastAsia="en-IN"/>
-        </w:rPr>
-        <w:t>test_images</w:t>
-      </w:r>
-      <w:proofErr w:type="spellEnd"/>
-      <w:r>
-        <w:rPr>
-          <w:rFonts w:ascii="Courier New" w:eastAsia="Times New Roman" w:hAnsi="Courier New" w:cs="Courier New"/>
-          <w:sz w:val="20"/>
-          <w:szCs w:val="20"/>
-          <w:lang w:eastAsia="en-IN"/>
-        </w:rPr>
-        <w:t>)</w:t>
+        <w:t>predictions = probability_model.predict(test_images)</w:t>
       </w:r>
     </w:p>
     <w:p>
@@ -8454,25 +5989,14 @@
           <w:lang w:eastAsia="en-IN"/>
         </w:rPr>
       </w:pPr>
-      <w:proofErr w:type="gramStart"/>
-      <w:r>
-        <w:rPr>
-          <w:rFonts w:ascii="Courier New" w:eastAsia="Times New Roman" w:hAnsi="Courier New" w:cs="Courier New"/>
-          <w:sz w:val="20"/>
-          <w:szCs w:val="20"/>
-          <w:lang w:eastAsia="en-IN"/>
-        </w:rPr>
-        <w:t>predictions[</w:t>
-      </w:r>
-      <w:proofErr w:type="gramEnd"/>
-      <w:r>
-        <w:rPr>
-          <w:rFonts w:ascii="Courier New" w:eastAsia="Times New Roman" w:hAnsi="Courier New" w:cs="Courier New"/>
-          <w:sz w:val="20"/>
-          <w:szCs w:val="20"/>
-          <w:lang w:eastAsia="en-IN"/>
-        </w:rPr>
-        <w:t>0]</w:t>
+      <w:r>
+        <w:rPr>
+          <w:rFonts w:ascii="Courier New" w:eastAsia="Times New Roman" w:hAnsi="Courier New" w:cs="Courier New"/>
+          <w:sz w:val="20"/>
+          <w:szCs w:val="20"/>
+          <w:lang w:eastAsia="en-IN"/>
+        </w:rPr>
+        <w:t>predictions[0]</w:t>
       </w:r>
     </w:p>
     <w:p>
@@ -8511,27 +6035,7 @@
           <w:lang w:eastAsia="en-IN"/>
         </w:rPr>
         <w:lastRenderedPageBreak/>
-        <w:t xml:space="preserve">## </w:t>
-      </w:r>
-      <w:proofErr w:type="gramStart"/>
-      <w:r>
-        <w:rPr>
-          <w:rFonts w:ascii="Courier New" w:eastAsia="Times New Roman" w:hAnsi="Courier New" w:cs="Courier New"/>
-          <w:sz w:val="20"/>
-          <w:szCs w:val="20"/>
-          <w:lang w:eastAsia="en-IN"/>
-        </w:rPr>
-        <w:t>array(</w:t>
-      </w:r>
-      <w:proofErr w:type="gramEnd"/>
-      <w:r>
-        <w:rPr>
-          <w:rFonts w:ascii="Courier New" w:eastAsia="Times New Roman" w:hAnsi="Courier New" w:cs="Courier New"/>
-          <w:sz w:val="20"/>
-          <w:szCs w:val="20"/>
-          <w:lang w:eastAsia="en-IN"/>
-        </w:rPr>
-        <w:t>[7.7921860e-21, 3.3554016e-13, 0.0000000e+00, 1.8183892e-15,</w:t>
+        <w:t>## array([7.7921860e-21, 3.3554016e-13, 0.0000000e+00, 1.8183892e-15,</w:t>
       </w:r>
     </w:p>
     <w:p>
@@ -8607,27 +6111,7 @@
           <w:szCs w:val="20"/>
           <w:lang w:eastAsia="en-IN"/>
         </w:rPr>
-        <w:t xml:space="preserve">##        2.6940727e-18, 9.9164760e-01], </w:t>
-      </w:r>
-      <w:proofErr w:type="spellStart"/>
-      <w:r>
-        <w:rPr>
-          <w:rFonts w:ascii="Courier New" w:eastAsia="Times New Roman" w:hAnsi="Courier New" w:cs="Courier New"/>
-          <w:sz w:val="20"/>
-          <w:szCs w:val="20"/>
-          <w:lang w:eastAsia="en-IN"/>
-        </w:rPr>
-        <w:t>dtype</w:t>
-      </w:r>
-      <w:proofErr w:type="spellEnd"/>
-      <w:r>
-        <w:rPr>
-          <w:rFonts w:ascii="Courier New" w:eastAsia="Times New Roman" w:hAnsi="Courier New" w:cs="Courier New"/>
-          <w:sz w:val="20"/>
-          <w:szCs w:val="20"/>
-          <w:lang w:eastAsia="en-IN"/>
-        </w:rPr>
-        <w:t>=float32)</w:t>
+        <w:t>##        2.6940727e-18, 9.9164760e-01], dtype=float32)</w:t>
       </w:r>
     </w:p>
     <w:p>
@@ -8649,27 +6133,14 @@
         </w:rPr>
         <w:t xml:space="preserve">Use </w:t>
       </w:r>
-      <w:proofErr w:type="spellStart"/>
-      <w:proofErr w:type="gramStart"/>
-      <w:r>
-        <w:rPr>
-          <w:rFonts w:ascii="Courier New" w:eastAsia="Times New Roman" w:hAnsi="Courier New" w:cs="Courier New"/>
-          <w:sz w:val="20"/>
-          <w:szCs w:val="20"/>
-          <w:lang w:eastAsia="en-IN"/>
-        </w:rPr>
-        <w:t>np.argmax</w:t>
-      </w:r>
-      <w:proofErr w:type="spellEnd"/>
-      <w:proofErr w:type="gramEnd"/>
-      <w:r>
-        <w:rPr>
-          <w:rFonts w:ascii="Courier New" w:eastAsia="Times New Roman" w:hAnsi="Courier New" w:cs="Courier New"/>
-          <w:sz w:val="20"/>
-          <w:szCs w:val="20"/>
-          <w:lang w:eastAsia="en-IN"/>
-        </w:rPr>
-        <w:t>()</w:t>
+      <w:r>
+        <w:rPr>
+          <w:rFonts w:ascii="Courier New" w:eastAsia="Times New Roman" w:hAnsi="Courier New" w:cs="Courier New"/>
+          <w:sz w:val="20"/>
+          <w:szCs w:val="20"/>
+          <w:lang w:eastAsia="en-IN"/>
+        </w:rPr>
+        <w:t>np.argmax()</w:t>
       </w:r>
       <w:r>
         <w:rPr>
@@ -8747,27 +6218,14 @@
           <w:lang w:eastAsia="en-IN"/>
         </w:rPr>
       </w:pPr>
-      <w:proofErr w:type="spellStart"/>
-      <w:proofErr w:type="gramStart"/>
-      <w:r>
-        <w:rPr>
-          <w:rFonts w:ascii="Courier New" w:eastAsia="Times New Roman" w:hAnsi="Courier New" w:cs="Courier New"/>
-          <w:sz w:val="20"/>
-          <w:szCs w:val="20"/>
-          <w:lang w:eastAsia="en-IN"/>
-        </w:rPr>
-        <w:t>np.argmax</w:t>
-      </w:r>
-      <w:proofErr w:type="spellEnd"/>
-      <w:proofErr w:type="gramEnd"/>
-      <w:r>
-        <w:rPr>
-          <w:rFonts w:ascii="Courier New" w:eastAsia="Times New Roman" w:hAnsi="Courier New" w:cs="Courier New"/>
-          <w:sz w:val="20"/>
-          <w:szCs w:val="20"/>
-          <w:lang w:eastAsia="en-IN"/>
-        </w:rPr>
-        <w:t>(predictions[0])</w:t>
+      <w:r>
+        <w:rPr>
+          <w:rFonts w:ascii="Courier New" w:eastAsia="Times New Roman" w:hAnsi="Courier New" w:cs="Courier New"/>
+          <w:sz w:val="20"/>
+          <w:szCs w:val="20"/>
+          <w:lang w:eastAsia="en-IN"/>
+        </w:rPr>
+        <w:t>np.argmax(predictions[0])</w:t>
       </w:r>
     </w:p>
     <w:p>
@@ -8827,36 +6285,14 @@
         </w:rPr>
         <w:t xml:space="preserve">The index value can be retrieved with </w:t>
       </w:r>
-      <w:proofErr w:type="spellStart"/>
-      <w:proofErr w:type="gramStart"/>
-      <w:r>
-        <w:rPr>
-          <w:rFonts w:ascii="Courier New" w:eastAsia="Times New Roman" w:hAnsi="Courier New" w:cs="Courier New"/>
-          <w:sz w:val="20"/>
-          <w:szCs w:val="20"/>
-          <w:lang w:eastAsia="en-IN"/>
-        </w:rPr>
-        <w:t>np.max</w:t>
-      </w:r>
-      <w:proofErr w:type="spellEnd"/>
-      <w:r>
-        <w:rPr>
-          <w:rFonts w:ascii="Courier New" w:eastAsia="Times New Roman" w:hAnsi="Courier New" w:cs="Courier New"/>
-          <w:sz w:val="20"/>
-          <w:szCs w:val="20"/>
-          <w:lang w:eastAsia="en-IN"/>
-        </w:rPr>
-        <w:t>(</w:t>
-      </w:r>
-      <w:proofErr w:type="gramEnd"/>
-      <w:r>
-        <w:rPr>
-          <w:rFonts w:ascii="Courier New" w:eastAsia="Times New Roman" w:hAnsi="Courier New" w:cs="Courier New"/>
-          <w:sz w:val="20"/>
-          <w:szCs w:val="20"/>
-          <w:lang w:eastAsia="en-IN"/>
-        </w:rPr>
-        <w:t>)</w:t>
+      <w:r>
+        <w:rPr>
+          <w:rFonts w:ascii="Courier New" w:eastAsia="Times New Roman" w:hAnsi="Courier New" w:cs="Courier New"/>
+          <w:sz w:val="20"/>
+          <w:szCs w:val="20"/>
+          <w:lang w:eastAsia="en-IN"/>
+        </w:rPr>
+        <w:t>np.max()</w:t>
       </w:r>
       <w:r>
         <w:rPr>
@@ -8934,45 +6370,14 @@
           <w:lang w:eastAsia="en-IN"/>
         </w:rPr>
       </w:pPr>
-      <w:proofErr w:type="spellStart"/>
-      <w:r>
-        <w:rPr>
-          <w:rFonts w:ascii="Courier New" w:eastAsia="Times New Roman" w:hAnsi="Courier New" w:cs="Courier New"/>
-          <w:sz w:val="20"/>
-          <w:szCs w:val="20"/>
-          <w:lang w:eastAsia="en-IN"/>
-        </w:rPr>
-        <w:t>np.max</w:t>
-      </w:r>
-      <w:proofErr w:type="spellEnd"/>
-      <w:r>
-        <w:rPr>
-          <w:rFonts w:ascii="Courier New" w:eastAsia="Times New Roman" w:hAnsi="Courier New" w:cs="Courier New"/>
-          <w:sz w:val="20"/>
-          <w:szCs w:val="20"/>
-          <w:lang w:eastAsia="en-IN"/>
-        </w:rPr>
-        <w:t>(</w:t>
-      </w:r>
-      <w:proofErr w:type="gramStart"/>
-      <w:r>
-        <w:rPr>
-          <w:rFonts w:ascii="Courier New" w:eastAsia="Times New Roman" w:hAnsi="Courier New" w:cs="Courier New"/>
-          <w:sz w:val="20"/>
-          <w:szCs w:val="20"/>
-          <w:lang w:eastAsia="en-IN"/>
-        </w:rPr>
-        <w:t>predictions[</w:t>
-      </w:r>
-      <w:proofErr w:type="gramEnd"/>
-      <w:r>
-        <w:rPr>
-          <w:rFonts w:ascii="Courier New" w:eastAsia="Times New Roman" w:hAnsi="Courier New" w:cs="Courier New"/>
-          <w:sz w:val="20"/>
-          <w:szCs w:val="20"/>
-          <w:lang w:eastAsia="en-IN"/>
-        </w:rPr>
-        <w:t>0])</w:t>
+      <w:r>
+        <w:rPr>
+          <w:rFonts w:ascii="Courier New" w:eastAsia="Times New Roman" w:hAnsi="Courier New" w:cs="Courier New"/>
+          <w:sz w:val="20"/>
+          <w:szCs w:val="20"/>
+          <w:lang w:eastAsia="en-IN"/>
+        </w:rPr>
+        <w:t>np.max(predictions[0])</w:t>
       </w:r>
     </w:p>
     <w:p>
@@ -9099,47 +6504,14 @@
           <w:lang w:eastAsia="en-IN"/>
         </w:rPr>
       </w:pPr>
-      <w:proofErr w:type="spellStart"/>
-      <w:r>
-        <w:rPr>
-          <w:rFonts w:ascii="Courier New" w:eastAsia="Times New Roman" w:hAnsi="Courier New" w:cs="Courier New"/>
-          <w:sz w:val="20"/>
-          <w:szCs w:val="20"/>
-          <w:lang w:eastAsia="en-IN"/>
-        </w:rPr>
-        <w:t>class_names</w:t>
-      </w:r>
-      <w:proofErr w:type="spellEnd"/>
-      <w:r>
-        <w:rPr>
-          <w:rFonts w:ascii="Courier New" w:eastAsia="Times New Roman" w:hAnsi="Courier New" w:cs="Courier New"/>
-          <w:sz w:val="20"/>
-          <w:szCs w:val="20"/>
-          <w:lang w:eastAsia="en-IN"/>
-        </w:rPr>
-        <w:t>[</w:t>
-      </w:r>
-      <w:proofErr w:type="spellStart"/>
-      <w:proofErr w:type="gramStart"/>
-      <w:r>
-        <w:rPr>
-          <w:rFonts w:ascii="Courier New" w:eastAsia="Times New Roman" w:hAnsi="Courier New" w:cs="Courier New"/>
-          <w:sz w:val="20"/>
-          <w:szCs w:val="20"/>
-          <w:lang w:eastAsia="en-IN"/>
-        </w:rPr>
-        <w:t>np.argmax</w:t>
-      </w:r>
-      <w:proofErr w:type="spellEnd"/>
-      <w:proofErr w:type="gramEnd"/>
-      <w:r>
-        <w:rPr>
-          <w:rFonts w:ascii="Courier New" w:eastAsia="Times New Roman" w:hAnsi="Courier New" w:cs="Courier New"/>
-          <w:sz w:val="20"/>
-          <w:szCs w:val="20"/>
-          <w:lang w:eastAsia="en-IN"/>
-        </w:rPr>
-        <w:t>(predictions[0])]</w:t>
+      <w:r>
+        <w:rPr>
+          <w:rFonts w:ascii="Courier New" w:eastAsia="Times New Roman" w:hAnsi="Courier New" w:cs="Courier New"/>
+          <w:sz w:val="20"/>
+          <w:szCs w:val="20"/>
+          <w:lang w:eastAsia="en-IN"/>
+        </w:rPr>
+        <w:t>class_names[np.argmax(predictions[0])]</w:t>
       </w:r>
     </w:p>
     <w:p>
@@ -9266,218 +6638,128 @@
           <w:lang w:eastAsia="en-IN"/>
         </w:rPr>
       </w:pPr>
-      <w:proofErr w:type="spellStart"/>
-      <w:proofErr w:type="gramStart"/>
-      <w:r>
-        <w:rPr>
-          <w:rFonts w:ascii="Courier New" w:eastAsia="Times New Roman" w:hAnsi="Courier New" w:cs="Courier New"/>
-          <w:sz w:val="20"/>
-          <w:szCs w:val="20"/>
-          <w:lang w:eastAsia="en-IN"/>
-        </w:rPr>
-        <w:t>plt.figure</w:t>
-      </w:r>
-      <w:proofErr w:type="spellEnd"/>
-      <w:proofErr w:type="gramEnd"/>
-      <w:r>
-        <w:rPr>
-          <w:rFonts w:ascii="Courier New" w:eastAsia="Times New Roman" w:hAnsi="Courier New" w:cs="Courier New"/>
-          <w:sz w:val="20"/>
-          <w:szCs w:val="20"/>
-          <w:lang w:eastAsia="en-IN"/>
-        </w:rPr>
-        <w:t>()</w:t>
-      </w:r>
-    </w:p>
-    <w:p>
-      <w:pPr>
-        <w:tabs>
-          <w:tab w:val="left" w:pos="916"/>
-          <w:tab w:val="left" w:pos="1832"/>
-          <w:tab w:val="left" w:pos="2748"/>
-          <w:tab w:val="left" w:pos="3664"/>
-          <w:tab w:val="left" w:pos="4580"/>
-          <w:tab w:val="left" w:pos="5496"/>
-          <w:tab w:val="left" w:pos="6412"/>
-          <w:tab w:val="left" w:pos="7328"/>
-          <w:tab w:val="left" w:pos="8244"/>
-          <w:tab w:val="left" w:pos="9160"/>
-          <w:tab w:val="left" w:pos="10076"/>
-          <w:tab w:val="left" w:pos="10992"/>
-          <w:tab w:val="left" w:pos="11908"/>
-          <w:tab w:val="left" w:pos="12824"/>
-          <w:tab w:val="left" w:pos="13740"/>
-          <w:tab w:val="left" w:pos="14656"/>
-        </w:tabs>
-        <w:spacing w:after="0" w:line="240" w:lineRule="auto"/>
-        <w:rPr>
-          <w:rFonts w:ascii="Courier New" w:eastAsia="Times New Roman" w:hAnsi="Courier New" w:cs="Courier New"/>
-          <w:sz w:val="20"/>
-          <w:szCs w:val="20"/>
-          <w:lang w:eastAsia="en-IN"/>
-        </w:rPr>
-      </w:pPr>
-      <w:proofErr w:type="spellStart"/>
-      <w:proofErr w:type="gramStart"/>
-      <w:r>
-        <w:rPr>
-          <w:rFonts w:ascii="Courier New" w:eastAsia="Times New Roman" w:hAnsi="Courier New" w:cs="Courier New"/>
-          <w:sz w:val="20"/>
-          <w:szCs w:val="20"/>
-          <w:lang w:eastAsia="en-IN"/>
-        </w:rPr>
-        <w:t>plt.imshow</w:t>
-      </w:r>
-      <w:proofErr w:type="spellEnd"/>
-      <w:proofErr w:type="gramEnd"/>
-      <w:r>
-        <w:rPr>
-          <w:rFonts w:ascii="Courier New" w:eastAsia="Times New Roman" w:hAnsi="Courier New" w:cs="Courier New"/>
-          <w:sz w:val="20"/>
-          <w:szCs w:val="20"/>
-          <w:lang w:eastAsia="en-IN"/>
-        </w:rPr>
-        <w:t>(</w:t>
-      </w:r>
-      <w:proofErr w:type="spellStart"/>
-      <w:r>
-        <w:rPr>
-          <w:rFonts w:ascii="Courier New" w:eastAsia="Times New Roman" w:hAnsi="Courier New" w:cs="Courier New"/>
-          <w:sz w:val="20"/>
-          <w:szCs w:val="20"/>
-          <w:lang w:eastAsia="en-IN"/>
-        </w:rPr>
-        <w:t>test_images</w:t>
-      </w:r>
-      <w:proofErr w:type="spellEnd"/>
-      <w:r>
-        <w:rPr>
-          <w:rFonts w:ascii="Courier New" w:eastAsia="Times New Roman" w:hAnsi="Courier New" w:cs="Courier New"/>
-          <w:sz w:val="20"/>
-          <w:szCs w:val="20"/>
-          <w:lang w:eastAsia="en-IN"/>
-        </w:rPr>
-        <w:t>[0])</w:t>
-      </w:r>
-    </w:p>
-    <w:p>
-      <w:pPr>
-        <w:tabs>
-          <w:tab w:val="left" w:pos="916"/>
-          <w:tab w:val="left" w:pos="1832"/>
-          <w:tab w:val="left" w:pos="2748"/>
-          <w:tab w:val="left" w:pos="3664"/>
-          <w:tab w:val="left" w:pos="4580"/>
-          <w:tab w:val="left" w:pos="5496"/>
-          <w:tab w:val="left" w:pos="6412"/>
-          <w:tab w:val="left" w:pos="7328"/>
-          <w:tab w:val="left" w:pos="8244"/>
-          <w:tab w:val="left" w:pos="9160"/>
-          <w:tab w:val="left" w:pos="10076"/>
-          <w:tab w:val="left" w:pos="10992"/>
-          <w:tab w:val="left" w:pos="11908"/>
-          <w:tab w:val="left" w:pos="12824"/>
-          <w:tab w:val="left" w:pos="13740"/>
-          <w:tab w:val="left" w:pos="14656"/>
-        </w:tabs>
-        <w:spacing w:after="0" w:line="240" w:lineRule="auto"/>
-        <w:rPr>
-          <w:rFonts w:ascii="Courier New" w:eastAsia="Times New Roman" w:hAnsi="Courier New" w:cs="Courier New"/>
-          <w:sz w:val="20"/>
-          <w:szCs w:val="20"/>
-          <w:lang w:eastAsia="en-IN"/>
-        </w:rPr>
-      </w:pPr>
-      <w:proofErr w:type="spellStart"/>
-      <w:proofErr w:type="gramStart"/>
-      <w:r>
-        <w:rPr>
-          <w:rFonts w:ascii="Courier New" w:eastAsia="Times New Roman" w:hAnsi="Courier New" w:cs="Courier New"/>
-          <w:sz w:val="20"/>
-          <w:szCs w:val="20"/>
-          <w:lang w:eastAsia="en-IN"/>
-        </w:rPr>
-        <w:t>plt.colorbar</w:t>
-      </w:r>
-      <w:proofErr w:type="spellEnd"/>
-      <w:proofErr w:type="gramEnd"/>
-      <w:r>
-        <w:rPr>
-          <w:rFonts w:ascii="Courier New" w:eastAsia="Times New Roman" w:hAnsi="Courier New" w:cs="Courier New"/>
-          <w:sz w:val="20"/>
-          <w:szCs w:val="20"/>
-          <w:lang w:eastAsia="en-IN"/>
-        </w:rPr>
-        <w:t>()</w:t>
-      </w:r>
-    </w:p>
-    <w:p>
-      <w:pPr>
-        <w:tabs>
-          <w:tab w:val="left" w:pos="916"/>
-          <w:tab w:val="left" w:pos="1832"/>
-          <w:tab w:val="left" w:pos="2748"/>
-          <w:tab w:val="left" w:pos="3664"/>
-          <w:tab w:val="left" w:pos="4580"/>
-          <w:tab w:val="left" w:pos="5496"/>
-          <w:tab w:val="left" w:pos="6412"/>
-          <w:tab w:val="left" w:pos="7328"/>
-          <w:tab w:val="left" w:pos="8244"/>
-          <w:tab w:val="left" w:pos="9160"/>
-          <w:tab w:val="left" w:pos="10076"/>
-          <w:tab w:val="left" w:pos="10992"/>
-          <w:tab w:val="left" w:pos="11908"/>
-          <w:tab w:val="left" w:pos="12824"/>
-          <w:tab w:val="left" w:pos="13740"/>
-          <w:tab w:val="left" w:pos="14656"/>
-        </w:tabs>
-        <w:spacing w:after="0" w:line="240" w:lineRule="auto"/>
-        <w:rPr>
-          <w:rFonts w:ascii="Courier New" w:eastAsia="Times New Roman" w:hAnsi="Courier New" w:cs="Courier New"/>
-          <w:sz w:val="20"/>
-          <w:szCs w:val="20"/>
-          <w:lang w:eastAsia="en-IN"/>
-        </w:rPr>
-      </w:pPr>
-      <w:r>
-        <w:rPr>
-          <w:rFonts w:ascii="Courier New" w:eastAsia="Times New Roman" w:hAnsi="Courier New" w:cs="Courier New"/>
-          <w:sz w:val="20"/>
-          <w:szCs w:val="20"/>
-          <w:lang w:eastAsia="en-IN"/>
-        </w:rPr>
-        <w:t>## &lt;</w:t>
-      </w:r>
-      <w:proofErr w:type="spellStart"/>
-      <w:proofErr w:type="gramStart"/>
-      <w:r>
-        <w:rPr>
-          <w:rFonts w:ascii="Courier New" w:eastAsia="Times New Roman" w:hAnsi="Courier New" w:cs="Courier New"/>
-          <w:sz w:val="20"/>
-          <w:szCs w:val="20"/>
-          <w:lang w:eastAsia="en-IN"/>
-        </w:rPr>
-        <w:t>matplotlib.colorbar</w:t>
-      </w:r>
-      <w:proofErr w:type="gramEnd"/>
-      <w:r>
-        <w:rPr>
-          <w:rFonts w:ascii="Courier New" w:eastAsia="Times New Roman" w:hAnsi="Courier New" w:cs="Courier New"/>
-          <w:sz w:val="20"/>
-          <w:szCs w:val="20"/>
-          <w:lang w:eastAsia="en-IN"/>
-        </w:rPr>
-        <w:t>.Colorbar</w:t>
-      </w:r>
-      <w:proofErr w:type="spellEnd"/>
-      <w:r>
-        <w:rPr>
-          <w:rFonts w:ascii="Courier New" w:eastAsia="Times New Roman" w:hAnsi="Courier New" w:cs="Courier New"/>
-          <w:sz w:val="20"/>
-          <w:szCs w:val="20"/>
-          <w:lang w:eastAsia="en-IN"/>
-        </w:rPr>
-        <w:t xml:space="preserve"> object at 0x7fee14906240&gt;</w:t>
+      <w:r>
+        <w:rPr>
+          <w:rFonts w:ascii="Courier New" w:eastAsia="Times New Roman" w:hAnsi="Courier New" w:cs="Courier New"/>
+          <w:sz w:val="20"/>
+          <w:szCs w:val="20"/>
+          <w:lang w:eastAsia="en-IN"/>
+        </w:rPr>
+        <w:t>plt.figure()</w:t>
+      </w:r>
+    </w:p>
+    <w:p>
+      <w:pPr>
+        <w:tabs>
+          <w:tab w:val="left" w:pos="916"/>
+          <w:tab w:val="left" w:pos="1832"/>
+          <w:tab w:val="left" w:pos="2748"/>
+          <w:tab w:val="left" w:pos="3664"/>
+          <w:tab w:val="left" w:pos="4580"/>
+          <w:tab w:val="left" w:pos="5496"/>
+          <w:tab w:val="left" w:pos="6412"/>
+          <w:tab w:val="left" w:pos="7328"/>
+          <w:tab w:val="left" w:pos="8244"/>
+          <w:tab w:val="left" w:pos="9160"/>
+          <w:tab w:val="left" w:pos="10076"/>
+          <w:tab w:val="left" w:pos="10992"/>
+          <w:tab w:val="left" w:pos="11908"/>
+          <w:tab w:val="left" w:pos="12824"/>
+          <w:tab w:val="left" w:pos="13740"/>
+          <w:tab w:val="left" w:pos="14656"/>
+        </w:tabs>
+        <w:spacing w:after="0" w:line="240" w:lineRule="auto"/>
+        <w:rPr>
+          <w:rFonts w:ascii="Courier New" w:eastAsia="Times New Roman" w:hAnsi="Courier New" w:cs="Courier New"/>
+          <w:sz w:val="20"/>
+          <w:szCs w:val="20"/>
+          <w:lang w:eastAsia="en-IN"/>
+        </w:rPr>
+      </w:pPr>
+      <w:r>
+        <w:rPr>
+          <w:rFonts w:ascii="Courier New" w:eastAsia="Times New Roman" w:hAnsi="Courier New" w:cs="Courier New"/>
+          <w:sz w:val="20"/>
+          <w:szCs w:val="20"/>
+          <w:lang w:eastAsia="en-IN"/>
+        </w:rPr>
+        <w:t>plt.imshow(test_images[0])</w:t>
+      </w:r>
+    </w:p>
+    <w:p>
+      <w:pPr>
+        <w:tabs>
+          <w:tab w:val="left" w:pos="916"/>
+          <w:tab w:val="left" w:pos="1832"/>
+          <w:tab w:val="left" w:pos="2748"/>
+          <w:tab w:val="left" w:pos="3664"/>
+          <w:tab w:val="left" w:pos="4580"/>
+          <w:tab w:val="left" w:pos="5496"/>
+          <w:tab w:val="left" w:pos="6412"/>
+          <w:tab w:val="left" w:pos="7328"/>
+          <w:tab w:val="left" w:pos="8244"/>
+          <w:tab w:val="left" w:pos="9160"/>
+          <w:tab w:val="left" w:pos="10076"/>
+          <w:tab w:val="left" w:pos="10992"/>
+          <w:tab w:val="left" w:pos="11908"/>
+          <w:tab w:val="left" w:pos="12824"/>
+          <w:tab w:val="left" w:pos="13740"/>
+          <w:tab w:val="left" w:pos="14656"/>
+        </w:tabs>
+        <w:spacing w:after="0" w:line="240" w:lineRule="auto"/>
+        <w:rPr>
+          <w:rFonts w:ascii="Courier New" w:eastAsia="Times New Roman" w:hAnsi="Courier New" w:cs="Courier New"/>
+          <w:sz w:val="20"/>
+          <w:szCs w:val="20"/>
+          <w:lang w:eastAsia="en-IN"/>
+        </w:rPr>
+      </w:pPr>
+      <w:r>
+        <w:rPr>
+          <w:rFonts w:ascii="Courier New" w:eastAsia="Times New Roman" w:hAnsi="Courier New" w:cs="Courier New"/>
+          <w:sz w:val="20"/>
+          <w:szCs w:val="20"/>
+          <w:lang w:eastAsia="en-IN"/>
+        </w:rPr>
+        <w:t>plt.colorbar()</w:t>
+      </w:r>
+    </w:p>
+    <w:p>
+      <w:pPr>
+        <w:tabs>
+          <w:tab w:val="left" w:pos="916"/>
+          <w:tab w:val="left" w:pos="1832"/>
+          <w:tab w:val="left" w:pos="2748"/>
+          <w:tab w:val="left" w:pos="3664"/>
+          <w:tab w:val="left" w:pos="4580"/>
+          <w:tab w:val="left" w:pos="5496"/>
+          <w:tab w:val="left" w:pos="6412"/>
+          <w:tab w:val="left" w:pos="7328"/>
+          <w:tab w:val="left" w:pos="8244"/>
+          <w:tab w:val="left" w:pos="9160"/>
+          <w:tab w:val="left" w:pos="10076"/>
+          <w:tab w:val="left" w:pos="10992"/>
+          <w:tab w:val="left" w:pos="11908"/>
+          <w:tab w:val="left" w:pos="12824"/>
+          <w:tab w:val="left" w:pos="13740"/>
+          <w:tab w:val="left" w:pos="14656"/>
+        </w:tabs>
+        <w:spacing w:after="0" w:line="240" w:lineRule="auto"/>
+        <w:rPr>
+          <w:rFonts w:ascii="Courier New" w:eastAsia="Times New Roman" w:hAnsi="Courier New" w:cs="Courier New"/>
+          <w:sz w:val="20"/>
+          <w:szCs w:val="20"/>
+          <w:lang w:eastAsia="en-IN"/>
+        </w:rPr>
+      </w:pPr>
+      <w:r>
+        <w:rPr>
+          <w:rFonts w:ascii="Courier New" w:eastAsia="Times New Roman" w:hAnsi="Courier New" w:cs="Courier New"/>
+          <w:sz w:val="20"/>
+          <w:szCs w:val="20"/>
+          <w:lang w:eastAsia="en-IN"/>
+        </w:rPr>
+        <w:t>## &lt;matplotlib.colorbar.Colorbar object at 0x7fee14906240&gt;</w:t>
       </w:r>
     </w:p>
     <w:p>
@@ -9546,78 +6828,52 @@
           <w:lang w:eastAsia="en-IN"/>
         </w:rPr>
       </w:pPr>
-      <w:proofErr w:type="spellStart"/>
-      <w:proofErr w:type="gramStart"/>
-      <w:r>
-        <w:rPr>
-          <w:rFonts w:ascii="Courier New" w:eastAsia="Times New Roman" w:hAnsi="Courier New" w:cs="Courier New"/>
-          <w:sz w:val="20"/>
-          <w:szCs w:val="20"/>
-          <w:lang w:eastAsia="en-IN"/>
-        </w:rPr>
-        <w:t>plt.grid</w:t>
-      </w:r>
-      <w:proofErr w:type="spellEnd"/>
-      <w:proofErr w:type="gramEnd"/>
-      <w:r>
-        <w:rPr>
-          <w:rFonts w:ascii="Courier New" w:eastAsia="Times New Roman" w:hAnsi="Courier New" w:cs="Courier New"/>
-          <w:sz w:val="20"/>
-          <w:szCs w:val="20"/>
-          <w:lang w:eastAsia="en-IN"/>
-        </w:rPr>
-        <w:t>(False)</w:t>
-      </w:r>
-    </w:p>
-    <w:p>
-      <w:pPr>
-        <w:tabs>
-          <w:tab w:val="left" w:pos="916"/>
-          <w:tab w:val="left" w:pos="1832"/>
-          <w:tab w:val="left" w:pos="2748"/>
-          <w:tab w:val="left" w:pos="3664"/>
-          <w:tab w:val="left" w:pos="4580"/>
-          <w:tab w:val="left" w:pos="5496"/>
-          <w:tab w:val="left" w:pos="6412"/>
-          <w:tab w:val="left" w:pos="7328"/>
-          <w:tab w:val="left" w:pos="8244"/>
-          <w:tab w:val="left" w:pos="9160"/>
-          <w:tab w:val="left" w:pos="10076"/>
-          <w:tab w:val="left" w:pos="10992"/>
-          <w:tab w:val="left" w:pos="11908"/>
-          <w:tab w:val="left" w:pos="12824"/>
-          <w:tab w:val="left" w:pos="13740"/>
-          <w:tab w:val="left" w:pos="14656"/>
-        </w:tabs>
-        <w:spacing w:after="0" w:line="240" w:lineRule="auto"/>
-        <w:rPr>
-          <w:rFonts w:ascii="Courier New" w:eastAsia="Times New Roman" w:hAnsi="Courier New" w:cs="Courier New"/>
-          <w:sz w:val="20"/>
-          <w:szCs w:val="20"/>
-          <w:lang w:eastAsia="en-IN"/>
-        </w:rPr>
-      </w:pPr>
-      <w:proofErr w:type="spellStart"/>
-      <w:proofErr w:type="gramStart"/>
-      <w:r>
-        <w:rPr>
-          <w:rFonts w:ascii="Courier New" w:eastAsia="Times New Roman" w:hAnsi="Courier New" w:cs="Courier New"/>
-          <w:sz w:val="20"/>
-          <w:szCs w:val="20"/>
-          <w:lang w:eastAsia="en-IN"/>
-        </w:rPr>
-        <w:t>plt.show</w:t>
-      </w:r>
-      <w:proofErr w:type="spellEnd"/>
-      <w:proofErr w:type="gramEnd"/>
-      <w:r>
-        <w:rPr>
-          <w:rFonts w:ascii="Courier New" w:eastAsia="Times New Roman" w:hAnsi="Courier New" w:cs="Courier New"/>
-          <w:sz w:val="20"/>
-          <w:szCs w:val="20"/>
-          <w:lang w:eastAsia="en-IN"/>
-        </w:rPr>
-        <w:t>()</w:t>
+      <w:r>
+        <w:rPr>
+          <w:rFonts w:ascii="Courier New" w:eastAsia="Times New Roman" w:hAnsi="Courier New" w:cs="Courier New"/>
+          <w:sz w:val="20"/>
+          <w:szCs w:val="20"/>
+          <w:lang w:eastAsia="en-IN"/>
+        </w:rPr>
+        <w:t>plt.grid(False)</w:t>
+      </w:r>
+    </w:p>
+    <w:p>
+      <w:pPr>
+        <w:tabs>
+          <w:tab w:val="left" w:pos="916"/>
+          <w:tab w:val="left" w:pos="1832"/>
+          <w:tab w:val="left" w:pos="2748"/>
+          <w:tab w:val="left" w:pos="3664"/>
+          <w:tab w:val="left" w:pos="4580"/>
+          <w:tab w:val="left" w:pos="5496"/>
+          <w:tab w:val="left" w:pos="6412"/>
+          <w:tab w:val="left" w:pos="7328"/>
+          <w:tab w:val="left" w:pos="8244"/>
+          <w:tab w:val="left" w:pos="9160"/>
+          <w:tab w:val="left" w:pos="10076"/>
+          <w:tab w:val="left" w:pos="10992"/>
+          <w:tab w:val="left" w:pos="11908"/>
+          <w:tab w:val="left" w:pos="12824"/>
+          <w:tab w:val="left" w:pos="13740"/>
+          <w:tab w:val="left" w:pos="14656"/>
+        </w:tabs>
+        <w:spacing w:after="0" w:line="240" w:lineRule="auto"/>
+        <w:rPr>
+          <w:rFonts w:ascii="Courier New" w:eastAsia="Times New Roman" w:hAnsi="Courier New" w:cs="Courier New"/>
+          <w:sz w:val="20"/>
+          <w:szCs w:val="20"/>
+          <w:lang w:eastAsia="en-IN"/>
+        </w:rPr>
+      </w:pPr>
+      <w:r>
+        <w:rPr>
+          <w:rFonts w:ascii="Courier New" w:eastAsia="Times New Roman" w:hAnsi="Courier New" w:cs="Courier New"/>
+          <w:sz w:val="20"/>
+          <w:szCs w:val="20"/>
+          <w:lang w:eastAsia="en-IN"/>
+        </w:rPr>
+        <w:t>plt.show()</w:t>
       </w:r>
     </w:p>
     <w:p>
@@ -9865,27 +7121,7 @@
           <w:szCs w:val="24"/>
           <w:lang w:eastAsia="en-IN"/>
         </w:rPr>
-        <w:t xml:space="preserve"> This is a massive productivity booster for </w:t>
-      </w:r>
-      <w:proofErr w:type="spellStart"/>
-      <w:r>
-        <w:rPr>
-          <w:rFonts w:ascii="Times New Roman" w:eastAsia="Times New Roman" w:hAnsi="Times New Roman" w:cs="Times New Roman"/>
-          <w:sz w:val="24"/>
-          <w:szCs w:val="24"/>
-          <w:lang w:eastAsia="en-IN"/>
-        </w:rPr>
-        <w:t>Rmarkdown</w:t>
-      </w:r>
-      <w:proofErr w:type="spellEnd"/>
-      <w:r>
-        <w:rPr>
-          <w:rFonts w:ascii="Times New Roman" w:eastAsia="Times New Roman" w:hAnsi="Times New Roman" w:cs="Times New Roman"/>
-          <w:sz w:val="24"/>
-          <w:szCs w:val="24"/>
-          <w:lang w:eastAsia="en-IN"/>
-        </w:rPr>
-        <w:t xml:space="preserve"> documents.</w:t>
+        <w:t xml:space="preserve"> This is a massive productivity booster for Rmarkdown documents.</w:t>
       </w:r>
     </w:p>
     <w:p>
@@ -10090,45 +7326,14 @@
         </w:rPr>
         <w:t xml:space="preserve">For debugging Python Code Chunks in R Markdown, it can help to use the </w:t>
       </w:r>
-      <w:proofErr w:type="spellStart"/>
-      <w:r>
-        <w:rPr>
-          <w:rFonts w:ascii="Courier New" w:eastAsia="Times New Roman" w:hAnsi="Courier New" w:cs="Courier New"/>
-          <w:sz w:val="20"/>
-          <w:szCs w:val="20"/>
-          <w:lang w:eastAsia="en-IN"/>
-        </w:rPr>
-        <w:t>repl_</w:t>
-      </w:r>
-      <w:proofErr w:type="gramStart"/>
-      <w:r>
-        <w:rPr>
-          <w:rFonts w:ascii="Courier New" w:eastAsia="Times New Roman" w:hAnsi="Courier New" w:cs="Courier New"/>
-          <w:sz w:val="20"/>
-          <w:szCs w:val="20"/>
-          <w:lang w:eastAsia="en-IN"/>
-        </w:rPr>
-        <w:t>python</w:t>
-      </w:r>
-      <w:proofErr w:type="spellEnd"/>
-      <w:r>
-        <w:rPr>
-          <w:rFonts w:ascii="Courier New" w:eastAsia="Times New Roman" w:hAnsi="Courier New" w:cs="Courier New"/>
-          <w:sz w:val="20"/>
-          <w:szCs w:val="20"/>
-          <w:lang w:eastAsia="en-IN"/>
-        </w:rPr>
-        <w:t>(</w:t>
-      </w:r>
-      <w:proofErr w:type="gramEnd"/>
-      <w:r>
-        <w:rPr>
-          <w:rFonts w:ascii="Courier New" w:eastAsia="Times New Roman" w:hAnsi="Courier New" w:cs="Courier New"/>
-          <w:sz w:val="20"/>
-          <w:szCs w:val="20"/>
-          <w:lang w:eastAsia="en-IN"/>
-        </w:rPr>
-        <w:t>)</w:t>
+      <w:r>
+        <w:rPr>
+          <w:rFonts w:ascii="Courier New" w:eastAsia="Times New Roman" w:hAnsi="Courier New" w:cs="Courier New"/>
+          <w:sz w:val="20"/>
+          <w:szCs w:val="20"/>
+          <w:lang w:eastAsia="en-IN"/>
+        </w:rPr>
+        <w:t>repl_python()</w:t>
       </w:r>
       <w:r>
         <w:rPr>
@@ -10163,45 +7368,14 @@
         </w:rPr>
         <w:t xml:space="preserve">In R Console, you can run python interactively using </w:t>
       </w:r>
-      <w:proofErr w:type="spellStart"/>
-      <w:r>
-        <w:rPr>
-          <w:rFonts w:ascii="Courier New" w:eastAsia="Times New Roman" w:hAnsi="Courier New" w:cs="Courier New"/>
-          <w:sz w:val="20"/>
-          <w:szCs w:val="20"/>
-          <w:lang w:eastAsia="en-IN"/>
-        </w:rPr>
-        <w:t>repl_</w:t>
-      </w:r>
-      <w:proofErr w:type="gramStart"/>
-      <w:r>
-        <w:rPr>
-          <w:rFonts w:ascii="Courier New" w:eastAsia="Times New Roman" w:hAnsi="Courier New" w:cs="Courier New"/>
-          <w:sz w:val="20"/>
-          <w:szCs w:val="20"/>
-          <w:lang w:eastAsia="en-IN"/>
-        </w:rPr>
-        <w:t>python</w:t>
-      </w:r>
-      <w:proofErr w:type="spellEnd"/>
-      <w:r>
-        <w:rPr>
-          <w:rFonts w:ascii="Courier New" w:eastAsia="Times New Roman" w:hAnsi="Courier New" w:cs="Courier New"/>
-          <w:sz w:val="20"/>
-          <w:szCs w:val="20"/>
-          <w:lang w:eastAsia="en-IN"/>
-        </w:rPr>
-        <w:t>(</w:t>
-      </w:r>
-      <w:proofErr w:type="gramEnd"/>
-      <w:r>
-        <w:rPr>
-          <w:rFonts w:ascii="Courier New" w:eastAsia="Times New Roman" w:hAnsi="Courier New" w:cs="Courier New"/>
-          <w:sz w:val="20"/>
-          <w:szCs w:val="20"/>
-          <w:lang w:eastAsia="en-IN"/>
-        </w:rPr>
-        <w:t>)</w:t>
+      <w:r>
+        <w:rPr>
+          <w:rFonts w:ascii="Courier New" w:eastAsia="Times New Roman" w:hAnsi="Courier New" w:cs="Courier New"/>
+          <w:sz w:val="20"/>
+          <w:szCs w:val="20"/>
+          <w:lang w:eastAsia="en-IN"/>
+        </w:rPr>
+        <w:t>repl_python()</w:t>
       </w:r>
       <w:r>
         <w:rPr>
@@ -10433,54 +7607,23 @@
         </w:rPr>
         <w:t xml:space="preserve">Run </w:t>
       </w:r>
-      <w:proofErr w:type="spellStart"/>
-      <w:r>
-        <w:rPr>
-          <w:rFonts w:ascii="Courier New" w:eastAsia="Times New Roman" w:hAnsi="Courier New" w:cs="Courier New"/>
-          <w:sz w:val="20"/>
-          <w:szCs w:val="20"/>
-          <w:lang w:eastAsia="en-IN"/>
-        </w:rPr>
-        <w:t>conda</w:t>
-      </w:r>
-      <w:proofErr w:type="spellEnd"/>
-      <w:r>
-        <w:rPr>
-          <w:rFonts w:ascii="Courier New" w:eastAsia="Times New Roman" w:hAnsi="Courier New" w:cs="Courier New"/>
-          <w:sz w:val="20"/>
-          <w:szCs w:val="20"/>
-          <w:lang w:eastAsia="en-IN"/>
-        </w:rPr>
-        <w:t xml:space="preserve"> env list</w:t>
-      </w:r>
-      <w:r>
-        <w:rPr>
-          <w:rFonts w:ascii="Times New Roman" w:eastAsia="Times New Roman" w:hAnsi="Times New Roman" w:cs="Times New Roman"/>
-          <w:sz w:val="24"/>
-          <w:szCs w:val="24"/>
-          <w:lang w:eastAsia="en-IN"/>
-        </w:rPr>
-        <w:t xml:space="preserve"> to list the available </w:t>
-      </w:r>
-      <w:proofErr w:type="spellStart"/>
-      <w:r>
-        <w:rPr>
-          <w:rFonts w:ascii="Times New Roman" w:eastAsia="Times New Roman" w:hAnsi="Times New Roman" w:cs="Times New Roman"/>
-          <w:sz w:val="24"/>
-          <w:szCs w:val="24"/>
-          <w:lang w:eastAsia="en-IN"/>
-        </w:rPr>
-        <w:t>conda</w:t>
-      </w:r>
-      <w:proofErr w:type="spellEnd"/>
-      <w:r>
-        <w:rPr>
-          <w:rFonts w:ascii="Times New Roman" w:eastAsia="Times New Roman" w:hAnsi="Times New Roman" w:cs="Times New Roman"/>
-          <w:sz w:val="24"/>
-          <w:szCs w:val="24"/>
-          <w:lang w:eastAsia="en-IN"/>
-        </w:rPr>
-        <w:t xml:space="preserve"> environments</w:t>
+      <w:r>
+        <w:rPr>
+          <w:rFonts w:ascii="Courier New" w:eastAsia="Times New Roman" w:hAnsi="Courier New" w:cs="Courier New"/>
+          <w:sz w:val="20"/>
+          <w:szCs w:val="20"/>
+          <w:lang w:eastAsia="en-IN"/>
+        </w:rPr>
+        <w:t>conda env list</w:t>
+      </w:r>
+      <w:r>
+        <w:rPr>
+          <w:rFonts w:ascii="Times New Roman" w:eastAsia="Times New Roman" w:hAnsi="Times New Roman" w:cs="Times New Roman"/>
+          <w:sz w:val="24"/>
+          <w:szCs w:val="24"/>
+          <w:lang w:eastAsia="en-IN"/>
+        </w:rPr>
+        <w:t xml:space="preserve"> to list the available conda environments</w:t>
       </w:r>
     </w:p>
     <w:p>
@@ -10506,74 +7649,23 @@
         </w:rPr>
         <w:t xml:space="preserve">Run </w:t>
       </w:r>
-      <w:proofErr w:type="spellStart"/>
-      <w:r>
-        <w:rPr>
-          <w:rFonts w:ascii="Courier New" w:eastAsia="Times New Roman" w:hAnsi="Courier New" w:cs="Courier New"/>
-          <w:sz w:val="20"/>
-          <w:szCs w:val="20"/>
-          <w:lang w:eastAsia="en-IN"/>
-        </w:rPr>
-        <w:t>conda</w:t>
-      </w:r>
-      <w:proofErr w:type="spellEnd"/>
-      <w:r>
-        <w:rPr>
-          <w:rFonts w:ascii="Courier New" w:eastAsia="Times New Roman" w:hAnsi="Courier New" w:cs="Courier New"/>
-          <w:sz w:val="20"/>
-          <w:szCs w:val="20"/>
-          <w:lang w:eastAsia="en-IN"/>
-        </w:rPr>
-        <w:t xml:space="preserve"> activate &lt;</w:t>
-      </w:r>
-      <w:proofErr w:type="spellStart"/>
-      <w:r>
-        <w:rPr>
-          <w:rFonts w:ascii="Courier New" w:eastAsia="Times New Roman" w:hAnsi="Courier New" w:cs="Courier New"/>
-          <w:sz w:val="20"/>
-          <w:szCs w:val="20"/>
-          <w:lang w:eastAsia="en-IN"/>
-        </w:rPr>
-        <w:t>env_name</w:t>
-      </w:r>
-      <w:proofErr w:type="spellEnd"/>
-      <w:r>
-        <w:rPr>
-          <w:rFonts w:ascii="Courier New" w:eastAsia="Times New Roman" w:hAnsi="Courier New" w:cs="Courier New"/>
-          <w:sz w:val="20"/>
-          <w:szCs w:val="20"/>
-          <w:lang w:eastAsia="en-IN"/>
-        </w:rPr>
-        <w:t>&gt;</w:t>
-      </w:r>
-      <w:r>
-        <w:rPr>
-          <w:rFonts w:ascii="Times New Roman" w:eastAsia="Times New Roman" w:hAnsi="Times New Roman" w:cs="Times New Roman"/>
-          <w:sz w:val="24"/>
-          <w:szCs w:val="24"/>
-          <w:lang w:eastAsia="en-IN"/>
-        </w:rPr>
-        <w:t xml:space="preserve"> to activate a </w:t>
-      </w:r>
-      <w:proofErr w:type="spellStart"/>
-      <w:r>
-        <w:rPr>
-          <w:rFonts w:ascii="Times New Roman" w:eastAsia="Times New Roman" w:hAnsi="Times New Roman" w:cs="Times New Roman"/>
-          <w:sz w:val="24"/>
-          <w:szCs w:val="24"/>
-          <w:lang w:eastAsia="en-IN"/>
-        </w:rPr>
-        <w:t>conda</w:t>
-      </w:r>
-      <w:proofErr w:type="spellEnd"/>
-      <w:r>
-        <w:rPr>
-          <w:rFonts w:ascii="Times New Roman" w:eastAsia="Times New Roman" w:hAnsi="Times New Roman" w:cs="Times New Roman"/>
-          <w:sz w:val="24"/>
-          <w:szCs w:val="24"/>
-          <w:lang w:eastAsia="en-IN"/>
-        </w:rPr>
-        <w:t xml:space="preserve"> environment</w:t>
+      <w:r>
+        <w:rPr>
+          <w:rFonts w:ascii="Courier New" w:eastAsia="Times New Roman" w:hAnsi="Courier New" w:cs="Courier New"/>
+          <w:sz w:val="20"/>
+          <w:szCs w:val="20"/>
+          <w:lang w:eastAsia="en-IN"/>
+        </w:rPr>
+        <w:t>conda activate &lt;env_name&gt;</w:t>
+      </w:r>
+      <w:r>
+        <w:rPr>
+          <w:rFonts w:ascii="Times New Roman" w:eastAsia="Times New Roman" w:hAnsi="Times New Roman" w:cs="Times New Roman"/>
+          <w:sz w:val="24"/>
+          <w:szCs w:val="24"/>
+          <w:lang w:eastAsia="en-IN"/>
+        </w:rPr>
+        <w:t xml:space="preserve"> to activate a conda environment</w:t>
       </w:r>
     </w:p>
     <w:p>
@@ -10599,25 +7691,14 @@
         </w:rPr>
         <w:t xml:space="preserve">Run </w:t>
       </w:r>
-      <w:proofErr w:type="spellStart"/>
-      <w:r>
-        <w:rPr>
-          <w:rFonts w:ascii="Courier New" w:eastAsia="Times New Roman" w:hAnsi="Courier New" w:cs="Courier New"/>
-          <w:sz w:val="20"/>
-          <w:szCs w:val="20"/>
-          <w:lang w:eastAsia="en-IN"/>
-        </w:rPr>
-        <w:t>conda</w:t>
-      </w:r>
-      <w:proofErr w:type="spellEnd"/>
-      <w:r>
-        <w:rPr>
-          <w:rFonts w:ascii="Courier New" w:eastAsia="Times New Roman" w:hAnsi="Courier New" w:cs="Courier New"/>
-          <w:sz w:val="20"/>
-          <w:szCs w:val="20"/>
-          <w:lang w:eastAsia="en-IN"/>
-        </w:rPr>
-        <w:t xml:space="preserve"> update --all</w:t>
+      <w:r>
+        <w:rPr>
+          <w:rFonts w:ascii="Courier New" w:eastAsia="Times New Roman" w:hAnsi="Courier New" w:cs="Courier New"/>
+          <w:sz w:val="20"/>
+          <w:szCs w:val="20"/>
+          <w:lang w:eastAsia="en-IN"/>
+        </w:rPr>
+        <w:t>conda update --all</w:t>
       </w:r>
       <w:r>
         <w:rPr>
@@ -10644,27 +7725,7 @@
           <w:szCs w:val="24"/>
           <w:lang w:eastAsia="en-IN"/>
         </w:rPr>
-        <w:t xml:space="preserve"> packages in a </w:t>
-      </w:r>
-      <w:proofErr w:type="spellStart"/>
-      <w:r>
-        <w:rPr>
-          <w:rFonts w:ascii="Times New Roman" w:eastAsia="Times New Roman" w:hAnsi="Times New Roman" w:cs="Times New Roman"/>
-          <w:sz w:val="24"/>
-          <w:szCs w:val="24"/>
-          <w:lang w:eastAsia="en-IN"/>
-        </w:rPr>
-        <w:t>conda</w:t>
-      </w:r>
-      <w:proofErr w:type="spellEnd"/>
-      <w:r>
-        <w:rPr>
-          <w:rFonts w:ascii="Times New Roman" w:eastAsia="Times New Roman" w:hAnsi="Times New Roman" w:cs="Times New Roman"/>
-          <w:sz w:val="24"/>
-          <w:szCs w:val="24"/>
-          <w:lang w:eastAsia="en-IN"/>
-        </w:rPr>
-        <w:t xml:space="preserve"> environment.</w:t>
+        <w:t xml:space="preserve"> packages in a conda environment.</w:t>
       </w:r>
     </w:p>
     <w:p>
@@ -10690,45 +7751,14 @@
         </w:rPr>
         <w:t xml:space="preserve">Run </w:t>
       </w:r>
-      <w:proofErr w:type="spellStart"/>
-      <w:r>
-        <w:rPr>
-          <w:rFonts w:ascii="Courier New" w:eastAsia="Times New Roman" w:hAnsi="Courier New" w:cs="Courier New"/>
-          <w:sz w:val="20"/>
-          <w:szCs w:val="20"/>
-          <w:lang w:eastAsia="en-IN"/>
-        </w:rPr>
-        <w:t>conda</w:t>
-      </w:r>
-      <w:proofErr w:type="spellEnd"/>
-      <w:r>
-        <w:rPr>
-          <w:rFonts w:ascii="Courier New" w:eastAsia="Times New Roman" w:hAnsi="Courier New" w:cs="Courier New"/>
-          <w:sz w:val="20"/>
-          <w:szCs w:val="20"/>
-          <w:lang w:eastAsia="en-IN"/>
-        </w:rPr>
-        <w:t xml:space="preserve"> install &lt;</w:t>
-      </w:r>
-      <w:proofErr w:type="spellStart"/>
-      <w:r>
-        <w:rPr>
-          <w:rFonts w:ascii="Courier New" w:eastAsia="Times New Roman" w:hAnsi="Courier New" w:cs="Courier New"/>
-          <w:sz w:val="20"/>
-          <w:szCs w:val="20"/>
-          <w:lang w:eastAsia="en-IN"/>
-        </w:rPr>
-        <w:t>package_name</w:t>
-      </w:r>
-      <w:proofErr w:type="spellEnd"/>
-      <w:r>
-        <w:rPr>
-          <w:rFonts w:ascii="Courier New" w:eastAsia="Times New Roman" w:hAnsi="Courier New" w:cs="Courier New"/>
-          <w:sz w:val="20"/>
-          <w:szCs w:val="20"/>
-          <w:lang w:eastAsia="en-IN"/>
-        </w:rPr>
-        <w:t>&gt;</w:t>
+      <w:r>
+        <w:rPr>
+          <w:rFonts w:ascii="Courier New" w:eastAsia="Times New Roman" w:hAnsi="Courier New" w:cs="Courier New"/>
+          <w:sz w:val="20"/>
+          <w:szCs w:val="20"/>
+          <w:lang w:eastAsia="en-IN"/>
+        </w:rPr>
+        <w:t>conda install &lt;package_name&gt;</w:t>
       </w:r>
       <w:r>
         <w:rPr>
@@ -11038,27 +8068,7 @@
           <w:szCs w:val="24"/>
           <w:lang w:eastAsia="en-IN"/>
         </w:rPr>
-        <w:t xml:space="preserve"> You simply cannot put machine learning applications into production with other “BI” Tools like Tableau, </w:t>
-      </w:r>
-      <w:proofErr w:type="spellStart"/>
-      <w:r>
-        <w:rPr>
-          <w:rFonts w:ascii="Times New Roman" w:eastAsia="Times New Roman" w:hAnsi="Times New Roman" w:cs="Times New Roman"/>
-          <w:sz w:val="24"/>
-          <w:szCs w:val="24"/>
-          <w:lang w:eastAsia="en-IN"/>
-        </w:rPr>
-        <w:t>PowerBI</w:t>
-      </w:r>
-      <w:proofErr w:type="spellEnd"/>
-      <w:r>
-        <w:rPr>
-          <w:rFonts w:ascii="Times New Roman" w:eastAsia="Times New Roman" w:hAnsi="Times New Roman" w:cs="Times New Roman"/>
-          <w:sz w:val="24"/>
-          <w:szCs w:val="24"/>
-          <w:lang w:eastAsia="en-IN"/>
-        </w:rPr>
-        <w:t>, and QlikView.</w:t>
+        <w:t xml:space="preserve"> You simply cannot put machine learning applications into production with other “BI” Tools like Tableau, PowerBI, and QlikView.</w:t>
       </w:r>
     </w:p>
     <w:p>
@@ -11328,268 +8338,14 @@
     </w:p>
     <w:p>
       <w:pPr>
-        <w:spacing w:before="100" w:beforeAutospacing="1" w:after="100" w:afterAutospacing="1" w:line="240" w:lineRule="auto"/>
-        <w:outlineLvl w:val="0"/>
-        <w:rPr>
-          <w:rFonts w:ascii="Times New Roman" w:eastAsia="Times New Roman" w:hAnsi="Times New Roman" w:cs="Times New Roman"/>
-          <w:b/>
-          <w:bCs/>
-          <w:kern w:val="36"/>
-          <w:sz w:val="48"/>
-          <w:szCs w:val="48"/>
-          <w:lang w:eastAsia="en-IN"/>
-        </w:rPr>
-      </w:pPr>
-      <w:r>
-        <w:rPr>
-          <w:rFonts w:ascii="Times New Roman" w:eastAsia="Times New Roman" w:hAnsi="Times New Roman" w:cs="Times New Roman"/>
-          <w:b/>
-          <w:bCs/>
-          <w:kern w:val="36"/>
-          <w:sz w:val="48"/>
-          <w:szCs w:val="48"/>
-          <w:lang w:eastAsia="en-IN"/>
-        </w:rPr>
-        <w:t>Have questions on using Python + R?</w:t>
-      </w:r>
-    </w:p>
-    <w:p>
-      <w:pPr>
-        <w:spacing w:before="100" w:beforeAutospacing="1" w:after="100" w:afterAutospacing="1" w:line="240" w:lineRule="auto"/>
-        <w:rPr>
-          <w:rFonts w:ascii="Times New Roman" w:eastAsia="Times New Roman" w:hAnsi="Times New Roman" w:cs="Times New Roman"/>
-          <w:sz w:val="24"/>
-          <w:szCs w:val="24"/>
-          <w:lang w:eastAsia="en-IN"/>
-        </w:rPr>
-      </w:pPr>
-      <w:r>
-        <w:rPr>
-          <w:rFonts w:ascii="Times New Roman" w:eastAsia="Times New Roman" w:hAnsi="Times New Roman" w:cs="Times New Roman"/>
-          <w:sz w:val="24"/>
-          <w:szCs w:val="24"/>
-          <w:lang w:eastAsia="en-IN"/>
-        </w:rPr>
-        <w:t xml:space="preserve">Make a comment in the chat below. </w:t>
-      </w:r>
-      <w:r>
-        <w:rPr>
-          <w:rFonts w:ascii="Segoe UI Emoji" w:eastAsia="Times New Roman" w:hAnsi="Segoe UI Emoji" w:cs="Segoe UI Emoji"/>
-          <w:sz w:val="24"/>
-          <w:szCs w:val="24"/>
-          <w:lang w:eastAsia="en-IN"/>
-        </w:rPr>
-        <w:t>👇</w:t>
-      </w:r>
-    </w:p>
-    <w:p>
-      <w:pPr>
-        <w:spacing w:after="0" w:line="240" w:lineRule="auto"/>
-        <w:rPr>
-          <w:rFonts w:ascii="Times New Roman" w:eastAsia="Times New Roman" w:hAnsi="Times New Roman" w:cs="Times New Roman"/>
-          <w:color w:val="0000FF"/>
-          <w:sz w:val="24"/>
-          <w:szCs w:val="24"/>
-          <w:u w:val="single"/>
-          <w:lang w:eastAsia="en-IN"/>
-        </w:rPr>
-      </w:pPr>
-      <w:r>
-        <w:rPr>
-          <w:rFonts w:ascii="Times New Roman" w:eastAsia="Times New Roman" w:hAnsi="Times New Roman" w:cs="Times New Roman"/>
-          <w:sz w:val="24"/>
-          <w:szCs w:val="24"/>
-          <w:lang w:eastAsia="en-IN"/>
-        </w:rPr>
-        <w:fldChar w:fldCharType="begin"/>
-      </w:r>
-      <w:r>
-        <w:rPr>
-          <w:rFonts w:ascii="Times New Roman" w:eastAsia="Times New Roman" w:hAnsi="Times New Roman" w:cs="Times New Roman"/>
-          <w:sz w:val="24"/>
-          <w:szCs w:val="24"/>
-          <w:lang w:eastAsia="en-IN"/>
-        </w:rPr>
-        <w:instrText xml:space="preserve"> HYPERLINK "https://university.business-science.io/p/python-for-data-science-automation-ds4b-101p" \t "_blank" </w:instrText>
-      </w:r>
-      <w:r>
-        <w:rPr>
-          <w:rFonts w:ascii="Times New Roman" w:eastAsia="Times New Roman" w:hAnsi="Times New Roman" w:cs="Times New Roman"/>
-          <w:sz w:val="24"/>
-          <w:szCs w:val="24"/>
-          <w:lang w:eastAsia="en-IN"/>
-        </w:rPr>
-        <w:fldChar w:fldCharType="separate"/>
-      </w:r>
-    </w:p>
-    <w:p>
-      <w:pPr>
-        <w:spacing w:before="100" w:beforeAutospacing="1" w:after="100" w:afterAutospacing="1" w:line="240" w:lineRule="auto"/>
-        <w:outlineLvl w:val="4"/>
-        <w:rPr>
-          <w:rFonts w:ascii="Times New Roman" w:eastAsia="Times New Roman" w:hAnsi="Times New Roman" w:cs="Times New Roman"/>
-          <w:b/>
-          <w:bCs/>
-          <w:sz w:val="20"/>
-          <w:szCs w:val="20"/>
-          <w:lang w:eastAsia="en-IN"/>
-        </w:rPr>
-      </w:pPr>
-      <w:r>
-        <w:rPr>
-          <w:rFonts w:ascii="Times New Roman" w:eastAsia="Times New Roman" w:hAnsi="Times New Roman" w:cs="Times New Roman"/>
-          <w:b/>
-          <w:bCs/>
-          <w:color w:val="0000FF"/>
-          <w:sz w:val="20"/>
-          <w:szCs w:val="20"/>
-          <w:u w:val="single"/>
-          <w:lang w:eastAsia="en-IN"/>
-        </w:rPr>
-        <w:t xml:space="preserve">Python Automation </w:t>
-      </w:r>
-    </w:p>
-    <w:p>
-      <w:pPr>
-        <w:spacing w:before="100" w:beforeAutospacing="1" w:after="100" w:afterAutospacing="1" w:line="240" w:lineRule="auto"/>
-        <w:rPr>
-          <w:rFonts w:ascii="Times New Roman" w:eastAsia="Times New Roman" w:hAnsi="Times New Roman" w:cs="Times New Roman"/>
-          <w:color w:val="0000FF"/>
-          <w:sz w:val="24"/>
-          <w:szCs w:val="24"/>
-          <w:u w:val="single"/>
-          <w:lang w:eastAsia="en-IN"/>
-        </w:rPr>
-      </w:pPr>
-      <w:r>
-        <w:rPr>
-          <w:rFonts w:ascii="Times New Roman" w:eastAsia="Times New Roman" w:hAnsi="Times New Roman" w:cs="Times New Roman"/>
-          <w:color w:val="0000FF"/>
-          <w:sz w:val="24"/>
-          <w:szCs w:val="24"/>
-          <w:u w:val="single"/>
-          <w:lang w:eastAsia="en-IN"/>
-        </w:rPr>
-        <w:t>Learn how to automate business processes with Python.</w:t>
-      </w:r>
-    </w:p>
-    <w:p>
-      <w:pPr>
-        <w:spacing w:after="0" w:line="240" w:lineRule="auto"/>
-        <w:rPr>
-          <w:rFonts w:ascii="Times New Roman" w:eastAsia="Times New Roman" w:hAnsi="Times New Roman" w:cs="Times New Roman"/>
-          <w:color w:val="0000FF"/>
-          <w:sz w:val="24"/>
-          <w:szCs w:val="24"/>
-          <w:u w:val="single"/>
-          <w:lang w:eastAsia="en-IN"/>
-        </w:rPr>
-      </w:pPr>
-      <w:r>
-        <w:rPr>
-          <w:rFonts w:ascii="Times New Roman" w:eastAsia="Times New Roman" w:hAnsi="Times New Roman" w:cs="Times New Roman"/>
-          <w:noProof/>
-          <w:color w:val="0000FF"/>
-          <w:sz w:val="24"/>
-          <w:szCs w:val="24"/>
-          <w:lang w:eastAsia="en-IN"/>
-        </w:rPr>
-        <w:lastRenderedPageBreak/>
-        <w:drawing>
-          <wp:inline distT="0" distB="0" distL="0" distR="0" wp14:anchorId="682B9C97" wp14:editId="6C234DF4">
-            <wp:extent cx="9829800" cy="4526280"/>
-            <wp:effectExtent l="0" t="0" r="0" b="7620"/>
-            <wp:docPr id="36" name="Picture 36" descr="Python for Data Science Automation">
-              <a:hlinkClick xmlns:a="http://schemas.openxmlformats.org/drawingml/2006/main" r:id="rId17" tgtFrame="&quot;_blank&quot;"/>
-            </wp:docPr>
-            <wp:cNvGraphicFramePr>
-              <a:graphicFrameLocks xmlns:a="http://schemas.openxmlformats.org/drawingml/2006/main" noChangeAspect="1"/>
-            </wp:cNvGraphicFramePr>
-            <a:graphic xmlns:a="http://schemas.openxmlformats.org/drawingml/2006/main">
-              <a:graphicData uri="http://schemas.openxmlformats.org/drawingml/2006/picture">
-                <pic:pic xmlns:pic="http://schemas.openxmlformats.org/drawingml/2006/picture">
-                  <pic:nvPicPr>
-                    <pic:cNvPr id="0" name="Picture 36" descr="Python for Data Science Automation">
-                      <a:hlinkClick r:id="rId17" tgtFrame="&quot;_blank&quot;"/>
-                    </pic:cNvPr>
-                    <pic:cNvPicPr>
-                      <a:picLocks noChangeAspect="1" noChangeArrowheads="1"/>
-                    </pic:cNvPicPr>
-                  </pic:nvPicPr>
-                  <pic:blipFill>
-                    <a:blip r:embed="rId18">
-                      <a:extLst>
-                        <a:ext uri="{28A0092B-C50C-407E-A947-70E740481C1C}">
-                          <a14:useLocalDpi xmlns:a14="http://schemas.microsoft.com/office/drawing/2010/main" val="0"/>
-                        </a:ext>
-                      </a:extLst>
-                    </a:blip>
-                    <a:srcRect/>
-                    <a:stretch>
-                      <a:fillRect/>
-                    </a:stretch>
-                  </pic:blipFill>
-                  <pic:spPr bwMode="auto">
-                    <a:xfrm>
-                      <a:off x="0" y="0"/>
-                      <a:ext cx="9829800" cy="4526280"/>
-                    </a:xfrm>
-                    <a:prstGeom prst="rect">
-                      <a:avLst/>
-                    </a:prstGeom>
-                    <a:noFill/>
-                    <a:ln>
-                      <a:noFill/>
-                    </a:ln>
-                  </pic:spPr>
-                </pic:pic>
-              </a:graphicData>
-            </a:graphic>
-          </wp:inline>
-        </w:drawing>
-      </w:r>
-      <w:r>
-        <w:rPr>
-          <w:rFonts w:ascii="Times New Roman" w:eastAsia="Times New Roman" w:hAnsi="Times New Roman" w:cs="Times New Roman"/>
-          <w:color w:val="0000FF"/>
-          <w:sz w:val="24"/>
-          <w:szCs w:val="24"/>
-          <w:u w:val="single"/>
-          <w:lang w:eastAsia="en-IN"/>
-        </w:rPr>
-        <w:br/>
-      </w:r>
-      <w:r>
-        <w:rPr>
-          <w:rFonts w:ascii="Times New Roman" w:eastAsia="Times New Roman" w:hAnsi="Times New Roman" w:cs="Times New Roman"/>
-          <w:color w:val="0000FF"/>
-          <w:sz w:val="24"/>
-          <w:szCs w:val="24"/>
-          <w:u w:val="single"/>
-          <w:lang w:eastAsia="en-IN"/>
-        </w:rPr>
-        <w:br/>
-      </w:r>
-    </w:p>
-    <w:p>
-      <w:pPr>
-        <w:spacing w:after="0" w:line="240" w:lineRule="auto"/>
-        <w:rPr>
-          <w:rFonts w:ascii="Times New Roman" w:eastAsia="Times New Roman" w:hAnsi="Times New Roman" w:cs="Times New Roman"/>
-          <w:sz w:val="24"/>
-          <w:szCs w:val="24"/>
-          <w:lang w:eastAsia="en-IN"/>
-        </w:rPr>
-      </w:pPr>
-      <w:r>
-        <w:rPr>
-          <w:rFonts w:ascii="Times New Roman" w:eastAsia="Times New Roman" w:hAnsi="Times New Roman" w:cs="Times New Roman"/>
-          <w:sz w:val="24"/>
-          <w:szCs w:val="24"/>
-          <w:lang w:eastAsia="en-IN"/>
-        </w:rPr>
-        <w:fldChar w:fldCharType="end"/>
-      </w:r>
+        <w:spacing w:after="0" w:line="240" w:lineRule="auto"/>
+        <w:rPr>
+          <w:rFonts w:ascii="Times New Roman" w:eastAsia="Times New Roman" w:hAnsi="Times New Roman" w:cs="Times New Roman"/>
+          <w:sz w:val="24"/>
+          <w:szCs w:val="24"/>
+          <w:lang w:eastAsia="en-IN"/>
+        </w:rPr>
+      </w:pPr>
     </w:p>
     <w:p>
       <w:pPr>
@@ -11631,75 +8387,6 @@
         </w:rPr>
         <w:fldChar w:fldCharType="separate"/>
       </w:r>
-    </w:p>
-    <w:p>
-      <w:pPr>
-        <w:spacing w:before="100" w:beforeAutospacing="1" w:after="100" w:afterAutospacing="1" w:line="240" w:lineRule="auto"/>
-        <w:ind w:left="720"/>
-        <w:outlineLvl w:val="5"/>
-        <w:rPr>
-          <w:rFonts w:ascii="Times New Roman" w:eastAsia="Times New Roman" w:hAnsi="Times New Roman" w:cs="Times New Roman"/>
-          <w:b/>
-          <w:bCs/>
-          <w:sz w:val="15"/>
-          <w:szCs w:val="15"/>
-          <w:lang w:eastAsia="en-IN"/>
-        </w:rPr>
-      </w:pPr>
-      <w:r>
-        <w:rPr>
-          <w:rFonts w:ascii="Times New Roman" w:eastAsia="Times New Roman" w:hAnsi="Times New Roman" w:cs="Times New Roman"/>
-          <w:b/>
-          <w:bCs/>
-          <w:color w:val="0000FF"/>
-          <w:sz w:val="15"/>
-          <w:szCs w:val="15"/>
-          <w:u w:val="single"/>
-          <w:lang w:eastAsia="en-IN"/>
-        </w:rPr>
-        <w:t>Introducing Iterative (Nested) Fo</w:t>
-      </w:r>
-      <w:r>
-        <w:rPr>
-          <w:rFonts w:ascii="Times New Roman" w:eastAsia="Times New Roman" w:hAnsi="Times New Roman" w:cs="Times New Roman"/>
-          <w:b/>
-          <w:bCs/>
-          <w:color w:val="0000FF"/>
-          <w:sz w:val="15"/>
-          <w:szCs w:val="15"/>
-          <w:u w:val="single"/>
-          <w:lang w:eastAsia="en-IN"/>
-        </w:rPr>
-        <w:t>r</w:t>
-      </w:r>
-      <w:r>
-        <w:rPr>
-          <w:rFonts w:ascii="Times New Roman" w:eastAsia="Times New Roman" w:hAnsi="Times New Roman" w:cs="Times New Roman"/>
-          <w:b/>
-          <w:bCs/>
-          <w:color w:val="0000FF"/>
-          <w:sz w:val="15"/>
-          <w:szCs w:val="15"/>
-          <w:u w:val="single"/>
-          <w:lang w:eastAsia="en-IN"/>
-        </w:rPr>
-        <w:t xml:space="preserve">ecasting with </w:t>
-      </w:r>
-      <w:proofErr w:type="spellStart"/>
-      <w:r>
-        <w:rPr>
-          <w:rFonts w:ascii="Times New Roman" w:eastAsia="Times New Roman" w:hAnsi="Times New Roman" w:cs="Times New Roman"/>
-          <w:b/>
-          <w:bCs/>
-          <w:color w:val="0000FF"/>
-          <w:sz w:val="15"/>
-          <w:szCs w:val="15"/>
-          <w:u w:val="single"/>
-          <w:lang w:eastAsia="en-IN"/>
-        </w:rPr>
-        <w:t>Modeltime</w:t>
-      </w:r>
-      <w:proofErr w:type="spellEnd"/>
     </w:p>
     <w:p>
       <w:pPr>
@@ -11729,7 +8416,7 @@
             <wp:extent cx="6271260" cy="6553200"/>
             <wp:effectExtent l="0" t="0" r="0" b="0"/>
             <wp:docPr id="45" name="Picture 45" descr="...">
-              <a:hlinkClick xmlns:a="http://schemas.openxmlformats.org/drawingml/2006/main" r:id="rId19"/>
+              <a:hlinkClick xmlns:a="http://schemas.openxmlformats.org/drawingml/2006/main" r:id="rId17"/>
             </wp:docPr>
             <wp:cNvGraphicFramePr>
               <a:graphicFrameLocks xmlns:a="http://schemas.openxmlformats.org/drawingml/2006/main" noChangeAspect="1"/>
@@ -11739,14 +8426,14 @@
                 <pic:pic xmlns:pic="http://schemas.openxmlformats.org/drawingml/2006/picture">
                   <pic:nvPicPr>
                     <pic:cNvPr id="0" name="Picture 45" descr="...">
-                      <a:hlinkClick r:id="rId19"/>
+                      <a:hlinkClick r:id="rId17"/>
                     </pic:cNvPr>
                     <pic:cNvPicPr>
                       <a:picLocks noChangeAspect="1" noChangeArrowheads="1"/>
                     </pic:cNvPicPr>
                   </pic:nvPicPr>
                   <pic:blipFill>
-                    <a:blip r:embed="rId20">
+                    <a:blip r:embed="rId18">
                       <a:extLst>
                         <a:ext uri="{28A0092B-C50C-407E-A947-70E740481C1C}">
                           <a14:useLocalDpi xmlns:a14="http://schemas.microsoft.com/office/drawing/2010/main" val="0"/>
@@ -11842,7 +8529,7 @@
             <wp:extent cx="8275320" cy="8602980"/>
             <wp:effectExtent l="0" t="0" r="0" b="7620"/>
             <wp:docPr id="46" name="Picture 46" descr="...">
-              <a:hlinkClick xmlns:a="http://schemas.openxmlformats.org/drawingml/2006/main" r:id="rId21"/>
+              <a:hlinkClick xmlns:a="http://schemas.openxmlformats.org/drawingml/2006/main" r:id="rId19"/>
             </wp:docPr>
             <wp:cNvGraphicFramePr>
               <a:graphicFrameLocks xmlns:a="http://schemas.openxmlformats.org/drawingml/2006/main" noChangeAspect="1"/>
@@ -11852,14 +8539,14 @@
                 <pic:pic xmlns:pic="http://schemas.openxmlformats.org/drawingml/2006/picture">
                   <pic:nvPicPr>
                     <pic:cNvPr id="0" name="Picture 46" descr="...">
-                      <a:hlinkClick r:id="rId21"/>
+                      <a:hlinkClick r:id="rId19"/>
                     </pic:cNvPr>
                     <pic:cNvPicPr>
                       <a:picLocks noChangeAspect="1" noChangeArrowheads="1"/>
                     </pic:cNvPicPr>
                   </pic:nvPicPr>
                   <pic:blipFill>
-                    <a:blip r:embed="rId22">
+                    <a:blip r:embed="rId20">
                       <a:extLst>
                         <a:ext uri="{28A0092B-C50C-407E-A947-70E740481C1C}">
                           <a14:useLocalDpi xmlns:a14="http://schemas.microsoft.com/office/drawing/2010/main" val="0"/>

--- a/How to Set Up TensorFlow 2 in R in 5 Minutes (BONUS Image Recognition Tutorial).docx
+++ b/How to Set Up TensorFlow 2 in R in 5 Minutes (BONUS Image Recognition Tutorial).docx
@@ -1,6 +1,6 @@
 
 <file path=word/document.xml><?xml version="1.0" encoding="utf-8"?>
-<w:document xmlns:wpc="http://schemas.microsoft.com/office/word/2010/wordprocessingCanvas" xmlns:cx="http://schemas.microsoft.com/office/drawing/2014/chartex" xmlns:cx1="http://schemas.microsoft.com/office/drawing/2015/9/8/chartex" xmlns:cx2="http://schemas.microsoft.com/office/drawing/2015/10/21/chartex" xmlns:cx3="http://schemas.microsoft.com/office/drawing/2016/5/9/chartex" xmlns:cx4="http://schemas.microsoft.com/office/drawing/2016/5/10/chartex" xmlns:cx5="http://schemas.microsoft.com/office/drawing/2016/5/11/chartex" xmlns:cx6="http://schemas.microsoft.com/office/drawing/2016/5/12/chartex" xmlns:cx7="http://schemas.microsoft.com/office/drawing/2016/5/13/chartex" xmlns:cx8="http://schemas.microsoft.com/office/drawing/2016/5/14/chartex" xmlns:mc="http://schemas.openxmlformats.org/markup-compatibility/2006" xmlns:aink="http://schemas.microsoft.com/office/drawing/2016/ink" xmlns:am3d="http://schemas.microsoft.com/office/drawing/2017/model3d" xmlns:o="urn:schemas-microsoft-com:office:office" xmlns:r="http://schemas.openxmlformats.org/officeDocument/2006/relationships" xmlns:m="http://schemas.openxmlformats.org/officeDocument/2006/math" xmlns:v="urn:schemas-microsoft-com:vml" xmlns:wp14="http://schemas.microsoft.com/office/word/2010/wordprocessingDrawing" xmlns:wp="http://schemas.openxmlformats.org/drawingml/2006/wordprocessingDrawing" xmlns:w10="urn:schemas-microsoft-com:office:word" xmlns:w="http://schemas.openxmlformats.org/wordprocessingml/2006/main" xmlns:w14="http://schemas.microsoft.com/office/word/2010/wordml" xmlns:w15="http://schemas.microsoft.com/office/word/2012/wordml" xmlns:w16cex="http://schemas.microsoft.com/office/word/2018/wordml/cex" xmlns:w16cid="http://schemas.microsoft.com/office/word/2016/wordml/cid" xmlns:w16="http://schemas.microsoft.com/office/word/2018/wordml" xmlns:w16sdtdh="http://schemas.microsoft.com/office/word/2020/wordml/sdtdatahash" xmlns:w16se="http://schemas.microsoft.com/office/word/2015/wordml/symex" xmlns:wpg="http://schemas.microsoft.com/office/word/2010/wordprocessingGroup" xmlns:wpi="http://schemas.microsoft.com/office/word/2010/wordprocessingInk" xmlns:wne="http://schemas.microsoft.com/office/word/2006/wordml" xmlns:wps="http://schemas.microsoft.com/office/word/2010/wordprocessingShape" mc:Ignorable="w14 w15 w16se w16cid w16 w16cex w16sdtdh wp14">
+<w:document xmlns:wpc="http://schemas.microsoft.com/office/word/2010/wordprocessingCanvas" xmlns:cx="http://schemas.microsoft.com/office/drawing/2014/chartex" xmlns:cx1="http://schemas.microsoft.com/office/drawing/2015/9/8/chartex" xmlns:cx2="http://schemas.microsoft.com/office/drawing/2015/10/21/chartex" xmlns:cx3="http://schemas.microsoft.com/office/drawing/2016/5/9/chartex" xmlns:cx4="http://schemas.microsoft.com/office/drawing/2016/5/10/chartex" xmlns:cx5="http://schemas.microsoft.com/office/drawing/2016/5/11/chartex" xmlns:cx6="http://schemas.microsoft.com/office/drawing/2016/5/12/chartex" xmlns:cx7="http://schemas.microsoft.com/office/drawing/2016/5/13/chartex" xmlns:cx8="http://schemas.microsoft.com/office/drawing/2016/5/14/chartex" xmlns:mc="http://schemas.openxmlformats.org/markup-compatibility/2006" xmlns:aink="http://schemas.microsoft.com/office/drawing/2016/ink" xmlns:am3d="http://schemas.microsoft.com/office/drawing/2017/model3d" xmlns:o="urn:schemas-microsoft-com:office:office" xmlns:oel="http://schemas.microsoft.com/office/2019/extlst" xmlns:r="http://schemas.openxmlformats.org/officeDocument/2006/relationships" xmlns:m="http://schemas.openxmlformats.org/officeDocument/2006/math" xmlns:v="urn:schemas-microsoft-com:vml" xmlns:wp14="http://schemas.microsoft.com/office/word/2010/wordprocessingDrawing" xmlns:wp="http://schemas.openxmlformats.org/drawingml/2006/wordprocessingDrawing" xmlns:w10="urn:schemas-microsoft-com:office:word" xmlns:w="http://schemas.openxmlformats.org/wordprocessingml/2006/main" xmlns:w14="http://schemas.microsoft.com/office/word/2010/wordml" xmlns:w15="http://schemas.microsoft.com/office/word/2012/wordml" xmlns:w16cex="http://schemas.microsoft.com/office/word/2018/wordml/cex" xmlns:w16cid="http://schemas.microsoft.com/office/word/2016/wordml/cid" xmlns:w16="http://schemas.microsoft.com/office/word/2018/wordml" xmlns:w16sdtdh="http://schemas.microsoft.com/office/word/2020/wordml/sdtdatahash" xmlns:w16se="http://schemas.microsoft.com/office/word/2015/wordml/symex" xmlns:wpg="http://schemas.microsoft.com/office/word/2010/wordprocessingGroup" xmlns:wpi="http://schemas.microsoft.com/office/word/2010/wordprocessingInk" xmlns:wne="http://schemas.microsoft.com/office/word/2006/wordml" xmlns:wps="http://schemas.microsoft.com/office/word/2010/wordprocessingShape" mc:Ignorable="w14 w15 w16se w16cid w16 w16cex w16sdtdh wp14">
   <w:body>
     <w:p>
       <w:pPr>
@@ -7990,66 +7990,6 @@
           <w:lang w:eastAsia="en-IN"/>
         </w:rPr>
       </w:pPr>
-      <w:hyperlink r:id="rId16" w:tgtFrame="_blank" w:history="1">
-        <w:r>
-          <w:rPr>
-            <w:rFonts w:ascii="Times New Roman" w:eastAsia="Times New Roman" w:hAnsi="Times New Roman" w:cs="Times New Roman"/>
-            <w:color w:val="0000FF"/>
-            <w:sz w:val="24"/>
-            <w:szCs w:val="24"/>
-            <w:u w:val="single"/>
-            <w:lang w:eastAsia="en-IN"/>
-          </w:rPr>
-          <w:t>Business Science Application Library</w:t>
-        </w:r>
-      </w:hyperlink>
-      <w:r>
-        <w:rPr>
-          <w:rFonts w:ascii="Times New Roman" w:eastAsia="Times New Roman" w:hAnsi="Times New Roman" w:cs="Times New Roman"/>
-          <w:sz w:val="24"/>
-          <w:szCs w:val="24"/>
-          <w:lang w:eastAsia="en-IN"/>
-        </w:rPr>
-        <w:t xml:space="preserve"> </w:t>
-      </w:r>
-      <w:r>
-        <w:rPr>
-          <w:rFonts w:ascii="Times New Roman" w:eastAsia="Times New Roman" w:hAnsi="Times New Roman" w:cs="Times New Roman"/>
-          <w:sz w:val="24"/>
-          <w:szCs w:val="24"/>
-          <w:lang w:eastAsia="en-IN"/>
-        </w:rPr>
-        <w:br/>
-      </w:r>
-      <w:r>
-        <w:rPr>
-          <w:rFonts w:ascii="Times New Roman" w:eastAsia="Times New Roman" w:hAnsi="Times New Roman" w:cs="Times New Roman"/>
-          <w:sz w:val="20"/>
-          <w:szCs w:val="20"/>
-          <w:lang w:eastAsia="en-IN"/>
-        </w:rPr>
-        <w:t>A Meta-Application that houses Shiny Apps</w:t>
-      </w:r>
-      <w:r>
-        <w:rPr>
-          <w:rFonts w:ascii="Times New Roman" w:eastAsia="Times New Roman" w:hAnsi="Times New Roman" w:cs="Times New Roman"/>
-          <w:sz w:val="24"/>
-          <w:szCs w:val="24"/>
-          <w:lang w:eastAsia="en-IN"/>
-        </w:rPr>
-        <w:t xml:space="preserve"> </w:t>
-      </w:r>
-    </w:p>
-    <w:p>
-      <w:pPr>
-        <w:spacing w:before="100" w:beforeAutospacing="1" w:after="100" w:afterAutospacing="1" w:line="240" w:lineRule="auto"/>
-        <w:rPr>
-          <w:rFonts w:ascii="Times New Roman" w:eastAsia="Times New Roman" w:hAnsi="Times New Roman" w:cs="Times New Roman"/>
-          <w:sz w:val="24"/>
-          <w:szCs w:val="24"/>
-          <w:lang w:eastAsia="en-IN"/>
-        </w:rPr>
-      </w:pPr>
       <w:r>
         <w:rPr>
           <w:rFonts w:ascii="Times New Roman" w:eastAsia="Times New Roman" w:hAnsi="Times New Roman" w:cs="Times New Roman"/>
@@ -8385,6 +8325,14 @@
           <w:szCs w:val="24"/>
           <w:lang w:eastAsia="en-IN"/>
         </w:rPr>
+      </w:r>
+      <w:r>
+        <w:rPr>
+          <w:rFonts w:ascii="Times New Roman" w:eastAsia="Times New Roman" w:hAnsi="Times New Roman" w:cs="Times New Roman"/>
+          <w:sz w:val="24"/>
+          <w:szCs w:val="24"/>
+          <w:lang w:eastAsia="en-IN"/>
+        </w:rPr>
         <w:fldChar w:fldCharType="separate"/>
       </w:r>
     </w:p>
@@ -8416,7 +8364,7 @@
             <wp:extent cx="6271260" cy="6553200"/>
             <wp:effectExtent l="0" t="0" r="0" b="0"/>
             <wp:docPr id="45" name="Picture 45" descr="...">
-              <a:hlinkClick xmlns:a="http://schemas.openxmlformats.org/drawingml/2006/main" r:id="rId17"/>
+              <a:hlinkClick xmlns:a="http://schemas.openxmlformats.org/drawingml/2006/main" r:id="rId16"/>
             </wp:docPr>
             <wp:cNvGraphicFramePr>
               <a:graphicFrameLocks xmlns:a="http://schemas.openxmlformats.org/drawingml/2006/main" noChangeAspect="1"/>
@@ -8426,14 +8374,14 @@
                 <pic:pic xmlns:pic="http://schemas.openxmlformats.org/drawingml/2006/picture">
                   <pic:nvPicPr>
                     <pic:cNvPr id="0" name="Picture 45" descr="...">
-                      <a:hlinkClick r:id="rId17"/>
+                      <a:hlinkClick r:id="rId16"/>
                     </pic:cNvPr>
                     <pic:cNvPicPr>
                       <a:picLocks noChangeAspect="1" noChangeArrowheads="1"/>
                     </pic:cNvPicPr>
                   </pic:nvPicPr>
                   <pic:blipFill>
-                    <a:blip r:embed="rId18">
+                    <a:blip r:embed="rId17">
                       <a:extLst>
                         <a:ext uri="{28A0092B-C50C-407E-A947-70E740481C1C}">
                           <a14:useLocalDpi xmlns:a14="http://schemas.microsoft.com/office/drawing/2010/main" val="0"/>
@@ -8498,6 +8446,14 @@
           <w:szCs w:val="24"/>
           <w:lang w:eastAsia="en-IN"/>
         </w:rPr>
+      </w:r>
+      <w:r>
+        <w:rPr>
+          <w:rFonts w:ascii="Times New Roman" w:eastAsia="Times New Roman" w:hAnsi="Times New Roman" w:cs="Times New Roman"/>
+          <w:sz w:val="24"/>
+          <w:szCs w:val="24"/>
+          <w:lang w:eastAsia="en-IN"/>
+        </w:rPr>
         <w:fldChar w:fldCharType="separate"/>
       </w:r>
     </w:p>
@@ -8529,7 +8485,7 @@
             <wp:extent cx="8275320" cy="8602980"/>
             <wp:effectExtent l="0" t="0" r="0" b="7620"/>
             <wp:docPr id="46" name="Picture 46" descr="...">
-              <a:hlinkClick xmlns:a="http://schemas.openxmlformats.org/drawingml/2006/main" r:id="rId19"/>
+              <a:hlinkClick xmlns:a="http://schemas.openxmlformats.org/drawingml/2006/main" r:id="rId18"/>
             </wp:docPr>
             <wp:cNvGraphicFramePr>
               <a:graphicFrameLocks xmlns:a="http://schemas.openxmlformats.org/drawingml/2006/main" noChangeAspect="1"/>
@@ -8539,14 +8495,14 @@
                 <pic:pic xmlns:pic="http://schemas.openxmlformats.org/drawingml/2006/picture">
                   <pic:nvPicPr>
                     <pic:cNvPr id="0" name="Picture 46" descr="...">
-                      <a:hlinkClick r:id="rId19"/>
+                      <a:hlinkClick r:id="rId18"/>
                     </pic:cNvPr>
                     <pic:cNvPicPr>
                       <a:picLocks noChangeAspect="1" noChangeArrowheads="1"/>
                     </pic:cNvPicPr>
                   </pic:nvPicPr>
                   <pic:blipFill>
-                    <a:blip r:embed="rId20">
+                    <a:blip r:embed="rId19">
                       <a:extLst>
                         <a:ext uri="{28A0092B-C50C-407E-A947-70E740481C1C}">
                           <a14:useLocalDpi xmlns:a14="http://schemas.microsoft.com/office/drawing/2010/main" val="0"/>
@@ -8611,6 +8567,14 @@
           <w:szCs w:val="24"/>
           <w:lang w:eastAsia="en-IN"/>
         </w:rPr>
+      </w:r>
+      <w:r>
+        <w:rPr>
+          <w:rFonts w:ascii="Times New Roman" w:eastAsia="Times New Roman" w:hAnsi="Times New Roman" w:cs="Times New Roman"/>
+          <w:sz w:val="24"/>
+          <w:szCs w:val="24"/>
+          <w:lang w:eastAsia="en-IN"/>
+        </w:rPr>
         <w:fldChar w:fldCharType="separate"/>
       </w:r>
     </w:p>
@@ -8650,7 +8614,7 @@
 </file>
 
 <file path=word/numbering.xml><?xml version="1.0" encoding="utf-8"?>
-<w:numbering xmlns:wpc="http://schemas.microsoft.com/office/word/2010/wordprocessingCanvas" xmlns:cx="http://schemas.microsoft.com/office/drawing/2014/chartex" xmlns:cx1="http://schemas.microsoft.com/office/drawing/2015/9/8/chartex" xmlns:cx2="http://schemas.microsoft.com/office/drawing/2015/10/21/chartex" xmlns:cx3="http://schemas.microsoft.com/office/drawing/2016/5/9/chartex" xmlns:cx4="http://schemas.microsoft.com/office/drawing/2016/5/10/chartex" xmlns:cx5="http://schemas.microsoft.com/office/drawing/2016/5/11/chartex" xmlns:cx6="http://schemas.microsoft.com/office/drawing/2016/5/12/chartex" xmlns:cx7="http://schemas.microsoft.com/office/drawing/2016/5/13/chartex" xmlns:cx8="http://schemas.microsoft.com/office/drawing/2016/5/14/chartex" xmlns:mc="http://schemas.openxmlformats.org/markup-compatibility/2006" xmlns:aink="http://schemas.microsoft.com/office/drawing/2016/ink" xmlns:am3d="http://schemas.microsoft.com/office/drawing/2017/model3d" xmlns:o="urn:schemas-microsoft-com:office:office" xmlns:r="http://schemas.openxmlformats.org/officeDocument/2006/relationships" xmlns:m="http://schemas.openxmlformats.org/officeDocument/2006/math" xmlns:v="urn:schemas-microsoft-com:vml" xmlns:wp14="http://schemas.microsoft.com/office/word/2010/wordprocessingDrawing" xmlns:wp="http://schemas.openxmlformats.org/drawingml/2006/wordprocessingDrawing" xmlns:w10="urn:schemas-microsoft-com:office:word" xmlns:w="http://schemas.openxmlformats.org/wordprocessingml/2006/main" xmlns:w14="http://schemas.microsoft.com/office/word/2010/wordml" xmlns:w15="http://schemas.microsoft.com/office/word/2012/wordml" xmlns:w16cex="http://schemas.microsoft.com/office/word/2018/wordml/cex" xmlns:w16cid="http://schemas.microsoft.com/office/word/2016/wordml/cid" xmlns:w16="http://schemas.microsoft.com/office/word/2018/wordml" xmlns:w16sdtdh="http://schemas.microsoft.com/office/word/2020/wordml/sdtdatahash" xmlns:w16se="http://schemas.microsoft.com/office/word/2015/wordml/symex" xmlns:wpg="http://schemas.microsoft.com/office/word/2010/wordprocessingGroup" xmlns:wpi="http://schemas.microsoft.com/office/word/2010/wordprocessingInk" xmlns:wne="http://schemas.microsoft.com/office/word/2006/wordml" xmlns:wps="http://schemas.microsoft.com/office/word/2010/wordprocessingShape" mc:Ignorable="w14 w15 w16se w16cid w16 w16cex w16sdtdh wp14">
+<w:numbering xmlns:wpc="http://schemas.microsoft.com/office/word/2010/wordprocessingCanvas" xmlns:cx="http://schemas.microsoft.com/office/drawing/2014/chartex" xmlns:cx1="http://schemas.microsoft.com/office/drawing/2015/9/8/chartex" xmlns:cx2="http://schemas.microsoft.com/office/drawing/2015/10/21/chartex" xmlns:cx3="http://schemas.microsoft.com/office/drawing/2016/5/9/chartex" xmlns:cx4="http://schemas.microsoft.com/office/drawing/2016/5/10/chartex" xmlns:cx5="http://schemas.microsoft.com/office/drawing/2016/5/11/chartex" xmlns:cx6="http://schemas.microsoft.com/office/drawing/2016/5/12/chartex" xmlns:cx7="http://schemas.microsoft.com/office/drawing/2016/5/13/chartex" xmlns:cx8="http://schemas.microsoft.com/office/drawing/2016/5/14/chartex" xmlns:mc="http://schemas.openxmlformats.org/markup-compatibility/2006" xmlns:aink="http://schemas.microsoft.com/office/drawing/2016/ink" xmlns:am3d="http://schemas.microsoft.com/office/drawing/2017/model3d" xmlns:o="urn:schemas-microsoft-com:office:office" xmlns:oel="http://schemas.microsoft.com/office/2019/extlst" xmlns:r="http://schemas.openxmlformats.org/officeDocument/2006/relationships" xmlns:m="http://schemas.openxmlformats.org/officeDocument/2006/math" xmlns:v="urn:schemas-microsoft-com:vml" xmlns:wp14="http://schemas.microsoft.com/office/word/2010/wordprocessingDrawing" xmlns:wp="http://schemas.openxmlformats.org/drawingml/2006/wordprocessingDrawing" xmlns:w10="urn:schemas-microsoft-com:office:word" xmlns:w="http://schemas.openxmlformats.org/wordprocessingml/2006/main" xmlns:w14="http://schemas.microsoft.com/office/word/2010/wordml" xmlns:w15="http://schemas.microsoft.com/office/word/2012/wordml" xmlns:w16cex="http://schemas.microsoft.com/office/word/2018/wordml/cex" xmlns:w16cid="http://schemas.microsoft.com/office/word/2016/wordml/cid" xmlns:w16="http://schemas.microsoft.com/office/word/2018/wordml" xmlns:w16sdtdh="http://schemas.microsoft.com/office/word/2020/wordml/sdtdatahash" xmlns:w16se="http://schemas.microsoft.com/office/word/2015/wordml/symex" xmlns:wpg="http://schemas.microsoft.com/office/word/2010/wordprocessingGroup" xmlns:wpi="http://schemas.microsoft.com/office/word/2010/wordprocessingInk" xmlns:wne="http://schemas.microsoft.com/office/word/2006/wordml" xmlns:wps="http://schemas.microsoft.com/office/word/2010/wordprocessingShape" mc:Ignorable="w14 w15 w16se w16cid w16 w16cex w16sdtdh wp14">
   <w:abstractNum w:abstractNumId="0" w15:restartNumberingAfterBreak="0">
     <w:nsid w:val="07C66F12"/>
     <w:multiLevelType w:val="multilevel"/>
@@ -9509,22 +9473,22 @@
       </w:rPr>
     </w:lvl>
   </w:abstractNum>
-  <w:num w:numId="1">
+  <w:num w:numId="1" w16cid:durableId="387339227">
     <w:abstractNumId w:val="2"/>
   </w:num>
-  <w:num w:numId="2">
+  <w:num w:numId="2" w16cid:durableId="292442008">
     <w:abstractNumId w:val="1"/>
   </w:num>
-  <w:num w:numId="3">
+  <w:num w:numId="3" w16cid:durableId="843980325">
     <w:abstractNumId w:val="3"/>
   </w:num>
-  <w:num w:numId="4">
+  <w:num w:numId="4" w16cid:durableId="1859923137">
     <w:abstractNumId w:val="0"/>
   </w:num>
-  <w:num w:numId="5">
+  <w:num w:numId="5" w16cid:durableId="1361273150">
     <w:abstractNumId w:val="5"/>
   </w:num>
-  <w:num w:numId="6">
+  <w:num w:numId="6" w16cid:durableId="425422127">
     <w:abstractNumId w:val="4"/>
   </w:num>
 </w:numbering>
